--- a/cryptoSolver/Cryptogram solver report.docx
+++ b/cryptoSolver/Cryptogram solver report.docx
@@ -20,8 +20,48 @@
     </w:p>
     <w:p>
       <w:r>
-        <w:t>PICTURE HERE</w:t>
-      </w:r>
+        <w:rPr>
+          <w:noProof/>
+          <w:lang w:eastAsia="en-US"/>
+        </w:rPr>
+        <w:drawing>
+          <wp:inline distT="0" distB="0" distL="0" distR="0" wp14:anchorId="658A14B7" wp14:editId="3F120088">
+            <wp:extent cx="5943600" cy="3737610"/>
+            <wp:effectExtent l="0" t="0" r="0" b="0"/>
+            <wp:docPr id="1" name="Picture 1"/>
+            <wp:cNvGraphicFramePr>
+              <a:graphicFrameLocks xmlns:a="http://schemas.openxmlformats.org/drawingml/2006/main" noChangeAspect="1"/>
+            </wp:cNvGraphicFramePr>
+            <a:graphic xmlns:a="http://schemas.openxmlformats.org/drawingml/2006/main">
+              <a:graphicData uri="http://schemas.openxmlformats.org/drawingml/2006/picture">
+                <pic:pic xmlns:pic="http://schemas.openxmlformats.org/drawingml/2006/picture">
+                  <pic:nvPicPr>
+                    <pic:cNvPr id="1" name=""/>
+                    <pic:cNvPicPr/>
+                  </pic:nvPicPr>
+                  <pic:blipFill>
+                    <a:blip r:embed="rId11"/>
+                    <a:stretch>
+                      <a:fillRect/>
+                    </a:stretch>
+                  </pic:blipFill>
+                  <pic:spPr>
+                    <a:xfrm>
+                      <a:off x="0" y="0"/>
+                      <a:ext cx="5943600" cy="3737610"/>
+                    </a:xfrm>
+                    <a:prstGeom prst="rect">
+                      <a:avLst/>
+                    </a:prstGeom>
+                  </pic:spPr>
+                </pic:pic>
+              </a:graphicData>
+            </a:graphic>
+          </wp:inline>
+        </w:drawing>
+      </w:r>
+      <w:bookmarkStart w:id="0" w:name="_GoBack"/>
+      <w:bookmarkEnd w:id="0"/>
     </w:p>
     <w:p>
       <w:pPr>
@@ -55,14 +95,20 @@
         <w:t>In addition, this program utilizes a GUI interface</w:t>
       </w:r>
       <w:r>
-        <w:t>, specifically utilizing JavaFX</w:t>
-      </w:r>
+        <w:t xml:space="preserve">, specifically utilizing </w:t>
+      </w:r>
+      <w:proofErr w:type="spellStart"/>
+      <w:r>
+        <w:t>JavaFX</w:t>
+      </w:r>
+      <w:proofErr w:type="spellEnd"/>
       <w:r>
         <w:t>.</w:t>
       </w:r>
       <w:r>
         <w:t xml:space="preserve"> The program is organized in a MVC format, model-view-controller, with </w:t>
       </w:r>
+      <w:proofErr w:type="spellStart"/>
       <w:r>
         <w:rPr>
           <w:b/>
@@ -75,6 +121,7 @@
         </w:rPr>
         <w:t>ptoMain.fxml</w:t>
       </w:r>
+      <w:proofErr w:type="spellEnd"/>
       <w:r>
         <w:t xml:space="preserve"> as our view, </w:t>
       </w:r>
@@ -148,15 +195,38 @@
         <w:t>Quote.java</w:t>
       </w:r>
       <w:r>
-        <w:t xml:space="preserve"> – The most busy part of the program. Originally it housed just the quote and its cryptotext equivalent but over time has developed to contain multitudes of data for each quote.</w:t>
-      </w:r>
-      <w:r>
-        <w:t xml:space="preserve"> It contains easy, medium and hard versions of the quote, hashmaps for character frequency, and keys that convert</w:t>
-      </w:r>
-      <w:bookmarkStart w:id="0" w:name="_GoBack"/>
-      <w:bookmarkEnd w:id="0"/>
-      <w:r>
-        <w:t xml:space="preserve"> a character to its crypto version and back. There’s also information about the quote’s author, its length and it also has arraylists of the words in the puzzle along with its crypto equivalent and of the easy, medium and hard versions of the puzzle.</w:t>
+        <w:t xml:space="preserve"> – The most busy part of the program. Originally it housed just the quote and its </w:t>
+      </w:r>
+      <w:proofErr w:type="spellStart"/>
+      <w:r>
+        <w:t>cryptotext</w:t>
+      </w:r>
+      <w:proofErr w:type="spellEnd"/>
+      <w:r>
+        <w:t xml:space="preserve"> equivalent but over time has developed to contain multitudes of data for each quote.</w:t>
+      </w:r>
+      <w:r>
+        <w:t xml:space="preserve"> It contains easy, medium and hard versions of the quote, </w:t>
+      </w:r>
+      <w:proofErr w:type="spellStart"/>
+      <w:r>
+        <w:t>hashmaps</w:t>
+      </w:r>
+      <w:proofErr w:type="spellEnd"/>
+      <w:r>
+        <w:t xml:space="preserve"> for character </w:t>
+      </w:r>
+      <w:r>
+        <w:lastRenderedPageBreak/>
+        <w:t xml:space="preserve">frequency, and keys that convert a character to its crypto version and back. There’s also information about the quote’s author, its length and it also has </w:t>
+      </w:r>
+      <w:proofErr w:type="spellStart"/>
+      <w:r>
+        <w:t>arraylists</w:t>
+      </w:r>
+      <w:proofErr w:type="spellEnd"/>
+      <w:r>
+        <w:t xml:space="preserve"> of the words in the puzzle along with its crypto equivalent and of the easy, medium and hard versions of the puzzle.</w:t>
       </w:r>
     </w:p>
     <w:p>
@@ -205,9 +275,17 @@
     </w:p>
     <w:p>
       <w:r>
-        <w:t xml:space="preserve">Using a .csv file of quotes from this website: </w:t>
-      </w:r>
-      <w:hyperlink r:id="rId11" w:history="1">
+        <w:t>Using a .</w:t>
+      </w:r>
+      <w:proofErr w:type="spellStart"/>
+      <w:r>
+        <w:t>csv</w:t>
+      </w:r>
+      <w:proofErr w:type="spellEnd"/>
+      <w:r>
+        <w:t xml:space="preserve"> file of quotes from this website: </w:t>
+      </w:r>
+      <w:hyperlink r:id="rId12" w:history="1">
         <w:r>
           <w:rPr>
             <w:rStyle w:val="Hyperlink"/>
@@ -219,14 +297,22 @@
         <w:t>, python</w:t>
       </w:r>
       <w:r>
-        <w:t xml:space="preserve"> was used to parse the quotes and narrow down our sample to around 40 puzzles. Of the ~40 puzzles, only 20 are displayed in the actual program, however, </w:t>
+        <w:t xml:space="preserve"> was used to parse the quotes and narrow down our sample to around 40 puzzles. Of the ~40 puzzles, only 20 are </w:t>
+      </w:r>
+      <w:proofErr w:type="gramStart"/>
+      <w:r>
+        <w:t>displayed</w:t>
+      </w:r>
+      <w:proofErr w:type="gramEnd"/>
+      <w:r>
+        <w:t xml:space="preserve"> in the actual program, however, </w:t>
       </w:r>
       <w:r>
         <w:t>all were actually utilized under the covers.</w:t>
       </w:r>
     </w:p>
     <w:sectPr>
-      <w:footerReference w:type="default" r:id="rId12"/>
+      <w:footerReference w:type="default" r:id="rId13"/>
       <w:pgSz w:w="12240" w:h="15840"/>
       <w:pgMar w:top="1440" w:right="1440" w:bottom="1440" w:left="1440" w:header="720" w:footer="720" w:gutter="0"/>
       <w:cols w:space="720"/>
@@ -2909,567 +2995,6 @@
 </w:styles>
 </file>
 
-<file path=word/glossary/document.xml><?xml version="1.0" encoding="utf-8"?>
-<w:glossaryDocument xmlns:wpc="http://schemas.microsoft.com/office/word/2010/wordprocessingCanvas" xmlns:mc="http://schemas.openxmlformats.org/markup-compatibility/2006" xmlns:o="urn:schemas-microsoft-com:office:office" xmlns:r="http://schemas.openxmlformats.org/officeDocument/2006/relationships" xmlns:m="http://schemas.openxmlformats.org/officeDocument/2006/math" xmlns:v="urn:schemas-microsoft-com:vml" xmlns:wp14="http://schemas.microsoft.com/office/word/2010/wordprocessingDrawing" xmlns:wp="http://schemas.openxmlformats.org/drawingml/2006/wordprocessingDrawing" xmlns:w10="urn:schemas-microsoft-com:office:word" xmlns:w="http://schemas.openxmlformats.org/wordprocessingml/2006/main" xmlns:w14="http://schemas.microsoft.com/office/word/2010/wordml" xmlns:w15="http://schemas.microsoft.com/office/word/2012/wordml" xmlns:wpg="http://schemas.microsoft.com/office/word/2010/wordprocessingGroup" xmlns:wpi="http://schemas.microsoft.com/office/word/2010/wordprocessingInk" xmlns:wne="http://schemas.microsoft.com/office/word/2006/wordml" xmlns:wps="http://schemas.microsoft.com/office/word/2010/wordprocessingShape" mc:Ignorable="w14 w15 wp14"/>
-</file>
-
-<file path=word/glossary/fontTable.xml><?xml version="1.0" encoding="utf-8"?>
-<w:fonts xmlns:mc="http://schemas.openxmlformats.org/markup-compatibility/2006" xmlns:r="http://schemas.openxmlformats.org/officeDocument/2006/relationships" xmlns:w="http://schemas.openxmlformats.org/wordprocessingml/2006/main" xmlns:w14="http://schemas.microsoft.com/office/word/2010/wordml" xmlns:w15="http://schemas.microsoft.com/office/word/2012/wordml" mc:Ignorable="w14 w15">
-  <w:font w:name="Symbol">
-    <w:panose1 w:val="05050102010706020507"/>
-    <w:charset w:val="02"/>
-    <w:family w:val="roman"/>
-    <w:pitch w:val="variable"/>
-    <w:sig w:usb0="00000000" w:usb1="10000000" w:usb2="00000000" w:usb3="00000000" w:csb0="80000000" w:csb1="00000000"/>
-  </w:font>
-  <w:font w:name="Times New Roman">
-    <w:panose1 w:val="02020603050405020304"/>
-    <w:charset w:val="00"/>
-    <w:family w:val="roman"/>
-    <w:pitch w:val="variable"/>
-    <w:sig w:usb0="E0002AFF" w:usb1="C0007841" w:usb2="00000009" w:usb3="00000000" w:csb0="000001FF" w:csb1="00000000"/>
-  </w:font>
-  <w:font w:name="Courier New">
-    <w:panose1 w:val="02070309020205020404"/>
-    <w:charset w:val="00"/>
-    <w:family w:val="modern"/>
-    <w:pitch w:val="fixed"/>
-    <w:sig w:usb0="E0002AFF" w:usb1="C0007843" w:usb2="00000009" w:usb3="00000000" w:csb0="000001FF" w:csb1="00000000"/>
-  </w:font>
-  <w:font w:name="Wingdings">
-    <w:panose1 w:val="05000000000000000000"/>
-    <w:charset w:val="02"/>
-    <w:family w:val="auto"/>
-    <w:pitch w:val="variable"/>
-    <w:sig w:usb0="00000000" w:usb1="10000000" w:usb2="00000000" w:usb3="00000000" w:csb0="80000000" w:csb1="00000000"/>
-  </w:font>
-  <w:font w:name="Corbel">
-    <w:panose1 w:val="020B0503020204020204"/>
-    <w:charset w:val="00"/>
-    <w:family w:val="swiss"/>
-    <w:pitch w:val="variable"/>
-    <w:sig w:usb0="A00002EF" w:usb1="4000A44B" w:usb2="00000000" w:usb3="00000000" w:csb0="0000019F" w:csb1="00000000"/>
-  </w:font>
-  <w:font w:name="SimSun">
-    <w:altName w:val="宋体"/>
-    <w:panose1 w:val="02010600030101010101"/>
-    <w:charset w:val="86"/>
-    <w:family w:val="auto"/>
-    <w:pitch w:val="variable"/>
-    <w:sig w:usb0="00000003" w:usb1="288F0000" w:usb2="00000016" w:usb3="00000000" w:csb0="00040001" w:csb1="00000000"/>
-  </w:font>
-  <w:font w:name="Tahoma">
-    <w:panose1 w:val="020B0604030504040204"/>
-    <w:charset w:val="00"/>
-    <w:family w:val="swiss"/>
-    <w:pitch w:val="variable"/>
-    <w:sig w:usb0="E1002EFF" w:usb1="C000605B" w:usb2="00000029" w:usb3="00000000" w:csb0="000101FF" w:csb1="00000000"/>
-  </w:font>
-  <w:font w:name="Segoe UI">
-    <w:panose1 w:val="020B0502040204020203"/>
-    <w:charset w:val="00"/>
-    <w:family w:val="swiss"/>
-    <w:pitch w:val="variable"/>
-    <w:sig w:usb0="E10022FF" w:usb1="C000E47F" w:usb2="00000029" w:usb3="00000000" w:csb0="000001DF" w:csb1="00000000"/>
-  </w:font>
-  <w:font w:name="Consolas">
-    <w:panose1 w:val="020B0609020204030204"/>
-    <w:charset w:val="00"/>
-    <w:family w:val="modern"/>
-    <w:pitch w:val="fixed"/>
-    <w:sig w:usb0="E10002FF" w:usb1="4000FCFF" w:usb2="00000009" w:usb3="00000000" w:csb0="0000019F" w:csb1="00000000"/>
-  </w:font>
-  <w:font w:name="Calibri">
-    <w:panose1 w:val="020F0502020204030204"/>
-    <w:charset w:val="00"/>
-    <w:family w:val="swiss"/>
-    <w:pitch w:val="variable"/>
-    <w:sig w:usb0="E10002FF" w:usb1="4000ACFF" w:usb2="00000009" w:usb3="00000000" w:csb0="0000019F" w:csb1="00000000"/>
-  </w:font>
-  <w:font w:name="Calibri Light">
-    <w:panose1 w:val="020F0302020204030204"/>
-    <w:charset w:val="00"/>
-    <w:family w:val="swiss"/>
-    <w:pitch w:val="variable"/>
-    <w:sig w:usb0="A00002EF" w:usb1="4000207B" w:usb2="00000000" w:usb3="00000000" w:csb0="0000019F" w:csb1="00000000"/>
-  </w:font>
-</w:fonts>
-</file>
-
-<file path=word/glossary/settings.xml><?xml version="1.0" encoding="utf-8"?>
-<w:settings xmlns:mc="http://schemas.openxmlformats.org/markup-compatibility/2006" xmlns:o="urn:schemas-microsoft-com:office:office" xmlns:r="http://schemas.openxmlformats.org/officeDocument/2006/relationships" xmlns:m="http://schemas.openxmlformats.org/officeDocument/2006/math" xmlns:v="urn:schemas-microsoft-com:vml" xmlns:w10="urn:schemas-microsoft-com:office:word" xmlns:w="http://schemas.openxmlformats.org/wordprocessingml/2006/main" xmlns:w14="http://schemas.microsoft.com/office/word/2010/wordml" xmlns:w15="http://schemas.microsoft.com/office/word/2012/wordml" xmlns:sl="http://schemas.openxmlformats.org/schemaLibrary/2006/main" mc:Ignorable="w14 w15">
-  <w:view w:val="normal"/>
-  <w:defaultTabStop w:val="720"/>
-  <w:characterSpacingControl w:val="doNotCompress"/>
-  <w:compat>
-    <w:useFELayout/>
-    <w:compatSetting w:name="compatibilityMode" w:uri="http://schemas.microsoft.com/office/word" w:val="15"/>
-    <w:compatSetting w:name="overrideTableStyleFontSizeAndJustification" w:uri="http://schemas.microsoft.com/office/word" w:val="1"/>
-    <w:compatSetting w:name="enableOpenTypeFeatures" w:uri="http://schemas.microsoft.com/office/word" w:val="1"/>
-    <w:compatSetting w:name="doNotFlipMirrorIndents" w:uri="http://schemas.microsoft.com/office/word" w:val="1"/>
-    <w:compatSetting w:name="differentiateMultirowTableHeaders" w:uri="http://schemas.microsoft.com/office/word" w:val="1"/>
-  </w:compat>
-  <m:mathPr>
-    <m:mathFont m:val="Cambria Math"/>
-    <m:brkBin m:val="before"/>
-    <m:brkBinSub m:val="--"/>
-    <m:smallFrac m:val="0"/>
-    <m:dispDef/>
-    <m:lMargin m:val="0"/>
-    <m:rMargin m:val="0"/>
-    <m:defJc m:val="centerGroup"/>
-    <m:wrapIndent m:val="1440"/>
-    <m:intLim m:val="subSup"/>
-    <m:naryLim m:val="undOvr"/>
-  </m:mathPr>
-  <w:themeFontLang w:val="en-US"/>
-  <w:clrSchemeMapping w:bg1="light1" w:t1="dark1" w:bg2="light2" w:t2="dark2" w:accent1="accent1" w:accent2="accent2" w:accent3="accent3" w:accent4="accent4" w:accent5="accent5" w:accent6="accent6" w:hyperlink="hyperlink" w:followedHyperlink="followedHyperlink"/>
-  <w:decimalSymbol w:val="."/>
-  <w:listSeparator w:val=","/>
-  <w15:chartTrackingRefBased/>
-</w:settings>
-</file>
-
-<file path=word/glossary/styles.xml><?xml version="1.0" encoding="utf-8"?>
-<w:styles xmlns:mc="http://schemas.openxmlformats.org/markup-compatibility/2006" xmlns:r="http://schemas.openxmlformats.org/officeDocument/2006/relationships" xmlns:w="http://schemas.openxmlformats.org/wordprocessingml/2006/main" xmlns:w14="http://schemas.microsoft.com/office/word/2010/wordml" xmlns:w15="http://schemas.microsoft.com/office/word/2012/wordml" mc:Ignorable="w14 w15">
-  <w:docDefaults>
-    <w:rPrDefault>
-      <w:rPr>
-        <w:rFonts w:asciiTheme="minorHAnsi" w:eastAsiaTheme="minorEastAsia" w:hAnsiTheme="minorHAnsi" w:cstheme="minorBidi"/>
-        <w:sz w:val="22"/>
-        <w:szCs w:val="22"/>
-        <w:lang w:val="en-US" w:eastAsia="en-US" w:bidi="ar-SA"/>
-      </w:rPr>
-    </w:rPrDefault>
-    <w:pPrDefault>
-      <w:pPr>
-        <w:spacing w:after="160" w:line="259" w:lineRule="auto"/>
-      </w:pPr>
-    </w:pPrDefault>
-  </w:docDefaults>
-  <w:latentStyles w:defLockedState="0" w:defUIPriority="99" w:defSemiHidden="0" w:defUnhideWhenUsed="0" w:defQFormat="0" w:count="371">
-    <w:lsdException w:name="Normal" w:uiPriority="0" w:qFormat="1"/>
-    <w:lsdException w:name="heading 1" w:uiPriority="9" w:qFormat="1"/>
-    <w:lsdException w:name="heading 2" w:semiHidden="1" w:uiPriority="9" w:unhideWhenUsed="1" w:qFormat="1"/>
-    <w:lsdException w:name="heading 3" w:semiHidden="1" w:uiPriority="9" w:unhideWhenUsed="1" w:qFormat="1"/>
-    <w:lsdException w:name="heading 4" w:semiHidden="1" w:uiPriority="9" w:unhideWhenUsed="1" w:qFormat="1"/>
-    <w:lsdException w:name="heading 5" w:semiHidden="1" w:uiPriority="9" w:unhideWhenUsed="1" w:qFormat="1"/>
-    <w:lsdException w:name="heading 6" w:semiHidden="1" w:uiPriority="9" w:unhideWhenUsed="1" w:qFormat="1"/>
-    <w:lsdException w:name="heading 7" w:semiHidden="1" w:uiPriority="9" w:unhideWhenUsed="1" w:qFormat="1"/>
-    <w:lsdException w:name="heading 8" w:semiHidden="1" w:uiPriority="9" w:unhideWhenUsed="1" w:qFormat="1"/>
-    <w:lsdException w:name="heading 9" w:semiHidden="1" w:uiPriority="9" w:unhideWhenUsed="1" w:qFormat="1"/>
-    <w:lsdException w:name="index 1" w:semiHidden="1" w:unhideWhenUsed="1"/>
-    <w:lsdException w:name="index 2" w:semiHidden="1" w:unhideWhenUsed="1"/>
-    <w:lsdException w:name="index 3" w:semiHidden="1" w:unhideWhenUsed="1"/>
-    <w:lsdException w:name="index 4" w:semiHidden="1" w:unhideWhenUsed="1"/>
-    <w:lsdException w:name="index 5" w:semiHidden="1" w:unhideWhenUsed="1"/>
-    <w:lsdException w:name="index 6" w:semiHidden="1" w:unhideWhenUsed="1"/>
-    <w:lsdException w:name="index 7" w:semiHidden="1" w:unhideWhenUsed="1"/>
-    <w:lsdException w:name="index 8" w:semiHidden="1" w:unhideWhenUsed="1"/>
-    <w:lsdException w:name="index 9" w:semiHidden="1" w:unhideWhenUsed="1"/>
-    <w:lsdException w:name="toc 1" w:semiHidden="1" w:uiPriority="39" w:unhideWhenUsed="1"/>
-    <w:lsdException w:name="toc 2" w:semiHidden="1" w:uiPriority="39" w:unhideWhenUsed="1"/>
-    <w:lsdException w:name="toc 3" w:semiHidden="1" w:uiPriority="39" w:unhideWhenUsed="1"/>
-    <w:lsdException w:name="toc 4" w:semiHidden="1" w:uiPriority="39" w:unhideWhenUsed="1"/>
-    <w:lsdException w:name="toc 5" w:semiHidden="1" w:uiPriority="39" w:unhideWhenUsed="1"/>
-    <w:lsdException w:name="toc 6" w:semiHidden="1" w:uiPriority="39" w:unhideWhenUsed="1"/>
-    <w:lsdException w:name="toc 7" w:semiHidden="1" w:uiPriority="39" w:unhideWhenUsed="1"/>
-    <w:lsdException w:name="toc 8" w:semiHidden="1" w:uiPriority="39" w:unhideWhenUsed="1"/>
-    <w:lsdException w:name="toc 9" w:semiHidden="1" w:uiPriority="39" w:unhideWhenUsed="1"/>
-    <w:lsdException w:name="Normal Indent" w:semiHidden="1" w:unhideWhenUsed="1"/>
-    <w:lsdException w:name="footnote text" w:semiHidden="1" w:unhideWhenUsed="1"/>
-    <w:lsdException w:name="annotation text" w:semiHidden="1" w:unhideWhenUsed="1"/>
-    <w:lsdException w:name="header" w:semiHidden="1" w:unhideWhenUsed="1"/>
-    <w:lsdException w:name="footer" w:semiHidden="1" w:unhideWhenUsed="1"/>
-    <w:lsdException w:name="index heading" w:semiHidden="1" w:unhideWhenUsed="1"/>
-    <w:lsdException w:name="caption" w:semiHidden="1" w:uiPriority="35" w:unhideWhenUsed="1" w:qFormat="1"/>
-    <w:lsdException w:name="table of figures" w:semiHidden="1" w:unhideWhenUsed="1"/>
-    <w:lsdException w:name="envelope address" w:semiHidden="1" w:unhideWhenUsed="1"/>
-    <w:lsdException w:name="envelope return" w:semiHidden="1" w:unhideWhenUsed="1"/>
-    <w:lsdException w:name="footnote reference" w:semiHidden="1" w:unhideWhenUsed="1"/>
-    <w:lsdException w:name="annotation reference" w:semiHidden="1" w:unhideWhenUsed="1"/>
-    <w:lsdException w:name="line number" w:semiHidden="1" w:unhideWhenUsed="1"/>
-    <w:lsdException w:name="page number" w:semiHidden="1" w:unhideWhenUsed="1"/>
-    <w:lsdException w:name="endnote reference" w:semiHidden="1" w:unhideWhenUsed="1"/>
-    <w:lsdException w:name="endnote text" w:semiHidden="1" w:unhideWhenUsed="1"/>
-    <w:lsdException w:name="table of authorities" w:semiHidden="1" w:unhideWhenUsed="1"/>
-    <w:lsdException w:name="macro" w:semiHidden="1" w:unhideWhenUsed="1"/>
-    <w:lsdException w:name="toa heading" w:semiHidden="1" w:unhideWhenUsed="1"/>
-    <w:lsdException w:name="List" w:semiHidden="1" w:unhideWhenUsed="1"/>
-    <w:lsdException w:name="List Bullet" w:semiHidden="1" w:unhideWhenUsed="1"/>
-    <w:lsdException w:name="List Number" w:semiHidden="1" w:unhideWhenUsed="1"/>
-    <w:lsdException w:name="List 2" w:semiHidden="1" w:unhideWhenUsed="1"/>
-    <w:lsdException w:name="List 3" w:semiHidden="1" w:unhideWhenUsed="1"/>
-    <w:lsdException w:name="List 4" w:semiHidden="1" w:unhideWhenUsed="1"/>
-    <w:lsdException w:name="List 5" w:semiHidden="1" w:unhideWhenUsed="1"/>
-    <w:lsdException w:name="List Bullet 2" w:semiHidden="1" w:unhideWhenUsed="1"/>
-    <w:lsdException w:name="List Bullet 3" w:semiHidden="1" w:unhideWhenUsed="1"/>
-    <w:lsdException w:name="List Bullet 4" w:semiHidden="1" w:unhideWhenUsed="1"/>
-    <w:lsdException w:name="List Bullet 5" w:semiHidden="1" w:unhideWhenUsed="1"/>
-    <w:lsdException w:name="List Number 2" w:semiHidden="1" w:unhideWhenUsed="1"/>
-    <w:lsdException w:name="List Number 3" w:semiHidden="1" w:unhideWhenUsed="1"/>
-    <w:lsdException w:name="List Number 4" w:semiHidden="1" w:unhideWhenUsed="1"/>
-    <w:lsdException w:name="List Number 5" w:semiHidden="1" w:unhideWhenUsed="1"/>
-    <w:lsdException w:name="Title" w:uiPriority="10" w:qFormat="1"/>
-    <w:lsdException w:name="Closing" w:semiHidden="1" w:unhideWhenUsed="1"/>
-    <w:lsdException w:name="Signature" w:semiHidden="1" w:unhideWhenUsed="1"/>
-    <w:lsdException w:name="Default Paragraph Font" w:semiHidden="1" w:uiPriority="1" w:unhideWhenUsed="1"/>
-    <w:lsdException w:name="Body Text" w:semiHidden="1" w:unhideWhenUsed="1"/>
-    <w:lsdException w:name="Body Text Indent" w:semiHidden="1" w:unhideWhenUsed="1"/>
-    <w:lsdException w:name="List Continue" w:semiHidden="1" w:unhideWhenUsed="1"/>
-    <w:lsdException w:name="List Continue 2" w:semiHidden="1" w:unhideWhenUsed="1"/>
-    <w:lsdException w:name="List Continue 3" w:semiHidden="1" w:unhideWhenUsed="1"/>
-    <w:lsdException w:name="List Continue 4" w:semiHidden="1" w:unhideWhenUsed="1"/>
-    <w:lsdException w:name="List Continue 5" w:semiHidden="1" w:unhideWhenUsed="1"/>
-    <w:lsdException w:name="Message Header" w:semiHidden="1" w:unhideWhenUsed="1"/>
-    <w:lsdException w:name="Subtitle" w:uiPriority="11" w:qFormat="1"/>
-    <w:lsdException w:name="Salutation" w:semiHidden="1" w:unhideWhenUsed="1"/>
-    <w:lsdException w:name="Date" w:semiHidden="1" w:unhideWhenUsed="1"/>
-    <w:lsdException w:name="Body Text First Indent" w:semiHidden="1" w:unhideWhenUsed="1"/>
-    <w:lsdException w:name="Body Text First Indent 2" w:semiHidden="1" w:unhideWhenUsed="1"/>
-    <w:lsdException w:name="Note Heading" w:semiHidden="1" w:unhideWhenUsed="1"/>
-    <w:lsdException w:name="Body Text 2" w:semiHidden="1" w:unhideWhenUsed="1"/>
-    <w:lsdException w:name="Body Text 3" w:semiHidden="1" w:unhideWhenUsed="1"/>
-    <w:lsdException w:name="Body Text Indent 2" w:semiHidden="1" w:unhideWhenUsed="1"/>
-    <w:lsdException w:name="Body Text Indent 3" w:semiHidden="1" w:unhideWhenUsed="1"/>
-    <w:lsdException w:name="Block Text" w:semiHidden="1" w:unhideWhenUsed="1"/>
-    <w:lsdException w:name="Hyperlink" w:semiHidden="1" w:unhideWhenUsed="1"/>
-    <w:lsdException w:name="FollowedHyperlink" w:semiHidden="1" w:unhideWhenUsed="1"/>
-    <w:lsdException w:name="Strong" w:uiPriority="22" w:qFormat="1"/>
-    <w:lsdException w:name="Emphasis" w:uiPriority="20" w:qFormat="1"/>
-    <w:lsdException w:name="Document Map" w:semiHidden="1" w:unhideWhenUsed="1"/>
-    <w:lsdException w:name="Plain Text" w:semiHidden="1" w:unhideWhenUsed="1"/>
-    <w:lsdException w:name="E-mail Signature" w:semiHidden="1" w:unhideWhenUsed="1"/>
-    <w:lsdException w:name="HTML Top of Form" w:semiHidden="1" w:unhideWhenUsed="1"/>
-    <w:lsdException w:name="HTML Bottom of Form" w:semiHidden="1" w:unhideWhenUsed="1"/>
-    <w:lsdException w:name="Normal (Web)" w:semiHidden="1" w:unhideWhenUsed="1"/>
-    <w:lsdException w:name="HTML Acronym" w:semiHidden="1" w:unhideWhenUsed="1"/>
-    <w:lsdException w:name="HTML Address" w:semiHidden="1" w:unhideWhenUsed="1"/>
-    <w:lsdException w:name="HTML Cite" w:semiHidden="1" w:unhideWhenUsed="1"/>
-    <w:lsdException w:name="HTML Code" w:semiHidden="1" w:unhideWhenUsed="1"/>
-    <w:lsdException w:name="HTML Definition" w:semiHidden="1" w:unhideWhenUsed="1"/>
-    <w:lsdException w:name="HTML Keyboard" w:semiHidden="1" w:unhideWhenUsed="1"/>
-    <w:lsdException w:name="HTML Preformatted" w:semiHidden="1" w:unhideWhenUsed="1"/>
-    <w:lsdException w:name="HTML Sample" w:semiHidden="1" w:unhideWhenUsed="1"/>
-    <w:lsdException w:name="HTML Typewriter" w:semiHidden="1" w:unhideWhenUsed="1"/>
-    <w:lsdException w:name="HTML Variable" w:semiHidden="1" w:unhideWhenUsed="1"/>
-    <w:lsdException w:name="Normal Table" w:semiHidden="1" w:unhideWhenUsed="1"/>
-    <w:lsdException w:name="annotation subject" w:semiHidden="1" w:unhideWhenUsed="1"/>
-    <w:lsdException w:name="No List" w:semiHidden="1" w:unhideWhenUsed="1"/>
-    <w:lsdException w:name="Outline List 1" w:semiHidden="1" w:unhideWhenUsed="1"/>
-    <w:lsdException w:name="Outline List 2" w:semiHidden="1" w:unhideWhenUsed="1"/>
-    <w:lsdException w:name="Outline List 3" w:semiHidden="1" w:unhideWhenUsed="1"/>
-    <w:lsdException w:name="Table Simple 1" w:semiHidden="1" w:unhideWhenUsed="1"/>
-    <w:lsdException w:name="Table Simple 2" w:semiHidden="1" w:unhideWhenUsed="1"/>
-    <w:lsdException w:name="Table Simple 3" w:semiHidden="1" w:unhideWhenUsed="1"/>
-    <w:lsdException w:name="Table Classic 1" w:semiHidden="1" w:unhideWhenUsed="1"/>
-    <w:lsdException w:name="Table Classic 2" w:semiHidden="1" w:unhideWhenUsed="1"/>
-    <w:lsdException w:name="Table Classic 3" w:semiHidden="1" w:unhideWhenUsed="1"/>
-    <w:lsdException w:name="Table Classic 4" w:semiHidden="1" w:unhideWhenUsed="1"/>
-    <w:lsdException w:name="Table Colorful 1" w:semiHidden="1" w:unhideWhenUsed="1"/>
-    <w:lsdException w:name="Table Colorful 2" w:semiHidden="1" w:unhideWhenUsed="1"/>
-    <w:lsdException w:name="Table Colorful 3" w:semiHidden="1" w:unhideWhenUsed="1"/>
-    <w:lsdException w:name="Table Columns 1" w:semiHidden="1" w:unhideWhenUsed="1"/>
-    <w:lsdException w:name="Table Columns 2" w:semiHidden="1" w:unhideWhenUsed="1"/>
-    <w:lsdException w:name="Table Columns 3" w:semiHidden="1" w:unhideWhenUsed="1"/>
-    <w:lsdException w:name="Table Columns 4" w:semiHidden="1" w:unhideWhenUsed="1"/>
-    <w:lsdException w:name="Table Columns 5" w:semiHidden="1" w:unhideWhenUsed="1"/>
-    <w:lsdException w:name="Table Grid 1" w:semiHidden="1" w:unhideWhenUsed="1"/>
-    <w:lsdException w:name="Table Grid 2" w:semiHidden="1" w:unhideWhenUsed="1"/>
-    <w:lsdException w:name="Table Grid 3" w:semiHidden="1" w:unhideWhenUsed="1"/>
-    <w:lsdException w:name="Table Grid 4" w:semiHidden="1" w:unhideWhenUsed="1"/>
-    <w:lsdException w:name="Table Grid 5" w:semiHidden="1" w:unhideWhenUsed="1"/>
-    <w:lsdException w:name="Table Grid 6" w:semiHidden="1" w:unhideWhenUsed="1"/>
-    <w:lsdException w:name="Table Grid 7" w:semiHidden="1" w:unhideWhenUsed="1"/>
-    <w:lsdException w:name="Table Grid 8" w:semiHidden="1" w:unhideWhenUsed="1"/>
-    <w:lsdException w:name="Table List 1" w:semiHidden="1" w:unhideWhenUsed="1"/>
-    <w:lsdException w:name="Table List 2" w:semiHidden="1" w:unhideWhenUsed="1"/>
-    <w:lsdException w:name="Table List 3" w:semiHidden="1" w:unhideWhenUsed="1"/>
-    <w:lsdException w:name="Table List 4" w:semiHidden="1" w:unhideWhenUsed="1"/>
-    <w:lsdException w:name="Table List 5" w:semiHidden="1" w:unhideWhenUsed="1"/>
-    <w:lsdException w:name="Table List 6" w:semiHidden="1" w:unhideWhenUsed="1"/>
-    <w:lsdException w:name="Table List 7" w:semiHidden="1" w:unhideWhenUsed="1"/>
-    <w:lsdException w:name="Table List 8" w:semiHidden="1" w:unhideWhenUsed="1"/>
-    <w:lsdException w:name="Table 3D effects 1" w:semiHidden="1" w:unhideWhenUsed="1"/>
-    <w:lsdException w:name="Table 3D effects 2" w:semiHidden="1" w:unhideWhenUsed="1"/>
-    <w:lsdException w:name="Table 3D effects 3" w:semiHidden="1" w:unhideWhenUsed="1"/>
-    <w:lsdException w:name="Table Contemporary" w:semiHidden="1" w:unhideWhenUsed="1"/>
-    <w:lsdException w:name="Table Elegant" w:semiHidden="1" w:unhideWhenUsed="1"/>
-    <w:lsdException w:name="Table Professional" w:semiHidden="1" w:unhideWhenUsed="1"/>
-    <w:lsdException w:name="Table Subtle 1" w:semiHidden="1" w:unhideWhenUsed="1"/>
-    <w:lsdException w:name="Table Subtle 2" w:semiHidden="1" w:unhideWhenUsed="1"/>
-    <w:lsdException w:name="Table Web 1" w:semiHidden="1" w:unhideWhenUsed="1"/>
-    <w:lsdException w:name="Table Web 2" w:semiHidden="1" w:unhideWhenUsed="1"/>
-    <w:lsdException w:name="Table Web 3" w:semiHidden="1" w:unhideWhenUsed="1"/>
-    <w:lsdException w:name="Balloon Text" w:semiHidden="1" w:unhideWhenUsed="1"/>
-    <w:lsdException w:name="Table Grid" w:uiPriority="39"/>
-    <w:lsdException w:name="Table Theme" w:semiHidden="1" w:unhideWhenUsed="1"/>
-    <w:lsdException w:name="Placeholder Text" w:semiHidden="1"/>
-    <w:lsdException w:name="No Spacing" w:uiPriority="1" w:qFormat="1"/>
-    <w:lsdException w:name="Light Shading" w:uiPriority="60"/>
-    <w:lsdException w:name="Light List" w:uiPriority="61"/>
-    <w:lsdException w:name="Light Grid" w:uiPriority="62"/>
-    <w:lsdException w:name="Medium Shading 1" w:uiPriority="63"/>
-    <w:lsdException w:name="Medium Shading 2" w:uiPriority="64"/>
-    <w:lsdException w:name="Medium List 1" w:uiPriority="65"/>
-    <w:lsdException w:name="Medium List 2" w:uiPriority="66"/>
-    <w:lsdException w:name="Medium Grid 1" w:uiPriority="67"/>
-    <w:lsdException w:name="Medium Grid 2" w:uiPriority="68"/>
-    <w:lsdException w:name="Medium Grid 3" w:uiPriority="69"/>
-    <w:lsdException w:name="Dark List" w:uiPriority="70"/>
-    <w:lsdException w:name="Colorful Shading" w:uiPriority="71"/>
-    <w:lsdException w:name="Colorful List" w:uiPriority="72"/>
-    <w:lsdException w:name="Colorful Grid" w:uiPriority="73"/>
-    <w:lsdException w:name="Light Shading Accent 1" w:uiPriority="60"/>
-    <w:lsdException w:name="Light List Accent 1" w:uiPriority="61"/>
-    <w:lsdException w:name="Light Grid Accent 1" w:uiPriority="62"/>
-    <w:lsdException w:name="Medium Shading 1 Accent 1" w:uiPriority="63"/>
-    <w:lsdException w:name="Medium Shading 2 Accent 1" w:uiPriority="64"/>
-    <w:lsdException w:name="Medium List 1 Accent 1" w:uiPriority="65"/>
-    <w:lsdException w:name="Revision" w:semiHidden="1"/>
-    <w:lsdException w:name="List Paragraph" w:uiPriority="34" w:qFormat="1"/>
-    <w:lsdException w:name="Quote" w:uiPriority="29" w:qFormat="1"/>
-    <w:lsdException w:name="Intense Quote" w:uiPriority="30" w:qFormat="1"/>
-    <w:lsdException w:name="Medium List 2 Accent 1" w:uiPriority="66"/>
-    <w:lsdException w:name="Medium Grid 1 Accent 1" w:uiPriority="67"/>
-    <w:lsdException w:name="Medium Grid 2 Accent 1" w:uiPriority="68"/>
-    <w:lsdException w:name="Medium Grid 3 Accent 1" w:uiPriority="69"/>
-    <w:lsdException w:name="Dark List Accent 1" w:uiPriority="70"/>
-    <w:lsdException w:name="Colorful Shading Accent 1" w:uiPriority="71"/>
-    <w:lsdException w:name="Colorful List Accent 1" w:uiPriority="72"/>
-    <w:lsdException w:name="Colorful Grid Accent 1" w:uiPriority="73"/>
-    <w:lsdException w:name="Light Shading Accent 2" w:uiPriority="60"/>
-    <w:lsdException w:name="Light List Accent 2" w:uiPriority="61"/>
-    <w:lsdException w:name="Light Grid Accent 2" w:uiPriority="62"/>
-    <w:lsdException w:name="Medium Shading 1 Accent 2" w:uiPriority="63"/>
-    <w:lsdException w:name="Medium Shading 2 Accent 2" w:uiPriority="64"/>
-    <w:lsdException w:name="Medium List 1 Accent 2" w:uiPriority="65"/>
-    <w:lsdException w:name="Medium List 2 Accent 2" w:uiPriority="66"/>
-    <w:lsdException w:name="Medium Grid 1 Accent 2" w:uiPriority="67"/>
-    <w:lsdException w:name="Medium Grid 2 Accent 2" w:uiPriority="68"/>
-    <w:lsdException w:name="Medium Grid 3 Accent 2" w:uiPriority="69"/>
-    <w:lsdException w:name="Dark List Accent 2" w:uiPriority="70"/>
-    <w:lsdException w:name="Colorful Shading Accent 2" w:uiPriority="71"/>
-    <w:lsdException w:name="Colorful List Accent 2" w:uiPriority="72"/>
-    <w:lsdException w:name="Colorful Grid Accent 2" w:uiPriority="73"/>
-    <w:lsdException w:name="Light Shading Accent 3" w:uiPriority="60"/>
-    <w:lsdException w:name="Light List Accent 3" w:uiPriority="61"/>
-    <w:lsdException w:name="Light Grid Accent 3" w:uiPriority="62"/>
-    <w:lsdException w:name="Medium Shading 1 Accent 3" w:uiPriority="63"/>
-    <w:lsdException w:name="Medium Shading 2 Accent 3" w:uiPriority="64"/>
-    <w:lsdException w:name="Medium List 1 Accent 3" w:uiPriority="65"/>
-    <w:lsdException w:name="Medium List 2 Accent 3" w:uiPriority="66"/>
-    <w:lsdException w:name="Medium Grid 1 Accent 3" w:uiPriority="67"/>
-    <w:lsdException w:name="Medium Grid 2 Accent 3" w:uiPriority="68"/>
-    <w:lsdException w:name="Medium Grid 3 Accent 3" w:uiPriority="69"/>
-    <w:lsdException w:name="Dark List Accent 3" w:uiPriority="70"/>
-    <w:lsdException w:name="Colorful Shading Accent 3" w:uiPriority="71"/>
-    <w:lsdException w:name="Colorful List Accent 3" w:uiPriority="72"/>
-    <w:lsdException w:name="Colorful Grid Accent 3" w:uiPriority="73"/>
-    <w:lsdException w:name="Light Shading Accent 4" w:uiPriority="60"/>
-    <w:lsdException w:name="Light List Accent 4" w:uiPriority="61"/>
-    <w:lsdException w:name="Light Grid Accent 4" w:uiPriority="62"/>
-    <w:lsdException w:name="Medium Shading 1 Accent 4" w:uiPriority="63"/>
-    <w:lsdException w:name="Medium Shading 2 Accent 4" w:uiPriority="64"/>
-    <w:lsdException w:name="Medium List 1 Accent 4" w:uiPriority="65"/>
-    <w:lsdException w:name="Medium List 2 Accent 4" w:uiPriority="66"/>
-    <w:lsdException w:name="Medium Grid 1 Accent 4" w:uiPriority="67"/>
-    <w:lsdException w:name="Medium Grid 2 Accent 4" w:uiPriority="68"/>
-    <w:lsdException w:name="Medium Grid 3 Accent 4" w:uiPriority="69"/>
-    <w:lsdException w:name="Dark List Accent 4" w:uiPriority="70"/>
-    <w:lsdException w:name="Colorful Shading Accent 4" w:uiPriority="71"/>
-    <w:lsdException w:name="Colorful List Accent 4" w:uiPriority="72"/>
-    <w:lsdException w:name="Colorful Grid Accent 4" w:uiPriority="73"/>
-    <w:lsdException w:name="Light Shading Accent 5" w:uiPriority="60"/>
-    <w:lsdException w:name="Light List Accent 5" w:uiPriority="61"/>
-    <w:lsdException w:name="Light Grid Accent 5" w:uiPriority="62"/>
-    <w:lsdException w:name="Medium Shading 1 Accent 5" w:uiPriority="63"/>
-    <w:lsdException w:name="Medium Shading 2 Accent 5" w:uiPriority="64"/>
-    <w:lsdException w:name="Medium List 1 Accent 5" w:uiPriority="65"/>
-    <w:lsdException w:name="Medium List 2 Accent 5" w:uiPriority="66"/>
-    <w:lsdException w:name="Medium Grid 1 Accent 5" w:uiPriority="67"/>
-    <w:lsdException w:name="Medium Grid 2 Accent 5" w:uiPriority="68"/>
-    <w:lsdException w:name="Medium Grid 3 Accent 5" w:uiPriority="69"/>
-    <w:lsdException w:name="Dark List Accent 5" w:uiPriority="70"/>
-    <w:lsdException w:name="Colorful Shading Accent 5" w:uiPriority="71"/>
-    <w:lsdException w:name="Colorful List Accent 5" w:uiPriority="72"/>
-    <w:lsdException w:name="Colorful Grid Accent 5" w:uiPriority="73"/>
-    <w:lsdException w:name="Light Shading Accent 6" w:uiPriority="60"/>
-    <w:lsdException w:name="Light List Accent 6" w:uiPriority="61"/>
-    <w:lsdException w:name="Light Grid Accent 6" w:uiPriority="62"/>
-    <w:lsdException w:name="Medium Shading 1 Accent 6" w:uiPriority="63"/>
-    <w:lsdException w:name="Medium Shading 2 Accent 6" w:uiPriority="64"/>
-    <w:lsdException w:name="Medium List 1 Accent 6" w:uiPriority="65"/>
-    <w:lsdException w:name="Medium List 2 Accent 6" w:uiPriority="66"/>
-    <w:lsdException w:name="Medium Grid 1 Accent 6" w:uiPriority="67"/>
-    <w:lsdException w:name="Medium Grid 2 Accent 6" w:uiPriority="68"/>
-    <w:lsdException w:name="Medium Grid 3 Accent 6" w:uiPriority="69"/>
-    <w:lsdException w:name="Dark List Accent 6" w:uiPriority="70"/>
-    <w:lsdException w:name="Colorful Shading Accent 6" w:uiPriority="71"/>
-    <w:lsdException w:name="Colorful List Accent 6" w:uiPriority="72"/>
-    <w:lsdException w:name="Colorful Grid Accent 6" w:uiPriority="73"/>
-    <w:lsdException w:name="Subtle Emphasis" w:uiPriority="19" w:qFormat="1"/>
-    <w:lsdException w:name="Intense Emphasis" w:uiPriority="21" w:qFormat="1"/>
-    <w:lsdException w:name="Subtle Reference" w:uiPriority="31" w:qFormat="1"/>
-    <w:lsdException w:name="Intense Reference" w:uiPriority="32" w:qFormat="1"/>
-    <w:lsdException w:name="Book Title" w:uiPriority="33" w:qFormat="1"/>
-    <w:lsdException w:name="Bibliography" w:semiHidden="1" w:uiPriority="37" w:unhideWhenUsed="1"/>
-    <w:lsdException w:name="TOC Heading" w:semiHidden="1" w:uiPriority="39" w:unhideWhenUsed="1" w:qFormat="1"/>
-    <w:lsdException w:name="Plain Table 1" w:uiPriority="41"/>
-    <w:lsdException w:name="Plain Table 2" w:uiPriority="42"/>
-    <w:lsdException w:name="Plain Table 3" w:uiPriority="43"/>
-    <w:lsdException w:name="Plain Table 4" w:uiPriority="44"/>
-    <w:lsdException w:name="Plain Table 5" w:uiPriority="45"/>
-    <w:lsdException w:name="Grid Table Light" w:uiPriority="40"/>
-    <w:lsdException w:name="Grid Table 1 Light" w:uiPriority="46"/>
-    <w:lsdException w:name="Grid Table 2" w:uiPriority="47"/>
-    <w:lsdException w:name="Grid Table 3" w:uiPriority="48"/>
-    <w:lsdException w:name="Grid Table 4" w:uiPriority="49"/>
-    <w:lsdException w:name="Grid Table 5 Dark" w:uiPriority="50"/>
-    <w:lsdException w:name="Grid Table 6 Colorful" w:uiPriority="51"/>
-    <w:lsdException w:name="Grid Table 7 Colorful" w:uiPriority="52"/>
-    <w:lsdException w:name="Grid Table 1 Light Accent 1" w:uiPriority="46"/>
-    <w:lsdException w:name="Grid Table 2 Accent 1" w:uiPriority="47"/>
-    <w:lsdException w:name="Grid Table 3 Accent 1" w:uiPriority="48"/>
-    <w:lsdException w:name="Grid Table 4 Accent 1" w:uiPriority="49"/>
-    <w:lsdException w:name="Grid Table 5 Dark Accent 1" w:uiPriority="50"/>
-    <w:lsdException w:name="Grid Table 6 Colorful Accent 1" w:uiPriority="51"/>
-    <w:lsdException w:name="Grid Table 7 Colorful Accent 1" w:uiPriority="52"/>
-    <w:lsdException w:name="Grid Table 1 Light Accent 2" w:uiPriority="46"/>
-    <w:lsdException w:name="Grid Table 2 Accent 2" w:uiPriority="47"/>
-    <w:lsdException w:name="Grid Table 3 Accent 2" w:uiPriority="48"/>
-    <w:lsdException w:name="Grid Table 4 Accent 2" w:uiPriority="49"/>
-    <w:lsdException w:name="Grid Table 5 Dark Accent 2" w:uiPriority="50"/>
-    <w:lsdException w:name="Grid Table 6 Colorful Accent 2" w:uiPriority="51"/>
-    <w:lsdException w:name="Grid Table 7 Colorful Accent 2" w:uiPriority="52"/>
-    <w:lsdException w:name="Grid Table 1 Light Accent 3" w:uiPriority="46"/>
-    <w:lsdException w:name="Grid Table 2 Accent 3" w:uiPriority="47"/>
-    <w:lsdException w:name="Grid Table 3 Accent 3" w:uiPriority="48"/>
-    <w:lsdException w:name="Grid Table 4 Accent 3" w:uiPriority="49"/>
-    <w:lsdException w:name="Grid Table 5 Dark Accent 3" w:uiPriority="50"/>
-    <w:lsdException w:name="Grid Table 6 Colorful Accent 3" w:uiPriority="51"/>
-    <w:lsdException w:name="Grid Table 7 Colorful Accent 3" w:uiPriority="52"/>
-    <w:lsdException w:name="Grid Table 1 Light Accent 4" w:uiPriority="46"/>
-    <w:lsdException w:name="Grid Table 2 Accent 4" w:uiPriority="47"/>
-    <w:lsdException w:name="Grid Table 3 Accent 4" w:uiPriority="48"/>
-    <w:lsdException w:name="Grid Table 4 Accent 4" w:uiPriority="49"/>
-    <w:lsdException w:name="Grid Table 5 Dark Accent 4" w:uiPriority="50"/>
-    <w:lsdException w:name="Grid Table 6 Colorful Accent 4" w:uiPriority="51"/>
-    <w:lsdException w:name="Grid Table 7 Colorful Accent 4" w:uiPriority="52"/>
-    <w:lsdException w:name="Grid Table 1 Light Accent 5" w:uiPriority="46"/>
-    <w:lsdException w:name="Grid Table 2 Accent 5" w:uiPriority="47"/>
-    <w:lsdException w:name="Grid Table 3 Accent 5" w:uiPriority="48"/>
-    <w:lsdException w:name="Grid Table 4 Accent 5" w:uiPriority="49"/>
-    <w:lsdException w:name="Grid Table 5 Dark Accent 5" w:uiPriority="50"/>
-    <w:lsdException w:name="Grid Table 6 Colorful Accent 5" w:uiPriority="51"/>
-    <w:lsdException w:name="Grid Table 7 Colorful Accent 5" w:uiPriority="52"/>
-    <w:lsdException w:name="Grid Table 1 Light Accent 6" w:uiPriority="46"/>
-    <w:lsdException w:name="Grid Table 2 Accent 6" w:uiPriority="47"/>
-    <w:lsdException w:name="Grid Table 3 Accent 6" w:uiPriority="48"/>
-    <w:lsdException w:name="Grid Table 4 Accent 6" w:uiPriority="49"/>
-    <w:lsdException w:name="Grid Table 5 Dark Accent 6" w:uiPriority="50"/>
-    <w:lsdException w:name="Grid Table 6 Colorful Accent 6" w:uiPriority="51"/>
-    <w:lsdException w:name="Grid Table 7 Colorful Accent 6" w:uiPriority="52"/>
-    <w:lsdException w:name="List Table 1 Light" w:uiPriority="46"/>
-    <w:lsdException w:name="List Table 2" w:uiPriority="47"/>
-    <w:lsdException w:name="List Table 3" w:uiPriority="48"/>
-    <w:lsdException w:name="List Table 4" w:uiPriority="49"/>
-    <w:lsdException w:name="List Table 5 Dark" w:uiPriority="50"/>
-    <w:lsdException w:name="List Table 6 Colorful" w:uiPriority="51"/>
-    <w:lsdException w:name="List Table 7 Colorful" w:uiPriority="52"/>
-    <w:lsdException w:name="List Table 1 Light Accent 1" w:uiPriority="46"/>
-    <w:lsdException w:name="List Table 2 Accent 1" w:uiPriority="47"/>
-    <w:lsdException w:name="List Table 3 Accent 1" w:uiPriority="48"/>
-    <w:lsdException w:name="List Table 4 Accent 1" w:uiPriority="49"/>
-    <w:lsdException w:name="List Table 5 Dark Accent 1" w:uiPriority="50"/>
-    <w:lsdException w:name="List Table 6 Colorful Accent 1" w:uiPriority="51"/>
-    <w:lsdException w:name="List Table 7 Colorful Accent 1" w:uiPriority="52"/>
-    <w:lsdException w:name="List Table 1 Light Accent 2" w:uiPriority="46"/>
-    <w:lsdException w:name="List Table 2 Accent 2" w:uiPriority="47"/>
-    <w:lsdException w:name="List Table 3 Accent 2" w:uiPriority="48"/>
-    <w:lsdException w:name="List Table 4 Accent 2" w:uiPriority="49"/>
-    <w:lsdException w:name="List Table 5 Dark Accent 2" w:uiPriority="50"/>
-    <w:lsdException w:name="List Table 6 Colorful Accent 2" w:uiPriority="51"/>
-    <w:lsdException w:name="List Table 7 Colorful Accent 2" w:uiPriority="52"/>
-    <w:lsdException w:name="List Table 1 Light Accent 3" w:uiPriority="46"/>
-    <w:lsdException w:name="List Table 2 Accent 3" w:uiPriority="47"/>
-    <w:lsdException w:name="List Table 3 Accent 3" w:uiPriority="48"/>
-    <w:lsdException w:name="List Table 4 Accent 3" w:uiPriority="49"/>
-    <w:lsdException w:name="List Table 5 Dark Accent 3" w:uiPriority="50"/>
-    <w:lsdException w:name="List Table 6 Colorful Accent 3" w:uiPriority="51"/>
-    <w:lsdException w:name="List Table 7 Colorful Accent 3" w:uiPriority="52"/>
-    <w:lsdException w:name="List Table 1 Light Accent 4" w:uiPriority="46"/>
-    <w:lsdException w:name="List Table 2 Accent 4" w:uiPriority="47"/>
-    <w:lsdException w:name="List Table 3 Accent 4" w:uiPriority="48"/>
-    <w:lsdException w:name="List Table 4 Accent 4" w:uiPriority="49"/>
-    <w:lsdException w:name="List Table 5 Dark Accent 4" w:uiPriority="50"/>
-    <w:lsdException w:name="List Table 6 Colorful Accent 4" w:uiPriority="51"/>
-    <w:lsdException w:name="List Table 7 Colorful Accent 4" w:uiPriority="52"/>
-    <w:lsdException w:name="List Table 1 Light Accent 5" w:uiPriority="46"/>
-    <w:lsdException w:name="List Table 2 Accent 5" w:uiPriority="47"/>
-    <w:lsdException w:name="List Table 3 Accent 5" w:uiPriority="48"/>
-    <w:lsdException w:name="List Table 4 Accent 5" w:uiPriority="49"/>
-    <w:lsdException w:name="List Table 5 Dark Accent 5" w:uiPriority="50"/>
-    <w:lsdException w:name="List Table 6 Colorful Accent 5" w:uiPriority="51"/>
-    <w:lsdException w:name="List Table 7 Colorful Accent 5" w:uiPriority="52"/>
-    <w:lsdException w:name="List Table 1 Light Accent 6" w:uiPriority="46"/>
-    <w:lsdException w:name="List Table 2 Accent 6" w:uiPriority="47"/>
-    <w:lsdException w:name="List Table 3 Accent 6" w:uiPriority="48"/>
-    <w:lsdException w:name="List Table 4 Accent 6" w:uiPriority="49"/>
-    <w:lsdException w:name="List Table 5 Dark Accent 6" w:uiPriority="50"/>
-    <w:lsdException w:name="List Table 6 Colorful Accent 6" w:uiPriority="51"/>
-    <w:lsdException w:name="List Table 7 Colorful Accent 6" w:uiPriority="52"/>
-  </w:latentStyles>
-  <w:style w:type="paragraph" w:default="1" w:styleId="Normal">
-    <w:name w:val="Normal"/>
-    <w:qFormat/>
-  </w:style>
-  <w:style w:type="character" w:default="1" w:styleId="DefaultParagraphFont">
-    <w:name w:val="Default Paragraph Font"/>
-    <w:uiPriority w:val="1"/>
-    <w:semiHidden/>
-    <w:unhideWhenUsed/>
-  </w:style>
-  <w:style w:type="table" w:default="1" w:styleId="TableNormal">
-    <w:name w:val="Normal Table"/>
-    <w:uiPriority w:val="99"/>
-    <w:semiHidden/>
-    <w:unhideWhenUsed/>
-    <w:tblPr>
-      <w:tblInd w:w="0" w:type="dxa"/>
-      <w:tblCellMar>
-        <w:top w:w="0" w:type="dxa"/>
-        <w:left w:w="108" w:type="dxa"/>
-        <w:bottom w:w="0" w:type="dxa"/>
-        <w:right w:w="108" w:type="dxa"/>
-      </w:tblCellMar>
-    </w:tblPr>
-  </w:style>
-  <w:style w:type="numbering" w:default="1" w:styleId="NoList">
-    <w:name w:val="No List"/>
-    <w:uiPriority w:val="99"/>
-    <w:semiHidden/>
-    <w:unhideWhenUsed/>
-  </w:style>
-  <w:style w:type="paragraph" w:customStyle="1" w:styleId="AC8B08A13D794AC1B81BEEED1E8C19FB">
-    <w:name w:val="AC8B08A13D794AC1B81BEEED1E8C19FB"/>
-  </w:style>
-  <w:style w:type="paragraph" w:customStyle="1" w:styleId="1627CD242ABF42E387A6D3355CC4E2FE">
-    <w:name w:val="1627CD242ABF42E387A6D3355CC4E2FE"/>
-  </w:style>
-  <w:style w:type="paragraph" w:customStyle="1" w:styleId="56692F6B722247939DA9BA0C0066BC34">
-    <w:name w:val="56692F6B722247939DA9BA0C0066BC34"/>
-  </w:style>
-</w:styles>
-</file>
-
-<file path=word/glossary/webSettings.xml><?xml version="1.0" encoding="utf-8"?>
-<w:webSettings xmlns:mc="http://schemas.openxmlformats.org/markup-compatibility/2006" xmlns:r="http://schemas.openxmlformats.org/officeDocument/2006/relationships" xmlns:w="http://schemas.openxmlformats.org/wordprocessingml/2006/main" xmlns:w14="http://schemas.microsoft.com/office/word/2010/wordml" xmlns:w15="http://schemas.microsoft.com/office/word/2012/wordml" mc:Ignorable="w14 w15">
-  <w:optimizeForBrowser/>
-  <w:allowPNG/>
-</w:webSettings>
-</file>
-
 <file path=word/theme/theme1.xml><?xml version="1.0" encoding="utf-8"?>
 <a:theme xmlns:a="http://schemas.openxmlformats.org/drawingml/2006/main" name="Banded">
   <a:themeElements>
@@ -3733,129 +3258,12 @@
 </file>
 
 <file path=customXml/item1.xml><?xml version="1.0" encoding="utf-8"?>
-<p:properties xmlns:p="http://schemas.microsoft.com/office/2006/metadata/properties" xmlns:xsi="http://www.w3.org/2001/XMLSchema-instance" xmlns:pc="http://schemas.microsoft.com/office/infopath/2007/PartnerControls">
-  <documentManagement>
-    <APDescription xmlns="4873beb7-5857-4685-be1f-d57550cc96cc" xsi:nil="true"/>
-    <AssetExpire xmlns="4873beb7-5857-4685-be1f-d57550cc96cc">2029-01-01T08:00:00+00:00</AssetExpire>
-    <CampaignTagsTaxHTField0 xmlns="4873beb7-5857-4685-be1f-d57550cc96cc">
-      <Terms xmlns="http://schemas.microsoft.com/office/infopath/2007/PartnerControls"/>
-    </CampaignTagsTaxHTField0>
-    <IntlLangReviewDate xmlns="4873beb7-5857-4685-be1f-d57550cc96cc" xsi:nil="true"/>
-    <TPFriendlyName xmlns="4873beb7-5857-4685-be1f-d57550cc96cc" xsi:nil="true"/>
-    <IntlLangReview xmlns="4873beb7-5857-4685-be1f-d57550cc96cc">false</IntlLangReview>
-    <LocLastLocAttemptVersionLookup xmlns="4873beb7-5857-4685-be1f-d57550cc96cc">864570</LocLastLocAttemptVersionLookup>
-    <PolicheckWords xmlns="4873beb7-5857-4685-be1f-d57550cc96cc" xsi:nil="true"/>
-    <SubmitterId xmlns="4873beb7-5857-4685-be1f-d57550cc96cc" xsi:nil="true"/>
-    <AcquiredFrom xmlns="4873beb7-5857-4685-be1f-d57550cc96cc">Internal MS</AcquiredFrom>
-    <EditorialStatus xmlns="4873beb7-5857-4685-be1f-d57550cc96cc">Complete</EditorialStatus>
-    <Markets xmlns="4873beb7-5857-4685-be1f-d57550cc96cc"/>
-    <OriginAsset xmlns="4873beb7-5857-4685-be1f-d57550cc96cc" xsi:nil="true"/>
-    <AssetStart xmlns="4873beb7-5857-4685-be1f-d57550cc96cc">2012-11-01T04:53:00+00:00</AssetStart>
-    <FriendlyTitle xmlns="4873beb7-5857-4685-be1f-d57550cc96cc" xsi:nil="true"/>
-    <MarketSpecific xmlns="4873beb7-5857-4685-be1f-d57550cc96cc">false</MarketSpecific>
-    <TPNamespace xmlns="4873beb7-5857-4685-be1f-d57550cc96cc" xsi:nil="true"/>
-    <PublishStatusLookup xmlns="4873beb7-5857-4685-be1f-d57550cc96cc">
-      <Value>1655138</Value>
-    </PublishStatusLookup>
-    <APAuthor xmlns="4873beb7-5857-4685-be1f-d57550cc96cc">
-      <UserInfo>
-        <DisplayName>MIDDLEEAST\v-keerth</DisplayName>
-        <AccountId>2799</AccountId>
-        <AccountType/>
-      </UserInfo>
-    </APAuthor>
-    <TPCommandLine xmlns="4873beb7-5857-4685-be1f-d57550cc96cc" xsi:nil="true"/>
-    <IntlLangReviewer xmlns="4873beb7-5857-4685-be1f-d57550cc96cc" xsi:nil="true"/>
-    <OpenTemplate xmlns="4873beb7-5857-4685-be1f-d57550cc96cc">true</OpenTemplate>
-    <CSXSubmissionDate xmlns="4873beb7-5857-4685-be1f-d57550cc96cc" xsi:nil="true"/>
-    <TaxCatchAll xmlns="4873beb7-5857-4685-be1f-d57550cc96cc"/>
-    <Manager xmlns="4873beb7-5857-4685-be1f-d57550cc96cc" xsi:nil="true"/>
-    <NumericId xmlns="4873beb7-5857-4685-be1f-d57550cc96cc" xsi:nil="true"/>
-    <ParentAssetId xmlns="4873beb7-5857-4685-be1f-d57550cc96cc" xsi:nil="true"/>
-    <OriginalSourceMarket xmlns="4873beb7-5857-4685-be1f-d57550cc96cc" xsi:nil="true"/>
-    <ApprovalStatus xmlns="4873beb7-5857-4685-be1f-d57550cc96cc">InProgress</ApprovalStatus>
-    <TPComponent xmlns="4873beb7-5857-4685-be1f-d57550cc96cc" xsi:nil="true"/>
-    <EditorialTags xmlns="4873beb7-5857-4685-be1f-d57550cc96cc" xsi:nil="true"/>
-    <TPExecutable xmlns="4873beb7-5857-4685-be1f-d57550cc96cc" xsi:nil="true"/>
-    <TPLaunchHelpLink xmlns="4873beb7-5857-4685-be1f-d57550cc96cc" xsi:nil="true"/>
-    <LocComments xmlns="4873beb7-5857-4685-be1f-d57550cc96cc" xsi:nil="true"/>
-    <LocRecommendedHandoff xmlns="4873beb7-5857-4685-be1f-d57550cc96cc" xsi:nil="true"/>
-    <SourceTitle xmlns="4873beb7-5857-4685-be1f-d57550cc96cc" xsi:nil="true"/>
-    <CSXUpdate xmlns="4873beb7-5857-4685-be1f-d57550cc96cc">false</CSXUpdate>
-    <IntlLocPriority xmlns="4873beb7-5857-4685-be1f-d57550cc96cc" xsi:nil="true"/>
-    <UAProjectedTotalWords xmlns="4873beb7-5857-4685-be1f-d57550cc96cc" xsi:nil="true"/>
-    <AssetType xmlns="4873beb7-5857-4685-be1f-d57550cc96cc">TP</AssetType>
-    <MachineTranslated xmlns="4873beb7-5857-4685-be1f-d57550cc96cc">false</MachineTranslated>
-    <OutputCachingOn xmlns="4873beb7-5857-4685-be1f-d57550cc96cc">false</OutputCachingOn>
-    <TemplateStatus xmlns="4873beb7-5857-4685-be1f-d57550cc96cc">Complete</TemplateStatus>
-    <IsSearchable xmlns="4873beb7-5857-4685-be1f-d57550cc96cc">true</IsSearchable>
-    <ContentItem xmlns="4873beb7-5857-4685-be1f-d57550cc96cc" xsi:nil="true"/>
-    <HandoffToMSDN xmlns="4873beb7-5857-4685-be1f-d57550cc96cc" xsi:nil="true"/>
-    <ShowIn xmlns="4873beb7-5857-4685-be1f-d57550cc96cc">Show everywhere</ShowIn>
-    <ThumbnailAssetId xmlns="4873beb7-5857-4685-be1f-d57550cc96cc" xsi:nil="true"/>
-    <UALocComments xmlns="4873beb7-5857-4685-be1f-d57550cc96cc" xsi:nil="true"/>
-    <UALocRecommendation xmlns="4873beb7-5857-4685-be1f-d57550cc96cc">Localize</UALocRecommendation>
-    <LastModifiedDateTime xmlns="4873beb7-5857-4685-be1f-d57550cc96cc" xsi:nil="true"/>
-    <LegacyData xmlns="4873beb7-5857-4685-be1f-d57550cc96cc" xsi:nil="true"/>
-    <LocManualTestRequired xmlns="4873beb7-5857-4685-be1f-d57550cc96cc">false</LocManualTestRequired>
-    <LocMarketGroupTiers2 xmlns="4873beb7-5857-4685-be1f-d57550cc96cc" xsi:nil="true"/>
-    <ClipArtFilename xmlns="4873beb7-5857-4685-be1f-d57550cc96cc" xsi:nil="true"/>
-    <TPApplication xmlns="4873beb7-5857-4685-be1f-d57550cc96cc" xsi:nil="true"/>
-    <CSXHash xmlns="4873beb7-5857-4685-be1f-d57550cc96cc" xsi:nil="true"/>
-    <DirectSourceMarket xmlns="4873beb7-5857-4685-be1f-d57550cc96cc" xsi:nil="true"/>
-    <PrimaryImageGen xmlns="4873beb7-5857-4685-be1f-d57550cc96cc">true</PrimaryImageGen>
-    <PlannedPubDate xmlns="4873beb7-5857-4685-be1f-d57550cc96cc" xsi:nil="true"/>
-    <CSXSubmissionMarket xmlns="4873beb7-5857-4685-be1f-d57550cc96cc" xsi:nil="true"/>
-    <Downloads xmlns="4873beb7-5857-4685-be1f-d57550cc96cc">0</Downloads>
-    <ArtSampleDocs xmlns="4873beb7-5857-4685-be1f-d57550cc96cc" xsi:nil="true"/>
-    <TrustLevel xmlns="4873beb7-5857-4685-be1f-d57550cc96cc">1 Microsoft Managed Content</TrustLevel>
-    <BlockPublish xmlns="4873beb7-5857-4685-be1f-d57550cc96cc">false</BlockPublish>
-    <TPLaunchHelpLinkType xmlns="4873beb7-5857-4685-be1f-d57550cc96cc">Template</TPLaunchHelpLinkType>
-    <LocalizationTagsTaxHTField0 xmlns="4873beb7-5857-4685-be1f-d57550cc96cc">
-      <Terms xmlns="http://schemas.microsoft.com/office/infopath/2007/PartnerControls"/>
-    </LocalizationTagsTaxHTField0>
-    <BusinessGroup xmlns="4873beb7-5857-4685-be1f-d57550cc96cc" xsi:nil="true"/>
-    <Providers xmlns="4873beb7-5857-4685-be1f-d57550cc96cc" xsi:nil="true"/>
-    <TemplateTemplateType xmlns="4873beb7-5857-4685-be1f-d57550cc96cc">Word Document Template</TemplateTemplateType>
-    <TimesCloned xmlns="4873beb7-5857-4685-be1f-d57550cc96cc" xsi:nil="true"/>
-    <TPAppVersion xmlns="4873beb7-5857-4685-be1f-d57550cc96cc" xsi:nil="true"/>
-    <VoteCount xmlns="4873beb7-5857-4685-be1f-d57550cc96cc" xsi:nil="true"/>
-    <AverageRating xmlns="4873beb7-5857-4685-be1f-d57550cc96cc" xsi:nil="true"/>
-    <FeatureTagsTaxHTField0 xmlns="4873beb7-5857-4685-be1f-d57550cc96cc">
-      <Terms xmlns="http://schemas.microsoft.com/office/infopath/2007/PartnerControls"/>
-    </FeatureTagsTaxHTField0>
-    <Provider xmlns="4873beb7-5857-4685-be1f-d57550cc96cc" xsi:nil="true"/>
-    <UACurrentWords xmlns="4873beb7-5857-4685-be1f-d57550cc96cc" xsi:nil="true"/>
-    <AssetId xmlns="4873beb7-5857-4685-be1f-d57550cc96cc">TP103749966</AssetId>
-    <TPClientViewer xmlns="4873beb7-5857-4685-be1f-d57550cc96cc" xsi:nil="true"/>
-    <DSATActionTaken xmlns="4873beb7-5857-4685-be1f-d57550cc96cc" xsi:nil="true"/>
-    <APEditor xmlns="4873beb7-5857-4685-be1f-d57550cc96cc">
-      <UserInfo>
-        <DisplayName/>
-        <AccountId xsi:nil="true"/>
-        <AccountType/>
-      </UserInfo>
-    </APEditor>
-    <TPInstallLocation xmlns="4873beb7-5857-4685-be1f-d57550cc96cc" xsi:nil="true"/>
-    <OOCacheId xmlns="4873beb7-5857-4685-be1f-d57550cc96cc" xsi:nil="true"/>
-    <IsDeleted xmlns="4873beb7-5857-4685-be1f-d57550cc96cc">false</IsDeleted>
-    <PublishTargets xmlns="4873beb7-5857-4685-be1f-d57550cc96cc">OfficeOnlineVNext</PublishTargets>
-    <ApprovalLog xmlns="4873beb7-5857-4685-be1f-d57550cc96cc" xsi:nil="true"/>
-    <BugNumber xmlns="4873beb7-5857-4685-be1f-d57550cc96cc" xsi:nil="true"/>
-    <CrawlForDependencies xmlns="4873beb7-5857-4685-be1f-d57550cc96cc">false</CrawlForDependencies>
-    <InternalTagsTaxHTField0 xmlns="4873beb7-5857-4685-be1f-d57550cc96cc">
-      <Terms xmlns="http://schemas.microsoft.com/office/infopath/2007/PartnerControls"/>
-    </InternalTagsTaxHTField0>
-    <LastHandOff xmlns="4873beb7-5857-4685-be1f-d57550cc96cc" xsi:nil="true"/>
-    <Milestone xmlns="4873beb7-5857-4685-be1f-d57550cc96cc" xsi:nil="true"/>
-    <OriginalRelease xmlns="4873beb7-5857-4685-be1f-d57550cc96cc">15</OriginalRelease>
-    <RecommendationsModifier xmlns="4873beb7-5857-4685-be1f-d57550cc96cc" xsi:nil="true"/>
-    <ScenarioTagsTaxHTField0 xmlns="4873beb7-5857-4685-be1f-d57550cc96cc">
-      <Terms xmlns="http://schemas.microsoft.com/office/infopath/2007/PartnerControls"/>
-    </ScenarioTagsTaxHTField0>
-    <UANotes xmlns="4873beb7-5857-4685-be1f-d57550cc96cc" xsi:nil="true"/>
-  </documentManagement>
-</p:properties>
+<?mso-contentType ?>
+<FormTemplates xmlns="http://schemas.microsoft.com/sharepoint/v3/contenttype/forms">
+  <Display>DocumentLibraryForm</Display>
+  <Edit>AssetEditForm</Edit>
+  <New>DocumentLibraryForm</New>
+</FormTemplates>
 </file>
 
 <file path=customXml/item2.xml><?xml version="1.0" encoding="utf-8"?>
@@ -4899,12 +4307,129 @@
 </file>
 
 <file path=customXml/item3.xml><?xml version="1.0" encoding="utf-8"?>
-<?mso-contentType ?>
-<FormTemplates xmlns="http://schemas.microsoft.com/sharepoint/v3/contenttype/forms">
-  <Display>DocumentLibraryForm</Display>
-  <Edit>AssetEditForm</Edit>
-  <New>DocumentLibraryForm</New>
-</FormTemplates>
+<p:properties xmlns:p="http://schemas.microsoft.com/office/2006/metadata/properties" xmlns:xsi="http://www.w3.org/2001/XMLSchema-instance" xmlns:pc="http://schemas.microsoft.com/office/infopath/2007/PartnerControls">
+  <documentManagement>
+    <APDescription xmlns="4873beb7-5857-4685-be1f-d57550cc96cc" xsi:nil="true"/>
+    <AssetExpire xmlns="4873beb7-5857-4685-be1f-d57550cc96cc">2029-01-01T08:00:00+00:00</AssetExpire>
+    <CampaignTagsTaxHTField0 xmlns="4873beb7-5857-4685-be1f-d57550cc96cc">
+      <Terms xmlns="http://schemas.microsoft.com/office/infopath/2007/PartnerControls"/>
+    </CampaignTagsTaxHTField0>
+    <IntlLangReviewDate xmlns="4873beb7-5857-4685-be1f-d57550cc96cc" xsi:nil="true"/>
+    <TPFriendlyName xmlns="4873beb7-5857-4685-be1f-d57550cc96cc" xsi:nil="true"/>
+    <IntlLangReview xmlns="4873beb7-5857-4685-be1f-d57550cc96cc">false</IntlLangReview>
+    <LocLastLocAttemptVersionLookup xmlns="4873beb7-5857-4685-be1f-d57550cc96cc">864570</LocLastLocAttemptVersionLookup>
+    <PolicheckWords xmlns="4873beb7-5857-4685-be1f-d57550cc96cc" xsi:nil="true"/>
+    <SubmitterId xmlns="4873beb7-5857-4685-be1f-d57550cc96cc" xsi:nil="true"/>
+    <AcquiredFrom xmlns="4873beb7-5857-4685-be1f-d57550cc96cc">Internal MS</AcquiredFrom>
+    <EditorialStatus xmlns="4873beb7-5857-4685-be1f-d57550cc96cc">Complete</EditorialStatus>
+    <Markets xmlns="4873beb7-5857-4685-be1f-d57550cc96cc"/>
+    <OriginAsset xmlns="4873beb7-5857-4685-be1f-d57550cc96cc" xsi:nil="true"/>
+    <AssetStart xmlns="4873beb7-5857-4685-be1f-d57550cc96cc">2012-11-01T04:53:00+00:00</AssetStart>
+    <FriendlyTitle xmlns="4873beb7-5857-4685-be1f-d57550cc96cc" xsi:nil="true"/>
+    <MarketSpecific xmlns="4873beb7-5857-4685-be1f-d57550cc96cc">false</MarketSpecific>
+    <TPNamespace xmlns="4873beb7-5857-4685-be1f-d57550cc96cc" xsi:nil="true"/>
+    <PublishStatusLookup xmlns="4873beb7-5857-4685-be1f-d57550cc96cc">
+      <Value>1655138</Value>
+    </PublishStatusLookup>
+    <APAuthor xmlns="4873beb7-5857-4685-be1f-d57550cc96cc">
+      <UserInfo>
+        <DisplayName>MIDDLEEAST\v-keerth</DisplayName>
+        <AccountId>2799</AccountId>
+        <AccountType/>
+      </UserInfo>
+    </APAuthor>
+    <TPCommandLine xmlns="4873beb7-5857-4685-be1f-d57550cc96cc" xsi:nil="true"/>
+    <IntlLangReviewer xmlns="4873beb7-5857-4685-be1f-d57550cc96cc" xsi:nil="true"/>
+    <OpenTemplate xmlns="4873beb7-5857-4685-be1f-d57550cc96cc">true</OpenTemplate>
+    <CSXSubmissionDate xmlns="4873beb7-5857-4685-be1f-d57550cc96cc" xsi:nil="true"/>
+    <TaxCatchAll xmlns="4873beb7-5857-4685-be1f-d57550cc96cc"/>
+    <Manager xmlns="4873beb7-5857-4685-be1f-d57550cc96cc" xsi:nil="true"/>
+    <NumericId xmlns="4873beb7-5857-4685-be1f-d57550cc96cc" xsi:nil="true"/>
+    <ParentAssetId xmlns="4873beb7-5857-4685-be1f-d57550cc96cc" xsi:nil="true"/>
+    <OriginalSourceMarket xmlns="4873beb7-5857-4685-be1f-d57550cc96cc" xsi:nil="true"/>
+    <ApprovalStatus xmlns="4873beb7-5857-4685-be1f-d57550cc96cc">InProgress</ApprovalStatus>
+    <TPComponent xmlns="4873beb7-5857-4685-be1f-d57550cc96cc" xsi:nil="true"/>
+    <EditorialTags xmlns="4873beb7-5857-4685-be1f-d57550cc96cc" xsi:nil="true"/>
+    <TPExecutable xmlns="4873beb7-5857-4685-be1f-d57550cc96cc" xsi:nil="true"/>
+    <TPLaunchHelpLink xmlns="4873beb7-5857-4685-be1f-d57550cc96cc" xsi:nil="true"/>
+    <LocComments xmlns="4873beb7-5857-4685-be1f-d57550cc96cc" xsi:nil="true"/>
+    <LocRecommendedHandoff xmlns="4873beb7-5857-4685-be1f-d57550cc96cc" xsi:nil="true"/>
+    <SourceTitle xmlns="4873beb7-5857-4685-be1f-d57550cc96cc" xsi:nil="true"/>
+    <CSXUpdate xmlns="4873beb7-5857-4685-be1f-d57550cc96cc">false</CSXUpdate>
+    <IntlLocPriority xmlns="4873beb7-5857-4685-be1f-d57550cc96cc" xsi:nil="true"/>
+    <UAProjectedTotalWords xmlns="4873beb7-5857-4685-be1f-d57550cc96cc" xsi:nil="true"/>
+    <AssetType xmlns="4873beb7-5857-4685-be1f-d57550cc96cc">TP</AssetType>
+    <MachineTranslated xmlns="4873beb7-5857-4685-be1f-d57550cc96cc">false</MachineTranslated>
+    <OutputCachingOn xmlns="4873beb7-5857-4685-be1f-d57550cc96cc">false</OutputCachingOn>
+    <TemplateStatus xmlns="4873beb7-5857-4685-be1f-d57550cc96cc">Complete</TemplateStatus>
+    <IsSearchable xmlns="4873beb7-5857-4685-be1f-d57550cc96cc">true</IsSearchable>
+    <ContentItem xmlns="4873beb7-5857-4685-be1f-d57550cc96cc" xsi:nil="true"/>
+    <HandoffToMSDN xmlns="4873beb7-5857-4685-be1f-d57550cc96cc" xsi:nil="true"/>
+    <ShowIn xmlns="4873beb7-5857-4685-be1f-d57550cc96cc">Show everywhere</ShowIn>
+    <ThumbnailAssetId xmlns="4873beb7-5857-4685-be1f-d57550cc96cc" xsi:nil="true"/>
+    <UALocComments xmlns="4873beb7-5857-4685-be1f-d57550cc96cc" xsi:nil="true"/>
+    <UALocRecommendation xmlns="4873beb7-5857-4685-be1f-d57550cc96cc">Localize</UALocRecommendation>
+    <LastModifiedDateTime xmlns="4873beb7-5857-4685-be1f-d57550cc96cc" xsi:nil="true"/>
+    <LegacyData xmlns="4873beb7-5857-4685-be1f-d57550cc96cc" xsi:nil="true"/>
+    <LocManualTestRequired xmlns="4873beb7-5857-4685-be1f-d57550cc96cc">false</LocManualTestRequired>
+    <LocMarketGroupTiers2 xmlns="4873beb7-5857-4685-be1f-d57550cc96cc" xsi:nil="true"/>
+    <ClipArtFilename xmlns="4873beb7-5857-4685-be1f-d57550cc96cc" xsi:nil="true"/>
+    <TPApplication xmlns="4873beb7-5857-4685-be1f-d57550cc96cc" xsi:nil="true"/>
+    <CSXHash xmlns="4873beb7-5857-4685-be1f-d57550cc96cc" xsi:nil="true"/>
+    <DirectSourceMarket xmlns="4873beb7-5857-4685-be1f-d57550cc96cc" xsi:nil="true"/>
+    <PrimaryImageGen xmlns="4873beb7-5857-4685-be1f-d57550cc96cc">true</PrimaryImageGen>
+    <PlannedPubDate xmlns="4873beb7-5857-4685-be1f-d57550cc96cc" xsi:nil="true"/>
+    <CSXSubmissionMarket xmlns="4873beb7-5857-4685-be1f-d57550cc96cc" xsi:nil="true"/>
+    <Downloads xmlns="4873beb7-5857-4685-be1f-d57550cc96cc">0</Downloads>
+    <ArtSampleDocs xmlns="4873beb7-5857-4685-be1f-d57550cc96cc" xsi:nil="true"/>
+    <TrustLevel xmlns="4873beb7-5857-4685-be1f-d57550cc96cc">1 Microsoft Managed Content</TrustLevel>
+    <BlockPublish xmlns="4873beb7-5857-4685-be1f-d57550cc96cc">false</BlockPublish>
+    <TPLaunchHelpLinkType xmlns="4873beb7-5857-4685-be1f-d57550cc96cc">Template</TPLaunchHelpLinkType>
+    <LocalizationTagsTaxHTField0 xmlns="4873beb7-5857-4685-be1f-d57550cc96cc">
+      <Terms xmlns="http://schemas.microsoft.com/office/infopath/2007/PartnerControls"/>
+    </LocalizationTagsTaxHTField0>
+    <BusinessGroup xmlns="4873beb7-5857-4685-be1f-d57550cc96cc" xsi:nil="true"/>
+    <Providers xmlns="4873beb7-5857-4685-be1f-d57550cc96cc" xsi:nil="true"/>
+    <TemplateTemplateType xmlns="4873beb7-5857-4685-be1f-d57550cc96cc">Word Document Template</TemplateTemplateType>
+    <TimesCloned xmlns="4873beb7-5857-4685-be1f-d57550cc96cc" xsi:nil="true"/>
+    <TPAppVersion xmlns="4873beb7-5857-4685-be1f-d57550cc96cc" xsi:nil="true"/>
+    <VoteCount xmlns="4873beb7-5857-4685-be1f-d57550cc96cc" xsi:nil="true"/>
+    <AverageRating xmlns="4873beb7-5857-4685-be1f-d57550cc96cc" xsi:nil="true"/>
+    <FeatureTagsTaxHTField0 xmlns="4873beb7-5857-4685-be1f-d57550cc96cc">
+      <Terms xmlns="http://schemas.microsoft.com/office/infopath/2007/PartnerControls"/>
+    </FeatureTagsTaxHTField0>
+    <Provider xmlns="4873beb7-5857-4685-be1f-d57550cc96cc" xsi:nil="true"/>
+    <UACurrentWords xmlns="4873beb7-5857-4685-be1f-d57550cc96cc" xsi:nil="true"/>
+    <AssetId xmlns="4873beb7-5857-4685-be1f-d57550cc96cc">TP103749966</AssetId>
+    <TPClientViewer xmlns="4873beb7-5857-4685-be1f-d57550cc96cc" xsi:nil="true"/>
+    <DSATActionTaken xmlns="4873beb7-5857-4685-be1f-d57550cc96cc" xsi:nil="true"/>
+    <APEditor xmlns="4873beb7-5857-4685-be1f-d57550cc96cc">
+      <UserInfo>
+        <DisplayName/>
+        <AccountId xsi:nil="true"/>
+        <AccountType/>
+      </UserInfo>
+    </APEditor>
+    <TPInstallLocation xmlns="4873beb7-5857-4685-be1f-d57550cc96cc" xsi:nil="true"/>
+    <OOCacheId xmlns="4873beb7-5857-4685-be1f-d57550cc96cc" xsi:nil="true"/>
+    <IsDeleted xmlns="4873beb7-5857-4685-be1f-d57550cc96cc">false</IsDeleted>
+    <PublishTargets xmlns="4873beb7-5857-4685-be1f-d57550cc96cc">OfficeOnlineVNext</PublishTargets>
+    <ApprovalLog xmlns="4873beb7-5857-4685-be1f-d57550cc96cc" xsi:nil="true"/>
+    <BugNumber xmlns="4873beb7-5857-4685-be1f-d57550cc96cc" xsi:nil="true"/>
+    <CrawlForDependencies xmlns="4873beb7-5857-4685-be1f-d57550cc96cc">false</CrawlForDependencies>
+    <InternalTagsTaxHTField0 xmlns="4873beb7-5857-4685-be1f-d57550cc96cc">
+      <Terms xmlns="http://schemas.microsoft.com/office/infopath/2007/PartnerControls"/>
+    </InternalTagsTaxHTField0>
+    <LastHandOff xmlns="4873beb7-5857-4685-be1f-d57550cc96cc" xsi:nil="true"/>
+    <Milestone xmlns="4873beb7-5857-4685-be1f-d57550cc96cc" xsi:nil="true"/>
+    <OriginalRelease xmlns="4873beb7-5857-4685-be1f-d57550cc96cc">15</OriginalRelease>
+    <RecommendationsModifier xmlns="4873beb7-5857-4685-be1f-d57550cc96cc" xsi:nil="true"/>
+    <ScenarioTagsTaxHTField0 xmlns="4873beb7-5857-4685-be1f-d57550cc96cc">
+      <Terms xmlns="http://schemas.microsoft.com/office/infopath/2007/PartnerControls"/>
+    </ScenarioTagsTaxHTField0>
+    <UANotes xmlns="4873beb7-5857-4685-be1f-d57550cc96cc" xsi:nil="true"/>
+  </documentManagement>
+</p:properties>
 </file>
 
 <file path=customXml/item4.xml><?xml version="1.0" encoding="utf-8"?>
@@ -4961,17 +4486,9 @@
 </file>
 
 <file path=customXml/itemProps1.xml><?xml version="1.0" encoding="utf-8"?>
-<ds:datastoreItem xmlns:ds="http://schemas.openxmlformats.org/officeDocument/2006/customXml" ds:itemID="{83AE4ADC-D632-40A7-A0C1-0481BB069C4F}">
+<ds:datastoreItem xmlns:ds="http://schemas.openxmlformats.org/officeDocument/2006/customXml" ds:itemID="{FF740C13-C6A2-43D3-86C5-4CBB969C2CB1}">
   <ds:schemaRefs>
-    <ds:schemaRef ds:uri="4873beb7-5857-4685-be1f-d57550cc96cc"/>
-    <ds:schemaRef ds:uri="http://purl.org/dc/terms/"/>
-    <ds:schemaRef ds:uri="http://purl.org/dc/elements/1.1/"/>
-    <ds:schemaRef ds:uri="http://purl.org/dc/dcmitype/"/>
-    <ds:schemaRef ds:uri="http://schemas.microsoft.com/office/2006/documentManagement/types"/>
-    <ds:schemaRef ds:uri="http://schemas.openxmlformats.org/package/2006/metadata/core-properties"/>
-    <ds:schemaRef ds:uri="http://schemas.microsoft.com/office/infopath/2007/PartnerControls"/>
-    <ds:schemaRef ds:uri="http://schemas.microsoft.com/office/2006/metadata/properties"/>
-    <ds:schemaRef ds:uri="http://www.w3.org/XML/1998/namespace"/>
+    <ds:schemaRef ds:uri="http://schemas.microsoft.com/sharepoint/v3/contenttype/forms"/>
   </ds:schemaRefs>
 </ds:datastoreItem>
 </file>
@@ -4995,15 +4512,23 @@
 </file>
 
 <file path=customXml/itemProps3.xml><?xml version="1.0" encoding="utf-8"?>
-<ds:datastoreItem xmlns:ds="http://schemas.openxmlformats.org/officeDocument/2006/customXml" ds:itemID="{FF740C13-C6A2-43D3-86C5-4CBB969C2CB1}">
+<ds:datastoreItem xmlns:ds="http://schemas.openxmlformats.org/officeDocument/2006/customXml" ds:itemID="{83AE4ADC-D632-40A7-A0C1-0481BB069C4F}">
   <ds:schemaRefs>
-    <ds:schemaRef ds:uri="http://schemas.microsoft.com/sharepoint/v3/contenttype/forms"/>
+    <ds:schemaRef ds:uri="4873beb7-5857-4685-be1f-d57550cc96cc"/>
+    <ds:schemaRef ds:uri="http://purl.org/dc/terms/"/>
+    <ds:schemaRef ds:uri="http://purl.org/dc/elements/1.1/"/>
+    <ds:schemaRef ds:uri="http://purl.org/dc/dcmitype/"/>
+    <ds:schemaRef ds:uri="http://schemas.microsoft.com/office/2006/documentManagement/types"/>
+    <ds:schemaRef ds:uri="http://schemas.openxmlformats.org/package/2006/metadata/core-properties"/>
+    <ds:schemaRef ds:uri="http://schemas.microsoft.com/office/infopath/2007/PartnerControls"/>
+    <ds:schemaRef ds:uri="http://schemas.microsoft.com/office/2006/metadata/properties"/>
+    <ds:schemaRef ds:uri="http://www.w3.org/XML/1998/namespace"/>
   </ds:schemaRefs>
 </ds:datastoreItem>
 </file>
 
 <file path=customXml/itemProps4.xml><?xml version="1.0" encoding="utf-8"?>
-<ds:datastoreItem xmlns:ds="http://schemas.openxmlformats.org/officeDocument/2006/customXml" ds:itemID="{1376EFAB-DA06-4BC3-BC13-048A0A726D3E}">
+<ds:datastoreItem xmlns:ds="http://schemas.openxmlformats.org/officeDocument/2006/customXml" ds:itemID="{723A6572-9628-419C-B191-32C875189C58}">
   <ds:schemaRefs>
     <ds:schemaRef ds:uri="http://schemas.openxmlformats.org/officeDocument/2006/bibliography"/>
   </ds:schemaRefs>

--- a/cryptoSolver/Cryptogram solver report.docx
+++ b/cryptoSolver/Cryptogram solver report.docx
@@ -1,6 +1,6 @@
 
 <file path=word/document.xml><?xml version="1.0" encoding="utf-8"?>
-<w:document xmlns:wpc="http://schemas.microsoft.com/office/word/2010/wordprocessingCanvas" xmlns:mc="http://schemas.openxmlformats.org/markup-compatibility/2006" xmlns:o="urn:schemas-microsoft-com:office:office" xmlns:r="http://schemas.openxmlformats.org/officeDocument/2006/relationships" xmlns:m="http://schemas.openxmlformats.org/officeDocument/2006/math" xmlns:v="urn:schemas-microsoft-com:vml" xmlns:wp14="http://schemas.microsoft.com/office/word/2010/wordprocessingDrawing" xmlns:wp="http://schemas.openxmlformats.org/drawingml/2006/wordprocessingDrawing" xmlns:w10="urn:schemas-microsoft-com:office:word" xmlns:w="http://schemas.openxmlformats.org/wordprocessingml/2006/main" xmlns:w14="http://schemas.microsoft.com/office/word/2010/wordml" xmlns:w15="http://schemas.microsoft.com/office/word/2012/wordml" xmlns:wpg="http://schemas.microsoft.com/office/word/2010/wordprocessingGroup" xmlns:wpi="http://schemas.microsoft.com/office/word/2010/wordprocessingInk" xmlns:wne="http://schemas.microsoft.com/office/word/2006/wordml" xmlns:wps="http://schemas.microsoft.com/office/word/2010/wordprocessingShape" mc:Ignorable="w14 w15 wp14">
+<w:document xmlns:wpc="http://schemas.microsoft.com/office/word/2010/wordprocessingCanvas" xmlns:cx="http://schemas.microsoft.com/office/drawing/2014/chartex" xmlns:cx1="http://schemas.microsoft.com/office/drawing/2015/9/8/chartex" xmlns:cx2="http://schemas.microsoft.com/office/drawing/2015/10/21/chartex" xmlns:cx3="http://schemas.microsoft.com/office/drawing/2016/5/9/chartex" xmlns:cx4="http://schemas.microsoft.com/office/drawing/2016/5/10/chartex" xmlns:cx5="http://schemas.microsoft.com/office/drawing/2016/5/11/chartex" xmlns:cx6="http://schemas.microsoft.com/office/drawing/2016/5/12/chartex" xmlns:cx7="http://schemas.microsoft.com/office/drawing/2016/5/13/chartex" xmlns:cx8="http://schemas.microsoft.com/office/drawing/2016/5/14/chartex" xmlns:mc="http://schemas.openxmlformats.org/markup-compatibility/2006" xmlns:aink="http://schemas.microsoft.com/office/drawing/2016/ink" xmlns:am3d="http://schemas.microsoft.com/office/drawing/2017/model3d" xmlns:o="urn:schemas-microsoft-com:office:office" xmlns:r="http://schemas.openxmlformats.org/officeDocument/2006/relationships" xmlns:m="http://schemas.openxmlformats.org/officeDocument/2006/math" xmlns:v="urn:schemas-microsoft-com:vml" xmlns:wp14="http://schemas.microsoft.com/office/word/2010/wordprocessingDrawing" xmlns:wp="http://schemas.openxmlformats.org/drawingml/2006/wordprocessingDrawing" xmlns:w10="urn:schemas-microsoft-com:office:word" xmlns:w="http://schemas.openxmlformats.org/wordprocessingml/2006/main" xmlns:w14="http://schemas.microsoft.com/office/word/2010/wordml" xmlns:w15="http://schemas.microsoft.com/office/word/2012/wordml" xmlns:w16cid="http://schemas.microsoft.com/office/word/2016/wordml/cid" xmlns:w16se="http://schemas.microsoft.com/office/word/2015/wordml/symex" xmlns:wpg="http://schemas.microsoft.com/office/word/2010/wordprocessingGroup" xmlns:wpi="http://schemas.microsoft.com/office/word/2010/wordprocessingInk" xmlns:wne="http://schemas.microsoft.com/office/word/2006/wordml" xmlns:wps="http://schemas.microsoft.com/office/word/2010/wordprocessingShape" mc:Ignorable="w14 w15 w16se w16cid wp14">
   <w:body>
     <w:p>
       <w:pPr>
@@ -25,7 +25,7 @@
           <w:lang w:eastAsia="en-US"/>
         </w:rPr>
         <w:drawing>
-          <wp:inline distT="0" distB="0" distL="0" distR="0" wp14:anchorId="658A14B7" wp14:editId="3F120088">
+          <wp:inline distT="0" distB="0" distL="0" distR="0" wp14:anchorId="0103CAA6" wp14:editId="0981EDEB">
             <wp:extent cx="5943600" cy="3737610"/>
             <wp:effectExtent l="0" t="0" r="0" b="0"/>
             <wp:docPr id="1" name="Picture 1"/>
@@ -60,8 +60,6 @@
           </wp:inline>
         </w:drawing>
       </w:r>
-      <w:bookmarkStart w:id="0" w:name="_GoBack"/>
-      <w:bookmarkEnd w:id="0"/>
     </w:p>
     <w:p>
       <w:pPr>
@@ -75,17 +73,99 @@
       <w:r>
         <w:t>Using logic, we aim to solve cryptogram puzzles.</w:t>
       </w:r>
+      <w:r>
+        <w:t xml:space="preserve"> </w:t>
+      </w:r>
     </w:p>
     <w:p>
       <w:pPr>
-        <w:pStyle w:val="Heading2"/>
-      </w:pPr>
-      <w:r>
-        <w:t>method</w:t>
+        <w:pStyle w:val="Heading3"/>
+      </w:pPr>
+      <w:r>
+        <w:t>What are Cryptograms?</w:t>
       </w:r>
     </w:p>
     <w:p>
       <w:r>
+        <w:t>It is</w:t>
+      </w:r>
+      <w:r>
+        <w:t xml:space="preserve"> a type of puzzle that consists of a short piece of encrypted text.</w:t>
+      </w:r>
+      <w:r>
+        <w:t xml:space="preserve"> </w:t>
+      </w:r>
+      <w:r>
+        <w:t>Typically,</w:t>
+      </w:r>
+      <w:r>
+        <w:t xml:space="preserve"> a substitution cipher is used, where each letter is replaced by a different letter or number. </w:t>
+      </w:r>
+    </w:p>
+    <w:p>
+      <w:pPr>
+        <w:pStyle w:val="Heading2"/>
+      </w:pPr>
+      <w:r>
+        <w:t>Goal</w:t>
+      </w:r>
+    </w:p>
+    <w:p>
+      <w:r>
+        <w:t>Originally, our goal was to solve at least one hard puzzle and all easy puzzles, with a couple of medium puzzles</w:t>
+      </w:r>
+      <w:r>
+        <w:t>, using methods a human might use to solve a cryptogram</w:t>
+      </w:r>
+      <w:r>
+        <w:t xml:space="preserve">. </w:t>
+      </w:r>
+    </w:p>
+    <w:p>
+      <w:r>
+        <w:t xml:space="preserve">However, due to time constraints and the </w:t>
+      </w:r>
+      <w:r>
+        <w:t>nature of computers and natural language</w:t>
+      </w:r>
+      <w:r>
+        <w:t xml:space="preserve">, we’ve made our </w:t>
+      </w:r>
+      <w:r>
+        <w:t xml:space="preserve">goal </w:t>
+      </w:r>
+      <w:r>
+        <w:t xml:space="preserve">a </w:t>
+      </w:r>
+      <w:r>
+        <w:t>bit less ambitious</w:t>
+      </w:r>
+      <w:r>
+        <w:t xml:space="preserve">: </w:t>
+      </w:r>
+      <w:r>
+        <w:rPr>
+          <w:u w:val="single"/>
+        </w:rPr>
+        <w:t>solve at least one medium puzzle and all easy puzzles</w:t>
+      </w:r>
+      <w:r>
+        <w:t xml:space="preserve">. </w:t>
+      </w:r>
+    </w:p>
+    <w:p/>
+    <w:p/>
+    <w:p>
+      <w:pPr>
+        <w:pStyle w:val="Heading2"/>
+      </w:pPr>
+      <w:r>
+        <w:lastRenderedPageBreak/>
+        <w:t>method</w:t>
+      </w:r>
+    </w:p>
+    <w:p>
+      <w:r>
         <w:t>The language empl</w:t>
       </w:r>
       <w:r>
@@ -95,13 +175,8 @@
         <w:t>In addition, this program utilizes a GUI interface</w:t>
       </w:r>
       <w:r>
-        <w:t xml:space="preserve">, specifically utilizing </w:t>
-      </w:r>
-      <w:proofErr w:type="spellStart"/>
-      <w:r>
-        <w:t>JavaFX</w:t>
-      </w:r>
-      <w:proofErr w:type="spellEnd"/>
+        <w:t>, specifically utilizing JavaFX</w:t>
+      </w:r>
       <w:r>
         <w:t>.</w:t>
       </w:r>
@@ -214,11 +289,7 @@
       </w:r>
       <w:proofErr w:type="spellEnd"/>
       <w:r>
-        <w:t xml:space="preserve"> for character </w:t>
-      </w:r>
-      <w:r>
-        <w:lastRenderedPageBreak/>
-        <w:t xml:space="preserve">frequency, and keys that convert a character to its crypto version and back. There’s also information about the quote’s author, its length and it also has </w:t>
+        <w:t xml:space="preserve"> for character frequency, and keys that convert a character to its crypto version and back. There’s also information about the quote’s author, its length and it also has </w:t>
       </w:r>
       <w:proofErr w:type="spellStart"/>
       <w:r>
@@ -246,6 +317,9 @@
       <w:r>
         <w:t xml:space="preserve"> – This part of the program does the problem-solving. An instance is generated for each puzzle and for each difficulty. This has info a human puzzle-solver might have such as a dictionary, the current quote, and various kinds of info about the quote puzzle including its difficulty and the characters found as well as a running solution in String form. </w:t>
       </w:r>
+      <w:r>
+        <w:t>There is a function for each puzzle-solving method.</w:t>
+      </w:r>
     </w:p>
     <w:p>
       <w:pPr>
@@ -275,15 +349,7 @@
     </w:p>
     <w:p>
       <w:r>
-        <w:t>Using a .</w:t>
-      </w:r>
-      <w:proofErr w:type="spellStart"/>
-      <w:r>
-        <w:t>csv</w:t>
-      </w:r>
-      <w:proofErr w:type="spellEnd"/>
-      <w:r>
-        <w:t xml:space="preserve"> file of quotes from this website: </w:t>
+        <w:t xml:space="preserve">Using a .csv file of quotes from this website: </w:t>
       </w:r>
       <w:hyperlink r:id="rId12" w:history="1">
         <w:r>
@@ -297,19 +363,41 @@
         <w:t>, python</w:t>
       </w:r>
       <w:r>
-        <w:t xml:space="preserve"> was used to parse the quotes and narrow down our sample to around 40 puzzles. Of the ~40 puzzles, only 20 are </w:t>
-      </w:r>
-      <w:proofErr w:type="gramStart"/>
-      <w:r>
-        <w:t>displayed</w:t>
-      </w:r>
-      <w:proofErr w:type="gramEnd"/>
-      <w:r>
-        <w:t xml:space="preserve"> in the actual program, however, </w:t>
-      </w:r>
-      <w:r>
-        <w:t>all were actually utilized under the covers.</w:t>
-      </w:r>
+        <w:t xml:space="preserve"> was used to parse the quotes and narrow down our sample to around 40 puzzles. Of the ~40 puzzles, only 20 are displayed in the actual program, however, </w:t>
+      </w:r>
+      <w:r>
+        <w:t xml:space="preserve">all were </w:t>
+      </w:r>
+      <w:r>
+        <w:t>utilized</w:t>
+      </w:r>
+      <w:r>
+        <w:t xml:space="preserve"> under the covers</w:t>
+      </w:r>
+      <w:r>
+        <w:t xml:space="preserve"> as the basis of our dictionary which was used to help </w:t>
+      </w:r>
+      <w:r>
+        <w:t xml:space="preserve">the program to </w:t>
+      </w:r>
+      <w:r>
+        <w:t>solve the puzzles.</w:t>
+      </w:r>
+    </w:p>
+    <w:p>
+      <w:pPr>
+        <w:pStyle w:val="Heading3"/>
+      </w:pPr>
+      <w:r>
+        <w:t>Coming up with the Cryptograms</w:t>
+      </w:r>
+    </w:p>
+    <w:p>
+      <w:r>
+        <w:t>Because, we’re not necessarily worried about security or anything here and these characters are one to one with their cryptographic solutions</w:t>
+      </w:r>
+      <w:bookmarkStart w:id="0" w:name="_GoBack"/>
+      <w:bookmarkEnd w:id="0"/>
     </w:p>
     <w:sectPr>
       <w:footerReference w:type="default" r:id="rId13"/>
@@ -324,7 +412,7 @@
 </file>
 
 <file path=word/endnotes.xml><?xml version="1.0" encoding="utf-8"?>
-<w:endnotes xmlns:wpc="http://schemas.microsoft.com/office/word/2010/wordprocessingCanvas" xmlns:mc="http://schemas.openxmlformats.org/markup-compatibility/2006" xmlns:o="urn:schemas-microsoft-com:office:office" xmlns:r="http://schemas.openxmlformats.org/officeDocument/2006/relationships" xmlns:m="http://schemas.openxmlformats.org/officeDocument/2006/math" xmlns:v="urn:schemas-microsoft-com:vml" xmlns:wp14="http://schemas.microsoft.com/office/word/2010/wordprocessingDrawing" xmlns:wp="http://schemas.openxmlformats.org/drawingml/2006/wordprocessingDrawing" xmlns:w10="urn:schemas-microsoft-com:office:word" xmlns:w="http://schemas.openxmlformats.org/wordprocessingml/2006/main" xmlns:w14="http://schemas.microsoft.com/office/word/2010/wordml" xmlns:w15="http://schemas.microsoft.com/office/word/2012/wordml" xmlns:wpg="http://schemas.microsoft.com/office/word/2010/wordprocessingGroup" xmlns:wpi="http://schemas.microsoft.com/office/word/2010/wordprocessingInk" xmlns:wne="http://schemas.microsoft.com/office/word/2006/wordml" xmlns:wps="http://schemas.microsoft.com/office/word/2010/wordprocessingShape" mc:Ignorable="w14 w15 wp14">
+<w:endnotes xmlns:wpc="http://schemas.microsoft.com/office/word/2010/wordprocessingCanvas" xmlns:cx="http://schemas.microsoft.com/office/drawing/2014/chartex" xmlns:cx1="http://schemas.microsoft.com/office/drawing/2015/9/8/chartex" xmlns:cx2="http://schemas.microsoft.com/office/drawing/2015/10/21/chartex" xmlns:cx3="http://schemas.microsoft.com/office/drawing/2016/5/9/chartex" xmlns:cx4="http://schemas.microsoft.com/office/drawing/2016/5/10/chartex" xmlns:cx5="http://schemas.microsoft.com/office/drawing/2016/5/11/chartex" xmlns:cx6="http://schemas.microsoft.com/office/drawing/2016/5/12/chartex" xmlns:cx7="http://schemas.microsoft.com/office/drawing/2016/5/13/chartex" xmlns:cx8="http://schemas.microsoft.com/office/drawing/2016/5/14/chartex" xmlns:mc="http://schemas.openxmlformats.org/markup-compatibility/2006" xmlns:aink="http://schemas.microsoft.com/office/drawing/2016/ink" xmlns:am3d="http://schemas.microsoft.com/office/drawing/2017/model3d" xmlns:o="urn:schemas-microsoft-com:office:office" xmlns:r="http://schemas.openxmlformats.org/officeDocument/2006/relationships" xmlns:m="http://schemas.openxmlformats.org/officeDocument/2006/math" xmlns:v="urn:schemas-microsoft-com:vml" xmlns:wp14="http://schemas.microsoft.com/office/word/2010/wordprocessingDrawing" xmlns:wp="http://schemas.openxmlformats.org/drawingml/2006/wordprocessingDrawing" xmlns:w10="urn:schemas-microsoft-com:office:word" xmlns:w="http://schemas.openxmlformats.org/wordprocessingml/2006/main" xmlns:w14="http://schemas.microsoft.com/office/word/2010/wordml" xmlns:w15="http://schemas.microsoft.com/office/word/2012/wordml" xmlns:w16cid="http://schemas.microsoft.com/office/word/2016/wordml/cid" xmlns:w16se="http://schemas.microsoft.com/office/word/2015/wordml/symex" xmlns:wpg="http://schemas.microsoft.com/office/word/2010/wordprocessingGroup" xmlns:wpi="http://schemas.microsoft.com/office/word/2010/wordprocessingInk" xmlns:wne="http://schemas.microsoft.com/office/word/2006/wordml" xmlns:wps="http://schemas.microsoft.com/office/word/2010/wordprocessingShape" mc:Ignorable="w14 w15 w16se w16cid wp14">
   <w:endnote w:type="separator" w:id="-1">
     <w:p>
       <w:pPr>
@@ -349,7 +437,7 @@
 </file>
 
 <file path=word/footer1.xml><?xml version="1.0" encoding="utf-8"?>
-<w:ftr xmlns:wpc="http://schemas.microsoft.com/office/word/2010/wordprocessingCanvas" xmlns:mc="http://schemas.openxmlformats.org/markup-compatibility/2006" xmlns:o="urn:schemas-microsoft-com:office:office" xmlns:r="http://schemas.openxmlformats.org/officeDocument/2006/relationships" xmlns:m="http://schemas.openxmlformats.org/officeDocument/2006/math" xmlns:v="urn:schemas-microsoft-com:vml" xmlns:wp14="http://schemas.microsoft.com/office/word/2010/wordprocessingDrawing" xmlns:wp="http://schemas.openxmlformats.org/drawingml/2006/wordprocessingDrawing" xmlns:w10="urn:schemas-microsoft-com:office:word" xmlns:w="http://schemas.openxmlformats.org/wordprocessingml/2006/main" xmlns:w14="http://schemas.microsoft.com/office/word/2010/wordml" xmlns:w15="http://schemas.microsoft.com/office/word/2012/wordml" xmlns:wpg="http://schemas.microsoft.com/office/word/2010/wordprocessingGroup" xmlns:wpi="http://schemas.microsoft.com/office/word/2010/wordprocessingInk" xmlns:wne="http://schemas.microsoft.com/office/word/2006/wordml" xmlns:wps="http://schemas.microsoft.com/office/word/2010/wordprocessingShape" mc:Ignorable="w14 w15 wp14">
+<w:ftr xmlns:wpc="http://schemas.microsoft.com/office/word/2010/wordprocessingCanvas" xmlns:cx="http://schemas.microsoft.com/office/drawing/2014/chartex" xmlns:cx1="http://schemas.microsoft.com/office/drawing/2015/9/8/chartex" xmlns:cx2="http://schemas.microsoft.com/office/drawing/2015/10/21/chartex" xmlns:cx3="http://schemas.microsoft.com/office/drawing/2016/5/9/chartex" xmlns:cx4="http://schemas.microsoft.com/office/drawing/2016/5/10/chartex" xmlns:cx5="http://schemas.microsoft.com/office/drawing/2016/5/11/chartex" xmlns:cx6="http://schemas.microsoft.com/office/drawing/2016/5/12/chartex" xmlns:cx7="http://schemas.microsoft.com/office/drawing/2016/5/13/chartex" xmlns:cx8="http://schemas.microsoft.com/office/drawing/2016/5/14/chartex" xmlns:mc="http://schemas.openxmlformats.org/markup-compatibility/2006" xmlns:aink="http://schemas.microsoft.com/office/drawing/2016/ink" xmlns:am3d="http://schemas.microsoft.com/office/drawing/2017/model3d" xmlns:o="urn:schemas-microsoft-com:office:office" xmlns:r="http://schemas.openxmlformats.org/officeDocument/2006/relationships" xmlns:m="http://schemas.openxmlformats.org/officeDocument/2006/math" xmlns:v="urn:schemas-microsoft-com:vml" xmlns:wp14="http://schemas.microsoft.com/office/word/2010/wordprocessingDrawing" xmlns:wp="http://schemas.openxmlformats.org/drawingml/2006/wordprocessingDrawing" xmlns:w10="urn:schemas-microsoft-com:office:word" xmlns:w="http://schemas.openxmlformats.org/wordprocessingml/2006/main" xmlns:w14="http://schemas.microsoft.com/office/word/2010/wordml" xmlns:w15="http://schemas.microsoft.com/office/word/2012/wordml" xmlns:w16cid="http://schemas.microsoft.com/office/word/2016/wordml/cid" xmlns:w16se="http://schemas.microsoft.com/office/word/2015/wordml/symex" xmlns:wpg="http://schemas.microsoft.com/office/word/2010/wordprocessingGroup" xmlns:wpi="http://schemas.microsoft.com/office/word/2010/wordprocessingInk" xmlns:wne="http://schemas.microsoft.com/office/word/2006/wordml" xmlns:wps="http://schemas.microsoft.com/office/word/2010/wordprocessingShape" mc:Ignorable="w14 w15 w16se w16cid wp14">
   <w:sdt>
     <w:sdtPr>
       <w:id w:val="-1375527538"/>
@@ -396,7 +484,7 @@
 </file>
 
 <file path=word/footnotes.xml><?xml version="1.0" encoding="utf-8"?>
-<w:footnotes xmlns:wpc="http://schemas.microsoft.com/office/word/2010/wordprocessingCanvas" xmlns:mc="http://schemas.openxmlformats.org/markup-compatibility/2006" xmlns:o="urn:schemas-microsoft-com:office:office" xmlns:r="http://schemas.openxmlformats.org/officeDocument/2006/relationships" xmlns:m="http://schemas.openxmlformats.org/officeDocument/2006/math" xmlns:v="urn:schemas-microsoft-com:vml" xmlns:wp14="http://schemas.microsoft.com/office/word/2010/wordprocessingDrawing" xmlns:wp="http://schemas.openxmlformats.org/drawingml/2006/wordprocessingDrawing" xmlns:w10="urn:schemas-microsoft-com:office:word" xmlns:w="http://schemas.openxmlformats.org/wordprocessingml/2006/main" xmlns:w14="http://schemas.microsoft.com/office/word/2010/wordml" xmlns:w15="http://schemas.microsoft.com/office/word/2012/wordml" xmlns:wpg="http://schemas.microsoft.com/office/word/2010/wordprocessingGroup" xmlns:wpi="http://schemas.microsoft.com/office/word/2010/wordprocessingInk" xmlns:wne="http://schemas.microsoft.com/office/word/2006/wordml" xmlns:wps="http://schemas.microsoft.com/office/word/2010/wordprocessingShape" mc:Ignorable="w14 w15 wp14">
+<w:footnotes xmlns:wpc="http://schemas.microsoft.com/office/word/2010/wordprocessingCanvas" xmlns:cx="http://schemas.microsoft.com/office/drawing/2014/chartex" xmlns:cx1="http://schemas.microsoft.com/office/drawing/2015/9/8/chartex" xmlns:cx2="http://schemas.microsoft.com/office/drawing/2015/10/21/chartex" xmlns:cx3="http://schemas.microsoft.com/office/drawing/2016/5/9/chartex" xmlns:cx4="http://schemas.microsoft.com/office/drawing/2016/5/10/chartex" xmlns:cx5="http://schemas.microsoft.com/office/drawing/2016/5/11/chartex" xmlns:cx6="http://schemas.microsoft.com/office/drawing/2016/5/12/chartex" xmlns:cx7="http://schemas.microsoft.com/office/drawing/2016/5/13/chartex" xmlns:cx8="http://schemas.microsoft.com/office/drawing/2016/5/14/chartex" xmlns:mc="http://schemas.openxmlformats.org/markup-compatibility/2006" xmlns:aink="http://schemas.microsoft.com/office/drawing/2016/ink" xmlns:am3d="http://schemas.microsoft.com/office/drawing/2017/model3d" xmlns:o="urn:schemas-microsoft-com:office:office" xmlns:r="http://schemas.openxmlformats.org/officeDocument/2006/relationships" xmlns:m="http://schemas.openxmlformats.org/officeDocument/2006/math" xmlns:v="urn:schemas-microsoft-com:vml" xmlns:wp14="http://schemas.microsoft.com/office/word/2010/wordprocessingDrawing" xmlns:wp="http://schemas.openxmlformats.org/drawingml/2006/wordprocessingDrawing" xmlns:w10="urn:schemas-microsoft-com:office:word" xmlns:w="http://schemas.openxmlformats.org/wordprocessingml/2006/main" xmlns:w14="http://schemas.microsoft.com/office/word/2010/wordml" xmlns:w15="http://schemas.microsoft.com/office/word/2012/wordml" xmlns:w16cid="http://schemas.microsoft.com/office/word/2016/wordml/cid" xmlns:w16se="http://schemas.microsoft.com/office/word/2015/wordml/symex" xmlns:wpg="http://schemas.microsoft.com/office/word/2010/wordprocessingGroup" xmlns:wpi="http://schemas.microsoft.com/office/word/2010/wordprocessingInk" xmlns:wne="http://schemas.microsoft.com/office/word/2006/wordml" xmlns:wps="http://schemas.microsoft.com/office/word/2010/wordprocessingShape" mc:Ignorable="w14 w15 w16se w16cid wp14">
   <w:footnote w:type="separator" w:id="-1">
     <w:p>
       <w:pPr>
@@ -421,8 +509,8 @@
 </file>
 
 <file path=word/numbering.xml><?xml version="1.0" encoding="utf-8"?>
-<w:numbering xmlns:wpc="http://schemas.microsoft.com/office/word/2010/wordprocessingCanvas" xmlns:mc="http://schemas.openxmlformats.org/markup-compatibility/2006" xmlns:o="urn:schemas-microsoft-com:office:office" xmlns:r="http://schemas.openxmlformats.org/officeDocument/2006/relationships" xmlns:m="http://schemas.openxmlformats.org/officeDocument/2006/math" xmlns:v="urn:schemas-microsoft-com:vml" xmlns:wp14="http://schemas.microsoft.com/office/word/2010/wordprocessingDrawing" xmlns:wp="http://schemas.openxmlformats.org/drawingml/2006/wordprocessingDrawing" xmlns:w10="urn:schemas-microsoft-com:office:word" xmlns:w="http://schemas.openxmlformats.org/wordprocessingml/2006/main" xmlns:w14="http://schemas.microsoft.com/office/word/2010/wordml" xmlns:w15="http://schemas.microsoft.com/office/word/2012/wordml" xmlns:wpg="http://schemas.microsoft.com/office/word/2010/wordprocessingGroup" xmlns:wpi="http://schemas.microsoft.com/office/word/2010/wordprocessingInk" xmlns:wne="http://schemas.microsoft.com/office/word/2006/wordml" xmlns:wps="http://schemas.microsoft.com/office/word/2010/wordprocessingShape" mc:Ignorable="w14 w15 wp14">
-  <w:abstractNum w:abstractNumId="0">
+<w:numbering xmlns:wpc="http://schemas.microsoft.com/office/word/2010/wordprocessingCanvas" xmlns:cx="http://schemas.microsoft.com/office/drawing/2014/chartex" xmlns:cx1="http://schemas.microsoft.com/office/drawing/2015/9/8/chartex" xmlns:cx2="http://schemas.microsoft.com/office/drawing/2015/10/21/chartex" xmlns:cx3="http://schemas.microsoft.com/office/drawing/2016/5/9/chartex" xmlns:cx4="http://schemas.microsoft.com/office/drawing/2016/5/10/chartex" xmlns:cx5="http://schemas.microsoft.com/office/drawing/2016/5/11/chartex" xmlns:cx6="http://schemas.microsoft.com/office/drawing/2016/5/12/chartex" xmlns:cx7="http://schemas.microsoft.com/office/drawing/2016/5/13/chartex" xmlns:cx8="http://schemas.microsoft.com/office/drawing/2016/5/14/chartex" xmlns:mc="http://schemas.openxmlformats.org/markup-compatibility/2006" xmlns:aink="http://schemas.microsoft.com/office/drawing/2016/ink" xmlns:am3d="http://schemas.microsoft.com/office/drawing/2017/model3d" xmlns:o="urn:schemas-microsoft-com:office:office" xmlns:r="http://schemas.openxmlformats.org/officeDocument/2006/relationships" xmlns:m="http://schemas.openxmlformats.org/officeDocument/2006/math" xmlns:v="urn:schemas-microsoft-com:vml" xmlns:wp14="http://schemas.microsoft.com/office/word/2010/wordprocessingDrawing" xmlns:wp="http://schemas.openxmlformats.org/drawingml/2006/wordprocessingDrawing" xmlns:w10="urn:schemas-microsoft-com:office:word" xmlns:w="http://schemas.openxmlformats.org/wordprocessingml/2006/main" xmlns:w14="http://schemas.microsoft.com/office/word/2010/wordml" xmlns:w15="http://schemas.microsoft.com/office/word/2012/wordml" xmlns:w16cid="http://schemas.microsoft.com/office/word/2016/wordml/cid" xmlns:w16se="http://schemas.microsoft.com/office/word/2015/wordml/symex" xmlns:wpg="http://schemas.microsoft.com/office/word/2010/wordprocessingGroup" xmlns:wpi="http://schemas.microsoft.com/office/word/2010/wordprocessingInk" xmlns:wne="http://schemas.microsoft.com/office/word/2006/wordml" xmlns:wps="http://schemas.microsoft.com/office/word/2010/wordprocessingShape" mc:Ignorable="w14 w15 w16se w16cid wp14">
+  <w:abstractNum w:abstractNumId="0" w15:restartNumberingAfterBreak="0">
     <w:nsid w:val="FFFFFF7C"/>
     <w:multiLevelType w:val="singleLevel"/>
     <w:tmpl w:val="CB6686A2"/>
@@ -439,7 +527,7 @@
       </w:pPr>
     </w:lvl>
   </w:abstractNum>
-  <w:abstractNum w:abstractNumId="1">
+  <w:abstractNum w:abstractNumId="1" w15:restartNumberingAfterBreak="0">
     <w:nsid w:val="FFFFFF7D"/>
     <w:multiLevelType w:val="singleLevel"/>
     <w:tmpl w:val="75BE83CE"/>
@@ -456,7 +544,7 @@
       </w:pPr>
     </w:lvl>
   </w:abstractNum>
-  <w:abstractNum w:abstractNumId="2">
+  <w:abstractNum w:abstractNumId="2" w15:restartNumberingAfterBreak="0">
     <w:nsid w:val="FFFFFF7E"/>
     <w:multiLevelType w:val="singleLevel"/>
     <w:tmpl w:val="30E2AF90"/>
@@ -473,7 +561,7 @@
       </w:pPr>
     </w:lvl>
   </w:abstractNum>
-  <w:abstractNum w:abstractNumId="3">
+  <w:abstractNum w:abstractNumId="3" w15:restartNumberingAfterBreak="0">
     <w:nsid w:val="FFFFFF7F"/>
     <w:multiLevelType w:val="singleLevel"/>
     <w:tmpl w:val="3F1A134C"/>
@@ -490,7 +578,7 @@
       </w:pPr>
     </w:lvl>
   </w:abstractNum>
-  <w:abstractNum w:abstractNumId="4">
+  <w:abstractNum w:abstractNumId="4" w15:restartNumberingAfterBreak="0">
     <w:nsid w:val="FFFFFF80"/>
     <w:multiLevelType w:val="singleLevel"/>
     <w:tmpl w:val="BAA4C9BC"/>
@@ -510,7 +598,7 @@
       </w:rPr>
     </w:lvl>
   </w:abstractNum>
-  <w:abstractNum w:abstractNumId="5">
+  <w:abstractNum w:abstractNumId="5" w15:restartNumberingAfterBreak="0">
     <w:nsid w:val="FFFFFF81"/>
     <w:multiLevelType w:val="singleLevel"/>
     <w:tmpl w:val="F76EF0D2"/>
@@ -530,7 +618,7 @@
       </w:rPr>
     </w:lvl>
   </w:abstractNum>
-  <w:abstractNum w:abstractNumId="6">
+  <w:abstractNum w:abstractNumId="6" w15:restartNumberingAfterBreak="0">
     <w:nsid w:val="FFFFFF82"/>
     <w:multiLevelType w:val="singleLevel"/>
     <w:tmpl w:val="527E0E58"/>
@@ -550,7 +638,7 @@
       </w:rPr>
     </w:lvl>
   </w:abstractNum>
-  <w:abstractNum w:abstractNumId="7">
+  <w:abstractNum w:abstractNumId="7" w15:restartNumberingAfterBreak="0">
     <w:nsid w:val="FFFFFF83"/>
     <w:multiLevelType w:val="singleLevel"/>
     <w:tmpl w:val="381046D4"/>
@@ -570,7 +658,7 @@
       </w:rPr>
     </w:lvl>
   </w:abstractNum>
-  <w:abstractNum w:abstractNumId="8">
+  <w:abstractNum w:abstractNumId="8" w15:restartNumberingAfterBreak="0">
     <w:nsid w:val="FFFFFF88"/>
     <w:multiLevelType w:val="singleLevel"/>
     <w:tmpl w:val="A69AE704"/>
@@ -587,7 +675,7 @@
       </w:pPr>
     </w:lvl>
   </w:abstractNum>
-  <w:abstractNum w:abstractNumId="9">
+  <w:abstractNum w:abstractNumId="9" w15:restartNumberingAfterBreak="0">
     <w:nsid w:val="FFFFFF89"/>
     <w:multiLevelType w:val="singleLevel"/>
     <w:tmpl w:val="A32435FA"/>
@@ -607,7 +695,7 @@
       </w:rPr>
     </w:lvl>
   </w:abstractNum>
-  <w:abstractNum w:abstractNumId="10">
+  <w:abstractNum w:abstractNumId="10" w15:restartNumberingAfterBreak="0">
     <w:nsid w:val="03E50507"/>
     <w:multiLevelType w:val="hybridMultilevel"/>
     <w:tmpl w:val="3E20C91A"/>
@@ -721,7 +809,7 @@
       </w:rPr>
     </w:lvl>
   </w:abstractNum>
-  <w:abstractNum w:abstractNumId="11">
+  <w:abstractNum w:abstractNumId="11" w15:restartNumberingAfterBreak="0">
     <w:nsid w:val="1DF9086C"/>
     <w:multiLevelType w:val="hybridMultilevel"/>
     <w:tmpl w:val="7152D5E8"/>
@@ -807,7 +895,7 @@
       </w:pPr>
     </w:lvl>
   </w:abstractNum>
-  <w:abstractNum w:abstractNumId="12">
+  <w:abstractNum w:abstractNumId="12" w15:restartNumberingAfterBreak="0">
     <w:nsid w:val="243E04FD"/>
     <w:multiLevelType w:val="multilevel"/>
     <w:tmpl w:val="0409001F"/>
@@ -893,7 +981,7 @@
       </w:pPr>
     </w:lvl>
   </w:abstractNum>
-  <w:abstractNum w:abstractNumId="13">
+  <w:abstractNum w:abstractNumId="13" w15:restartNumberingAfterBreak="0">
     <w:nsid w:val="315E1399"/>
     <w:multiLevelType w:val="hybridMultilevel"/>
     <w:tmpl w:val="02E69C1E"/>
@@ -1006,7 +1094,7 @@
       </w:rPr>
     </w:lvl>
   </w:abstractNum>
-  <w:abstractNum w:abstractNumId="14">
+  <w:abstractNum w:abstractNumId="14" w15:restartNumberingAfterBreak="0">
     <w:nsid w:val="548B32C0"/>
     <w:multiLevelType w:val="hybridMultilevel"/>
     <w:tmpl w:val="535A2616"/>
@@ -1092,7 +1180,7 @@
       </w:pPr>
     </w:lvl>
   </w:abstractNum>
-  <w:abstractNum w:abstractNumId="15">
+  <w:abstractNum w:abstractNumId="15" w15:restartNumberingAfterBreak="0">
     <w:nsid w:val="549B76E6"/>
     <w:multiLevelType w:val="hybridMultilevel"/>
     <w:tmpl w:val="1D409D14"/>
@@ -1181,7 +1269,7 @@
       </w:pPr>
     </w:lvl>
   </w:abstractNum>
-  <w:abstractNum w:abstractNumId="16">
+  <w:abstractNum w:abstractNumId="16" w15:restartNumberingAfterBreak="0">
     <w:nsid w:val="735D1288"/>
     <w:multiLevelType w:val="multilevel"/>
     <w:tmpl w:val="0409001D"/>
@@ -1267,7 +1355,7 @@
       </w:pPr>
     </w:lvl>
   </w:abstractNum>
-  <w:abstractNum w:abstractNumId="17">
+  <w:abstractNum w:abstractNumId="17" w15:restartNumberingAfterBreak="0">
     <w:nsid w:val="76421687"/>
     <w:multiLevelType w:val="multilevel"/>
     <w:tmpl w:val="0409001D"/>
@@ -1353,7 +1441,7 @@
       </w:pPr>
     </w:lvl>
   </w:abstractNum>
-  <w:abstractNum w:abstractNumId="18">
+  <w:abstractNum w:abstractNumId="18" w15:restartNumberingAfterBreak="0">
     <w:nsid w:val="7A2C3EB3"/>
     <w:multiLevelType w:val="multilevel"/>
     <w:tmpl w:val="84B46318"/>
@@ -1440,7 +1528,7 @@
       </w:pPr>
     </w:lvl>
   </w:abstractNum>
-  <w:abstractNum w:abstractNumId="19">
+  <w:abstractNum w:abstractNumId="19" w15:restartNumberingAfterBreak="0">
     <w:nsid w:val="7F3A1AB1"/>
     <w:multiLevelType w:val="multilevel"/>
     <w:tmpl w:val="04090023"/>
@@ -1591,7 +1679,7 @@
 </file>
 
 <file path=word/styles.xml><?xml version="1.0" encoding="utf-8"?>
-<w:styles xmlns:mc="http://schemas.openxmlformats.org/markup-compatibility/2006" xmlns:r="http://schemas.openxmlformats.org/officeDocument/2006/relationships" xmlns:w="http://schemas.openxmlformats.org/wordprocessingml/2006/main" xmlns:w14="http://schemas.microsoft.com/office/word/2010/wordml" xmlns:w15="http://schemas.microsoft.com/office/word/2012/wordml" mc:Ignorable="w14 w15">
+<w:styles xmlns:mc="http://schemas.openxmlformats.org/markup-compatibility/2006" xmlns:r="http://schemas.openxmlformats.org/officeDocument/2006/relationships" xmlns:w="http://schemas.openxmlformats.org/wordprocessingml/2006/main" xmlns:w14="http://schemas.microsoft.com/office/word/2010/wordml" xmlns:w15="http://schemas.microsoft.com/office/word/2012/wordml" xmlns:w16cid="http://schemas.microsoft.com/office/word/2016/wordml/cid" xmlns:w16se="http://schemas.microsoft.com/office/word/2015/wordml/symex" mc:Ignorable="w14 w15 w16se w16cid">
   <w:docDefaults>
     <w:rPrDefault>
       <w:rPr>
@@ -1607,7 +1695,7 @@
       </w:pPr>
     </w:pPrDefault>
   </w:docDefaults>
-  <w:latentStyles w:defLockedState="0" w:defUIPriority="99" w:defSemiHidden="0" w:defUnhideWhenUsed="0" w:defQFormat="0" w:count="371">
+  <w:latentStyles w:defLockedState="0" w:defUIPriority="99" w:defSemiHidden="0" w:defUnhideWhenUsed="0" w:defQFormat="0" w:count="375">
     <w:lsdException w:name="Normal" w:uiPriority="0" w:qFormat="1"/>
     <w:lsdException w:name="heading 1" w:uiPriority="9" w:qFormat="1"/>
     <w:lsdException w:name="heading 2" w:semiHidden="1" w:uiPriority="9" w:unhideWhenUsed="1" w:qFormat="1"/>
@@ -1713,7 +1801,6 @@
     <w:lsdException w:name="HTML Sample" w:semiHidden="1" w:unhideWhenUsed="1"/>
     <w:lsdException w:name="HTML Typewriter" w:semiHidden="1" w:unhideWhenUsed="1"/>
     <w:lsdException w:name="HTML Variable" w:semiHidden="1" w:unhideWhenUsed="1"/>
-    <w:lsdException w:name="Normal Table" w:semiHidden="1" w:unhideWhenUsed="1"/>
     <w:lsdException w:name="annotation subject" w:semiHidden="1" w:unhideWhenUsed="1"/>
     <w:lsdException w:name="No List" w:semiHidden="1" w:unhideWhenUsed="1"/>
     <w:lsdException w:name="Outline List 1" w:semiHidden="1" w:unhideWhenUsed="1"/>
@@ -1757,10 +1844,8 @@
     <w:lsdException w:name="Table Elegant" w:semiHidden="1" w:unhideWhenUsed="1"/>
     <w:lsdException w:name="Table Professional" w:semiHidden="1" w:unhideWhenUsed="1"/>
     <w:lsdException w:name="Table Subtle 1" w:semiHidden="1" w:unhideWhenUsed="1"/>
-    <w:lsdException w:name="Table Subtle 2" w:semiHidden="1" w:unhideWhenUsed="1"/>
     <w:lsdException w:name="Table Web 1" w:semiHidden="1" w:unhideWhenUsed="1"/>
     <w:lsdException w:name="Table Web 2" w:semiHidden="1" w:unhideWhenUsed="1"/>
-    <w:lsdException w:name="Table Web 3" w:semiHidden="1" w:unhideWhenUsed="1"/>
     <w:lsdException w:name="Balloon Text" w:semiHidden="1" w:unhideWhenUsed="1"/>
     <w:lsdException w:name="Table Grid" w:uiPriority="1"/>
     <w:lsdException w:name="Table Theme" w:semiHidden="1" w:unhideWhenUsed="1"/>
@@ -1979,6 +2064,10 @@
     <w:lsdException w:name="List Table 5 Dark Accent 6" w:uiPriority="50"/>
     <w:lsdException w:name="List Table 6 Colorful Accent 6" w:uiPriority="51"/>
     <w:lsdException w:name="List Table 7 Colorful Accent 6" w:uiPriority="52"/>
+    <w:lsdException w:name="Mention" w:semiHidden="1" w:unhideWhenUsed="1"/>
+    <w:lsdException w:name="Smart Hyperlink" w:semiHidden="1" w:unhideWhenUsed="1"/>
+    <w:lsdException w:name="Hashtag" w:semiHidden="1" w:unhideWhenUsed="1"/>
+    <w:lsdException w:name="Unresolved Mention" w:semiHidden="1" w:unhideWhenUsed="1"/>
   </w:latentStyles>
   <w:style w:type="paragraph" w:default="1" w:styleId="Normal">
     <w:name w:val="Normal"/>
@@ -2200,7 +2289,6 @@
   <w:style w:type="character" w:default="1" w:styleId="DefaultParagraphFont">
     <w:name w:val="Default Paragraph Font"/>
     <w:uiPriority w:val="1"/>
-    <w:semiHidden/>
     <w:unhideWhenUsed/>
   </w:style>
   <w:style w:type="table" w:default="1" w:styleId="TableNormal">
@@ -2270,7 +2358,6 @@
       <w:spacing w:after="0" w:line="240" w:lineRule="auto"/>
     </w:pPr>
     <w:tblPr>
-      <w:tblInd w:w="0" w:type="dxa"/>
       <w:tblBorders>
         <w:top w:val="single" w:sz="4" w:space="0" w:color="2C2C2C" w:themeColor="text1"/>
         <w:left w:val="single" w:sz="4" w:space="0" w:color="2C2C2C" w:themeColor="text1"/>
@@ -2279,12 +2366,6 @@
         <w:insideH w:val="single" w:sz="4" w:space="0" w:color="2C2C2C" w:themeColor="text1"/>
         <w:insideV w:val="single" w:sz="4" w:space="0" w:color="2C2C2C" w:themeColor="text1"/>
       </w:tblBorders>
-      <w:tblCellMar>
-        <w:top w:w="0" w:type="dxa"/>
-        <w:left w:w="108" w:type="dxa"/>
-        <w:bottom w:w="0" w:type="dxa"/>
-        <w:right w:w="108" w:type="dxa"/>
-      </w:tblCellMar>
     </w:tblPr>
   </w:style>
   <w:style w:type="paragraph" w:styleId="Title">
@@ -3258,12 +3339,129 @@
 </file>
 
 <file path=customXml/item1.xml><?xml version="1.0" encoding="utf-8"?>
-<?mso-contentType ?>
-<FormTemplates xmlns="http://schemas.microsoft.com/sharepoint/v3/contenttype/forms">
-  <Display>DocumentLibraryForm</Display>
-  <Edit>AssetEditForm</Edit>
-  <New>DocumentLibraryForm</New>
-</FormTemplates>
+<p:properties xmlns:p="http://schemas.microsoft.com/office/2006/metadata/properties" xmlns:xsi="http://www.w3.org/2001/XMLSchema-instance" xmlns:pc="http://schemas.microsoft.com/office/infopath/2007/PartnerControls">
+  <documentManagement>
+    <APDescription xmlns="4873beb7-5857-4685-be1f-d57550cc96cc" xsi:nil="true"/>
+    <AssetExpire xmlns="4873beb7-5857-4685-be1f-d57550cc96cc">2029-01-01T08:00:00+00:00</AssetExpire>
+    <CampaignTagsTaxHTField0 xmlns="4873beb7-5857-4685-be1f-d57550cc96cc">
+      <Terms xmlns="http://schemas.microsoft.com/office/infopath/2007/PartnerControls"/>
+    </CampaignTagsTaxHTField0>
+    <IntlLangReviewDate xmlns="4873beb7-5857-4685-be1f-d57550cc96cc" xsi:nil="true"/>
+    <TPFriendlyName xmlns="4873beb7-5857-4685-be1f-d57550cc96cc" xsi:nil="true"/>
+    <IntlLangReview xmlns="4873beb7-5857-4685-be1f-d57550cc96cc">false</IntlLangReview>
+    <LocLastLocAttemptVersionLookup xmlns="4873beb7-5857-4685-be1f-d57550cc96cc">864570</LocLastLocAttemptVersionLookup>
+    <PolicheckWords xmlns="4873beb7-5857-4685-be1f-d57550cc96cc" xsi:nil="true"/>
+    <SubmitterId xmlns="4873beb7-5857-4685-be1f-d57550cc96cc" xsi:nil="true"/>
+    <AcquiredFrom xmlns="4873beb7-5857-4685-be1f-d57550cc96cc">Internal MS</AcquiredFrom>
+    <EditorialStatus xmlns="4873beb7-5857-4685-be1f-d57550cc96cc">Complete</EditorialStatus>
+    <Markets xmlns="4873beb7-5857-4685-be1f-d57550cc96cc"/>
+    <OriginAsset xmlns="4873beb7-5857-4685-be1f-d57550cc96cc" xsi:nil="true"/>
+    <AssetStart xmlns="4873beb7-5857-4685-be1f-d57550cc96cc">2012-11-01T04:53:00+00:00</AssetStart>
+    <FriendlyTitle xmlns="4873beb7-5857-4685-be1f-d57550cc96cc" xsi:nil="true"/>
+    <MarketSpecific xmlns="4873beb7-5857-4685-be1f-d57550cc96cc">false</MarketSpecific>
+    <TPNamespace xmlns="4873beb7-5857-4685-be1f-d57550cc96cc" xsi:nil="true"/>
+    <PublishStatusLookup xmlns="4873beb7-5857-4685-be1f-d57550cc96cc">
+      <Value>1655138</Value>
+    </PublishStatusLookup>
+    <APAuthor xmlns="4873beb7-5857-4685-be1f-d57550cc96cc">
+      <UserInfo>
+        <DisplayName>MIDDLEEAST\v-keerth</DisplayName>
+        <AccountId>2799</AccountId>
+        <AccountType/>
+      </UserInfo>
+    </APAuthor>
+    <TPCommandLine xmlns="4873beb7-5857-4685-be1f-d57550cc96cc" xsi:nil="true"/>
+    <IntlLangReviewer xmlns="4873beb7-5857-4685-be1f-d57550cc96cc" xsi:nil="true"/>
+    <OpenTemplate xmlns="4873beb7-5857-4685-be1f-d57550cc96cc">true</OpenTemplate>
+    <CSXSubmissionDate xmlns="4873beb7-5857-4685-be1f-d57550cc96cc" xsi:nil="true"/>
+    <TaxCatchAll xmlns="4873beb7-5857-4685-be1f-d57550cc96cc"/>
+    <Manager xmlns="4873beb7-5857-4685-be1f-d57550cc96cc" xsi:nil="true"/>
+    <NumericId xmlns="4873beb7-5857-4685-be1f-d57550cc96cc" xsi:nil="true"/>
+    <ParentAssetId xmlns="4873beb7-5857-4685-be1f-d57550cc96cc" xsi:nil="true"/>
+    <OriginalSourceMarket xmlns="4873beb7-5857-4685-be1f-d57550cc96cc" xsi:nil="true"/>
+    <ApprovalStatus xmlns="4873beb7-5857-4685-be1f-d57550cc96cc">InProgress</ApprovalStatus>
+    <TPComponent xmlns="4873beb7-5857-4685-be1f-d57550cc96cc" xsi:nil="true"/>
+    <EditorialTags xmlns="4873beb7-5857-4685-be1f-d57550cc96cc" xsi:nil="true"/>
+    <TPExecutable xmlns="4873beb7-5857-4685-be1f-d57550cc96cc" xsi:nil="true"/>
+    <TPLaunchHelpLink xmlns="4873beb7-5857-4685-be1f-d57550cc96cc" xsi:nil="true"/>
+    <LocComments xmlns="4873beb7-5857-4685-be1f-d57550cc96cc" xsi:nil="true"/>
+    <LocRecommendedHandoff xmlns="4873beb7-5857-4685-be1f-d57550cc96cc" xsi:nil="true"/>
+    <SourceTitle xmlns="4873beb7-5857-4685-be1f-d57550cc96cc" xsi:nil="true"/>
+    <CSXUpdate xmlns="4873beb7-5857-4685-be1f-d57550cc96cc">false</CSXUpdate>
+    <IntlLocPriority xmlns="4873beb7-5857-4685-be1f-d57550cc96cc" xsi:nil="true"/>
+    <UAProjectedTotalWords xmlns="4873beb7-5857-4685-be1f-d57550cc96cc" xsi:nil="true"/>
+    <AssetType xmlns="4873beb7-5857-4685-be1f-d57550cc96cc">TP</AssetType>
+    <MachineTranslated xmlns="4873beb7-5857-4685-be1f-d57550cc96cc">false</MachineTranslated>
+    <OutputCachingOn xmlns="4873beb7-5857-4685-be1f-d57550cc96cc">false</OutputCachingOn>
+    <TemplateStatus xmlns="4873beb7-5857-4685-be1f-d57550cc96cc">Complete</TemplateStatus>
+    <IsSearchable xmlns="4873beb7-5857-4685-be1f-d57550cc96cc">true</IsSearchable>
+    <ContentItem xmlns="4873beb7-5857-4685-be1f-d57550cc96cc" xsi:nil="true"/>
+    <HandoffToMSDN xmlns="4873beb7-5857-4685-be1f-d57550cc96cc" xsi:nil="true"/>
+    <ShowIn xmlns="4873beb7-5857-4685-be1f-d57550cc96cc">Show everywhere</ShowIn>
+    <ThumbnailAssetId xmlns="4873beb7-5857-4685-be1f-d57550cc96cc" xsi:nil="true"/>
+    <UALocComments xmlns="4873beb7-5857-4685-be1f-d57550cc96cc" xsi:nil="true"/>
+    <UALocRecommendation xmlns="4873beb7-5857-4685-be1f-d57550cc96cc">Localize</UALocRecommendation>
+    <LastModifiedDateTime xmlns="4873beb7-5857-4685-be1f-d57550cc96cc" xsi:nil="true"/>
+    <LegacyData xmlns="4873beb7-5857-4685-be1f-d57550cc96cc" xsi:nil="true"/>
+    <LocManualTestRequired xmlns="4873beb7-5857-4685-be1f-d57550cc96cc">false</LocManualTestRequired>
+    <LocMarketGroupTiers2 xmlns="4873beb7-5857-4685-be1f-d57550cc96cc" xsi:nil="true"/>
+    <ClipArtFilename xmlns="4873beb7-5857-4685-be1f-d57550cc96cc" xsi:nil="true"/>
+    <TPApplication xmlns="4873beb7-5857-4685-be1f-d57550cc96cc" xsi:nil="true"/>
+    <CSXHash xmlns="4873beb7-5857-4685-be1f-d57550cc96cc" xsi:nil="true"/>
+    <DirectSourceMarket xmlns="4873beb7-5857-4685-be1f-d57550cc96cc" xsi:nil="true"/>
+    <PrimaryImageGen xmlns="4873beb7-5857-4685-be1f-d57550cc96cc">true</PrimaryImageGen>
+    <PlannedPubDate xmlns="4873beb7-5857-4685-be1f-d57550cc96cc" xsi:nil="true"/>
+    <CSXSubmissionMarket xmlns="4873beb7-5857-4685-be1f-d57550cc96cc" xsi:nil="true"/>
+    <Downloads xmlns="4873beb7-5857-4685-be1f-d57550cc96cc">0</Downloads>
+    <ArtSampleDocs xmlns="4873beb7-5857-4685-be1f-d57550cc96cc" xsi:nil="true"/>
+    <TrustLevel xmlns="4873beb7-5857-4685-be1f-d57550cc96cc">1 Microsoft Managed Content</TrustLevel>
+    <BlockPublish xmlns="4873beb7-5857-4685-be1f-d57550cc96cc">false</BlockPublish>
+    <TPLaunchHelpLinkType xmlns="4873beb7-5857-4685-be1f-d57550cc96cc">Template</TPLaunchHelpLinkType>
+    <LocalizationTagsTaxHTField0 xmlns="4873beb7-5857-4685-be1f-d57550cc96cc">
+      <Terms xmlns="http://schemas.microsoft.com/office/infopath/2007/PartnerControls"/>
+    </LocalizationTagsTaxHTField0>
+    <BusinessGroup xmlns="4873beb7-5857-4685-be1f-d57550cc96cc" xsi:nil="true"/>
+    <Providers xmlns="4873beb7-5857-4685-be1f-d57550cc96cc" xsi:nil="true"/>
+    <TemplateTemplateType xmlns="4873beb7-5857-4685-be1f-d57550cc96cc">Word Document Template</TemplateTemplateType>
+    <TimesCloned xmlns="4873beb7-5857-4685-be1f-d57550cc96cc" xsi:nil="true"/>
+    <TPAppVersion xmlns="4873beb7-5857-4685-be1f-d57550cc96cc" xsi:nil="true"/>
+    <VoteCount xmlns="4873beb7-5857-4685-be1f-d57550cc96cc" xsi:nil="true"/>
+    <AverageRating xmlns="4873beb7-5857-4685-be1f-d57550cc96cc" xsi:nil="true"/>
+    <FeatureTagsTaxHTField0 xmlns="4873beb7-5857-4685-be1f-d57550cc96cc">
+      <Terms xmlns="http://schemas.microsoft.com/office/infopath/2007/PartnerControls"/>
+    </FeatureTagsTaxHTField0>
+    <Provider xmlns="4873beb7-5857-4685-be1f-d57550cc96cc" xsi:nil="true"/>
+    <UACurrentWords xmlns="4873beb7-5857-4685-be1f-d57550cc96cc" xsi:nil="true"/>
+    <AssetId xmlns="4873beb7-5857-4685-be1f-d57550cc96cc">TP103749966</AssetId>
+    <TPClientViewer xmlns="4873beb7-5857-4685-be1f-d57550cc96cc" xsi:nil="true"/>
+    <DSATActionTaken xmlns="4873beb7-5857-4685-be1f-d57550cc96cc" xsi:nil="true"/>
+    <APEditor xmlns="4873beb7-5857-4685-be1f-d57550cc96cc">
+      <UserInfo>
+        <DisplayName/>
+        <AccountId xsi:nil="true"/>
+        <AccountType/>
+      </UserInfo>
+    </APEditor>
+    <TPInstallLocation xmlns="4873beb7-5857-4685-be1f-d57550cc96cc" xsi:nil="true"/>
+    <OOCacheId xmlns="4873beb7-5857-4685-be1f-d57550cc96cc" xsi:nil="true"/>
+    <IsDeleted xmlns="4873beb7-5857-4685-be1f-d57550cc96cc">false</IsDeleted>
+    <PublishTargets xmlns="4873beb7-5857-4685-be1f-d57550cc96cc">OfficeOnlineVNext</PublishTargets>
+    <ApprovalLog xmlns="4873beb7-5857-4685-be1f-d57550cc96cc" xsi:nil="true"/>
+    <BugNumber xmlns="4873beb7-5857-4685-be1f-d57550cc96cc" xsi:nil="true"/>
+    <CrawlForDependencies xmlns="4873beb7-5857-4685-be1f-d57550cc96cc">false</CrawlForDependencies>
+    <InternalTagsTaxHTField0 xmlns="4873beb7-5857-4685-be1f-d57550cc96cc">
+      <Terms xmlns="http://schemas.microsoft.com/office/infopath/2007/PartnerControls"/>
+    </InternalTagsTaxHTField0>
+    <LastHandOff xmlns="4873beb7-5857-4685-be1f-d57550cc96cc" xsi:nil="true"/>
+    <Milestone xmlns="4873beb7-5857-4685-be1f-d57550cc96cc" xsi:nil="true"/>
+    <OriginalRelease xmlns="4873beb7-5857-4685-be1f-d57550cc96cc">15</OriginalRelease>
+    <RecommendationsModifier xmlns="4873beb7-5857-4685-be1f-d57550cc96cc" xsi:nil="true"/>
+    <ScenarioTagsTaxHTField0 xmlns="4873beb7-5857-4685-be1f-d57550cc96cc">
+      <Terms xmlns="http://schemas.microsoft.com/office/infopath/2007/PartnerControls"/>
+    </ScenarioTagsTaxHTField0>
+    <UANotes xmlns="4873beb7-5857-4685-be1f-d57550cc96cc" xsi:nil="true"/>
+  </documentManagement>
+</p:properties>
 </file>
 
 <file path=customXml/item2.xml><?xml version="1.0" encoding="utf-8"?>
@@ -4307,129 +4505,12 @@
 </file>
 
 <file path=customXml/item3.xml><?xml version="1.0" encoding="utf-8"?>
-<p:properties xmlns:p="http://schemas.microsoft.com/office/2006/metadata/properties" xmlns:xsi="http://www.w3.org/2001/XMLSchema-instance" xmlns:pc="http://schemas.microsoft.com/office/infopath/2007/PartnerControls">
-  <documentManagement>
-    <APDescription xmlns="4873beb7-5857-4685-be1f-d57550cc96cc" xsi:nil="true"/>
-    <AssetExpire xmlns="4873beb7-5857-4685-be1f-d57550cc96cc">2029-01-01T08:00:00+00:00</AssetExpire>
-    <CampaignTagsTaxHTField0 xmlns="4873beb7-5857-4685-be1f-d57550cc96cc">
-      <Terms xmlns="http://schemas.microsoft.com/office/infopath/2007/PartnerControls"/>
-    </CampaignTagsTaxHTField0>
-    <IntlLangReviewDate xmlns="4873beb7-5857-4685-be1f-d57550cc96cc" xsi:nil="true"/>
-    <TPFriendlyName xmlns="4873beb7-5857-4685-be1f-d57550cc96cc" xsi:nil="true"/>
-    <IntlLangReview xmlns="4873beb7-5857-4685-be1f-d57550cc96cc">false</IntlLangReview>
-    <LocLastLocAttemptVersionLookup xmlns="4873beb7-5857-4685-be1f-d57550cc96cc">864570</LocLastLocAttemptVersionLookup>
-    <PolicheckWords xmlns="4873beb7-5857-4685-be1f-d57550cc96cc" xsi:nil="true"/>
-    <SubmitterId xmlns="4873beb7-5857-4685-be1f-d57550cc96cc" xsi:nil="true"/>
-    <AcquiredFrom xmlns="4873beb7-5857-4685-be1f-d57550cc96cc">Internal MS</AcquiredFrom>
-    <EditorialStatus xmlns="4873beb7-5857-4685-be1f-d57550cc96cc">Complete</EditorialStatus>
-    <Markets xmlns="4873beb7-5857-4685-be1f-d57550cc96cc"/>
-    <OriginAsset xmlns="4873beb7-5857-4685-be1f-d57550cc96cc" xsi:nil="true"/>
-    <AssetStart xmlns="4873beb7-5857-4685-be1f-d57550cc96cc">2012-11-01T04:53:00+00:00</AssetStart>
-    <FriendlyTitle xmlns="4873beb7-5857-4685-be1f-d57550cc96cc" xsi:nil="true"/>
-    <MarketSpecific xmlns="4873beb7-5857-4685-be1f-d57550cc96cc">false</MarketSpecific>
-    <TPNamespace xmlns="4873beb7-5857-4685-be1f-d57550cc96cc" xsi:nil="true"/>
-    <PublishStatusLookup xmlns="4873beb7-5857-4685-be1f-d57550cc96cc">
-      <Value>1655138</Value>
-    </PublishStatusLookup>
-    <APAuthor xmlns="4873beb7-5857-4685-be1f-d57550cc96cc">
-      <UserInfo>
-        <DisplayName>MIDDLEEAST\v-keerth</DisplayName>
-        <AccountId>2799</AccountId>
-        <AccountType/>
-      </UserInfo>
-    </APAuthor>
-    <TPCommandLine xmlns="4873beb7-5857-4685-be1f-d57550cc96cc" xsi:nil="true"/>
-    <IntlLangReviewer xmlns="4873beb7-5857-4685-be1f-d57550cc96cc" xsi:nil="true"/>
-    <OpenTemplate xmlns="4873beb7-5857-4685-be1f-d57550cc96cc">true</OpenTemplate>
-    <CSXSubmissionDate xmlns="4873beb7-5857-4685-be1f-d57550cc96cc" xsi:nil="true"/>
-    <TaxCatchAll xmlns="4873beb7-5857-4685-be1f-d57550cc96cc"/>
-    <Manager xmlns="4873beb7-5857-4685-be1f-d57550cc96cc" xsi:nil="true"/>
-    <NumericId xmlns="4873beb7-5857-4685-be1f-d57550cc96cc" xsi:nil="true"/>
-    <ParentAssetId xmlns="4873beb7-5857-4685-be1f-d57550cc96cc" xsi:nil="true"/>
-    <OriginalSourceMarket xmlns="4873beb7-5857-4685-be1f-d57550cc96cc" xsi:nil="true"/>
-    <ApprovalStatus xmlns="4873beb7-5857-4685-be1f-d57550cc96cc">InProgress</ApprovalStatus>
-    <TPComponent xmlns="4873beb7-5857-4685-be1f-d57550cc96cc" xsi:nil="true"/>
-    <EditorialTags xmlns="4873beb7-5857-4685-be1f-d57550cc96cc" xsi:nil="true"/>
-    <TPExecutable xmlns="4873beb7-5857-4685-be1f-d57550cc96cc" xsi:nil="true"/>
-    <TPLaunchHelpLink xmlns="4873beb7-5857-4685-be1f-d57550cc96cc" xsi:nil="true"/>
-    <LocComments xmlns="4873beb7-5857-4685-be1f-d57550cc96cc" xsi:nil="true"/>
-    <LocRecommendedHandoff xmlns="4873beb7-5857-4685-be1f-d57550cc96cc" xsi:nil="true"/>
-    <SourceTitle xmlns="4873beb7-5857-4685-be1f-d57550cc96cc" xsi:nil="true"/>
-    <CSXUpdate xmlns="4873beb7-5857-4685-be1f-d57550cc96cc">false</CSXUpdate>
-    <IntlLocPriority xmlns="4873beb7-5857-4685-be1f-d57550cc96cc" xsi:nil="true"/>
-    <UAProjectedTotalWords xmlns="4873beb7-5857-4685-be1f-d57550cc96cc" xsi:nil="true"/>
-    <AssetType xmlns="4873beb7-5857-4685-be1f-d57550cc96cc">TP</AssetType>
-    <MachineTranslated xmlns="4873beb7-5857-4685-be1f-d57550cc96cc">false</MachineTranslated>
-    <OutputCachingOn xmlns="4873beb7-5857-4685-be1f-d57550cc96cc">false</OutputCachingOn>
-    <TemplateStatus xmlns="4873beb7-5857-4685-be1f-d57550cc96cc">Complete</TemplateStatus>
-    <IsSearchable xmlns="4873beb7-5857-4685-be1f-d57550cc96cc">true</IsSearchable>
-    <ContentItem xmlns="4873beb7-5857-4685-be1f-d57550cc96cc" xsi:nil="true"/>
-    <HandoffToMSDN xmlns="4873beb7-5857-4685-be1f-d57550cc96cc" xsi:nil="true"/>
-    <ShowIn xmlns="4873beb7-5857-4685-be1f-d57550cc96cc">Show everywhere</ShowIn>
-    <ThumbnailAssetId xmlns="4873beb7-5857-4685-be1f-d57550cc96cc" xsi:nil="true"/>
-    <UALocComments xmlns="4873beb7-5857-4685-be1f-d57550cc96cc" xsi:nil="true"/>
-    <UALocRecommendation xmlns="4873beb7-5857-4685-be1f-d57550cc96cc">Localize</UALocRecommendation>
-    <LastModifiedDateTime xmlns="4873beb7-5857-4685-be1f-d57550cc96cc" xsi:nil="true"/>
-    <LegacyData xmlns="4873beb7-5857-4685-be1f-d57550cc96cc" xsi:nil="true"/>
-    <LocManualTestRequired xmlns="4873beb7-5857-4685-be1f-d57550cc96cc">false</LocManualTestRequired>
-    <LocMarketGroupTiers2 xmlns="4873beb7-5857-4685-be1f-d57550cc96cc" xsi:nil="true"/>
-    <ClipArtFilename xmlns="4873beb7-5857-4685-be1f-d57550cc96cc" xsi:nil="true"/>
-    <TPApplication xmlns="4873beb7-5857-4685-be1f-d57550cc96cc" xsi:nil="true"/>
-    <CSXHash xmlns="4873beb7-5857-4685-be1f-d57550cc96cc" xsi:nil="true"/>
-    <DirectSourceMarket xmlns="4873beb7-5857-4685-be1f-d57550cc96cc" xsi:nil="true"/>
-    <PrimaryImageGen xmlns="4873beb7-5857-4685-be1f-d57550cc96cc">true</PrimaryImageGen>
-    <PlannedPubDate xmlns="4873beb7-5857-4685-be1f-d57550cc96cc" xsi:nil="true"/>
-    <CSXSubmissionMarket xmlns="4873beb7-5857-4685-be1f-d57550cc96cc" xsi:nil="true"/>
-    <Downloads xmlns="4873beb7-5857-4685-be1f-d57550cc96cc">0</Downloads>
-    <ArtSampleDocs xmlns="4873beb7-5857-4685-be1f-d57550cc96cc" xsi:nil="true"/>
-    <TrustLevel xmlns="4873beb7-5857-4685-be1f-d57550cc96cc">1 Microsoft Managed Content</TrustLevel>
-    <BlockPublish xmlns="4873beb7-5857-4685-be1f-d57550cc96cc">false</BlockPublish>
-    <TPLaunchHelpLinkType xmlns="4873beb7-5857-4685-be1f-d57550cc96cc">Template</TPLaunchHelpLinkType>
-    <LocalizationTagsTaxHTField0 xmlns="4873beb7-5857-4685-be1f-d57550cc96cc">
-      <Terms xmlns="http://schemas.microsoft.com/office/infopath/2007/PartnerControls"/>
-    </LocalizationTagsTaxHTField0>
-    <BusinessGroup xmlns="4873beb7-5857-4685-be1f-d57550cc96cc" xsi:nil="true"/>
-    <Providers xmlns="4873beb7-5857-4685-be1f-d57550cc96cc" xsi:nil="true"/>
-    <TemplateTemplateType xmlns="4873beb7-5857-4685-be1f-d57550cc96cc">Word Document Template</TemplateTemplateType>
-    <TimesCloned xmlns="4873beb7-5857-4685-be1f-d57550cc96cc" xsi:nil="true"/>
-    <TPAppVersion xmlns="4873beb7-5857-4685-be1f-d57550cc96cc" xsi:nil="true"/>
-    <VoteCount xmlns="4873beb7-5857-4685-be1f-d57550cc96cc" xsi:nil="true"/>
-    <AverageRating xmlns="4873beb7-5857-4685-be1f-d57550cc96cc" xsi:nil="true"/>
-    <FeatureTagsTaxHTField0 xmlns="4873beb7-5857-4685-be1f-d57550cc96cc">
-      <Terms xmlns="http://schemas.microsoft.com/office/infopath/2007/PartnerControls"/>
-    </FeatureTagsTaxHTField0>
-    <Provider xmlns="4873beb7-5857-4685-be1f-d57550cc96cc" xsi:nil="true"/>
-    <UACurrentWords xmlns="4873beb7-5857-4685-be1f-d57550cc96cc" xsi:nil="true"/>
-    <AssetId xmlns="4873beb7-5857-4685-be1f-d57550cc96cc">TP103749966</AssetId>
-    <TPClientViewer xmlns="4873beb7-5857-4685-be1f-d57550cc96cc" xsi:nil="true"/>
-    <DSATActionTaken xmlns="4873beb7-5857-4685-be1f-d57550cc96cc" xsi:nil="true"/>
-    <APEditor xmlns="4873beb7-5857-4685-be1f-d57550cc96cc">
-      <UserInfo>
-        <DisplayName/>
-        <AccountId xsi:nil="true"/>
-        <AccountType/>
-      </UserInfo>
-    </APEditor>
-    <TPInstallLocation xmlns="4873beb7-5857-4685-be1f-d57550cc96cc" xsi:nil="true"/>
-    <OOCacheId xmlns="4873beb7-5857-4685-be1f-d57550cc96cc" xsi:nil="true"/>
-    <IsDeleted xmlns="4873beb7-5857-4685-be1f-d57550cc96cc">false</IsDeleted>
-    <PublishTargets xmlns="4873beb7-5857-4685-be1f-d57550cc96cc">OfficeOnlineVNext</PublishTargets>
-    <ApprovalLog xmlns="4873beb7-5857-4685-be1f-d57550cc96cc" xsi:nil="true"/>
-    <BugNumber xmlns="4873beb7-5857-4685-be1f-d57550cc96cc" xsi:nil="true"/>
-    <CrawlForDependencies xmlns="4873beb7-5857-4685-be1f-d57550cc96cc">false</CrawlForDependencies>
-    <InternalTagsTaxHTField0 xmlns="4873beb7-5857-4685-be1f-d57550cc96cc">
-      <Terms xmlns="http://schemas.microsoft.com/office/infopath/2007/PartnerControls"/>
-    </InternalTagsTaxHTField0>
-    <LastHandOff xmlns="4873beb7-5857-4685-be1f-d57550cc96cc" xsi:nil="true"/>
-    <Milestone xmlns="4873beb7-5857-4685-be1f-d57550cc96cc" xsi:nil="true"/>
-    <OriginalRelease xmlns="4873beb7-5857-4685-be1f-d57550cc96cc">15</OriginalRelease>
-    <RecommendationsModifier xmlns="4873beb7-5857-4685-be1f-d57550cc96cc" xsi:nil="true"/>
-    <ScenarioTagsTaxHTField0 xmlns="4873beb7-5857-4685-be1f-d57550cc96cc">
-      <Terms xmlns="http://schemas.microsoft.com/office/infopath/2007/PartnerControls"/>
-    </ScenarioTagsTaxHTField0>
-    <UANotes xmlns="4873beb7-5857-4685-be1f-d57550cc96cc" xsi:nil="true"/>
-  </documentManagement>
-</p:properties>
+<?mso-contentType ?>
+<FormTemplates xmlns="http://schemas.microsoft.com/sharepoint/v3/contenttype/forms">
+  <Display>DocumentLibraryForm</Display>
+  <Edit>AssetEditForm</Edit>
+  <New>DocumentLibraryForm</New>
+</FormTemplates>
 </file>
 
 <file path=customXml/item4.xml><?xml version="1.0" encoding="utf-8"?>
@@ -4486,9 +4567,11 @@
 </file>
 
 <file path=customXml/itemProps1.xml><?xml version="1.0" encoding="utf-8"?>
-<ds:datastoreItem xmlns:ds="http://schemas.openxmlformats.org/officeDocument/2006/customXml" ds:itemID="{FF740C13-C6A2-43D3-86C5-4CBB969C2CB1}">
+<ds:datastoreItem xmlns:ds="http://schemas.openxmlformats.org/officeDocument/2006/customXml" ds:itemID="{83AE4ADC-D632-40A7-A0C1-0481BB069C4F}">
   <ds:schemaRefs>
-    <ds:schemaRef ds:uri="http://schemas.microsoft.com/sharepoint/v3/contenttype/forms"/>
+    <ds:schemaRef ds:uri="http://schemas.microsoft.com/office/2006/metadata/properties"/>
+    <ds:schemaRef ds:uri="http://schemas.microsoft.com/office/infopath/2007/PartnerControls"/>
+    <ds:schemaRef ds:uri="4873beb7-5857-4685-be1f-d57550cc96cc"/>
   </ds:schemaRefs>
 </ds:datastoreItem>
 </file>
@@ -4512,23 +4595,15 @@
 </file>
 
 <file path=customXml/itemProps3.xml><?xml version="1.0" encoding="utf-8"?>
-<ds:datastoreItem xmlns:ds="http://schemas.openxmlformats.org/officeDocument/2006/customXml" ds:itemID="{83AE4ADC-D632-40A7-A0C1-0481BB069C4F}">
+<ds:datastoreItem xmlns:ds="http://schemas.openxmlformats.org/officeDocument/2006/customXml" ds:itemID="{FF740C13-C6A2-43D3-86C5-4CBB969C2CB1}">
   <ds:schemaRefs>
-    <ds:schemaRef ds:uri="4873beb7-5857-4685-be1f-d57550cc96cc"/>
-    <ds:schemaRef ds:uri="http://purl.org/dc/terms/"/>
-    <ds:schemaRef ds:uri="http://purl.org/dc/elements/1.1/"/>
-    <ds:schemaRef ds:uri="http://purl.org/dc/dcmitype/"/>
-    <ds:schemaRef ds:uri="http://schemas.microsoft.com/office/2006/documentManagement/types"/>
-    <ds:schemaRef ds:uri="http://schemas.openxmlformats.org/package/2006/metadata/core-properties"/>
-    <ds:schemaRef ds:uri="http://schemas.microsoft.com/office/infopath/2007/PartnerControls"/>
-    <ds:schemaRef ds:uri="http://schemas.microsoft.com/office/2006/metadata/properties"/>
-    <ds:schemaRef ds:uri="http://www.w3.org/XML/1998/namespace"/>
+    <ds:schemaRef ds:uri="http://schemas.microsoft.com/sharepoint/v3/contenttype/forms"/>
   </ds:schemaRefs>
 </ds:datastoreItem>
 </file>
 
 <file path=customXml/itemProps4.xml><?xml version="1.0" encoding="utf-8"?>
-<ds:datastoreItem xmlns:ds="http://schemas.openxmlformats.org/officeDocument/2006/customXml" ds:itemID="{723A6572-9628-419C-B191-32C875189C58}">
+<ds:datastoreItem xmlns:ds="http://schemas.openxmlformats.org/officeDocument/2006/customXml" ds:itemID="{C056BDA9-9E76-4C1B-AB51-2EF0F07949B4}">
   <ds:schemaRefs>
     <ds:schemaRef ds:uri="http://schemas.openxmlformats.org/officeDocument/2006/bibliography"/>
   </ds:schemaRefs>

--- a/cryptoSolver/Cryptogram solver report.docx
+++ b/cryptoSolver/Cryptogram solver report.docx
@@ -96,10 +96,7 @@
         <w:t xml:space="preserve"> </w:t>
       </w:r>
       <w:r>
-        <w:t>Typically,</w:t>
-      </w:r>
-      <w:r>
-        <w:t xml:space="preserve"> a substitution cipher is used, where each letter is replaced by a different letter or number. </w:t>
+        <w:t xml:space="preserve">Typically, a substitution cipher is used, where each letter is replaced by a different letter or number. </w:t>
       </w:r>
     </w:p>
     <w:p>
@@ -112,10 +109,25 @@
     </w:p>
     <w:p>
       <w:r>
-        <w:t>Originally, our goal was to solve at least one hard puzzle and all easy puzzles, with a couple of medium puzzles</w:t>
-      </w:r>
-      <w:r>
-        <w:t>, using methods a human might use to solve a cryptogram</w:t>
+        <w:t>Originally, our goal was to solve at least one hard puzzle</w:t>
+      </w:r>
+      <w:r>
+        <w:t>,</w:t>
+      </w:r>
+      <w:r>
+        <w:t xml:space="preserve"> all easy puzzles,</w:t>
+      </w:r>
+      <w:r>
+        <w:t xml:space="preserve"> and</w:t>
+      </w:r>
+      <w:r>
+        <w:t xml:space="preserve"> a couple of medium puzzles</w:t>
+      </w:r>
+      <w:r>
+        <w:t xml:space="preserve"> </w:t>
+      </w:r>
+      <w:r>
+        <w:t>using methods a human might use to solve a cryptogram</w:t>
       </w:r>
       <w:r>
         <w:t xml:space="preserve">. </w:t>
@@ -363,7 +375,13 @@
         <w:t>, python</w:t>
       </w:r>
       <w:r>
-        <w:t xml:space="preserve"> was used to parse the quotes and narrow down our sample to around 40 puzzles. Of the ~40 puzzles, only 20 are displayed in the actual program, however, </w:t>
+        <w:t xml:space="preserve"> was used to parse the quotes and narrow down our sample to around 40 puzzles</w:t>
+      </w:r>
+      <w:r>
+        <w:t xml:space="preserve"> with each quote being less than 46 characters long</w:t>
+      </w:r>
+      <w:r>
+        <w:t xml:space="preserve">. Of the ~40 puzzles, only 20 are displayed in the actual program, however, </w:t>
       </w:r>
       <w:r>
         <w:t xml:space="preserve">all were </w:t>
@@ -394,13 +412,408 @@
     </w:p>
     <w:p>
       <w:r>
-        <w:t>Because, we’re not necessarily worried about security or anything here and these characters are one to one with their cryptographic solutions</w:t>
+        <w:t xml:space="preserve">Because we’re dealing with a substitution cipher, this was </w:t>
+      </w:r>
+      <w:proofErr w:type="gramStart"/>
+      <w:r>
+        <w:t>actually pretty</w:t>
+      </w:r>
+      <w:proofErr w:type="gramEnd"/>
+      <w:r>
+        <w:t xml:space="preserve"> simple to implement. In order to simplify solving, we converted all letters to uppercase</w:t>
+      </w:r>
+      <w:r>
+        <w:t>,</w:t>
+      </w:r>
+      <w:r>
+        <w:t xml:space="preserve"> so we could just focus on the 26-letter set. First, we created an array of 26 characters for each letter of the alphabet where index 0 corresponds with ‘A’, index 1 correspond with ‘B’ all the way to index 25 corresponding with ‘Z’. We also made another array just like this, specifically it was implemented as an </w:t>
+      </w:r>
+      <w:proofErr w:type="spellStart"/>
+      <w:r>
+        <w:t>ArrayList</w:t>
+      </w:r>
+      <w:proofErr w:type="spellEnd"/>
+      <w:r>
+        <w:t xml:space="preserve">. </w:t>
+      </w:r>
+      <w:r>
+        <w:t xml:space="preserve">After this, we shuffled the </w:t>
+      </w:r>
+      <w:proofErr w:type="spellStart"/>
+      <w:r>
+        <w:t>ArrayList</w:t>
+      </w:r>
+      <w:proofErr w:type="spellEnd"/>
+      <w:r>
+        <w:t xml:space="preserve"> and that was how we came up with our key</w:t>
+      </w:r>
+      <w:r>
+        <w:t xml:space="preserve">, allowing us to convert </w:t>
+      </w:r>
+      <w:r>
+        <w:t xml:space="preserve">regular letters </w:t>
+      </w:r>
+      <w:r>
+        <w:t>to our ‘crypto’ version of a letter.</w:t>
+      </w:r>
+    </w:p>
+    <w:p>
+      <w:r>
+        <w:t xml:space="preserve">This was done by the </w:t>
+      </w:r>
+      <w:proofErr w:type="gramStart"/>
+      <w:r>
+        <w:t>encrypt(</w:t>
+      </w:r>
+      <w:proofErr w:type="gramEnd"/>
+      <w:r>
+        <w:t>) method in Quote.java.</w:t>
+      </w:r>
+    </w:p>
+    <w:p>
+      <w:pPr>
+        <w:pStyle w:val="Heading3"/>
+      </w:pPr>
+      <w:r>
+        <w:lastRenderedPageBreak/>
+        <w:t>Coming up with Easy, Medium &amp; Hard Puzzles</w:t>
+      </w:r>
+    </w:p>
+    <w:p>
+      <w:r>
+        <w:t>When setting the character limit for each puzzle to be max 45 characters, this also included special characters and spaces as well. If we want</w:t>
+      </w:r>
+      <w:r>
+        <w:t xml:space="preserve">ed </w:t>
+      </w:r>
+      <w:r>
+        <w:t>to come up with different difficulty settings for each puzzle, our solution would need to be dynamic</w:t>
+      </w:r>
+      <w:r>
+        <w:t xml:space="preserve">. This is because choosing a flat number of characters to reveal (10 for easy, 5 for medium, 3 for hard) would make longer puzzles more difficult and shorter ones </w:t>
+      </w:r>
+      <w:proofErr w:type="gramStart"/>
+      <w:r>
+        <w:t>more easy</w:t>
+      </w:r>
+      <w:proofErr w:type="gramEnd"/>
+      <w:r>
+        <w:t xml:space="preserve">. Not to mention, the case where sentences might have a smaller set of letters (for example, ‘She sells sea shells by the sea shore’ which is long but has many of the same character). </w:t>
+      </w:r>
+    </w:p>
+    <w:p>
+      <w:r>
+        <w:t xml:space="preserve">Our solution to this was to </w:t>
+      </w:r>
+      <w:r>
+        <w:t xml:space="preserve">choose a percentage of characters to reveal: </w:t>
+      </w:r>
+    </w:p>
+    <w:tbl>
+      <w:tblPr>
+        <w:tblStyle w:val="PlainTable3"/>
+        <w:tblW w:w="0" w:type="auto"/>
+        <w:jc w:val="center"/>
+        <w:tblLook w:val="04A0" w:firstRow="1" w:lastRow="0" w:firstColumn="1" w:lastColumn="0" w:noHBand="0" w:noVBand="1"/>
+      </w:tblPr>
+      <w:tblGrid>
+        <w:gridCol w:w="1385"/>
+        <w:gridCol w:w="2960"/>
+      </w:tblGrid>
+      <w:tr>
+        <w:trPr>
+          <w:cnfStyle w:val="100000000000" w:firstRow="1" w:lastRow="0" w:firstColumn="0" w:lastColumn="0" w:oddVBand="0" w:evenVBand="0" w:oddHBand="0" w:evenHBand="0" w:firstRowFirstColumn="0" w:firstRowLastColumn="0" w:lastRowFirstColumn="0" w:lastRowLastColumn="0"/>
+          <w:trHeight w:val="342"/>
+          <w:jc w:val="center"/>
+        </w:trPr>
+        <w:tc>
+          <w:tcPr>
+            <w:cnfStyle w:val="001000000100" w:firstRow="0" w:lastRow="0" w:firstColumn="1" w:lastColumn="0" w:oddVBand="0" w:evenVBand="0" w:oddHBand="0" w:evenHBand="0" w:firstRowFirstColumn="1" w:firstRowLastColumn="0" w:lastRowFirstColumn="0" w:lastRowLastColumn="0"/>
+            <w:tcW w:w="705" w:type="dxa"/>
+          </w:tcPr>
+          <w:p>
+            <w:r>
+              <w:t>Difficulty</w:t>
+            </w:r>
+          </w:p>
+        </w:tc>
+        <w:tc>
+          <w:tcPr>
+            <w:tcW w:w="2960" w:type="dxa"/>
+          </w:tcPr>
+          <w:p>
+            <w:pPr>
+              <w:jc w:val="center"/>
+              <w:cnfStyle w:val="100000000000" w:firstRow="1" w:lastRow="0" w:firstColumn="0" w:lastColumn="0" w:oddVBand="0" w:evenVBand="0" w:oddHBand="0" w:evenHBand="0" w:firstRowFirstColumn="0" w:firstRowLastColumn="0" w:lastRowFirstColumn="0" w:lastRowLastColumn="0"/>
+            </w:pPr>
+            <w:r>
+              <w:t>Characters shown</w:t>
+            </w:r>
+          </w:p>
+        </w:tc>
+      </w:tr>
+      <w:tr>
+        <w:trPr>
+          <w:cnfStyle w:val="000000100000" w:firstRow="0" w:lastRow="0" w:firstColumn="0" w:lastColumn="0" w:oddVBand="0" w:evenVBand="0" w:oddHBand="1" w:evenHBand="0" w:firstRowFirstColumn="0" w:firstRowLastColumn="0" w:lastRowFirstColumn="0" w:lastRowLastColumn="0"/>
+          <w:trHeight w:val="353"/>
+          <w:jc w:val="center"/>
+        </w:trPr>
+        <w:tc>
+          <w:tcPr>
+            <w:cnfStyle w:val="001000000000" w:firstRow="0" w:lastRow="0" w:firstColumn="1" w:lastColumn="0" w:oddVBand="0" w:evenVBand="0" w:oddHBand="0" w:evenHBand="0" w:firstRowFirstColumn="0" w:firstRowLastColumn="0" w:lastRowFirstColumn="0" w:lastRowLastColumn="0"/>
+            <w:tcW w:w="705" w:type="dxa"/>
+          </w:tcPr>
+          <w:p>
+            <w:r>
+              <w:t>easy</w:t>
+            </w:r>
+          </w:p>
+        </w:tc>
+        <w:tc>
+          <w:tcPr>
+            <w:tcW w:w="2960" w:type="dxa"/>
+          </w:tcPr>
+          <w:p>
+            <w:pPr>
+              <w:jc w:val="center"/>
+              <w:cnfStyle w:val="000000100000" w:firstRow="0" w:lastRow="0" w:firstColumn="0" w:lastColumn="0" w:oddVBand="0" w:evenVBand="0" w:oddHBand="1" w:evenHBand="0" w:firstRowFirstColumn="0" w:firstRowLastColumn="0" w:lastRowFirstColumn="0" w:lastRowLastColumn="0"/>
+            </w:pPr>
+            <w:r>
+              <w:t>70%</w:t>
+            </w:r>
+          </w:p>
+        </w:tc>
+      </w:tr>
+      <w:tr>
+        <w:trPr>
+          <w:trHeight w:val="342"/>
+          <w:jc w:val="center"/>
+        </w:trPr>
+        <w:tc>
+          <w:tcPr>
+            <w:cnfStyle w:val="001000000000" w:firstRow="0" w:lastRow="0" w:firstColumn="1" w:lastColumn="0" w:oddVBand="0" w:evenVBand="0" w:oddHBand="0" w:evenHBand="0" w:firstRowFirstColumn="0" w:firstRowLastColumn="0" w:lastRowFirstColumn="0" w:lastRowLastColumn="0"/>
+            <w:tcW w:w="705" w:type="dxa"/>
+          </w:tcPr>
+          <w:p>
+            <w:r>
+              <w:t>medium</w:t>
+            </w:r>
+          </w:p>
+        </w:tc>
+        <w:tc>
+          <w:tcPr>
+            <w:tcW w:w="2960" w:type="dxa"/>
+          </w:tcPr>
+          <w:p>
+            <w:pPr>
+              <w:jc w:val="center"/>
+              <w:cnfStyle w:val="000000000000" w:firstRow="0" w:lastRow="0" w:firstColumn="0" w:lastColumn="0" w:oddVBand="0" w:evenVBand="0" w:oddHBand="0" w:evenHBand="0" w:firstRowFirstColumn="0" w:firstRowLastColumn="0" w:lastRowFirstColumn="0" w:lastRowLastColumn="0"/>
+            </w:pPr>
+            <w:r>
+              <w:t>50%</w:t>
+            </w:r>
+          </w:p>
+        </w:tc>
+      </w:tr>
+      <w:tr>
+        <w:trPr>
+          <w:cnfStyle w:val="000000100000" w:firstRow="0" w:lastRow="0" w:firstColumn="0" w:lastColumn="0" w:oddVBand="0" w:evenVBand="0" w:oddHBand="1" w:evenHBand="0" w:firstRowFirstColumn="0" w:firstRowLastColumn="0" w:lastRowFirstColumn="0" w:lastRowLastColumn="0"/>
+          <w:trHeight w:val="342"/>
+          <w:jc w:val="center"/>
+        </w:trPr>
+        <w:tc>
+          <w:tcPr>
+            <w:cnfStyle w:val="001000000000" w:firstRow="0" w:lastRow="0" w:firstColumn="1" w:lastColumn="0" w:oddVBand="0" w:evenVBand="0" w:oddHBand="0" w:evenHBand="0" w:firstRowFirstColumn="0" w:firstRowLastColumn="0" w:lastRowFirstColumn="0" w:lastRowLastColumn="0"/>
+            <w:tcW w:w="705" w:type="dxa"/>
+          </w:tcPr>
+          <w:p>
+            <w:r>
+              <w:t>hard</w:t>
+            </w:r>
+          </w:p>
+        </w:tc>
+        <w:tc>
+          <w:tcPr>
+            <w:tcW w:w="2960" w:type="dxa"/>
+          </w:tcPr>
+          <w:p>
+            <w:pPr>
+              <w:jc w:val="center"/>
+              <w:cnfStyle w:val="000000100000" w:firstRow="0" w:lastRow="0" w:firstColumn="0" w:lastColumn="0" w:oddVBand="0" w:evenVBand="0" w:oddHBand="1" w:evenHBand="0" w:firstRowFirstColumn="0" w:firstRowLastColumn="0" w:lastRowFirstColumn="0" w:lastRowLastColumn="0"/>
+            </w:pPr>
+            <w:r>
+              <w:t>20%</w:t>
+            </w:r>
+          </w:p>
+        </w:tc>
+      </w:tr>
+    </w:tbl>
+    <w:p>
+      <w:r>
+        <w:t xml:space="preserve">But which characters do we show? The least </w:t>
+      </w:r>
+      <w:r>
+        <w:t>frequent ones! So, we made a hash table of letters to the number of times they appear in the quote and sorted it by least frequent. Using the percentage above we picked the top percentage as the characters to reveal.</w:t>
+      </w:r>
+    </w:p>
+    <w:p>
+      <w:r>
+        <w:t xml:space="preserve">This was done by the </w:t>
+      </w:r>
+      <w:proofErr w:type="spellStart"/>
+      <w:proofErr w:type="gramStart"/>
+      <w:r>
+        <w:t>findCharFreq</w:t>
+      </w:r>
+      <w:proofErr w:type="spellEnd"/>
+      <w:r>
+        <w:t>(</w:t>
+      </w:r>
+      <w:proofErr w:type="gramEnd"/>
+      <w:r>
+        <w:t xml:space="preserve">), </w:t>
+      </w:r>
+      <w:proofErr w:type="spellStart"/>
+      <w:r>
+        <w:t>toEasy</w:t>
+      </w:r>
+      <w:proofErr w:type="spellEnd"/>
+      <w:r>
+        <w:t xml:space="preserve">(), </w:t>
+      </w:r>
+      <w:proofErr w:type="spellStart"/>
+      <w:r>
+        <w:t>toMedium</w:t>
+      </w:r>
+      <w:proofErr w:type="spellEnd"/>
+      <w:r>
+        <w:t xml:space="preserve">(), </w:t>
+      </w:r>
+      <w:proofErr w:type="spellStart"/>
+      <w:r>
+        <w:t>toHard</w:t>
+      </w:r>
+      <w:proofErr w:type="spellEnd"/>
+      <w:r>
+        <w:t>() methods in Quote.java.</w:t>
+      </w:r>
+    </w:p>
+    <w:p>
+      <w:pPr>
+        <w:pStyle w:val="Heading3"/>
+      </w:pPr>
+      <w:r>
+        <w:t>Solving the Actual puzzles</w:t>
+      </w:r>
+    </w:p>
+    <w:p>
+      <w:pPr>
+        <w:pStyle w:val="Heading4"/>
+      </w:pPr>
+      <w:r>
+        <w:t>a problem</w:t>
+      </w:r>
+    </w:p>
+    <w:p>
+      <w:r>
+        <w:t xml:space="preserve">Initially, we had wanted to use the methods to solve our cryptogram that a human being would use, such as the methods on this site: </w:t>
+      </w:r>
+      <w:hyperlink r:id="rId13" w:history="1">
+        <w:r>
+          <w:rPr>
+            <w:rStyle w:val="Hyperlink"/>
+          </w:rPr>
+          <w:t>https://www.cryptograms.org/tutorial.php</w:t>
+        </w:r>
+      </w:hyperlink>
+    </w:p>
+    <w:p>
+      <w:r>
+        <w:t>However, a problem with this is that in order to say, pick from a list of two-letter words, the way to narrow down an answer would be to understand the context of the sentence. For a computer, this is not very straightforward and could possibly involve having to tag parts of speech and a deeper understanding of the English language</w:t>
+      </w:r>
+      <w:r>
+        <w:t xml:space="preserve"> that would have to be ported over so that a computer could understand.</w:t>
+      </w:r>
+    </w:p>
+    <w:p>
+      <w:r>
+        <w:t>Additionally, and more fundamentally, how does a computer know what a legitimate word is? A computer understands 3,938 but it doesn’t know that ‘</w:t>
+      </w:r>
+      <w:proofErr w:type="spellStart"/>
+      <w:r>
+        <w:t>mptipn</w:t>
+      </w:r>
+      <w:proofErr w:type="spellEnd"/>
+      <w:r>
+        <w:t>’ is not an actual word or that ‘motion’ is an actual word.</w:t>
+      </w:r>
+    </w:p>
+    <w:p>
+      <w:pPr>
+        <w:pStyle w:val="Heading4"/>
+      </w:pPr>
+      <w:r>
+        <w:t>A solution</w:t>
+      </w:r>
+    </w:p>
+    <w:p>
+      <w:r>
+        <w:t>For the fundamental part, we solved that problem by giving the computer its own dictionary of words parsed from the actual set of quotes it’s setting out to solve.</w:t>
+      </w:r>
+      <w:r>
+        <w:t xml:space="preserve"> However, this is from the set of ~40 quotes so while, like a human, it now knows what an actual word is, its knowledge is limited to just the words in those quotes, making puzzle-solving a bit easier for it. A well-read person would have a slightly more difficult time since the breadth of their vocabulary is larger.</w:t>
+      </w:r>
+    </w:p>
+    <w:p>
+      <w:r>
+        <w:lastRenderedPageBreak/>
+        <w:t xml:space="preserve">And, for the first problem, </w:t>
       </w:r>
       <w:bookmarkStart w:id="0" w:name="_GoBack"/>
       <w:bookmarkEnd w:id="0"/>
     </w:p>
+    <w:p>
+      <w:r>
+        <w:t xml:space="preserve">The part of our program made to solve the puzzles was Solver.java. In it, there are the main methods for solving the puzzles and additional subroutines to modularize some of the </w:t>
+      </w:r>
+      <w:r>
+        <w:t>repetitive</w:t>
+      </w:r>
+      <w:r>
+        <w:t xml:space="preserve"> bits of code in the </w:t>
+      </w:r>
+      <w:r>
+        <w:t>problem-solving</w:t>
+      </w:r>
+      <w:r>
+        <w:t xml:space="preserve"> methods. Also</w:t>
+      </w:r>
+      <w:r>
+        <w:t>,</w:t>
+      </w:r>
+      <w:r>
+        <w:t xml:space="preserve"> for each </w:t>
+      </w:r>
+      <w:r>
+        <w:t>successful</w:t>
+      </w:r>
+      <w:r>
+        <w:t xml:space="preserve"> answer found, a count is made </w:t>
+      </w:r>
+      <w:proofErr w:type="gramStart"/>
+      <w:r>
+        <w:t>so as t</w:t>
+      </w:r>
+      <w:r>
+        <w:t>o</w:t>
+      </w:r>
+      <w:proofErr w:type="gramEnd"/>
+      <w:r>
+        <w:t xml:space="preserve"> report back to CryptoMainController.java for display.</w:t>
+      </w:r>
+    </w:p>
     <w:sectPr>
-      <w:footerReference w:type="default" r:id="rId13"/>
+      <w:footerReference w:type="default" r:id="rId14"/>
       <w:pgSz w:w="12240" w:h="15840"/>
       <w:pgMar w:top="1440" w:right="1440" w:bottom="1440" w:left="1440" w:header="720" w:footer="720" w:gutter="0"/>
       <w:cols w:space="720"/>
@@ -1801,6 +2214,7 @@
     <w:lsdException w:name="HTML Sample" w:semiHidden="1" w:unhideWhenUsed="1"/>
     <w:lsdException w:name="HTML Typewriter" w:semiHidden="1" w:unhideWhenUsed="1"/>
     <w:lsdException w:name="HTML Variable" w:semiHidden="1" w:unhideWhenUsed="1"/>
+    <w:lsdException w:name="Normal Table" w:semiHidden="1" w:unhideWhenUsed="1"/>
     <w:lsdException w:name="annotation subject" w:semiHidden="1" w:unhideWhenUsed="1"/>
     <w:lsdException w:name="No List" w:semiHidden="1" w:unhideWhenUsed="1"/>
     <w:lsdException w:name="Outline List 1" w:semiHidden="1" w:unhideWhenUsed="1"/>
@@ -1844,8 +2258,10 @@
     <w:lsdException w:name="Table Elegant" w:semiHidden="1" w:unhideWhenUsed="1"/>
     <w:lsdException w:name="Table Professional" w:semiHidden="1" w:unhideWhenUsed="1"/>
     <w:lsdException w:name="Table Subtle 1" w:semiHidden="1" w:unhideWhenUsed="1"/>
+    <w:lsdException w:name="Table Subtle 2" w:semiHidden="1" w:unhideWhenUsed="1"/>
     <w:lsdException w:name="Table Web 1" w:semiHidden="1" w:unhideWhenUsed="1"/>
     <w:lsdException w:name="Table Web 2" w:semiHidden="1" w:unhideWhenUsed="1"/>
+    <w:lsdException w:name="Table Web 3" w:semiHidden="1" w:unhideWhenUsed="1"/>
     <w:lsdException w:name="Balloon Text" w:semiHidden="1" w:unhideWhenUsed="1"/>
     <w:lsdException w:name="Table Grid" w:uiPriority="1"/>
     <w:lsdException w:name="Table Theme" w:semiHidden="1" w:unhideWhenUsed="1"/>
@@ -2155,7 +2571,6 @@
     <w:next w:val="Normal"/>
     <w:link w:val="Heading4Char"/>
     <w:uiPriority w:val="9"/>
-    <w:semiHidden/>
     <w:unhideWhenUsed/>
     <w:qFormat/>
     <w:rsid w:val="00D47A97"/>
@@ -2289,6 +2704,7 @@
   <w:style w:type="character" w:default="1" w:styleId="DefaultParagraphFont">
     <w:name w:val="Default Paragraph Font"/>
     <w:uiPriority w:val="1"/>
+    <w:semiHidden/>
     <w:unhideWhenUsed/>
   </w:style>
   <w:style w:type="table" w:default="1" w:styleId="TableNormal">
@@ -3072,6 +3488,419 @@
       <w:ind w:left="720"/>
       <w:contextualSpacing/>
     </w:pPr>
+  </w:style>
+  <w:style w:type="table" w:styleId="PlainTable3">
+    <w:name w:val="Plain Table 3"/>
+    <w:basedOn w:val="TableNormal"/>
+    <w:uiPriority w:val="43"/>
+    <w:rsid w:val="005231A1"/>
+    <w:pPr>
+      <w:spacing w:after="0" w:line="240" w:lineRule="auto"/>
+    </w:pPr>
+    <w:tblPr>
+      <w:tblStyleRowBandSize w:val="1"/>
+      <w:tblStyleColBandSize w:val="1"/>
+    </w:tblPr>
+    <w:tblStylePr w:type="firstRow">
+      <w:rPr>
+        <w:b/>
+        <w:bCs/>
+        <w:caps/>
+      </w:rPr>
+      <w:tblPr/>
+      <w:tcPr>
+        <w:tcBorders>
+          <w:bottom w:val="single" w:sz="4" w:space="0" w:color="959595" w:themeColor="text1" w:themeTint="80"/>
+        </w:tcBorders>
+      </w:tcPr>
+    </w:tblStylePr>
+    <w:tblStylePr w:type="lastRow">
+      <w:rPr>
+        <w:b/>
+        <w:bCs/>
+        <w:caps/>
+      </w:rPr>
+      <w:tblPr/>
+      <w:tcPr>
+        <w:tcBorders>
+          <w:top w:val="nil"/>
+        </w:tcBorders>
+      </w:tcPr>
+    </w:tblStylePr>
+    <w:tblStylePr w:type="firstCol">
+      <w:rPr>
+        <w:b/>
+        <w:bCs/>
+        <w:caps/>
+      </w:rPr>
+      <w:tblPr/>
+      <w:tcPr>
+        <w:tcBorders>
+          <w:right w:val="single" w:sz="4" w:space="0" w:color="959595" w:themeColor="text1" w:themeTint="80"/>
+        </w:tcBorders>
+      </w:tcPr>
+    </w:tblStylePr>
+    <w:tblStylePr w:type="lastCol">
+      <w:rPr>
+        <w:b/>
+        <w:bCs/>
+        <w:caps/>
+      </w:rPr>
+      <w:tblPr/>
+      <w:tcPr>
+        <w:tcBorders>
+          <w:left w:val="nil"/>
+        </w:tcBorders>
+      </w:tcPr>
+    </w:tblStylePr>
+    <w:tblStylePr w:type="band1Vert">
+      <w:tblPr/>
+      <w:tcPr>
+        <w:shd w:val="clear" w:color="auto" w:fill="F2F2F2" w:themeFill="background1" w:themeFillShade="F2"/>
+      </w:tcPr>
+    </w:tblStylePr>
+    <w:tblStylePr w:type="band1Horz">
+      <w:tblPr/>
+      <w:tcPr>
+        <w:shd w:val="clear" w:color="auto" w:fill="F2F2F2" w:themeFill="background1" w:themeFillShade="F2"/>
+      </w:tcPr>
+    </w:tblStylePr>
+    <w:tblStylePr w:type="neCell">
+      <w:tblPr/>
+      <w:tcPr>
+        <w:tcBorders>
+          <w:left w:val="nil"/>
+        </w:tcBorders>
+      </w:tcPr>
+    </w:tblStylePr>
+    <w:tblStylePr w:type="nwCell">
+      <w:tblPr/>
+      <w:tcPr>
+        <w:tcBorders>
+          <w:right w:val="nil"/>
+        </w:tcBorders>
+      </w:tcPr>
+    </w:tblStylePr>
+  </w:style>
+  <w:style w:type="table" w:styleId="GridTable7Colorful-Accent5">
+    <w:name w:val="Grid Table 7 Colorful Accent 5"/>
+    <w:basedOn w:val="TableNormal"/>
+    <w:uiPriority w:val="52"/>
+    <w:rsid w:val="005231A1"/>
+    <w:pPr>
+      <w:spacing w:after="0" w:line="240" w:lineRule="auto"/>
+    </w:pPr>
+    <w:rPr>
+      <w:color w:val="616165" w:themeColor="accent5" w:themeShade="BF"/>
+    </w:rPr>
+    <w:tblPr>
+      <w:tblStyleRowBandSize w:val="1"/>
+      <w:tblStyleColBandSize w:val="1"/>
+      <w:tblBorders>
+        <w:top w:val="single" w:sz="4" w:space="0" w:color="B3B3B7" w:themeColor="accent5" w:themeTint="99"/>
+        <w:left w:val="single" w:sz="4" w:space="0" w:color="B3B3B7" w:themeColor="accent5" w:themeTint="99"/>
+        <w:bottom w:val="single" w:sz="4" w:space="0" w:color="B3B3B7" w:themeColor="accent5" w:themeTint="99"/>
+        <w:right w:val="single" w:sz="4" w:space="0" w:color="B3B3B7" w:themeColor="accent5" w:themeTint="99"/>
+        <w:insideH w:val="single" w:sz="4" w:space="0" w:color="B3B3B7" w:themeColor="accent5" w:themeTint="99"/>
+        <w:insideV w:val="single" w:sz="4" w:space="0" w:color="B3B3B7" w:themeColor="accent5" w:themeTint="99"/>
+      </w:tblBorders>
+    </w:tblPr>
+    <w:tblStylePr w:type="firstRow">
+      <w:rPr>
+        <w:b/>
+        <w:bCs/>
+      </w:rPr>
+      <w:tblPr/>
+      <w:tcPr>
+        <w:tcBorders>
+          <w:top w:val="nil"/>
+          <w:left w:val="nil"/>
+          <w:right w:val="nil"/>
+          <w:insideH w:val="nil"/>
+          <w:insideV w:val="nil"/>
+        </w:tcBorders>
+        <w:shd w:val="clear" w:color="auto" w:fill="FFFFFF" w:themeFill="background1"/>
+      </w:tcPr>
+    </w:tblStylePr>
+    <w:tblStylePr w:type="lastRow">
+      <w:rPr>
+        <w:b/>
+        <w:bCs/>
+      </w:rPr>
+      <w:tblPr/>
+      <w:tcPr>
+        <w:tcBorders>
+          <w:left w:val="nil"/>
+          <w:bottom w:val="nil"/>
+          <w:right w:val="nil"/>
+          <w:insideH w:val="nil"/>
+          <w:insideV w:val="nil"/>
+        </w:tcBorders>
+        <w:shd w:val="clear" w:color="auto" w:fill="FFFFFF" w:themeFill="background1"/>
+      </w:tcPr>
+    </w:tblStylePr>
+    <w:tblStylePr w:type="firstCol">
+      <w:pPr>
+        <w:jc w:val="right"/>
+      </w:pPr>
+      <w:rPr>
+        <w:i/>
+        <w:iCs/>
+      </w:rPr>
+      <w:tblPr/>
+      <w:tcPr>
+        <w:tcBorders>
+          <w:top w:val="nil"/>
+          <w:left w:val="nil"/>
+          <w:bottom w:val="nil"/>
+          <w:insideH w:val="nil"/>
+          <w:insideV w:val="nil"/>
+        </w:tcBorders>
+        <w:shd w:val="clear" w:color="auto" w:fill="FFFFFF" w:themeFill="background1"/>
+      </w:tcPr>
+    </w:tblStylePr>
+    <w:tblStylePr w:type="lastCol">
+      <w:rPr>
+        <w:i/>
+        <w:iCs/>
+      </w:rPr>
+      <w:tblPr/>
+      <w:tcPr>
+        <w:tcBorders>
+          <w:top w:val="nil"/>
+          <w:bottom w:val="nil"/>
+          <w:right w:val="nil"/>
+          <w:insideH w:val="nil"/>
+          <w:insideV w:val="nil"/>
+        </w:tcBorders>
+        <w:shd w:val="clear" w:color="auto" w:fill="FFFFFF" w:themeFill="background1"/>
+      </w:tcPr>
+    </w:tblStylePr>
+    <w:tblStylePr w:type="band1Vert">
+      <w:tblPr/>
+      <w:tcPr>
+        <w:shd w:val="clear" w:color="auto" w:fill="E5E5E7" w:themeFill="accent5" w:themeFillTint="33"/>
+      </w:tcPr>
+    </w:tblStylePr>
+    <w:tblStylePr w:type="band1Horz">
+      <w:tblPr/>
+      <w:tcPr>
+        <w:shd w:val="clear" w:color="auto" w:fill="E5E5E7" w:themeFill="accent5" w:themeFillTint="33"/>
+      </w:tcPr>
+    </w:tblStylePr>
+    <w:tblStylePr w:type="neCell">
+      <w:tblPr/>
+      <w:tcPr>
+        <w:tcBorders>
+          <w:bottom w:val="single" w:sz="4" w:space="0" w:color="B3B3B7" w:themeColor="accent5" w:themeTint="99"/>
+        </w:tcBorders>
+      </w:tcPr>
+    </w:tblStylePr>
+    <w:tblStylePr w:type="nwCell">
+      <w:tblPr/>
+      <w:tcPr>
+        <w:tcBorders>
+          <w:bottom w:val="single" w:sz="4" w:space="0" w:color="B3B3B7" w:themeColor="accent5" w:themeTint="99"/>
+        </w:tcBorders>
+      </w:tcPr>
+    </w:tblStylePr>
+    <w:tblStylePr w:type="seCell">
+      <w:tblPr/>
+      <w:tcPr>
+        <w:tcBorders>
+          <w:top w:val="single" w:sz="4" w:space="0" w:color="B3B3B7" w:themeColor="accent5" w:themeTint="99"/>
+        </w:tcBorders>
+      </w:tcPr>
+    </w:tblStylePr>
+    <w:tblStylePr w:type="swCell">
+      <w:tblPr/>
+      <w:tcPr>
+        <w:tcBorders>
+          <w:top w:val="single" w:sz="4" w:space="0" w:color="B3B3B7" w:themeColor="accent5" w:themeTint="99"/>
+        </w:tcBorders>
+      </w:tcPr>
+    </w:tblStylePr>
+  </w:style>
+  <w:style w:type="table" w:styleId="PlainTable5">
+    <w:name w:val="Plain Table 5"/>
+    <w:basedOn w:val="TableNormal"/>
+    <w:uiPriority w:val="45"/>
+    <w:rsid w:val="005231A1"/>
+    <w:pPr>
+      <w:spacing w:after="0" w:line="240" w:lineRule="auto"/>
+    </w:pPr>
+    <w:tblPr>
+      <w:tblStyleRowBandSize w:val="1"/>
+      <w:tblStyleColBandSize w:val="1"/>
+    </w:tblPr>
+    <w:tblStylePr w:type="firstRow">
+      <w:rPr>
+        <w:rFonts w:asciiTheme="majorHAnsi" w:eastAsiaTheme="majorEastAsia" w:hAnsiTheme="majorHAnsi" w:cstheme="majorBidi"/>
+        <w:i/>
+        <w:iCs/>
+        <w:sz w:val="26"/>
+      </w:rPr>
+      <w:tblPr/>
+      <w:tcPr>
+        <w:tcBorders>
+          <w:bottom w:val="single" w:sz="4" w:space="0" w:color="959595" w:themeColor="text1" w:themeTint="80"/>
+        </w:tcBorders>
+        <w:shd w:val="clear" w:color="auto" w:fill="FFFFFF" w:themeFill="background1"/>
+      </w:tcPr>
+    </w:tblStylePr>
+    <w:tblStylePr w:type="lastRow">
+      <w:rPr>
+        <w:rFonts w:asciiTheme="majorHAnsi" w:eastAsiaTheme="majorEastAsia" w:hAnsiTheme="majorHAnsi" w:cstheme="majorBidi"/>
+        <w:i/>
+        <w:iCs/>
+        <w:sz w:val="26"/>
+      </w:rPr>
+      <w:tblPr/>
+      <w:tcPr>
+        <w:tcBorders>
+          <w:top w:val="single" w:sz="4" w:space="0" w:color="959595" w:themeColor="text1" w:themeTint="80"/>
+        </w:tcBorders>
+        <w:shd w:val="clear" w:color="auto" w:fill="FFFFFF" w:themeFill="background1"/>
+      </w:tcPr>
+    </w:tblStylePr>
+    <w:tblStylePr w:type="firstCol">
+      <w:pPr>
+        <w:jc w:val="right"/>
+      </w:pPr>
+      <w:rPr>
+        <w:rFonts w:asciiTheme="majorHAnsi" w:eastAsiaTheme="majorEastAsia" w:hAnsiTheme="majorHAnsi" w:cstheme="majorBidi"/>
+        <w:i/>
+        <w:iCs/>
+        <w:sz w:val="26"/>
+      </w:rPr>
+      <w:tblPr/>
+      <w:tcPr>
+        <w:tcBorders>
+          <w:right w:val="single" w:sz="4" w:space="0" w:color="959595" w:themeColor="text1" w:themeTint="80"/>
+        </w:tcBorders>
+        <w:shd w:val="clear" w:color="auto" w:fill="FFFFFF" w:themeFill="background1"/>
+      </w:tcPr>
+    </w:tblStylePr>
+    <w:tblStylePr w:type="lastCol">
+      <w:rPr>
+        <w:rFonts w:asciiTheme="majorHAnsi" w:eastAsiaTheme="majorEastAsia" w:hAnsiTheme="majorHAnsi" w:cstheme="majorBidi"/>
+        <w:i/>
+        <w:iCs/>
+        <w:sz w:val="26"/>
+      </w:rPr>
+      <w:tblPr/>
+      <w:tcPr>
+        <w:tcBorders>
+          <w:left w:val="single" w:sz="4" w:space="0" w:color="959595" w:themeColor="text1" w:themeTint="80"/>
+        </w:tcBorders>
+        <w:shd w:val="clear" w:color="auto" w:fill="FFFFFF" w:themeFill="background1"/>
+      </w:tcPr>
+    </w:tblStylePr>
+    <w:tblStylePr w:type="band1Vert">
+      <w:tblPr/>
+      <w:tcPr>
+        <w:shd w:val="clear" w:color="auto" w:fill="F2F2F2" w:themeFill="background1" w:themeFillShade="F2"/>
+      </w:tcPr>
+    </w:tblStylePr>
+    <w:tblStylePr w:type="band1Horz">
+      <w:tblPr/>
+      <w:tcPr>
+        <w:shd w:val="clear" w:color="auto" w:fill="F2F2F2" w:themeFill="background1" w:themeFillShade="F2"/>
+      </w:tcPr>
+    </w:tblStylePr>
+    <w:tblStylePr w:type="neCell">
+      <w:tblPr/>
+      <w:tcPr>
+        <w:tcBorders>
+          <w:left w:val="nil"/>
+        </w:tcBorders>
+      </w:tcPr>
+    </w:tblStylePr>
+    <w:tblStylePr w:type="nwCell">
+      <w:tblPr/>
+      <w:tcPr>
+        <w:tcBorders>
+          <w:right w:val="nil"/>
+        </w:tcBorders>
+      </w:tcPr>
+    </w:tblStylePr>
+    <w:tblStylePr w:type="seCell">
+      <w:tblPr/>
+      <w:tcPr>
+        <w:tcBorders>
+          <w:left w:val="nil"/>
+        </w:tcBorders>
+      </w:tcPr>
+    </w:tblStylePr>
+    <w:tblStylePr w:type="swCell">
+      <w:tblPr/>
+      <w:tcPr>
+        <w:tcBorders>
+          <w:right w:val="nil"/>
+        </w:tcBorders>
+      </w:tcPr>
+    </w:tblStylePr>
+  </w:style>
+  <w:style w:type="table" w:styleId="PlainTable4">
+    <w:name w:val="Plain Table 4"/>
+    <w:basedOn w:val="TableNormal"/>
+    <w:uiPriority w:val="44"/>
+    <w:rsid w:val="005231A1"/>
+    <w:pPr>
+      <w:spacing w:after="0" w:line="240" w:lineRule="auto"/>
+    </w:pPr>
+    <w:tblPr>
+      <w:tblStyleRowBandSize w:val="1"/>
+      <w:tblStyleColBandSize w:val="1"/>
+    </w:tblPr>
+    <w:tblStylePr w:type="firstRow">
+      <w:rPr>
+        <w:b/>
+        <w:bCs/>
+      </w:rPr>
+    </w:tblStylePr>
+    <w:tblStylePr w:type="lastRow">
+      <w:rPr>
+        <w:b/>
+        <w:bCs/>
+      </w:rPr>
+    </w:tblStylePr>
+    <w:tblStylePr w:type="firstCol">
+      <w:rPr>
+        <w:b/>
+        <w:bCs/>
+      </w:rPr>
+    </w:tblStylePr>
+    <w:tblStylePr w:type="lastCol">
+      <w:rPr>
+        <w:b/>
+        <w:bCs/>
+      </w:rPr>
+    </w:tblStylePr>
+    <w:tblStylePr w:type="band1Vert">
+      <w:tblPr/>
+      <w:tcPr>
+        <w:shd w:val="clear" w:color="auto" w:fill="F2F2F2" w:themeFill="background1" w:themeFillShade="F2"/>
+      </w:tcPr>
+    </w:tblStylePr>
+    <w:tblStylePr w:type="band1Horz">
+      <w:tblPr/>
+      <w:tcPr>
+        <w:shd w:val="clear" w:color="auto" w:fill="F2F2F2" w:themeFill="background1" w:themeFillShade="F2"/>
+      </w:tcPr>
+    </w:tblStylePr>
+  </w:style>
+  <w:style w:type="character" w:styleId="UnresolvedMention">
+    <w:name w:val="Unresolved Mention"/>
+    <w:basedOn w:val="DefaultParagraphFont"/>
+    <w:uiPriority w:val="99"/>
+    <w:semiHidden/>
+    <w:unhideWhenUsed/>
+    <w:rsid w:val="00CA1E5F"/>
+    <w:rPr>
+      <w:color w:val="605E5C"/>
+      <w:shd w:val="clear" w:color="auto" w:fill="E1DFDD"/>
+    </w:rPr>
   </w:style>
 </w:styles>
 </file>
@@ -3339,129 +4168,12 @@
 </file>
 
 <file path=customXml/item1.xml><?xml version="1.0" encoding="utf-8"?>
-<p:properties xmlns:p="http://schemas.microsoft.com/office/2006/metadata/properties" xmlns:xsi="http://www.w3.org/2001/XMLSchema-instance" xmlns:pc="http://schemas.microsoft.com/office/infopath/2007/PartnerControls">
-  <documentManagement>
-    <APDescription xmlns="4873beb7-5857-4685-be1f-d57550cc96cc" xsi:nil="true"/>
-    <AssetExpire xmlns="4873beb7-5857-4685-be1f-d57550cc96cc">2029-01-01T08:00:00+00:00</AssetExpire>
-    <CampaignTagsTaxHTField0 xmlns="4873beb7-5857-4685-be1f-d57550cc96cc">
-      <Terms xmlns="http://schemas.microsoft.com/office/infopath/2007/PartnerControls"/>
-    </CampaignTagsTaxHTField0>
-    <IntlLangReviewDate xmlns="4873beb7-5857-4685-be1f-d57550cc96cc" xsi:nil="true"/>
-    <TPFriendlyName xmlns="4873beb7-5857-4685-be1f-d57550cc96cc" xsi:nil="true"/>
-    <IntlLangReview xmlns="4873beb7-5857-4685-be1f-d57550cc96cc">false</IntlLangReview>
-    <LocLastLocAttemptVersionLookup xmlns="4873beb7-5857-4685-be1f-d57550cc96cc">864570</LocLastLocAttemptVersionLookup>
-    <PolicheckWords xmlns="4873beb7-5857-4685-be1f-d57550cc96cc" xsi:nil="true"/>
-    <SubmitterId xmlns="4873beb7-5857-4685-be1f-d57550cc96cc" xsi:nil="true"/>
-    <AcquiredFrom xmlns="4873beb7-5857-4685-be1f-d57550cc96cc">Internal MS</AcquiredFrom>
-    <EditorialStatus xmlns="4873beb7-5857-4685-be1f-d57550cc96cc">Complete</EditorialStatus>
-    <Markets xmlns="4873beb7-5857-4685-be1f-d57550cc96cc"/>
-    <OriginAsset xmlns="4873beb7-5857-4685-be1f-d57550cc96cc" xsi:nil="true"/>
-    <AssetStart xmlns="4873beb7-5857-4685-be1f-d57550cc96cc">2012-11-01T04:53:00+00:00</AssetStart>
-    <FriendlyTitle xmlns="4873beb7-5857-4685-be1f-d57550cc96cc" xsi:nil="true"/>
-    <MarketSpecific xmlns="4873beb7-5857-4685-be1f-d57550cc96cc">false</MarketSpecific>
-    <TPNamespace xmlns="4873beb7-5857-4685-be1f-d57550cc96cc" xsi:nil="true"/>
-    <PublishStatusLookup xmlns="4873beb7-5857-4685-be1f-d57550cc96cc">
-      <Value>1655138</Value>
-    </PublishStatusLookup>
-    <APAuthor xmlns="4873beb7-5857-4685-be1f-d57550cc96cc">
-      <UserInfo>
-        <DisplayName>MIDDLEEAST\v-keerth</DisplayName>
-        <AccountId>2799</AccountId>
-        <AccountType/>
-      </UserInfo>
-    </APAuthor>
-    <TPCommandLine xmlns="4873beb7-5857-4685-be1f-d57550cc96cc" xsi:nil="true"/>
-    <IntlLangReviewer xmlns="4873beb7-5857-4685-be1f-d57550cc96cc" xsi:nil="true"/>
-    <OpenTemplate xmlns="4873beb7-5857-4685-be1f-d57550cc96cc">true</OpenTemplate>
-    <CSXSubmissionDate xmlns="4873beb7-5857-4685-be1f-d57550cc96cc" xsi:nil="true"/>
-    <TaxCatchAll xmlns="4873beb7-5857-4685-be1f-d57550cc96cc"/>
-    <Manager xmlns="4873beb7-5857-4685-be1f-d57550cc96cc" xsi:nil="true"/>
-    <NumericId xmlns="4873beb7-5857-4685-be1f-d57550cc96cc" xsi:nil="true"/>
-    <ParentAssetId xmlns="4873beb7-5857-4685-be1f-d57550cc96cc" xsi:nil="true"/>
-    <OriginalSourceMarket xmlns="4873beb7-5857-4685-be1f-d57550cc96cc" xsi:nil="true"/>
-    <ApprovalStatus xmlns="4873beb7-5857-4685-be1f-d57550cc96cc">InProgress</ApprovalStatus>
-    <TPComponent xmlns="4873beb7-5857-4685-be1f-d57550cc96cc" xsi:nil="true"/>
-    <EditorialTags xmlns="4873beb7-5857-4685-be1f-d57550cc96cc" xsi:nil="true"/>
-    <TPExecutable xmlns="4873beb7-5857-4685-be1f-d57550cc96cc" xsi:nil="true"/>
-    <TPLaunchHelpLink xmlns="4873beb7-5857-4685-be1f-d57550cc96cc" xsi:nil="true"/>
-    <LocComments xmlns="4873beb7-5857-4685-be1f-d57550cc96cc" xsi:nil="true"/>
-    <LocRecommendedHandoff xmlns="4873beb7-5857-4685-be1f-d57550cc96cc" xsi:nil="true"/>
-    <SourceTitle xmlns="4873beb7-5857-4685-be1f-d57550cc96cc" xsi:nil="true"/>
-    <CSXUpdate xmlns="4873beb7-5857-4685-be1f-d57550cc96cc">false</CSXUpdate>
-    <IntlLocPriority xmlns="4873beb7-5857-4685-be1f-d57550cc96cc" xsi:nil="true"/>
-    <UAProjectedTotalWords xmlns="4873beb7-5857-4685-be1f-d57550cc96cc" xsi:nil="true"/>
-    <AssetType xmlns="4873beb7-5857-4685-be1f-d57550cc96cc">TP</AssetType>
-    <MachineTranslated xmlns="4873beb7-5857-4685-be1f-d57550cc96cc">false</MachineTranslated>
-    <OutputCachingOn xmlns="4873beb7-5857-4685-be1f-d57550cc96cc">false</OutputCachingOn>
-    <TemplateStatus xmlns="4873beb7-5857-4685-be1f-d57550cc96cc">Complete</TemplateStatus>
-    <IsSearchable xmlns="4873beb7-5857-4685-be1f-d57550cc96cc">true</IsSearchable>
-    <ContentItem xmlns="4873beb7-5857-4685-be1f-d57550cc96cc" xsi:nil="true"/>
-    <HandoffToMSDN xmlns="4873beb7-5857-4685-be1f-d57550cc96cc" xsi:nil="true"/>
-    <ShowIn xmlns="4873beb7-5857-4685-be1f-d57550cc96cc">Show everywhere</ShowIn>
-    <ThumbnailAssetId xmlns="4873beb7-5857-4685-be1f-d57550cc96cc" xsi:nil="true"/>
-    <UALocComments xmlns="4873beb7-5857-4685-be1f-d57550cc96cc" xsi:nil="true"/>
-    <UALocRecommendation xmlns="4873beb7-5857-4685-be1f-d57550cc96cc">Localize</UALocRecommendation>
-    <LastModifiedDateTime xmlns="4873beb7-5857-4685-be1f-d57550cc96cc" xsi:nil="true"/>
-    <LegacyData xmlns="4873beb7-5857-4685-be1f-d57550cc96cc" xsi:nil="true"/>
-    <LocManualTestRequired xmlns="4873beb7-5857-4685-be1f-d57550cc96cc">false</LocManualTestRequired>
-    <LocMarketGroupTiers2 xmlns="4873beb7-5857-4685-be1f-d57550cc96cc" xsi:nil="true"/>
-    <ClipArtFilename xmlns="4873beb7-5857-4685-be1f-d57550cc96cc" xsi:nil="true"/>
-    <TPApplication xmlns="4873beb7-5857-4685-be1f-d57550cc96cc" xsi:nil="true"/>
-    <CSXHash xmlns="4873beb7-5857-4685-be1f-d57550cc96cc" xsi:nil="true"/>
-    <DirectSourceMarket xmlns="4873beb7-5857-4685-be1f-d57550cc96cc" xsi:nil="true"/>
-    <PrimaryImageGen xmlns="4873beb7-5857-4685-be1f-d57550cc96cc">true</PrimaryImageGen>
-    <PlannedPubDate xmlns="4873beb7-5857-4685-be1f-d57550cc96cc" xsi:nil="true"/>
-    <CSXSubmissionMarket xmlns="4873beb7-5857-4685-be1f-d57550cc96cc" xsi:nil="true"/>
-    <Downloads xmlns="4873beb7-5857-4685-be1f-d57550cc96cc">0</Downloads>
-    <ArtSampleDocs xmlns="4873beb7-5857-4685-be1f-d57550cc96cc" xsi:nil="true"/>
-    <TrustLevel xmlns="4873beb7-5857-4685-be1f-d57550cc96cc">1 Microsoft Managed Content</TrustLevel>
-    <BlockPublish xmlns="4873beb7-5857-4685-be1f-d57550cc96cc">false</BlockPublish>
-    <TPLaunchHelpLinkType xmlns="4873beb7-5857-4685-be1f-d57550cc96cc">Template</TPLaunchHelpLinkType>
-    <LocalizationTagsTaxHTField0 xmlns="4873beb7-5857-4685-be1f-d57550cc96cc">
-      <Terms xmlns="http://schemas.microsoft.com/office/infopath/2007/PartnerControls"/>
-    </LocalizationTagsTaxHTField0>
-    <BusinessGroup xmlns="4873beb7-5857-4685-be1f-d57550cc96cc" xsi:nil="true"/>
-    <Providers xmlns="4873beb7-5857-4685-be1f-d57550cc96cc" xsi:nil="true"/>
-    <TemplateTemplateType xmlns="4873beb7-5857-4685-be1f-d57550cc96cc">Word Document Template</TemplateTemplateType>
-    <TimesCloned xmlns="4873beb7-5857-4685-be1f-d57550cc96cc" xsi:nil="true"/>
-    <TPAppVersion xmlns="4873beb7-5857-4685-be1f-d57550cc96cc" xsi:nil="true"/>
-    <VoteCount xmlns="4873beb7-5857-4685-be1f-d57550cc96cc" xsi:nil="true"/>
-    <AverageRating xmlns="4873beb7-5857-4685-be1f-d57550cc96cc" xsi:nil="true"/>
-    <FeatureTagsTaxHTField0 xmlns="4873beb7-5857-4685-be1f-d57550cc96cc">
-      <Terms xmlns="http://schemas.microsoft.com/office/infopath/2007/PartnerControls"/>
-    </FeatureTagsTaxHTField0>
-    <Provider xmlns="4873beb7-5857-4685-be1f-d57550cc96cc" xsi:nil="true"/>
-    <UACurrentWords xmlns="4873beb7-5857-4685-be1f-d57550cc96cc" xsi:nil="true"/>
-    <AssetId xmlns="4873beb7-5857-4685-be1f-d57550cc96cc">TP103749966</AssetId>
-    <TPClientViewer xmlns="4873beb7-5857-4685-be1f-d57550cc96cc" xsi:nil="true"/>
-    <DSATActionTaken xmlns="4873beb7-5857-4685-be1f-d57550cc96cc" xsi:nil="true"/>
-    <APEditor xmlns="4873beb7-5857-4685-be1f-d57550cc96cc">
-      <UserInfo>
-        <DisplayName/>
-        <AccountId xsi:nil="true"/>
-        <AccountType/>
-      </UserInfo>
-    </APEditor>
-    <TPInstallLocation xmlns="4873beb7-5857-4685-be1f-d57550cc96cc" xsi:nil="true"/>
-    <OOCacheId xmlns="4873beb7-5857-4685-be1f-d57550cc96cc" xsi:nil="true"/>
-    <IsDeleted xmlns="4873beb7-5857-4685-be1f-d57550cc96cc">false</IsDeleted>
-    <PublishTargets xmlns="4873beb7-5857-4685-be1f-d57550cc96cc">OfficeOnlineVNext</PublishTargets>
-    <ApprovalLog xmlns="4873beb7-5857-4685-be1f-d57550cc96cc" xsi:nil="true"/>
-    <BugNumber xmlns="4873beb7-5857-4685-be1f-d57550cc96cc" xsi:nil="true"/>
-    <CrawlForDependencies xmlns="4873beb7-5857-4685-be1f-d57550cc96cc">false</CrawlForDependencies>
-    <InternalTagsTaxHTField0 xmlns="4873beb7-5857-4685-be1f-d57550cc96cc">
-      <Terms xmlns="http://schemas.microsoft.com/office/infopath/2007/PartnerControls"/>
-    </InternalTagsTaxHTField0>
-    <LastHandOff xmlns="4873beb7-5857-4685-be1f-d57550cc96cc" xsi:nil="true"/>
-    <Milestone xmlns="4873beb7-5857-4685-be1f-d57550cc96cc" xsi:nil="true"/>
-    <OriginalRelease xmlns="4873beb7-5857-4685-be1f-d57550cc96cc">15</OriginalRelease>
-    <RecommendationsModifier xmlns="4873beb7-5857-4685-be1f-d57550cc96cc" xsi:nil="true"/>
-    <ScenarioTagsTaxHTField0 xmlns="4873beb7-5857-4685-be1f-d57550cc96cc">
-      <Terms xmlns="http://schemas.microsoft.com/office/infopath/2007/PartnerControls"/>
-    </ScenarioTagsTaxHTField0>
-    <UANotes xmlns="4873beb7-5857-4685-be1f-d57550cc96cc" xsi:nil="true"/>
-  </documentManagement>
-</p:properties>
+<?mso-contentType ?>
+<FormTemplates xmlns="http://schemas.microsoft.com/sharepoint/v3/contenttype/forms">
+  <Display>DocumentLibraryForm</Display>
+  <Edit>AssetEditForm</Edit>
+  <New>DocumentLibraryForm</New>
+</FormTemplates>
 </file>
 
 <file path=customXml/item2.xml><?xml version="1.0" encoding="utf-8"?>
@@ -4505,12 +5217,129 @@
 </file>
 
 <file path=customXml/item3.xml><?xml version="1.0" encoding="utf-8"?>
-<?mso-contentType ?>
-<FormTemplates xmlns="http://schemas.microsoft.com/sharepoint/v3/contenttype/forms">
-  <Display>DocumentLibraryForm</Display>
-  <Edit>AssetEditForm</Edit>
-  <New>DocumentLibraryForm</New>
-</FormTemplates>
+<p:properties xmlns:p="http://schemas.microsoft.com/office/2006/metadata/properties" xmlns:xsi="http://www.w3.org/2001/XMLSchema-instance" xmlns:pc="http://schemas.microsoft.com/office/infopath/2007/PartnerControls">
+  <documentManagement>
+    <APDescription xmlns="4873beb7-5857-4685-be1f-d57550cc96cc" xsi:nil="true"/>
+    <AssetExpire xmlns="4873beb7-5857-4685-be1f-d57550cc96cc">2029-01-01T08:00:00+00:00</AssetExpire>
+    <CampaignTagsTaxHTField0 xmlns="4873beb7-5857-4685-be1f-d57550cc96cc">
+      <Terms xmlns="http://schemas.microsoft.com/office/infopath/2007/PartnerControls"/>
+    </CampaignTagsTaxHTField0>
+    <IntlLangReviewDate xmlns="4873beb7-5857-4685-be1f-d57550cc96cc" xsi:nil="true"/>
+    <TPFriendlyName xmlns="4873beb7-5857-4685-be1f-d57550cc96cc" xsi:nil="true"/>
+    <IntlLangReview xmlns="4873beb7-5857-4685-be1f-d57550cc96cc">false</IntlLangReview>
+    <LocLastLocAttemptVersionLookup xmlns="4873beb7-5857-4685-be1f-d57550cc96cc">864570</LocLastLocAttemptVersionLookup>
+    <PolicheckWords xmlns="4873beb7-5857-4685-be1f-d57550cc96cc" xsi:nil="true"/>
+    <SubmitterId xmlns="4873beb7-5857-4685-be1f-d57550cc96cc" xsi:nil="true"/>
+    <AcquiredFrom xmlns="4873beb7-5857-4685-be1f-d57550cc96cc">Internal MS</AcquiredFrom>
+    <EditorialStatus xmlns="4873beb7-5857-4685-be1f-d57550cc96cc">Complete</EditorialStatus>
+    <Markets xmlns="4873beb7-5857-4685-be1f-d57550cc96cc"/>
+    <OriginAsset xmlns="4873beb7-5857-4685-be1f-d57550cc96cc" xsi:nil="true"/>
+    <AssetStart xmlns="4873beb7-5857-4685-be1f-d57550cc96cc">2012-11-01T04:53:00+00:00</AssetStart>
+    <FriendlyTitle xmlns="4873beb7-5857-4685-be1f-d57550cc96cc" xsi:nil="true"/>
+    <MarketSpecific xmlns="4873beb7-5857-4685-be1f-d57550cc96cc">false</MarketSpecific>
+    <TPNamespace xmlns="4873beb7-5857-4685-be1f-d57550cc96cc" xsi:nil="true"/>
+    <PublishStatusLookup xmlns="4873beb7-5857-4685-be1f-d57550cc96cc">
+      <Value>1655138</Value>
+    </PublishStatusLookup>
+    <APAuthor xmlns="4873beb7-5857-4685-be1f-d57550cc96cc">
+      <UserInfo>
+        <DisplayName>MIDDLEEAST\v-keerth</DisplayName>
+        <AccountId>2799</AccountId>
+        <AccountType/>
+      </UserInfo>
+    </APAuthor>
+    <TPCommandLine xmlns="4873beb7-5857-4685-be1f-d57550cc96cc" xsi:nil="true"/>
+    <IntlLangReviewer xmlns="4873beb7-5857-4685-be1f-d57550cc96cc" xsi:nil="true"/>
+    <OpenTemplate xmlns="4873beb7-5857-4685-be1f-d57550cc96cc">true</OpenTemplate>
+    <CSXSubmissionDate xmlns="4873beb7-5857-4685-be1f-d57550cc96cc" xsi:nil="true"/>
+    <TaxCatchAll xmlns="4873beb7-5857-4685-be1f-d57550cc96cc"/>
+    <Manager xmlns="4873beb7-5857-4685-be1f-d57550cc96cc" xsi:nil="true"/>
+    <NumericId xmlns="4873beb7-5857-4685-be1f-d57550cc96cc" xsi:nil="true"/>
+    <ParentAssetId xmlns="4873beb7-5857-4685-be1f-d57550cc96cc" xsi:nil="true"/>
+    <OriginalSourceMarket xmlns="4873beb7-5857-4685-be1f-d57550cc96cc" xsi:nil="true"/>
+    <ApprovalStatus xmlns="4873beb7-5857-4685-be1f-d57550cc96cc">InProgress</ApprovalStatus>
+    <TPComponent xmlns="4873beb7-5857-4685-be1f-d57550cc96cc" xsi:nil="true"/>
+    <EditorialTags xmlns="4873beb7-5857-4685-be1f-d57550cc96cc" xsi:nil="true"/>
+    <TPExecutable xmlns="4873beb7-5857-4685-be1f-d57550cc96cc" xsi:nil="true"/>
+    <TPLaunchHelpLink xmlns="4873beb7-5857-4685-be1f-d57550cc96cc" xsi:nil="true"/>
+    <LocComments xmlns="4873beb7-5857-4685-be1f-d57550cc96cc" xsi:nil="true"/>
+    <LocRecommendedHandoff xmlns="4873beb7-5857-4685-be1f-d57550cc96cc" xsi:nil="true"/>
+    <SourceTitle xmlns="4873beb7-5857-4685-be1f-d57550cc96cc" xsi:nil="true"/>
+    <CSXUpdate xmlns="4873beb7-5857-4685-be1f-d57550cc96cc">false</CSXUpdate>
+    <IntlLocPriority xmlns="4873beb7-5857-4685-be1f-d57550cc96cc" xsi:nil="true"/>
+    <UAProjectedTotalWords xmlns="4873beb7-5857-4685-be1f-d57550cc96cc" xsi:nil="true"/>
+    <AssetType xmlns="4873beb7-5857-4685-be1f-d57550cc96cc">TP</AssetType>
+    <MachineTranslated xmlns="4873beb7-5857-4685-be1f-d57550cc96cc">false</MachineTranslated>
+    <OutputCachingOn xmlns="4873beb7-5857-4685-be1f-d57550cc96cc">false</OutputCachingOn>
+    <TemplateStatus xmlns="4873beb7-5857-4685-be1f-d57550cc96cc">Complete</TemplateStatus>
+    <IsSearchable xmlns="4873beb7-5857-4685-be1f-d57550cc96cc">true</IsSearchable>
+    <ContentItem xmlns="4873beb7-5857-4685-be1f-d57550cc96cc" xsi:nil="true"/>
+    <HandoffToMSDN xmlns="4873beb7-5857-4685-be1f-d57550cc96cc" xsi:nil="true"/>
+    <ShowIn xmlns="4873beb7-5857-4685-be1f-d57550cc96cc">Show everywhere</ShowIn>
+    <ThumbnailAssetId xmlns="4873beb7-5857-4685-be1f-d57550cc96cc" xsi:nil="true"/>
+    <UALocComments xmlns="4873beb7-5857-4685-be1f-d57550cc96cc" xsi:nil="true"/>
+    <UALocRecommendation xmlns="4873beb7-5857-4685-be1f-d57550cc96cc">Localize</UALocRecommendation>
+    <LastModifiedDateTime xmlns="4873beb7-5857-4685-be1f-d57550cc96cc" xsi:nil="true"/>
+    <LegacyData xmlns="4873beb7-5857-4685-be1f-d57550cc96cc" xsi:nil="true"/>
+    <LocManualTestRequired xmlns="4873beb7-5857-4685-be1f-d57550cc96cc">false</LocManualTestRequired>
+    <LocMarketGroupTiers2 xmlns="4873beb7-5857-4685-be1f-d57550cc96cc" xsi:nil="true"/>
+    <ClipArtFilename xmlns="4873beb7-5857-4685-be1f-d57550cc96cc" xsi:nil="true"/>
+    <TPApplication xmlns="4873beb7-5857-4685-be1f-d57550cc96cc" xsi:nil="true"/>
+    <CSXHash xmlns="4873beb7-5857-4685-be1f-d57550cc96cc" xsi:nil="true"/>
+    <DirectSourceMarket xmlns="4873beb7-5857-4685-be1f-d57550cc96cc" xsi:nil="true"/>
+    <PrimaryImageGen xmlns="4873beb7-5857-4685-be1f-d57550cc96cc">true</PrimaryImageGen>
+    <PlannedPubDate xmlns="4873beb7-5857-4685-be1f-d57550cc96cc" xsi:nil="true"/>
+    <CSXSubmissionMarket xmlns="4873beb7-5857-4685-be1f-d57550cc96cc" xsi:nil="true"/>
+    <Downloads xmlns="4873beb7-5857-4685-be1f-d57550cc96cc">0</Downloads>
+    <ArtSampleDocs xmlns="4873beb7-5857-4685-be1f-d57550cc96cc" xsi:nil="true"/>
+    <TrustLevel xmlns="4873beb7-5857-4685-be1f-d57550cc96cc">1 Microsoft Managed Content</TrustLevel>
+    <BlockPublish xmlns="4873beb7-5857-4685-be1f-d57550cc96cc">false</BlockPublish>
+    <TPLaunchHelpLinkType xmlns="4873beb7-5857-4685-be1f-d57550cc96cc">Template</TPLaunchHelpLinkType>
+    <LocalizationTagsTaxHTField0 xmlns="4873beb7-5857-4685-be1f-d57550cc96cc">
+      <Terms xmlns="http://schemas.microsoft.com/office/infopath/2007/PartnerControls"/>
+    </LocalizationTagsTaxHTField0>
+    <BusinessGroup xmlns="4873beb7-5857-4685-be1f-d57550cc96cc" xsi:nil="true"/>
+    <Providers xmlns="4873beb7-5857-4685-be1f-d57550cc96cc" xsi:nil="true"/>
+    <TemplateTemplateType xmlns="4873beb7-5857-4685-be1f-d57550cc96cc">Word Document Template</TemplateTemplateType>
+    <TimesCloned xmlns="4873beb7-5857-4685-be1f-d57550cc96cc" xsi:nil="true"/>
+    <TPAppVersion xmlns="4873beb7-5857-4685-be1f-d57550cc96cc" xsi:nil="true"/>
+    <VoteCount xmlns="4873beb7-5857-4685-be1f-d57550cc96cc" xsi:nil="true"/>
+    <AverageRating xmlns="4873beb7-5857-4685-be1f-d57550cc96cc" xsi:nil="true"/>
+    <FeatureTagsTaxHTField0 xmlns="4873beb7-5857-4685-be1f-d57550cc96cc">
+      <Terms xmlns="http://schemas.microsoft.com/office/infopath/2007/PartnerControls"/>
+    </FeatureTagsTaxHTField0>
+    <Provider xmlns="4873beb7-5857-4685-be1f-d57550cc96cc" xsi:nil="true"/>
+    <UACurrentWords xmlns="4873beb7-5857-4685-be1f-d57550cc96cc" xsi:nil="true"/>
+    <AssetId xmlns="4873beb7-5857-4685-be1f-d57550cc96cc">TP103749966</AssetId>
+    <TPClientViewer xmlns="4873beb7-5857-4685-be1f-d57550cc96cc" xsi:nil="true"/>
+    <DSATActionTaken xmlns="4873beb7-5857-4685-be1f-d57550cc96cc" xsi:nil="true"/>
+    <APEditor xmlns="4873beb7-5857-4685-be1f-d57550cc96cc">
+      <UserInfo>
+        <DisplayName/>
+        <AccountId xsi:nil="true"/>
+        <AccountType/>
+      </UserInfo>
+    </APEditor>
+    <TPInstallLocation xmlns="4873beb7-5857-4685-be1f-d57550cc96cc" xsi:nil="true"/>
+    <OOCacheId xmlns="4873beb7-5857-4685-be1f-d57550cc96cc" xsi:nil="true"/>
+    <IsDeleted xmlns="4873beb7-5857-4685-be1f-d57550cc96cc">false</IsDeleted>
+    <PublishTargets xmlns="4873beb7-5857-4685-be1f-d57550cc96cc">OfficeOnlineVNext</PublishTargets>
+    <ApprovalLog xmlns="4873beb7-5857-4685-be1f-d57550cc96cc" xsi:nil="true"/>
+    <BugNumber xmlns="4873beb7-5857-4685-be1f-d57550cc96cc" xsi:nil="true"/>
+    <CrawlForDependencies xmlns="4873beb7-5857-4685-be1f-d57550cc96cc">false</CrawlForDependencies>
+    <InternalTagsTaxHTField0 xmlns="4873beb7-5857-4685-be1f-d57550cc96cc">
+      <Terms xmlns="http://schemas.microsoft.com/office/infopath/2007/PartnerControls"/>
+    </InternalTagsTaxHTField0>
+    <LastHandOff xmlns="4873beb7-5857-4685-be1f-d57550cc96cc" xsi:nil="true"/>
+    <Milestone xmlns="4873beb7-5857-4685-be1f-d57550cc96cc" xsi:nil="true"/>
+    <OriginalRelease xmlns="4873beb7-5857-4685-be1f-d57550cc96cc">15</OriginalRelease>
+    <RecommendationsModifier xmlns="4873beb7-5857-4685-be1f-d57550cc96cc" xsi:nil="true"/>
+    <ScenarioTagsTaxHTField0 xmlns="4873beb7-5857-4685-be1f-d57550cc96cc">
+      <Terms xmlns="http://schemas.microsoft.com/office/infopath/2007/PartnerControls"/>
+    </ScenarioTagsTaxHTField0>
+    <UANotes xmlns="4873beb7-5857-4685-be1f-d57550cc96cc" xsi:nil="true"/>
+  </documentManagement>
+</p:properties>
 </file>
 
 <file path=customXml/item4.xml><?xml version="1.0" encoding="utf-8"?>
@@ -4567,11 +5396,9 @@
 </file>
 
 <file path=customXml/itemProps1.xml><?xml version="1.0" encoding="utf-8"?>
-<ds:datastoreItem xmlns:ds="http://schemas.openxmlformats.org/officeDocument/2006/customXml" ds:itemID="{83AE4ADC-D632-40A7-A0C1-0481BB069C4F}">
+<ds:datastoreItem xmlns:ds="http://schemas.openxmlformats.org/officeDocument/2006/customXml" ds:itemID="{FF740C13-C6A2-43D3-86C5-4CBB969C2CB1}">
   <ds:schemaRefs>
-    <ds:schemaRef ds:uri="http://schemas.microsoft.com/office/2006/metadata/properties"/>
-    <ds:schemaRef ds:uri="http://schemas.microsoft.com/office/infopath/2007/PartnerControls"/>
-    <ds:schemaRef ds:uri="4873beb7-5857-4685-be1f-d57550cc96cc"/>
+    <ds:schemaRef ds:uri="http://schemas.microsoft.com/sharepoint/v3/contenttype/forms"/>
   </ds:schemaRefs>
 </ds:datastoreItem>
 </file>
@@ -4595,15 +5422,17 @@
 </file>
 
 <file path=customXml/itemProps3.xml><?xml version="1.0" encoding="utf-8"?>
-<ds:datastoreItem xmlns:ds="http://schemas.openxmlformats.org/officeDocument/2006/customXml" ds:itemID="{FF740C13-C6A2-43D3-86C5-4CBB969C2CB1}">
+<ds:datastoreItem xmlns:ds="http://schemas.openxmlformats.org/officeDocument/2006/customXml" ds:itemID="{83AE4ADC-D632-40A7-A0C1-0481BB069C4F}">
   <ds:schemaRefs>
-    <ds:schemaRef ds:uri="http://schemas.microsoft.com/sharepoint/v3/contenttype/forms"/>
+    <ds:schemaRef ds:uri="http://schemas.microsoft.com/office/2006/metadata/properties"/>
+    <ds:schemaRef ds:uri="http://schemas.microsoft.com/office/infopath/2007/PartnerControls"/>
+    <ds:schemaRef ds:uri="4873beb7-5857-4685-be1f-d57550cc96cc"/>
   </ds:schemaRefs>
 </ds:datastoreItem>
 </file>
 
 <file path=customXml/itemProps4.xml><?xml version="1.0" encoding="utf-8"?>
-<ds:datastoreItem xmlns:ds="http://schemas.openxmlformats.org/officeDocument/2006/customXml" ds:itemID="{C056BDA9-9E76-4C1B-AB51-2EF0F07949B4}">
+<ds:datastoreItem xmlns:ds="http://schemas.openxmlformats.org/officeDocument/2006/customXml" ds:itemID="{EF223996-DBF7-48A9-8EFB-DE665950D650}">
   <ds:schemaRefs>
     <ds:schemaRef ds:uri="http://schemas.openxmlformats.org/officeDocument/2006/bibliography"/>
   </ds:schemaRefs>

--- a/cryptoSolver/Cryptogram solver report.docx
+++ b/cryptoSolver/Cryptogram solver report.docx
@@ -403,79 +403,84 @@
       </w:r>
     </w:p>
     <w:p>
-      <w:pPr>
-        <w:pStyle w:val="Heading3"/>
-      </w:pPr>
-      <w:r>
-        <w:t>Coming up with the Cryptograms</w:t>
+      <w:r>
+        <w:t>The parsing was done in a class method inside PuzzleBox.java. The format for the text file is as follows: Quote goes here|Author. The python code and the quotes file are both located inside the quotes folder at the top level.</w:t>
       </w:r>
     </w:p>
     <w:p>
-      <w:r>
-        <w:t xml:space="preserve">Because we’re dealing with a substitution cipher, this was </w:t>
-      </w:r>
-      <w:proofErr w:type="gramStart"/>
-      <w:r>
-        <w:t>actually pretty</w:t>
-      </w:r>
-      <w:proofErr w:type="gramEnd"/>
-      <w:r>
-        <w:t xml:space="preserve"> simple to implement. In order to simplify solving, we converted all letters to uppercase</w:t>
-      </w:r>
-      <w:r>
-        <w:t>,</w:t>
-      </w:r>
-      <w:r>
-        <w:t xml:space="preserve"> so we could just focus on the 26-letter set. First, we created an array of 26 characters for each letter of the alphabet where index 0 corresponds with ‘A’, index 1 correspond with ‘B’ all the way to index 25 corresponding with ‘Z’. We also made another array just like this, specifically it was implemented as an </w:t>
-      </w:r>
-      <w:proofErr w:type="spellStart"/>
-      <w:r>
-        <w:t>ArrayList</w:t>
-      </w:r>
-      <w:proofErr w:type="spellEnd"/>
-      <w:r>
-        <w:t xml:space="preserve">. </w:t>
-      </w:r>
-      <w:r>
-        <w:t xml:space="preserve">After this, we shuffled the </w:t>
-      </w:r>
-      <w:proofErr w:type="spellStart"/>
-      <w:r>
-        <w:t>ArrayList</w:t>
-      </w:r>
-      <w:proofErr w:type="spellEnd"/>
-      <w:r>
-        <w:t xml:space="preserve"> and that was how we came up with our key</w:t>
-      </w:r>
-      <w:r>
-        <w:t xml:space="preserve">, allowing us to convert </w:t>
-      </w:r>
-      <w:r>
-        <w:t xml:space="preserve">regular letters </w:t>
-      </w:r>
-      <w:r>
-        <w:t>to our ‘crypto’ version of a letter.</w:t>
+      <w:pPr>
+        <w:pStyle w:val="Heading3"/>
+      </w:pPr>
+      <w:r>
+        <w:t>Coming up with the Cryptograms</w:t>
       </w:r>
     </w:p>
     <w:p>
       <w:r>
-        <w:t xml:space="preserve">This was done by the </w:t>
+        <w:t xml:space="preserve">Because we’re dealing with a substitution cipher, this was </w:t>
       </w:r>
       <w:proofErr w:type="gramStart"/>
       <w:r>
-        <w:t>encrypt(</w:t>
+        <w:t>actually pretty</w:t>
       </w:r>
       <w:proofErr w:type="gramEnd"/>
       <w:r>
-        <w:t>) method in Quote.java.</w:t>
+        <w:t xml:space="preserve"> simple to implement. In order to simplify solving, we converted all letters to uppercase</w:t>
+      </w:r>
+      <w:r>
+        <w:t>,</w:t>
+      </w:r>
+      <w:r>
+        <w:t xml:space="preserve"> so we could just focus on the 26-letter set. First, we created an array of 26 characters for each letter of the alphabet where index 0 corresponds with ‘A’, index 1 correspond with ‘B’ all the way to index 25 corresponding with ‘Z’. We also made another array just like this, specifically it was implemented as an </w:t>
+      </w:r>
+      <w:proofErr w:type="spellStart"/>
+      <w:r>
+        <w:t>ArrayList</w:t>
+      </w:r>
+      <w:proofErr w:type="spellEnd"/>
+      <w:r>
+        <w:t xml:space="preserve">. </w:t>
+      </w:r>
+      <w:r>
+        <w:t xml:space="preserve">After this, we shuffled the </w:t>
+      </w:r>
+      <w:proofErr w:type="spellStart"/>
+      <w:r>
+        <w:lastRenderedPageBreak/>
+        <w:t>ArrayList</w:t>
+      </w:r>
+      <w:proofErr w:type="spellEnd"/>
+      <w:r>
+        <w:t xml:space="preserve"> and that was how we came up with our key</w:t>
+      </w:r>
+      <w:r>
+        <w:t xml:space="preserve">, allowing us to convert </w:t>
+      </w:r>
+      <w:r>
+        <w:t xml:space="preserve">regular letters </w:t>
+      </w:r>
+      <w:r>
+        <w:t>to our ‘crypto’ version of a letter.</w:t>
       </w:r>
     </w:p>
     <w:p>
+      <w:r>
+        <w:t xml:space="preserve">This was done by the </w:t>
+      </w:r>
+      <w:proofErr w:type="gramStart"/>
+      <w:r>
+        <w:t>encrypt(</w:t>
+      </w:r>
+      <w:proofErr w:type="gramEnd"/>
+      <w:r>
+        <w:t>) method in Quote.java.</w:t>
+      </w:r>
+    </w:p>
+    <w:p>
       <w:pPr>
         <w:pStyle w:val="Heading3"/>
       </w:pPr>
       <w:r>
-        <w:lastRenderedPageBreak/>
         <w:t>Coming up with Easy, Medium &amp; Hard Puzzles</w:t>
       </w:r>
     </w:p>
@@ -581,6 +586,9 @@
             <w:r>
               <w:t>70%</w:t>
             </w:r>
+            <w:r>
+              <w:t xml:space="preserve"> of the set</w:t>
+            </w:r>
           </w:p>
         </w:tc>
       </w:tr>
@@ -611,6 +619,9 @@
             </w:pPr>
             <w:r>
               <w:t>50%</w:t>
+            </w:r>
+            <w:r>
+              <w:t xml:space="preserve"> of the set</w:t>
             </w:r>
           </w:p>
         </w:tc>
@@ -643,6 +654,9 @@
             </w:pPr>
             <w:r>
               <w:t>20%</w:t>
+            </w:r>
+            <w:r>
+              <w:t xml:space="preserve"> of the set</w:t>
             </w:r>
           </w:p>
         </w:tc>
@@ -748,11 +762,13 @@
         <w:t>’ is not an actual word or that ‘motion’ is an actual word.</w:t>
       </w:r>
     </w:p>
+    <w:p/>
     <w:p>
       <w:pPr>
         <w:pStyle w:val="Heading4"/>
       </w:pPr>
       <w:r>
+        <w:lastRenderedPageBreak/>
         <w:t>A solution</w:t>
       </w:r>
     </w:p>
@@ -766,54 +782,2079 @@
     </w:p>
     <w:p>
       <w:r>
+        <w:t>A</w:t>
+      </w:r>
+      <w:r>
+        <w:t>s</w:t>
+      </w:r>
+      <w:r>
+        <w:t>, for the first problem,</w:t>
+      </w:r>
+      <w:r>
+        <w:t xml:space="preserve"> rather than try to </w:t>
+      </w:r>
+      <w:r>
+        <w:t>solve</w:t>
+      </w:r>
+      <w:r>
+        <w:t xml:space="preserve"> these puzzles like a person, we just </w:t>
+      </w:r>
+      <w:r>
+        <w:t>use what a computer excels at: speed. While a person might hem and haw over a possible solution, a computer can quickly iterate through a list of possible solutions and narrow it down</w:t>
+      </w:r>
+      <w:r>
+        <w:t xml:space="preserve"> using different rules.</w:t>
+      </w:r>
+    </w:p>
+    <w:p>
+      <w:r>
+        <w:t xml:space="preserve">Dictionary.java and Word.java both aid in this. Dictionary.java houses the actual vocabulary as well as some additional rules. Word.java has the potential to give each word in the quote </w:t>
+      </w:r>
+      <w:r>
+        <w:t>more information.</w:t>
+      </w:r>
+    </w:p>
+    <w:p>
+      <w:r>
+        <w:t>Using these tools, we were able to proceed with finding ways to solve these puzzles.</w:t>
+      </w:r>
+    </w:p>
+    <w:p>
+      <w:pPr>
+        <w:pStyle w:val="Heading4"/>
+      </w:pPr>
+      <w:r>
+        <w:t>Solver</w:t>
+      </w:r>
+    </w:p>
+    <w:p>
+      <w:r>
+        <w:t xml:space="preserve">The part of our program made to solve the puzzles was Solver.java. In it, there are the main methods for solving the puzzles and additional subroutines to modularize some of the </w:t>
+      </w:r>
+      <w:r>
+        <w:t>repetitive</w:t>
+      </w:r>
+      <w:r>
+        <w:t xml:space="preserve"> bits of code in the </w:t>
+      </w:r>
+      <w:r>
+        <w:t>problem-solving</w:t>
+      </w:r>
+      <w:r>
+        <w:t xml:space="preserve"> methods. Also</w:t>
+      </w:r>
+      <w:r>
+        <w:t>,</w:t>
+      </w:r>
+      <w:r>
+        <w:t xml:space="preserve"> for each </w:t>
+      </w:r>
+      <w:r>
+        <w:t>successful</w:t>
+      </w:r>
+      <w:r>
+        <w:t xml:space="preserve"> answer found, a count is made </w:t>
+      </w:r>
+      <w:proofErr w:type="gramStart"/>
+      <w:r>
+        <w:t>so as t</w:t>
+      </w:r>
+      <w:r>
+        <w:t>o</w:t>
+      </w:r>
+      <w:proofErr w:type="gramEnd"/>
+      <w:r>
+        <w:t xml:space="preserve"> report back to CryptoMainController.java for display.</w:t>
+      </w:r>
+    </w:p>
+    <w:p>
+      <w:r>
+        <w:t>Many of these methods involves comparing possible solutions with those in our dictionary, it matches every letter in the puzzle, ignoring ‘_’ and other special characters.</w:t>
+      </w:r>
+    </w:p>
+    <w:p>
+      <w:r>
+        <w:t>Currently there are four methods for solving a puzzle:</w:t>
+      </w:r>
+    </w:p>
+    <w:p>
+      <w:pPr>
+        <w:pStyle w:val="ListParagraph"/>
+        <w:numPr>
+          <w:ilvl w:val="0"/>
+          <w:numId w:val="21"/>
+        </w:numPr>
+        <w:rPr>
+          <w:b/>
+        </w:rPr>
+      </w:pPr>
+      <w:proofErr w:type="gramStart"/>
+      <w:r>
+        <w:rPr>
+          <w:b/>
+        </w:rPr>
+        <w:t>checkforFilledInOne</w:t>
+      </w:r>
+      <w:r>
+        <w:rPr>
+          <w:b/>
+        </w:rPr>
+        <w:t>(</w:t>
+      </w:r>
+      <w:proofErr w:type="gramEnd"/>
+      <w:r>
+        <w:rPr>
+          <w:b/>
+        </w:rPr>
+        <w:t>)</w:t>
+      </w:r>
+    </w:p>
+    <w:p>
+      <w:pPr>
+        <w:pStyle w:val="ListParagraph"/>
+        <w:numPr>
+          <w:ilvl w:val="1"/>
+          <w:numId w:val="21"/>
+        </w:numPr>
+      </w:pPr>
+      <w:r>
+        <w:t>This searches for words with one empty space</w:t>
+      </w:r>
+      <w:r>
+        <w:t xml:space="preserve"> (i.e. ‘BOO_’ or ‘TH_’)</w:t>
+      </w:r>
+    </w:p>
+    <w:p>
+      <w:pPr>
+        <w:pStyle w:val="ListParagraph"/>
+        <w:numPr>
+          <w:ilvl w:val="1"/>
+          <w:numId w:val="21"/>
+        </w:numPr>
+      </w:pPr>
+      <w:r>
+        <w:t>Compares this word with our dictionary to aggregate possible solutions</w:t>
+      </w:r>
+    </w:p>
+    <w:p>
+      <w:pPr>
+        <w:pStyle w:val="ListParagraph"/>
+        <w:numPr>
+          <w:ilvl w:val="1"/>
+          <w:numId w:val="21"/>
+        </w:numPr>
+      </w:pPr>
+      <w:r>
+        <w:t>If there's just ONE solution, then it is the answer.</w:t>
+      </w:r>
+    </w:p>
+    <w:p>
+      <w:pPr>
+        <w:pStyle w:val="ListParagraph"/>
+        <w:numPr>
+          <w:ilvl w:val="0"/>
+          <w:numId w:val="21"/>
+        </w:numPr>
+        <w:rPr>
+          <w:b/>
+        </w:rPr>
+      </w:pPr>
+      <w:proofErr w:type="gramStart"/>
+      <w:r>
+        <w:rPr>
+          <w:b/>
+        </w:rPr>
+        <w:t>checkforFilledInAndNeighbors</w:t>
+      </w:r>
+      <w:r>
+        <w:rPr>
+          <w:b/>
+        </w:rPr>
+        <w:t>(</w:t>
+      </w:r>
+      <w:proofErr w:type="gramEnd"/>
+      <w:r>
+        <w:rPr>
+          <w:b/>
+        </w:rPr>
+        <w:t>)</w:t>
+      </w:r>
+    </w:p>
+    <w:p>
+      <w:pPr>
+        <w:pStyle w:val="ListParagraph"/>
+        <w:numPr>
+          <w:ilvl w:val="1"/>
+          <w:numId w:val="21"/>
+        </w:numPr>
+      </w:pPr>
+      <w:r>
+        <w:t>This searches for words with one empty space</w:t>
+      </w:r>
+      <w:r>
+        <w:t xml:space="preserve"> </w:t>
+      </w:r>
+      <w:r>
+        <w:t>(i.e. ‘BOO_’ or ‘TH_’)</w:t>
+      </w:r>
+    </w:p>
+    <w:p>
+      <w:pPr>
+        <w:pStyle w:val="ListParagraph"/>
+        <w:numPr>
+          <w:ilvl w:val="1"/>
+          <w:numId w:val="21"/>
+        </w:numPr>
+      </w:pPr>
+      <w:r>
+        <w:t>Compares this word with our dictionary to aggregate possible solutions</w:t>
+      </w:r>
+    </w:p>
+    <w:p>
+      <w:pPr>
+        <w:pStyle w:val="ListParagraph"/>
+        <w:numPr>
+          <w:ilvl w:val="1"/>
+          <w:numId w:val="21"/>
+        </w:numPr>
+      </w:pPr>
+      <w:r>
+        <w:t>Next, it narrows down the solutions by getting rid of solutions which attempt</w:t>
+      </w:r>
+      <w:r>
+        <w:t xml:space="preserve"> </w:t>
+      </w:r>
+      <w:r>
+        <w:t>to use characters already in the solution set</w:t>
+      </w:r>
+    </w:p>
+    <w:p>
+      <w:pPr>
+        <w:pStyle w:val="ListParagraph"/>
+        <w:numPr>
+          <w:ilvl w:val="1"/>
+          <w:numId w:val="21"/>
+        </w:numPr>
+      </w:pPr>
+      <w:r>
+        <w:t>If there's just ONE solution, then it is the answer.</w:t>
+      </w:r>
+    </w:p>
+    <w:p>
+      <w:r>
+        <w:t xml:space="preserve">These two methods are </w:t>
+      </w:r>
+      <w:proofErr w:type="gramStart"/>
+      <w:r>
+        <w:t>pretty similar</w:t>
+      </w:r>
+      <w:proofErr w:type="gramEnd"/>
+      <w:r>
+        <w:t xml:space="preserve">. The first one just uses comparing to find a possible answer. The second one is a little </w:t>
+      </w:r>
+      <w:proofErr w:type="gramStart"/>
+      <w:r>
+        <w:t>more smart</w:t>
+      </w:r>
+      <w:proofErr w:type="gramEnd"/>
+      <w:r>
+        <w:t xml:space="preserve"> by looking at surrounding words and their solutions.</w:t>
+      </w:r>
+    </w:p>
+    <w:p>
+      <w:pPr>
+        <w:pStyle w:val="ListParagraph"/>
+        <w:numPr>
+          <w:ilvl w:val="0"/>
+          <w:numId w:val="21"/>
+        </w:numPr>
+        <w:rPr>
+          <w:b/>
+        </w:rPr>
+      </w:pPr>
+      <w:proofErr w:type="gramStart"/>
+      <w:r>
+        <w:rPr>
+          <w:b/>
+        </w:rPr>
+        <w:t>checkforContractions</w:t>
+      </w:r>
+      <w:r>
+        <w:rPr>
+          <w:b/>
+        </w:rPr>
+        <w:t>(</w:t>
+      </w:r>
+      <w:proofErr w:type="gramEnd"/>
+      <w:r>
+        <w:rPr>
+          <w:b/>
+        </w:rPr>
+        <w:t>)</w:t>
+      </w:r>
+    </w:p>
+    <w:p>
+      <w:pPr>
+        <w:pStyle w:val="ListParagraph"/>
+        <w:numPr>
+          <w:ilvl w:val="1"/>
+          <w:numId w:val="21"/>
+        </w:numPr>
+      </w:pPr>
+      <w:r>
+        <w:t>Searches for words that are contractions</w:t>
+      </w:r>
+      <w:r>
+        <w:t xml:space="preserve"> </w:t>
+      </w:r>
+      <w:r>
+        <w:t>(</w:t>
+      </w:r>
+      <w:r>
+        <w:t>words with apostrophes, basically)</w:t>
+      </w:r>
+    </w:p>
+    <w:p>
+      <w:pPr>
+        <w:pStyle w:val="ListParagraph"/>
+        <w:numPr>
+          <w:ilvl w:val="1"/>
+          <w:numId w:val="21"/>
+        </w:numPr>
+      </w:pPr>
+      <w:r>
+        <w:t>Compares this word with our dictionary to aggregate possible solutions</w:t>
+      </w:r>
+    </w:p>
+    <w:p>
+      <w:pPr>
+        <w:pStyle w:val="ListParagraph"/>
+        <w:numPr>
+          <w:ilvl w:val="1"/>
+          <w:numId w:val="21"/>
+        </w:numPr>
+      </w:pPr>
+      <w:r>
         <w:lastRenderedPageBreak/>
-        <w:t xml:space="preserve">And, for the first problem, </w:t>
-      </w:r>
+        <w:t>Next, it narrows down the solutions by getting rid of solutions which attempt to use</w:t>
+      </w:r>
+      <w:r>
+        <w:t xml:space="preserve"> </w:t>
+      </w:r>
+      <w:r>
+        <w:t>characters already in the solution set</w:t>
+      </w:r>
+    </w:p>
+    <w:p>
+      <w:pPr>
+        <w:pStyle w:val="ListParagraph"/>
+        <w:numPr>
+          <w:ilvl w:val="1"/>
+          <w:numId w:val="21"/>
+        </w:numPr>
+      </w:pPr>
+      <w:r>
+        <w:t>If there's just ONE solution, then it is the answer.</w:t>
+      </w:r>
+    </w:p>
+    <w:p>
+      <w:r>
+        <w:t xml:space="preserve">This one came from the idea that there’s a smaller subset of word that are contractions, so finding matches is more likely. However, because the current set doesn’t have many </w:t>
+      </w:r>
+      <w:r>
+        <w:t>contractions, this method doesn’t get a lot of flexing. Also, there are no safeguards against false positives, so it might produce strange results in harder puzzles.</w:t>
+      </w:r>
+    </w:p>
+    <w:p>
+      <w:pPr>
+        <w:pStyle w:val="ListParagraph"/>
+        <w:numPr>
+          <w:ilvl w:val="0"/>
+          <w:numId w:val="21"/>
+        </w:numPr>
+        <w:rPr>
+          <w:b/>
+        </w:rPr>
+      </w:pPr>
+      <w:proofErr w:type="gramStart"/>
+      <w:r>
+        <w:rPr>
+          <w:b/>
+        </w:rPr>
+        <w:t>checkforTwoAndSearch</w:t>
+      </w:r>
+      <w:r>
+        <w:rPr>
+          <w:b/>
+        </w:rPr>
+        <w:t>(</w:t>
+      </w:r>
+      <w:proofErr w:type="gramEnd"/>
+      <w:r>
+        <w:rPr>
+          <w:b/>
+        </w:rPr>
+        <w:t>)</w:t>
+      </w:r>
+    </w:p>
+    <w:p>
+      <w:pPr>
+        <w:pStyle w:val="ListParagraph"/>
+        <w:numPr>
+          <w:ilvl w:val="1"/>
+          <w:numId w:val="21"/>
+        </w:numPr>
+      </w:pPr>
+      <w:r>
+        <w:t>Searches for words with two empty spaces</w:t>
+      </w:r>
+      <w:r>
+        <w:t xml:space="preserve"> (i.e. ‘ACC_RAT_’ or ‘Y__TH’)</w:t>
+      </w:r>
+    </w:p>
+    <w:p>
+      <w:pPr>
+        <w:pStyle w:val="ListParagraph"/>
+        <w:numPr>
+          <w:ilvl w:val="1"/>
+          <w:numId w:val="21"/>
+        </w:numPr>
+      </w:pPr>
+      <w:r>
+        <w:t>Compares this word with our dictionary to aggregate possible solutions</w:t>
+      </w:r>
+    </w:p>
+    <w:p>
+      <w:pPr>
+        <w:pStyle w:val="ListParagraph"/>
+        <w:numPr>
+          <w:ilvl w:val="1"/>
+          <w:numId w:val="21"/>
+        </w:numPr>
+      </w:pPr>
+      <w:r>
+        <w:t>Narrows down solutions by checking the possible solution</w:t>
+      </w:r>
+      <w:r>
+        <w:t>’</w:t>
+      </w:r>
+      <w:r>
+        <w:t>s effect on neighboring words</w:t>
+      </w:r>
+    </w:p>
+    <w:p>
+      <w:pPr>
+        <w:pStyle w:val="ListParagraph"/>
+        <w:numPr>
+          <w:ilvl w:val="2"/>
+          <w:numId w:val="21"/>
+        </w:numPr>
+      </w:pPr>
+      <w:r>
+        <w:t xml:space="preserve">Does it produce words that are </w:t>
+      </w:r>
+      <w:proofErr w:type="gramStart"/>
+      <w:r>
+        <w:t>actually words</w:t>
+      </w:r>
+      <w:proofErr w:type="gramEnd"/>
+      <w:r>
+        <w:t>?</w:t>
+      </w:r>
+    </w:p>
+    <w:p>
+      <w:pPr>
+        <w:pStyle w:val="ListParagraph"/>
+        <w:numPr>
+          <w:ilvl w:val="1"/>
+          <w:numId w:val="21"/>
+        </w:numPr>
+      </w:pPr>
+      <w:r>
+        <w:t>Each word in the new possible solution is checked.</w:t>
+      </w:r>
+    </w:p>
+    <w:p>
+      <w:pPr>
+        <w:pStyle w:val="ListParagraph"/>
+        <w:numPr>
+          <w:ilvl w:val="1"/>
+          <w:numId w:val="21"/>
+        </w:numPr>
+      </w:pPr>
+      <w:r>
+        <w:t xml:space="preserve">If each word passes this test, a solution is found </w:t>
+      </w:r>
+    </w:p>
+    <w:p>
+      <w:r>
+        <w:t>Perhaps the most ambitious method. This method uses a little bit of search to find a possible solution. Words with two empty spaces are chosen because three could produce some odd results and there’s more than enough method to solve words with one empty space.</w:t>
+      </w:r>
+      <w:r>
+        <w:t xml:space="preserve"> The way this algorithm works is that for each possible solution, each word is checked to see if it’s an actual word. In this method, there’s a corresponding array of 1’s and 0’s with 1 being true, this is a possible word, and 0 being false, this isn’t an actual word or does not resemble on in our dictionary. Each word should have a corresponding 1 to pass the test. This method could also produce some strange results in more difficult puzzles.</w:t>
+      </w:r>
+    </w:p>
+    <w:p>
+      <w:pPr>
+        <w:pStyle w:val="Heading3"/>
+      </w:pPr>
+      <w:r>
+        <w:t>RESULTS</w:t>
+      </w:r>
+    </w:p>
+    <w:p>
+      <w:r>
+        <w:t>So far, these are the results of our methods:</w:t>
+      </w:r>
+    </w:p>
+    <w:p>
+      <w:pPr>
+        <w:pStyle w:val="ListParagraph"/>
+        <w:numPr>
+          <w:ilvl w:val="0"/>
+          <w:numId w:val="21"/>
+        </w:numPr>
+      </w:pPr>
+      <w:r>
+        <w:rPr>
+          <w:b/>
+        </w:rPr>
+        <w:t xml:space="preserve">KEY: </w:t>
+      </w:r>
+    </w:p>
+    <w:p>
+      <w:pPr>
+        <w:pStyle w:val="ListParagraph"/>
+        <w:numPr>
+          <w:ilvl w:val="1"/>
+          <w:numId w:val="21"/>
+        </w:numPr>
+      </w:pPr>
+      <w:r>
+        <w:t>O – Solved</w:t>
+      </w:r>
+      <w:r>
+        <w:t xml:space="preserve"> – This puzzle looks just like it’s quote</w:t>
+      </w:r>
+    </w:p>
+    <w:p>
+      <w:pPr>
+        <w:pStyle w:val="ListParagraph"/>
+        <w:numPr>
+          <w:ilvl w:val="1"/>
+          <w:numId w:val="21"/>
+        </w:numPr>
+      </w:pPr>
+      <w:r>
+        <w:t>X – Not solved</w:t>
+      </w:r>
+      <w:r>
+        <w:t xml:space="preserve"> – Either no progress was </w:t>
+      </w:r>
+      <w:proofErr w:type="gramStart"/>
+      <w:r>
+        <w:t>made</w:t>
+      </w:r>
+      <w:proofErr w:type="gramEnd"/>
+      <w:r>
+        <w:t xml:space="preserve"> or it got stuck</w:t>
+      </w:r>
+    </w:p>
+    <w:p>
+      <w:pPr>
+        <w:pStyle w:val="ListParagraph"/>
+        <w:numPr>
+          <w:ilvl w:val="1"/>
+          <w:numId w:val="21"/>
+        </w:numPr>
+      </w:pPr>
+      <w:r>
+        <w:t>M</w:t>
+      </w:r>
+      <w:r>
+        <w:t xml:space="preserve"> </w:t>
+      </w:r>
+      <w:r>
+        <w:t>– mixed results</w:t>
+      </w:r>
+      <w:r>
+        <w:t xml:space="preserve"> – </w:t>
+      </w:r>
+      <w:r>
+        <w:t xml:space="preserve">Produced </w:t>
+      </w:r>
+      <w:r>
+        <w:t xml:space="preserve">strange </w:t>
+      </w:r>
+      <w:r>
+        <w:t>results that diverge</w:t>
+      </w:r>
+      <w:r>
+        <w:t xml:space="preserve">d </w:t>
+      </w:r>
+      <w:r>
+        <w:t>from the solution</w:t>
+      </w:r>
+    </w:p>
+    <w:tbl>
+      <w:tblPr>
+        <w:tblStyle w:val="PlainTable1"/>
+        <w:tblW w:w="0" w:type="auto"/>
+        <w:tblLook w:val="04A0" w:firstRow="1" w:lastRow="0" w:firstColumn="1" w:lastColumn="0" w:noHBand="0" w:noVBand="1"/>
+      </w:tblPr>
+      <w:tblGrid>
+        <w:gridCol w:w="996"/>
+        <w:gridCol w:w="435"/>
+        <w:gridCol w:w="377"/>
+        <w:gridCol w:w="397"/>
+        <w:gridCol w:w="377"/>
+        <w:gridCol w:w="377"/>
+        <w:gridCol w:w="377"/>
+        <w:gridCol w:w="377"/>
+        <w:gridCol w:w="397"/>
+        <w:gridCol w:w="377"/>
+        <w:gridCol w:w="439"/>
+        <w:gridCol w:w="434"/>
+        <w:gridCol w:w="435"/>
+        <w:gridCol w:w="433"/>
+        <w:gridCol w:w="441"/>
+        <w:gridCol w:w="433"/>
+        <w:gridCol w:w="446"/>
+        <w:gridCol w:w="433"/>
+        <w:gridCol w:w="448"/>
+        <w:gridCol w:w="446"/>
+        <w:gridCol w:w="442"/>
+      </w:tblGrid>
+      <w:tr>
+        <w:trPr>
+          <w:cnfStyle w:val="100000000000" w:firstRow="1" w:lastRow="0" w:firstColumn="0" w:lastColumn="0" w:oddVBand="0" w:evenVBand="0" w:oddHBand="0" w:evenHBand="0" w:firstRowFirstColumn="0" w:firstRowLastColumn="0" w:lastRowFirstColumn="0" w:lastRowLastColumn="0"/>
+        </w:trPr>
+        <w:tc>
+          <w:tcPr>
+            <w:cnfStyle w:val="001000000000" w:firstRow="0" w:lastRow="0" w:firstColumn="1" w:lastColumn="0" w:oddVBand="0" w:evenVBand="0" w:oddHBand="0" w:evenHBand="0" w:firstRowFirstColumn="0" w:firstRowLastColumn="0" w:lastRowFirstColumn="0" w:lastRowLastColumn="0"/>
+            <w:tcW w:w="0" w:type="auto"/>
+          </w:tcPr>
+          <w:p>
+            <w:r>
+              <w:t>Puzzle</w:t>
+            </w:r>
+            <w:r>
+              <w:t>#</w:t>
+            </w:r>
+          </w:p>
+        </w:tc>
+        <w:tc>
+          <w:tcPr>
+            <w:tcW w:w="435" w:type="dxa"/>
+          </w:tcPr>
+          <w:p>
+            <w:pPr>
+              <w:cnfStyle w:val="100000000000" w:firstRow="1" w:lastRow="0" w:firstColumn="0" w:lastColumn="0" w:oddVBand="0" w:evenVBand="0" w:oddHBand="0" w:evenHBand="0" w:firstRowFirstColumn="0" w:firstRowLastColumn="0" w:lastRowFirstColumn="0" w:lastRowLastColumn="0"/>
+            </w:pPr>
+            <w:r>
+              <w:t>1</w:t>
+            </w:r>
+          </w:p>
+        </w:tc>
+        <w:tc>
+          <w:tcPr>
+            <w:tcW w:w="270" w:type="dxa"/>
+          </w:tcPr>
+          <w:p>
+            <w:pPr>
+              <w:cnfStyle w:val="100000000000" w:firstRow="1" w:lastRow="0" w:firstColumn="0" w:lastColumn="0" w:oddVBand="0" w:evenVBand="0" w:oddHBand="0" w:evenHBand="0" w:firstRowFirstColumn="0" w:firstRowLastColumn="0" w:lastRowFirstColumn="0" w:lastRowLastColumn="0"/>
+            </w:pPr>
+            <w:r>
+              <w:t>2</w:t>
+            </w:r>
+          </w:p>
+        </w:tc>
+        <w:tc>
+          <w:tcPr>
+            <w:tcW w:w="316" w:type="dxa"/>
+          </w:tcPr>
+          <w:p>
+            <w:pPr>
+              <w:cnfStyle w:val="100000000000" w:firstRow="1" w:lastRow="0" w:firstColumn="0" w:lastColumn="0" w:oddVBand="0" w:evenVBand="0" w:oddHBand="0" w:evenHBand="0" w:firstRowFirstColumn="0" w:firstRowLastColumn="0" w:lastRowFirstColumn="0" w:lastRowLastColumn="0"/>
+            </w:pPr>
+            <w:r>
+              <w:t>3</w:t>
+            </w:r>
+          </w:p>
+        </w:tc>
+        <w:tc>
+          <w:tcPr>
+            <w:tcW w:w="330" w:type="dxa"/>
+          </w:tcPr>
+          <w:p>
+            <w:pPr>
+              <w:cnfStyle w:val="100000000000" w:firstRow="1" w:lastRow="0" w:firstColumn="0" w:lastColumn="0" w:oddVBand="0" w:evenVBand="0" w:oddHBand="0" w:evenHBand="0" w:firstRowFirstColumn="0" w:firstRowLastColumn="0" w:lastRowFirstColumn="0" w:lastRowLastColumn="0"/>
+            </w:pPr>
+            <w:r>
+              <w:t>4</w:t>
+            </w:r>
+          </w:p>
+        </w:tc>
+        <w:tc>
+          <w:tcPr>
+            <w:tcW w:w="322" w:type="dxa"/>
+          </w:tcPr>
+          <w:p>
+            <w:pPr>
+              <w:cnfStyle w:val="100000000000" w:firstRow="1" w:lastRow="0" w:firstColumn="0" w:lastColumn="0" w:oddVBand="0" w:evenVBand="0" w:oddHBand="0" w:evenHBand="0" w:firstRowFirstColumn="0" w:firstRowLastColumn="0" w:lastRowFirstColumn="0" w:lastRowLastColumn="0"/>
+            </w:pPr>
+            <w:r>
+              <w:t>5</w:t>
+            </w:r>
+          </w:p>
+        </w:tc>
+        <w:tc>
+          <w:tcPr>
+            <w:tcW w:w="332" w:type="dxa"/>
+          </w:tcPr>
+          <w:p>
+            <w:pPr>
+              <w:cnfStyle w:val="100000000000" w:firstRow="1" w:lastRow="0" w:firstColumn="0" w:lastColumn="0" w:oddVBand="0" w:evenVBand="0" w:oddHBand="0" w:evenHBand="0" w:firstRowFirstColumn="0" w:firstRowLastColumn="0" w:lastRowFirstColumn="0" w:lastRowLastColumn="0"/>
+            </w:pPr>
+            <w:r>
+              <w:t>6</w:t>
+            </w:r>
+          </w:p>
+        </w:tc>
+        <w:tc>
+          <w:tcPr>
+            <w:tcW w:w="311" w:type="dxa"/>
+          </w:tcPr>
+          <w:p>
+            <w:pPr>
+              <w:cnfStyle w:val="100000000000" w:firstRow="1" w:lastRow="0" w:firstColumn="0" w:lastColumn="0" w:oddVBand="0" w:evenVBand="0" w:oddHBand="0" w:evenHBand="0" w:firstRowFirstColumn="0" w:firstRowLastColumn="0" w:lastRowFirstColumn="0" w:lastRowLastColumn="0"/>
+            </w:pPr>
+            <w:r>
+              <w:t>7</w:t>
+            </w:r>
+          </w:p>
+        </w:tc>
+        <w:tc>
+          <w:tcPr>
+            <w:tcW w:w="330" w:type="dxa"/>
+          </w:tcPr>
+          <w:p>
+            <w:pPr>
+              <w:cnfStyle w:val="100000000000" w:firstRow="1" w:lastRow="0" w:firstColumn="0" w:lastColumn="0" w:oddVBand="0" w:evenVBand="0" w:oddHBand="0" w:evenHBand="0" w:firstRowFirstColumn="0" w:firstRowLastColumn="0" w:lastRowFirstColumn="0" w:lastRowLastColumn="0"/>
+            </w:pPr>
+            <w:r>
+              <w:t>8</w:t>
+            </w:r>
+          </w:p>
+        </w:tc>
+        <w:tc>
+          <w:tcPr>
+            <w:tcW w:w="332" w:type="dxa"/>
+          </w:tcPr>
+          <w:p>
+            <w:pPr>
+              <w:cnfStyle w:val="100000000000" w:firstRow="1" w:lastRow="0" w:firstColumn="0" w:lastColumn="0" w:oddVBand="0" w:evenVBand="0" w:oddHBand="0" w:evenHBand="0" w:firstRowFirstColumn="0" w:firstRowLastColumn="0" w:lastRowFirstColumn="0" w:lastRowLastColumn="0"/>
+            </w:pPr>
+            <w:r>
+              <w:t>9</w:t>
+            </w:r>
+          </w:p>
+        </w:tc>
+        <w:tc>
+          <w:tcPr>
+            <w:tcW w:w="428" w:type="dxa"/>
+          </w:tcPr>
+          <w:p>
+            <w:pPr>
+              <w:cnfStyle w:val="100000000000" w:firstRow="1" w:lastRow="0" w:firstColumn="0" w:lastColumn="0" w:oddVBand="0" w:evenVBand="0" w:oddHBand="0" w:evenHBand="0" w:firstRowFirstColumn="0" w:firstRowLastColumn="0" w:lastRowFirstColumn="0" w:lastRowLastColumn="0"/>
+            </w:pPr>
+            <w:r>
+              <w:t>10</w:t>
+            </w:r>
+          </w:p>
+        </w:tc>
+        <w:tc>
+          <w:tcPr>
+            <w:tcW w:w="414" w:type="dxa"/>
+          </w:tcPr>
+          <w:p>
+            <w:pPr>
+              <w:cnfStyle w:val="100000000000" w:firstRow="1" w:lastRow="0" w:firstColumn="0" w:lastColumn="0" w:oddVBand="0" w:evenVBand="0" w:oddHBand="0" w:evenHBand="0" w:firstRowFirstColumn="0" w:firstRowLastColumn="0" w:lastRowFirstColumn="0" w:lastRowLastColumn="0"/>
+            </w:pPr>
+            <w:r>
+              <w:t>11</w:t>
+            </w:r>
+          </w:p>
+        </w:tc>
+        <w:tc>
+          <w:tcPr>
+            <w:tcW w:w="427" w:type="dxa"/>
+          </w:tcPr>
+          <w:p>
+            <w:pPr>
+              <w:cnfStyle w:val="100000000000" w:firstRow="1" w:lastRow="0" w:firstColumn="0" w:lastColumn="0" w:oddVBand="0" w:evenVBand="0" w:oddHBand="0" w:evenHBand="0" w:firstRowFirstColumn="0" w:firstRowLastColumn="0" w:lastRowFirstColumn="0" w:lastRowLastColumn="0"/>
+            </w:pPr>
+            <w:r>
+              <w:t>12</w:t>
+            </w:r>
+          </w:p>
+        </w:tc>
+        <w:tc>
+          <w:tcPr>
+            <w:tcW w:w="415" w:type="dxa"/>
+          </w:tcPr>
+          <w:p>
+            <w:pPr>
+              <w:cnfStyle w:val="100000000000" w:firstRow="1" w:lastRow="0" w:firstColumn="0" w:lastColumn="0" w:oddVBand="0" w:evenVBand="0" w:oddHBand="0" w:evenHBand="0" w:firstRowFirstColumn="0" w:firstRowLastColumn="0" w:lastRowFirstColumn="0" w:lastRowLastColumn="0"/>
+            </w:pPr>
+            <w:r>
+              <w:t>13</w:t>
+            </w:r>
+          </w:p>
+        </w:tc>
+        <w:tc>
+          <w:tcPr>
+            <w:tcW w:w="429" w:type="dxa"/>
+          </w:tcPr>
+          <w:p>
+            <w:pPr>
+              <w:cnfStyle w:val="100000000000" w:firstRow="1" w:lastRow="0" w:firstColumn="0" w:lastColumn="0" w:oddVBand="0" w:evenVBand="0" w:oddHBand="0" w:evenHBand="0" w:firstRowFirstColumn="0" w:firstRowLastColumn="0" w:lastRowFirstColumn="0" w:lastRowLastColumn="0"/>
+            </w:pPr>
+            <w:r>
+              <w:t>14</w:t>
+            </w:r>
+          </w:p>
+        </w:tc>
+        <w:tc>
+          <w:tcPr>
+            <w:tcW w:w="421" w:type="dxa"/>
+          </w:tcPr>
+          <w:p>
+            <w:pPr>
+              <w:cnfStyle w:val="100000000000" w:firstRow="1" w:lastRow="0" w:firstColumn="0" w:lastColumn="0" w:oddVBand="0" w:evenVBand="0" w:oddHBand="0" w:evenHBand="0" w:firstRowFirstColumn="0" w:firstRowLastColumn="0" w:lastRowFirstColumn="0" w:lastRowLastColumn="0"/>
+            </w:pPr>
+            <w:r>
+              <w:t>15</w:t>
+            </w:r>
+          </w:p>
+        </w:tc>
+        <w:tc>
+          <w:tcPr>
+            <w:tcW w:w="430" w:type="dxa"/>
+          </w:tcPr>
+          <w:p>
+            <w:pPr>
+              <w:cnfStyle w:val="100000000000" w:firstRow="1" w:lastRow="0" w:firstColumn="0" w:lastColumn="0" w:oddVBand="0" w:evenVBand="0" w:oddHBand="0" w:evenHBand="0" w:firstRowFirstColumn="0" w:firstRowLastColumn="0" w:lastRowFirstColumn="0" w:lastRowLastColumn="0"/>
+            </w:pPr>
+            <w:r>
+              <w:t>16</w:t>
+            </w:r>
+          </w:p>
+        </w:tc>
+        <w:tc>
+          <w:tcPr>
+            <w:tcW w:w="409" w:type="dxa"/>
+          </w:tcPr>
+          <w:p>
+            <w:pPr>
+              <w:cnfStyle w:val="100000000000" w:firstRow="1" w:lastRow="0" w:firstColumn="0" w:lastColumn="0" w:oddVBand="0" w:evenVBand="0" w:oddHBand="0" w:evenHBand="0" w:firstRowFirstColumn="0" w:firstRowLastColumn="0" w:lastRowFirstColumn="0" w:lastRowLastColumn="0"/>
+            </w:pPr>
+            <w:r>
+              <w:t>17</w:t>
+            </w:r>
+          </w:p>
+        </w:tc>
+        <w:tc>
+          <w:tcPr>
+            <w:tcW w:w="428" w:type="dxa"/>
+          </w:tcPr>
+          <w:p>
+            <w:pPr>
+              <w:cnfStyle w:val="100000000000" w:firstRow="1" w:lastRow="0" w:firstColumn="0" w:lastColumn="0" w:oddVBand="0" w:evenVBand="0" w:oddHBand="0" w:evenHBand="0" w:firstRowFirstColumn="0" w:firstRowLastColumn="0" w:lastRowFirstColumn="0" w:lastRowLastColumn="0"/>
+            </w:pPr>
+            <w:r>
+              <w:t>18</w:t>
+            </w:r>
+          </w:p>
+        </w:tc>
+        <w:tc>
+          <w:tcPr>
+            <w:tcW w:w="430" w:type="dxa"/>
+          </w:tcPr>
+          <w:p>
+            <w:pPr>
+              <w:cnfStyle w:val="100000000000" w:firstRow="1" w:lastRow="0" w:firstColumn="0" w:lastColumn="0" w:oddVBand="0" w:evenVBand="0" w:oddHBand="0" w:evenHBand="0" w:firstRowFirstColumn="0" w:firstRowLastColumn="0" w:lastRowFirstColumn="0" w:lastRowLastColumn="0"/>
+            </w:pPr>
+            <w:r>
+              <w:t>19</w:t>
+            </w:r>
+          </w:p>
+        </w:tc>
+        <w:tc>
+          <w:tcPr>
+            <w:tcW w:w="442" w:type="dxa"/>
+          </w:tcPr>
+          <w:p>
+            <w:pPr>
+              <w:cnfStyle w:val="100000000000" w:firstRow="1" w:lastRow="0" w:firstColumn="0" w:lastColumn="0" w:oddVBand="0" w:evenVBand="0" w:oddHBand="0" w:evenHBand="0" w:firstRowFirstColumn="0" w:firstRowLastColumn="0" w:lastRowFirstColumn="0" w:lastRowLastColumn="0"/>
+            </w:pPr>
+            <w:r>
+              <w:t>20</w:t>
+            </w:r>
+          </w:p>
+        </w:tc>
+      </w:tr>
+      <w:tr>
+        <w:trPr>
+          <w:cnfStyle w:val="000000100000" w:firstRow="0" w:lastRow="0" w:firstColumn="0" w:lastColumn="0" w:oddVBand="0" w:evenVBand="0" w:oddHBand="1" w:evenHBand="0" w:firstRowFirstColumn="0" w:firstRowLastColumn="0" w:lastRowFirstColumn="0" w:lastRowLastColumn="0"/>
+        </w:trPr>
+        <w:tc>
+          <w:tcPr>
+            <w:cnfStyle w:val="001000000000" w:firstRow="0" w:lastRow="0" w:firstColumn="1" w:lastColumn="0" w:oddVBand="0" w:evenVBand="0" w:oddHBand="0" w:evenHBand="0" w:firstRowFirstColumn="0" w:firstRowLastColumn="0" w:lastRowFirstColumn="0" w:lastRowLastColumn="0"/>
+            <w:tcW w:w="0" w:type="auto"/>
+          </w:tcPr>
+          <w:p>
+            <w:r>
+              <w:t>Easy</w:t>
+            </w:r>
+          </w:p>
+        </w:tc>
+        <w:tc>
+          <w:tcPr>
+            <w:tcW w:w="435" w:type="dxa"/>
+          </w:tcPr>
+          <w:p>
+            <w:pPr>
+              <w:cnfStyle w:val="000000100000" w:firstRow="0" w:lastRow="0" w:firstColumn="0" w:lastColumn="0" w:oddVBand="0" w:evenVBand="0" w:oddHBand="1" w:evenHBand="0" w:firstRowFirstColumn="0" w:firstRowLastColumn="0" w:lastRowFirstColumn="0" w:lastRowLastColumn="0"/>
+            </w:pPr>
+            <w:r>
+              <w:t>O</w:t>
+            </w:r>
+          </w:p>
+        </w:tc>
+        <w:tc>
+          <w:tcPr>
+            <w:tcW w:w="270" w:type="dxa"/>
+          </w:tcPr>
+          <w:p>
+            <w:pPr>
+              <w:cnfStyle w:val="000000100000" w:firstRow="0" w:lastRow="0" w:firstColumn="0" w:lastColumn="0" w:oddVBand="0" w:evenVBand="0" w:oddHBand="1" w:evenHBand="0" w:firstRowFirstColumn="0" w:firstRowLastColumn="0" w:lastRowFirstColumn="0" w:lastRowLastColumn="0"/>
+            </w:pPr>
+            <w:r>
+              <w:t>O</w:t>
+            </w:r>
+          </w:p>
+        </w:tc>
+        <w:tc>
+          <w:tcPr>
+            <w:tcW w:w="316" w:type="dxa"/>
+          </w:tcPr>
+          <w:p>
+            <w:pPr>
+              <w:cnfStyle w:val="000000100000" w:firstRow="0" w:lastRow="0" w:firstColumn="0" w:lastColumn="0" w:oddVBand="0" w:evenVBand="0" w:oddHBand="1" w:evenHBand="0" w:firstRowFirstColumn="0" w:firstRowLastColumn="0" w:lastRowFirstColumn="0" w:lastRowLastColumn="0"/>
+            </w:pPr>
+            <w:r>
+              <w:t>X</w:t>
+            </w:r>
+          </w:p>
+        </w:tc>
+        <w:tc>
+          <w:tcPr>
+            <w:tcW w:w="330" w:type="dxa"/>
+          </w:tcPr>
+          <w:p>
+            <w:pPr>
+              <w:cnfStyle w:val="000000100000" w:firstRow="0" w:lastRow="0" w:firstColumn="0" w:lastColumn="0" w:oddVBand="0" w:evenVBand="0" w:oddHBand="1" w:evenHBand="0" w:firstRowFirstColumn="0" w:firstRowLastColumn="0" w:lastRowFirstColumn="0" w:lastRowLastColumn="0"/>
+            </w:pPr>
+            <w:r>
+              <w:t>O</w:t>
+            </w:r>
+          </w:p>
+        </w:tc>
+        <w:tc>
+          <w:tcPr>
+            <w:tcW w:w="322" w:type="dxa"/>
+          </w:tcPr>
+          <w:p>
+            <w:pPr>
+              <w:cnfStyle w:val="000000100000" w:firstRow="0" w:lastRow="0" w:firstColumn="0" w:lastColumn="0" w:oddVBand="0" w:evenVBand="0" w:oddHBand="1" w:evenHBand="0" w:firstRowFirstColumn="0" w:firstRowLastColumn="0" w:lastRowFirstColumn="0" w:lastRowLastColumn="0"/>
+            </w:pPr>
+            <w:r>
+              <w:t>O</w:t>
+            </w:r>
+          </w:p>
+        </w:tc>
+        <w:tc>
+          <w:tcPr>
+            <w:tcW w:w="332" w:type="dxa"/>
+          </w:tcPr>
+          <w:p>
+            <w:pPr>
+              <w:cnfStyle w:val="000000100000" w:firstRow="0" w:lastRow="0" w:firstColumn="0" w:lastColumn="0" w:oddVBand="0" w:evenVBand="0" w:oddHBand="1" w:evenHBand="0" w:firstRowFirstColumn="0" w:firstRowLastColumn="0" w:lastRowFirstColumn="0" w:lastRowLastColumn="0"/>
+            </w:pPr>
+            <w:r>
+              <w:t>O</w:t>
+            </w:r>
+          </w:p>
+        </w:tc>
+        <w:tc>
+          <w:tcPr>
+            <w:tcW w:w="311" w:type="dxa"/>
+          </w:tcPr>
+          <w:p>
+            <w:pPr>
+              <w:cnfStyle w:val="000000100000" w:firstRow="0" w:lastRow="0" w:firstColumn="0" w:lastColumn="0" w:oddVBand="0" w:evenVBand="0" w:oddHBand="1" w:evenHBand="0" w:firstRowFirstColumn="0" w:firstRowLastColumn="0" w:lastRowFirstColumn="0" w:lastRowLastColumn="0"/>
+            </w:pPr>
+            <w:r>
+              <w:t>O</w:t>
+            </w:r>
+          </w:p>
+        </w:tc>
+        <w:tc>
+          <w:tcPr>
+            <w:tcW w:w="330" w:type="dxa"/>
+          </w:tcPr>
+          <w:p>
+            <w:pPr>
+              <w:cnfStyle w:val="000000100000" w:firstRow="0" w:lastRow="0" w:firstColumn="0" w:lastColumn="0" w:oddVBand="0" w:evenVBand="0" w:oddHBand="1" w:evenHBand="0" w:firstRowFirstColumn="0" w:firstRowLastColumn="0" w:lastRowFirstColumn="0" w:lastRowLastColumn="0"/>
+            </w:pPr>
+            <w:r>
+              <w:t>O</w:t>
+            </w:r>
+          </w:p>
+        </w:tc>
+        <w:tc>
+          <w:tcPr>
+            <w:tcW w:w="332" w:type="dxa"/>
+          </w:tcPr>
+          <w:p>
+            <w:pPr>
+              <w:cnfStyle w:val="000000100000" w:firstRow="0" w:lastRow="0" w:firstColumn="0" w:lastColumn="0" w:oddVBand="0" w:evenVBand="0" w:oddHBand="1" w:evenHBand="0" w:firstRowFirstColumn="0" w:firstRowLastColumn="0" w:lastRowFirstColumn="0" w:lastRowLastColumn="0"/>
+            </w:pPr>
+            <w:r>
+              <w:t>O</w:t>
+            </w:r>
+          </w:p>
+        </w:tc>
+        <w:tc>
+          <w:tcPr>
+            <w:tcW w:w="428" w:type="dxa"/>
+          </w:tcPr>
+          <w:p>
+            <w:pPr>
+              <w:cnfStyle w:val="000000100000" w:firstRow="0" w:lastRow="0" w:firstColumn="0" w:lastColumn="0" w:oddVBand="0" w:evenVBand="0" w:oddHBand="1" w:evenHBand="0" w:firstRowFirstColumn="0" w:firstRowLastColumn="0" w:lastRowFirstColumn="0" w:lastRowLastColumn="0"/>
+            </w:pPr>
+            <w:r>
+              <w:t>O</w:t>
+            </w:r>
+          </w:p>
+        </w:tc>
+        <w:tc>
+          <w:tcPr>
+            <w:tcW w:w="414" w:type="dxa"/>
+          </w:tcPr>
+          <w:p>
+            <w:pPr>
+              <w:cnfStyle w:val="000000100000" w:firstRow="0" w:lastRow="0" w:firstColumn="0" w:lastColumn="0" w:oddVBand="0" w:evenVBand="0" w:oddHBand="1" w:evenHBand="0" w:firstRowFirstColumn="0" w:firstRowLastColumn="0" w:lastRowFirstColumn="0" w:lastRowLastColumn="0"/>
+            </w:pPr>
+            <w:r>
+              <w:t>O</w:t>
+            </w:r>
+          </w:p>
+        </w:tc>
+        <w:tc>
+          <w:tcPr>
+            <w:tcW w:w="427" w:type="dxa"/>
+          </w:tcPr>
+          <w:p>
+            <w:pPr>
+              <w:cnfStyle w:val="000000100000" w:firstRow="0" w:lastRow="0" w:firstColumn="0" w:lastColumn="0" w:oddVBand="0" w:evenVBand="0" w:oddHBand="1" w:evenHBand="0" w:firstRowFirstColumn="0" w:firstRowLastColumn="0" w:lastRowFirstColumn="0" w:lastRowLastColumn="0"/>
+            </w:pPr>
+            <w:r>
+              <w:t>O</w:t>
+            </w:r>
+          </w:p>
+        </w:tc>
+        <w:tc>
+          <w:tcPr>
+            <w:tcW w:w="415" w:type="dxa"/>
+          </w:tcPr>
+          <w:p>
+            <w:pPr>
+              <w:cnfStyle w:val="000000100000" w:firstRow="0" w:lastRow="0" w:firstColumn="0" w:lastColumn="0" w:oddVBand="0" w:evenVBand="0" w:oddHBand="1" w:evenHBand="0" w:firstRowFirstColumn="0" w:firstRowLastColumn="0" w:lastRowFirstColumn="0" w:lastRowLastColumn="0"/>
+            </w:pPr>
+            <w:r>
+              <w:t>O</w:t>
+            </w:r>
+          </w:p>
+        </w:tc>
+        <w:tc>
+          <w:tcPr>
+            <w:tcW w:w="429" w:type="dxa"/>
+          </w:tcPr>
+          <w:p>
+            <w:pPr>
+              <w:cnfStyle w:val="000000100000" w:firstRow="0" w:lastRow="0" w:firstColumn="0" w:lastColumn="0" w:oddVBand="0" w:evenVBand="0" w:oddHBand="1" w:evenHBand="0" w:firstRowFirstColumn="0" w:firstRowLastColumn="0" w:lastRowFirstColumn="0" w:lastRowLastColumn="0"/>
+            </w:pPr>
+            <w:r>
+              <w:t>O</w:t>
+            </w:r>
+          </w:p>
+        </w:tc>
+        <w:tc>
+          <w:tcPr>
+            <w:tcW w:w="421" w:type="dxa"/>
+          </w:tcPr>
+          <w:p>
+            <w:pPr>
+              <w:cnfStyle w:val="000000100000" w:firstRow="0" w:lastRow="0" w:firstColumn="0" w:lastColumn="0" w:oddVBand="0" w:evenVBand="0" w:oddHBand="1" w:evenHBand="0" w:firstRowFirstColumn="0" w:firstRowLastColumn="0" w:lastRowFirstColumn="0" w:lastRowLastColumn="0"/>
+            </w:pPr>
+            <w:r>
+              <w:t>O</w:t>
+            </w:r>
+          </w:p>
+        </w:tc>
+        <w:tc>
+          <w:tcPr>
+            <w:tcW w:w="430" w:type="dxa"/>
+          </w:tcPr>
+          <w:p>
+            <w:pPr>
+              <w:cnfStyle w:val="000000100000" w:firstRow="0" w:lastRow="0" w:firstColumn="0" w:lastColumn="0" w:oddVBand="0" w:evenVBand="0" w:oddHBand="1" w:evenHBand="0" w:firstRowFirstColumn="0" w:firstRowLastColumn="0" w:lastRowFirstColumn="0" w:lastRowLastColumn="0"/>
+            </w:pPr>
+            <w:r>
+              <w:t>O</w:t>
+            </w:r>
+          </w:p>
+        </w:tc>
+        <w:tc>
+          <w:tcPr>
+            <w:tcW w:w="409" w:type="dxa"/>
+          </w:tcPr>
+          <w:p>
+            <w:pPr>
+              <w:cnfStyle w:val="000000100000" w:firstRow="0" w:lastRow="0" w:firstColumn="0" w:lastColumn="0" w:oddVBand="0" w:evenVBand="0" w:oddHBand="1" w:evenHBand="0" w:firstRowFirstColumn="0" w:firstRowLastColumn="0" w:lastRowFirstColumn="0" w:lastRowLastColumn="0"/>
+            </w:pPr>
+            <w:r>
+              <w:t>O</w:t>
+            </w:r>
+          </w:p>
+        </w:tc>
+        <w:tc>
+          <w:tcPr>
+            <w:tcW w:w="428" w:type="dxa"/>
+          </w:tcPr>
+          <w:p>
+            <w:pPr>
+              <w:cnfStyle w:val="000000100000" w:firstRow="0" w:lastRow="0" w:firstColumn="0" w:lastColumn="0" w:oddVBand="0" w:evenVBand="0" w:oddHBand="1" w:evenHBand="0" w:firstRowFirstColumn="0" w:firstRowLastColumn="0" w:lastRowFirstColumn="0" w:lastRowLastColumn="0"/>
+            </w:pPr>
+            <w:r>
+              <w:t>O</w:t>
+            </w:r>
+          </w:p>
+        </w:tc>
+        <w:tc>
+          <w:tcPr>
+            <w:tcW w:w="430" w:type="dxa"/>
+          </w:tcPr>
+          <w:p>
+            <w:pPr>
+              <w:cnfStyle w:val="000000100000" w:firstRow="0" w:lastRow="0" w:firstColumn="0" w:lastColumn="0" w:oddVBand="0" w:evenVBand="0" w:oddHBand="1" w:evenHBand="0" w:firstRowFirstColumn="0" w:firstRowLastColumn="0" w:lastRowFirstColumn="0" w:lastRowLastColumn="0"/>
+            </w:pPr>
+            <w:r>
+              <w:t>O</w:t>
+            </w:r>
+          </w:p>
+        </w:tc>
+        <w:tc>
+          <w:tcPr>
+            <w:tcW w:w="442" w:type="dxa"/>
+          </w:tcPr>
+          <w:p>
+            <w:pPr>
+              <w:cnfStyle w:val="000000100000" w:firstRow="0" w:lastRow="0" w:firstColumn="0" w:lastColumn="0" w:oddVBand="0" w:evenVBand="0" w:oddHBand="1" w:evenHBand="0" w:firstRowFirstColumn="0" w:firstRowLastColumn="0" w:lastRowFirstColumn="0" w:lastRowLastColumn="0"/>
+            </w:pPr>
+            <w:r>
+              <w:t>X</w:t>
+            </w:r>
+          </w:p>
+        </w:tc>
+      </w:tr>
+      <w:tr>
+        <w:tc>
+          <w:tcPr>
+            <w:cnfStyle w:val="001000000000" w:firstRow="0" w:lastRow="0" w:firstColumn="1" w:lastColumn="0" w:oddVBand="0" w:evenVBand="0" w:oddHBand="0" w:evenHBand="0" w:firstRowFirstColumn="0" w:firstRowLastColumn="0" w:lastRowFirstColumn="0" w:lastRowLastColumn="0"/>
+            <w:tcW w:w="0" w:type="auto"/>
+          </w:tcPr>
+          <w:p>
+            <w:r>
+              <w:t>Medium</w:t>
+            </w:r>
+          </w:p>
+        </w:tc>
+        <w:tc>
+          <w:tcPr>
+            <w:tcW w:w="435" w:type="dxa"/>
+          </w:tcPr>
+          <w:p>
+            <w:pPr>
+              <w:cnfStyle w:val="000000000000" w:firstRow="0" w:lastRow="0" w:firstColumn="0" w:lastColumn="0" w:oddVBand="0" w:evenVBand="0" w:oddHBand="0" w:evenHBand="0" w:firstRowFirstColumn="0" w:firstRowLastColumn="0" w:lastRowFirstColumn="0" w:lastRowLastColumn="0"/>
+            </w:pPr>
+            <w:r>
+              <w:t>X</w:t>
+            </w:r>
+          </w:p>
+        </w:tc>
+        <w:tc>
+          <w:tcPr>
+            <w:tcW w:w="270" w:type="dxa"/>
+          </w:tcPr>
+          <w:p>
+            <w:pPr>
+              <w:cnfStyle w:val="000000000000" w:firstRow="0" w:lastRow="0" w:firstColumn="0" w:lastColumn="0" w:oddVBand="0" w:evenVBand="0" w:oddHBand="0" w:evenHBand="0" w:firstRowFirstColumn="0" w:firstRowLastColumn="0" w:lastRowFirstColumn="0" w:lastRowLastColumn="0"/>
+            </w:pPr>
+            <w:r>
+              <w:t>O</w:t>
+            </w:r>
+          </w:p>
+        </w:tc>
+        <w:tc>
+          <w:tcPr>
+            <w:tcW w:w="316" w:type="dxa"/>
+          </w:tcPr>
+          <w:p>
+            <w:pPr>
+              <w:cnfStyle w:val="000000000000" w:firstRow="0" w:lastRow="0" w:firstColumn="0" w:lastColumn="0" w:oddVBand="0" w:evenVBand="0" w:oddHBand="0" w:evenHBand="0" w:firstRowFirstColumn="0" w:firstRowLastColumn="0" w:lastRowFirstColumn="0" w:lastRowLastColumn="0"/>
+            </w:pPr>
+            <w:r>
+              <w:t>X</w:t>
+            </w:r>
+          </w:p>
+        </w:tc>
+        <w:tc>
+          <w:tcPr>
+            <w:tcW w:w="330" w:type="dxa"/>
+          </w:tcPr>
+          <w:p>
+            <w:pPr>
+              <w:cnfStyle w:val="000000000000" w:firstRow="0" w:lastRow="0" w:firstColumn="0" w:lastColumn="0" w:oddVBand="0" w:evenVBand="0" w:oddHBand="0" w:evenHBand="0" w:firstRowFirstColumn="0" w:firstRowLastColumn="0" w:lastRowFirstColumn="0" w:lastRowLastColumn="0"/>
+            </w:pPr>
+            <w:r>
+              <w:t>O</w:t>
+            </w:r>
+          </w:p>
+        </w:tc>
+        <w:tc>
+          <w:tcPr>
+            <w:tcW w:w="322" w:type="dxa"/>
+          </w:tcPr>
+          <w:p>
+            <w:pPr>
+              <w:cnfStyle w:val="000000000000" w:firstRow="0" w:lastRow="0" w:firstColumn="0" w:lastColumn="0" w:oddVBand="0" w:evenVBand="0" w:oddHBand="0" w:evenHBand="0" w:firstRowFirstColumn="0" w:firstRowLastColumn="0" w:lastRowFirstColumn="0" w:lastRowLastColumn="0"/>
+            </w:pPr>
+            <w:r>
+              <w:t>O</w:t>
+            </w:r>
+          </w:p>
+        </w:tc>
+        <w:tc>
+          <w:tcPr>
+            <w:tcW w:w="332" w:type="dxa"/>
+          </w:tcPr>
+          <w:p>
+            <w:pPr>
+              <w:cnfStyle w:val="000000000000" w:firstRow="0" w:lastRow="0" w:firstColumn="0" w:lastColumn="0" w:oddVBand="0" w:evenVBand="0" w:oddHBand="0" w:evenHBand="0" w:firstRowFirstColumn="0" w:firstRowLastColumn="0" w:lastRowFirstColumn="0" w:lastRowLastColumn="0"/>
+            </w:pPr>
+            <w:r>
+              <w:t>O</w:t>
+            </w:r>
+          </w:p>
+        </w:tc>
+        <w:tc>
+          <w:tcPr>
+            <w:tcW w:w="311" w:type="dxa"/>
+          </w:tcPr>
+          <w:p>
+            <w:pPr>
+              <w:cnfStyle w:val="000000000000" w:firstRow="0" w:lastRow="0" w:firstColumn="0" w:lastColumn="0" w:oddVBand="0" w:evenVBand="0" w:oddHBand="0" w:evenHBand="0" w:firstRowFirstColumn="0" w:firstRowLastColumn="0" w:lastRowFirstColumn="0" w:lastRowLastColumn="0"/>
+            </w:pPr>
+            <w:r>
+              <w:t>O</w:t>
+            </w:r>
+          </w:p>
+        </w:tc>
+        <w:tc>
+          <w:tcPr>
+            <w:tcW w:w="330" w:type="dxa"/>
+          </w:tcPr>
+          <w:p>
+            <w:pPr>
+              <w:cnfStyle w:val="000000000000" w:firstRow="0" w:lastRow="0" w:firstColumn="0" w:lastColumn="0" w:oddVBand="0" w:evenVBand="0" w:oddHBand="0" w:evenHBand="0" w:firstRowFirstColumn="0" w:firstRowLastColumn="0" w:lastRowFirstColumn="0" w:lastRowLastColumn="0"/>
+            </w:pPr>
+            <w:r>
+              <w:t>O</w:t>
+            </w:r>
+          </w:p>
+        </w:tc>
+        <w:tc>
+          <w:tcPr>
+            <w:tcW w:w="332" w:type="dxa"/>
+          </w:tcPr>
+          <w:p>
+            <w:pPr>
+              <w:cnfStyle w:val="000000000000" w:firstRow="0" w:lastRow="0" w:firstColumn="0" w:lastColumn="0" w:oddVBand="0" w:evenVBand="0" w:oddHBand="0" w:evenHBand="0" w:firstRowFirstColumn="0" w:firstRowLastColumn="0" w:lastRowFirstColumn="0" w:lastRowLastColumn="0"/>
+            </w:pPr>
+            <w:r>
+              <w:t>O</w:t>
+            </w:r>
+          </w:p>
+        </w:tc>
+        <w:tc>
+          <w:tcPr>
+            <w:tcW w:w="428" w:type="dxa"/>
+          </w:tcPr>
+          <w:p>
+            <w:pPr>
+              <w:cnfStyle w:val="000000000000" w:firstRow="0" w:lastRow="0" w:firstColumn="0" w:lastColumn="0" w:oddVBand="0" w:evenVBand="0" w:oddHBand="0" w:evenHBand="0" w:firstRowFirstColumn="0" w:firstRowLastColumn="0" w:lastRowFirstColumn="0" w:lastRowLastColumn="0"/>
+            </w:pPr>
+            <w:r>
+              <w:t>O</w:t>
+            </w:r>
+          </w:p>
+        </w:tc>
+        <w:tc>
+          <w:tcPr>
+            <w:tcW w:w="414" w:type="dxa"/>
+          </w:tcPr>
+          <w:p>
+            <w:pPr>
+              <w:cnfStyle w:val="000000000000" w:firstRow="0" w:lastRow="0" w:firstColumn="0" w:lastColumn="0" w:oddVBand="0" w:evenVBand="0" w:oddHBand="0" w:evenHBand="0" w:firstRowFirstColumn="0" w:firstRowLastColumn="0" w:lastRowFirstColumn="0" w:lastRowLastColumn="0"/>
+            </w:pPr>
+            <w:r>
+              <w:t>O</w:t>
+            </w:r>
+          </w:p>
+        </w:tc>
+        <w:tc>
+          <w:tcPr>
+            <w:tcW w:w="427" w:type="dxa"/>
+          </w:tcPr>
+          <w:p>
+            <w:pPr>
+              <w:cnfStyle w:val="000000000000" w:firstRow="0" w:lastRow="0" w:firstColumn="0" w:lastColumn="0" w:oddVBand="0" w:evenVBand="0" w:oddHBand="0" w:evenHBand="0" w:firstRowFirstColumn="0" w:firstRowLastColumn="0" w:lastRowFirstColumn="0" w:lastRowLastColumn="0"/>
+            </w:pPr>
+            <w:r>
+              <w:t>O</w:t>
+            </w:r>
+          </w:p>
+        </w:tc>
+        <w:tc>
+          <w:tcPr>
+            <w:tcW w:w="415" w:type="dxa"/>
+          </w:tcPr>
+          <w:p>
+            <w:pPr>
+              <w:cnfStyle w:val="000000000000" w:firstRow="0" w:lastRow="0" w:firstColumn="0" w:lastColumn="0" w:oddVBand="0" w:evenVBand="0" w:oddHBand="0" w:evenHBand="0" w:firstRowFirstColumn="0" w:firstRowLastColumn="0" w:lastRowFirstColumn="0" w:lastRowLastColumn="0"/>
+            </w:pPr>
+            <w:r>
+              <w:t>O</w:t>
+            </w:r>
+          </w:p>
+        </w:tc>
+        <w:tc>
+          <w:tcPr>
+            <w:tcW w:w="429" w:type="dxa"/>
+          </w:tcPr>
+          <w:p>
+            <w:pPr>
+              <w:cnfStyle w:val="000000000000" w:firstRow="0" w:lastRow="0" w:firstColumn="0" w:lastColumn="0" w:oddVBand="0" w:evenVBand="0" w:oddHBand="0" w:evenHBand="0" w:firstRowFirstColumn="0" w:firstRowLastColumn="0" w:lastRowFirstColumn="0" w:lastRowLastColumn="0"/>
+            </w:pPr>
+            <w:r>
+              <w:t>X</w:t>
+            </w:r>
+          </w:p>
+        </w:tc>
+        <w:tc>
+          <w:tcPr>
+            <w:tcW w:w="421" w:type="dxa"/>
+          </w:tcPr>
+          <w:p>
+            <w:pPr>
+              <w:cnfStyle w:val="000000000000" w:firstRow="0" w:lastRow="0" w:firstColumn="0" w:lastColumn="0" w:oddVBand="0" w:evenVBand="0" w:oddHBand="0" w:evenHBand="0" w:firstRowFirstColumn="0" w:firstRowLastColumn="0" w:lastRowFirstColumn="0" w:lastRowLastColumn="0"/>
+            </w:pPr>
+            <w:r>
+              <w:t>O</w:t>
+            </w:r>
+          </w:p>
+        </w:tc>
+        <w:tc>
+          <w:tcPr>
+            <w:tcW w:w="430" w:type="dxa"/>
+          </w:tcPr>
+          <w:p>
+            <w:pPr>
+              <w:cnfStyle w:val="000000000000" w:firstRow="0" w:lastRow="0" w:firstColumn="0" w:lastColumn="0" w:oddVBand="0" w:evenVBand="0" w:oddHBand="0" w:evenHBand="0" w:firstRowFirstColumn="0" w:firstRowLastColumn="0" w:lastRowFirstColumn="0" w:lastRowLastColumn="0"/>
+            </w:pPr>
+            <w:r>
+              <w:t>O</w:t>
+            </w:r>
+          </w:p>
+        </w:tc>
+        <w:tc>
+          <w:tcPr>
+            <w:tcW w:w="409" w:type="dxa"/>
+          </w:tcPr>
+          <w:p>
+            <w:pPr>
+              <w:cnfStyle w:val="000000000000" w:firstRow="0" w:lastRow="0" w:firstColumn="0" w:lastColumn="0" w:oddVBand="0" w:evenVBand="0" w:oddHBand="0" w:evenHBand="0" w:firstRowFirstColumn="0" w:firstRowLastColumn="0" w:lastRowFirstColumn="0" w:lastRowLastColumn="0"/>
+            </w:pPr>
+            <w:r>
+              <w:t>M</w:t>
+            </w:r>
+          </w:p>
+        </w:tc>
+        <w:tc>
+          <w:tcPr>
+            <w:tcW w:w="428" w:type="dxa"/>
+          </w:tcPr>
+          <w:p>
+            <w:pPr>
+              <w:cnfStyle w:val="000000000000" w:firstRow="0" w:lastRow="0" w:firstColumn="0" w:lastColumn="0" w:oddVBand="0" w:evenVBand="0" w:oddHBand="0" w:evenHBand="0" w:firstRowFirstColumn="0" w:firstRowLastColumn="0" w:lastRowFirstColumn="0" w:lastRowLastColumn="0"/>
+            </w:pPr>
+            <w:r>
+              <w:t>M</w:t>
+            </w:r>
+          </w:p>
+        </w:tc>
+        <w:tc>
+          <w:tcPr>
+            <w:tcW w:w="430" w:type="dxa"/>
+          </w:tcPr>
+          <w:p>
+            <w:pPr>
+              <w:cnfStyle w:val="000000000000" w:firstRow="0" w:lastRow="0" w:firstColumn="0" w:lastColumn="0" w:oddVBand="0" w:evenVBand="0" w:oddHBand="0" w:evenHBand="0" w:firstRowFirstColumn="0" w:firstRowLastColumn="0" w:lastRowFirstColumn="0" w:lastRowLastColumn="0"/>
+            </w:pPr>
+            <w:r>
+              <w:t>O</w:t>
+            </w:r>
+          </w:p>
+        </w:tc>
+        <w:tc>
+          <w:tcPr>
+            <w:tcW w:w="442" w:type="dxa"/>
+          </w:tcPr>
+          <w:p>
+            <w:pPr>
+              <w:cnfStyle w:val="000000000000" w:firstRow="0" w:lastRow="0" w:firstColumn="0" w:lastColumn="0" w:oddVBand="0" w:evenVBand="0" w:oddHBand="0" w:evenHBand="0" w:firstRowFirstColumn="0" w:firstRowLastColumn="0" w:lastRowFirstColumn="0" w:lastRowLastColumn="0"/>
+            </w:pPr>
+            <w:r>
+              <w:t>X</w:t>
+            </w:r>
+          </w:p>
+        </w:tc>
+      </w:tr>
+      <w:tr>
+        <w:trPr>
+          <w:cnfStyle w:val="000000100000" w:firstRow="0" w:lastRow="0" w:firstColumn="0" w:lastColumn="0" w:oddVBand="0" w:evenVBand="0" w:oddHBand="1" w:evenHBand="0" w:firstRowFirstColumn="0" w:firstRowLastColumn="0" w:lastRowFirstColumn="0" w:lastRowLastColumn="0"/>
+        </w:trPr>
+        <w:tc>
+          <w:tcPr>
+            <w:cnfStyle w:val="001000000000" w:firstRow="0" w:lastRow="0" w:firstColumn="1" w:lastColumn="0" w:oddVBand="0" w:evenVBand="0" w:oddHBand="0" w:evenHBand="0" w:firstRowFirstColumn="0" w:firstRowLastColumn="0" w:lastRowFirstColumn="0" w:lastRowLastColumn="0"/>
+            <w:tcW w:w="0" w:type="auto"/>
+          </w:tcPr>
+          <w:p>
+            <w:r>
+              <w:t>Hard</w:t>
+            </w:r>
+          </w:p>
+        </w:tc>
+        <w:tc>
+          <w:tcPr>
+            <w:tcW w:w="435" w:type="dxa"/>
+          </w:tcPr>
+          <w:p>
+            <w:pPr>
+              <w:cnfStyle w:val="000000100000" w:firstRow="0" w:lastRow="0" w:firstColumn="0" w:lastColumn="0" w:oddVBand="0" w:evenVBand="0" w:oddHBand="1" w:evenHBand="0" w:firstRowFirstColumn="0" w:firstRowLastColumn="0" w:lastRowFirstColumn="0" w:lastRowLastColumn="0"/>
+            </w:pPr>
+            <w:r>
+              <w:t>X</w:t>
+            </w:r>
+          </w:p>
+        </w:tc>
+        <w:tc>
+          <w:tcPr>
+            <w:tcW w:w="270" w:type="dxa"/>
+          </w:tcPr>
+          <w:p>
+            <w:pPr>
+              <w:cnfStyle w:val="000000100000" w:firstRow="0" w:lastRow="0" w:firstColumn="0" w:lastColumn="0" w:oddVBand="0" w:evenVBand="0" w:oddHBand="1" w:evenHBand="0" w:firstRowFirstColumn="0" w:firstRowLastColumn="0" w:lastRowFirstColumn="0" w:lastRowLastColumn="0"/>
+            </w:pPr>
+            <w:r>
+              <w:t>O</w:t>
+            </w:r>
+          </w:p>
+        </w:tc>
+        <w:tc>
+          <w:tcPr>
+            <w:tcW w:w="316" w:type="dxa"/>
+          </w:tcPr>
+          <w:p>
+            <w:pPr>
+              <w:cnfStyle w:val="000000100000" w:firstRow="0" w:lastRow="0" w:firstColumn="0" w:lastColumn="0" w:oddVBand="0" w:evenVBand="0" w:oddHBand="1" w:evenHBand="0" w:firstRowFirstColumn="0" w:firstRowLastColumn="0" w:lastRowFirstColumn="0" w:lastRowLastColumn="0"/>
+            </w:pPr>
+            <w:r>
+              <w:t>M</w:t>
+            </w:r>
+          </w:p>
+        </w:tc>
+        <w:tc>
+          <w:tcPr>
+            <w:tcW w:w="330" w:type="dxa"/>
+          </w:tcPr>
+          <w:p>
+            <w:pPr>
+              <w:cnfStyle w:val="000000100000" w:firstRow="0" w:lastRow="0" w:firstColumn="0" w:lastColumn="0" w:oddVBand="0" w:evenVBand="0" w:oddHBand="1" w:evenHBand="0" w:firstRowFirstColumn="0" w:firstRowLastColumn="0" w:lastRowFirstColumn="0" w:lastRowLastColumn="0"/>
+            </w:pPr>
+            <w:r>
+              <w:t>X</w:t>
+            </w:r>
+          </w:p>
+        </w:tc>
+        <w:tc>
+          <w:tcPr>
+            <w:tcW w:w="322" w:type="dxa"/>
+          </w:tcPr>
+          <w:p>
+            <w:pPr>
+              <w:cnfStyle w:val="000000100000" w:firstRow="0" w:lastRow="0" w:firstColumn="0" w:lastColumn="0" w:oddVBand="0" w:evenVBand="0" w:oddHBand="1" w:evenHBand="0" w:firstRowFirstColumn="0" w:firstRowLastColumn="0" w:lastRowFirstColumn="0" w:lastRowLastColumn="0"/>
+            </w:pPr>
+            <w:r>
+              <w:t>X</w:t>
+            </w:r>
+          </w:p>
+        </w:tc>
+        <w:tc>
+          <w:tcPr>
+            <w:tcW w:w="332" w:type="dxa"/>
+          </w:tcPr>
+          <w:p>
+            <w:pPr>
+              <w:cnfStyle w:val="000000100000" w:firstRow="0" w:lastRow="0" w:firstColumn="0" w:lastColumn="0" w:oddVBand="0" w:evenVBand="0" w:oddHBand="1" w:evenHBand="0" w:firstRowFirstColumn="0" w:firstRowLastColumn="0" w:lastRowFirstColumn="0" w:lastRowLastColumn="0"/>
+            </w:pPr>
+            <w:r>
+              <w:t>O</w:t>
+            </w:r>
+          </w:p>
+        </w:tc>
+        <w:tc>
+          <w:tcPr>
+            <w:tcW w:w="311" w:type="dxa"/>
+          </w:tcPr>
+          <w:p>
+            <w:pPr>
+              <w:cnfStyle w:val="000000100000" w:firstRow="0" w:lastRow="0" w:firstColumn="0" w:lastColumn="0" w:oddVBand="0" w:evenVBand="0" w:oddHBand="1" w:evenHBand="0" w:firstRowFirstColumn="0" w:firstRowLastColumn="0" w:lastRowFirstColumn="0" w:lastRowLastColumn="0"/>
+            </w:pPr>
+            <w:r>
+              <w:t>X</w:t>
+            </w:r>
+          </w:p>
+        </w:tc>
+        <w:tc>
+          <w:tcPr>
+            <w:tcW w:w="330" w:type="dxa"/>
+          </w:tcPr>
+          <w:p>
+            <w:pPr>
+              <w:cnfStyle w:val="000000100000" w:firstRow="0" w:lastRow="0" w:firstColumn="0" w:lastColumn="0" w:oddVBand="0" w:evenVBand="0" w:oddHBand="1" w:evenHBand="0" w:firstRowFirstColumn="0" w:firstRowLastColumn="0" w:lastRowFirstColumn="0" w:lastRowLastColumn="0"/>
+            </w:pPr>
+            <w:r>
+              <w:t>M</w:t>
+            </w:r>
+          </w:p>
+        </w:tc>
+        <w:tc>
+          <w:tcPr>
+            <w:tcW w:w="332" w:type="dxa"/>
+          </w:tcPr>
+          <w:p>
+            <w:pPr>
+              <w:cnfStyle w:val="000000100000" w:firstRow="0" w:lastRow="0" w:firstColumn="0" w:lastColumn="0" w:oddVBand="0" w:evenVBand="0" w:oddHBand="1" w:evenHBand="0" w:firstRowFirstColumn="0" w:firstRowLastColumn="0" w:lastRowFirstColumn="0" w:lastRowLastColumn="0"/>
+            </w:pPr>
+            <w:r>
+              <w:t>X</w:t>
+            </w:r>
+          </w:p>
+        </w:tc>
+        <w:tc>
+          <w:tcPr>
+            <w:tcW w:w="428" w:type="dxa"/>
+          </w:tcPr>
+          <w:p>
+            <w:pPr>
+              <w:cnfStyle w:val="000000100000" w:firstRow="0" w:lastRow="0" w:firstColumn="0" w:lastColumn="0" w:oddVBand="0" w:evenVBand="0" w:oddHBand="1" w:evenHBand="0" w:firstRowFirstColumn="0" w:firstRowLastColumn="0" w:lastRowFirstColumn="0" w:lastRowLastColumn="0"/>
+            </w:pPr>
+            <w:r>
+              <w:t>M</w:t>
+            </w:r>
+          </w:p>
+        </w:tc>
+        <w:tc>
+          <w:tcPr>
+            <w:tcW w:w="414" w:type="dxa"/>
+          </w:tcPr>
+          <w:p>
+            <w:pPr>
+              <w:cnfStyle w:val="000000100000" w:firstRow="0" w:lastRow="0" w:firstColumn="0" w:lastColumn="0" w:oddVBand="0" w:evenVBand="0" w:oddHBand="1" w:evenHBand="0" w:firstRowFirstColumn="0" w:firstRowLastColumn="0" w:lastRowFirstColumn="0" w:lastRowLastColumn="0"/>
+            </w:pPr>
+            <w:r>
+              <w:t>X</w:t>
+            </w:r>
+          </w:p>
+        </w:tc>
+        <w:tc>
+          <w:tcPr>
+            <w:tcW w:w="427" w:type="dxa"/>
+          </w:tcPr>
+          <w:p>
+            <w:pPr>
+              <w:cnfStyle w:val="000000100000" w:firstRow="0" w:lastRow="0" w:firstColumn="0" w:lastColumn="0" w:oddVBand="0" w:evenVBand="0" w:oddHBand="1" w:evenHBand="0" w:firstRowFirstColumn="0" w:firstRowLastColumn="0" w:lastRowFirstColumn="0" w:lastRowLastColumn="0"/>
+            </w:pPr>
+            <w:r>
+              <w:t>X</w:t>
+            </w:r>
+          </w:p>
+        </w:tc>
+        <w:tc>
+          <w:tcPr>
+            <w:tcW w:w="415" w:type="dxa"/>
+          </w:tcPr>
+          <w:p>
+            <w:pPr>
+              <w:cnfStyle w:val="000000100000" w:firstRow="0" w:lastRow="0" w:firstColumn="0" w:lastColumn="0" w:oddVBand="0" w:evenVBand="0" w:oddHBand="1" w:evenHBand="0" w:firstRowFirstColumn="0" w:firstRowLastColumn="0" w:lastRowFirstColumn="0" w:lastRowLastColumn="0"/>
+            </w:pPr>
+            <w:r>
+              <w:t>X</w:t>
+            </w:r>
+          </w:p>
+        </w:tc>
+        <w:tc>
+          <w:tcPr>
+            <w:tcW w:w="429" w:type="dxa"/>
+          </w:tcPr>
+          <w:p>
+            <w:pPr>
+              <w:cnfStyle w:val="000000100000" w:firstRow="0" w:lastRow="0" w:firstColumn="0" w:lastColumn="0" w:oddVBand="0" w:evenVBand="0" w:oddHBand="1" w:evenHBand="0" w:firstRowFirstColumn="0" w:firstRowLastColumn="0" w:lastRowFirstColumn="0" w:lastRowLastColumn="0"/>
+            </w:pPr>
+            <w:r>
+              <w:t>X</w:t>
+            </w:r>
+          </w:p>
+        </w:tc>
+        <w:tc>
+          <w:tcPr>
+            <w:tcW w:w="421" w:type="dxa"/>
+          </w:tcPr>
+          <w:p>
+            <w:pPr>
+              <w:cnfStyle w:val="000000100000" w:firstRow="0" w:lastRow="0" w:firstColumn="0" w:lastColumn="0" w:oddVBand="0" w:evenVBand="0" w:oddHBand="1" w:evenHBand="0" w:firstRowFirstColumn="0" w:firstRowLastColumn="0" w:lastRowFirstColumn="0" w:lastRowLastColumn="0"/>
+            </w:pPr>
+            <w:r>
+              <w:t>O</w:t>
+            </w:r>
+          </w:p>
+        </w:tc>
+        <w:tc>
+          <w:tcPr>
+            <w:tcW w:w="430" w:type="dxa"/>
+          </w:tcPr>
+          <w:p>
+            <w:pPr>
+              <w:cnfStyle w:val="000000100000" w:firstRow="0" w:lastRow="0" w:firstColumn="0" w:lastColumn="0" w:oddVBand="0" w:evenVBand="0" w:oddHBand="1" w:evenHBand="0" w:firstRowFirstColumn="0" w:firstRowLastColumn="0" w:lastRowFirstColumn="0" w:lastRowLastColumn="0"/>
+            </w:pPr>
+            <w:r>
+              <w:t>X</w:t>
+            </w:r>
+          </w:p>
+        </w:tc>
+        <w:tc>
+          <w:tcPr>
+            <w:tcW w:w="409" w:type="dxa"/>
+          </w:tcPr>
+          <w:p>
+            <w:pPr>
+              <w:cnfStyle w:val="000000100000" w:firstRow="0" w:lastRow="0" w:firstColumn="0" w:lastColumn="0" w:oddVBand="0" w:evenVBand="0" w:oddHBand="1" w:evenHBand="0" w:firstRowFirstColumn="0" w:firstRowLastColumn="0" w:lastRowFirstColumn="0" w:lastRowLastColumn="0"/>
+            </w:pPr>
+            <w:r>
+              <w:t>M</w:t>
+            </w:r>
+          </w:p>
+        </w:tc>
+        <w:tc>
+          <w:tcPr>
+            <w:tcW w:w="428" w:type="dxa"/>
+          </w:tcPr>
+          <w:p>
+            <w:pPr>
+              <w:cnfStyle w:val="000000100000" w:firstRow="0" w:lastRow="0" w:firstColumn="0" w:lastColumn="0" w:oddVBand="0" w:evenVBand="0" w:oddHBand="1" w:evenHBand="0" w:firstRowFirstColumn="0" w:firstRowLastColumn="0" w:lastRowFirstColumn="0" w:lastRowLastColumn="0"/>
+            </w:pPr>
+            <w:r>
+              <w:t>X</w:t>
+            </w:r>
+          </w:p>
+        </w:tc>
+        <w:tc>
+          <w:tcPr>
+            <w:tcW w:w="430" w:type="dxa"/>
+          </w:tcPr>
+          <w:p>
+            <w:pPr>
+              <w:cnfStyle w:val="000000100000" w:firstRow="0" w:lastRow="0" w:firstColumn="0" w:lastColumn="0" w:oddVBand="0" w:evenVBand="0" w:oddHBand="1" w:evenHBand="0" w:firstRowFirstColumn="0" w:firstRowLastColumn="0" w:lastRowFirstColumn="0" w:lastRowLastColumn="0"/>
+            </w:pPr>
+            <w:r>
+              <w:t>X</w:t>
+            </w:r>
+          </w:p>
+        </w:tc>
+        <w:tc>
+          <w:tcPr>
+            <w:tcW w:w="442" w:type="dxa"/>
+          </w:tcPr>
+          <w:p>
+            <w:pPr>
+              <w:cnfStyle w:val="000000100000" w:firstRow="0" w:lastRow="0" w:firstColumn="0" w:lastColumn="0" w:oddVBand="0" w:evenVBand="0" w:oddHBand="1" w:evenHBand="0" w:firstRowFirstColumn="0" w:firstRowLastColumn="0" w:lastRowFirstColumn="0" w:lastRowLastColumn="0"/>
+            </w:pPr>
+            <w:r>
+              <w:t>M</w:t>
+            </w:r>
+          </w:p>
+        </w:tc>
+      </w:tr>
+    </w:tbl>
+    <w:p/>
+    <w:p>
       <w:bookmarkStart w:id="0" w:name="_GoBack"/>
       <w:bookmarkEnd w:id="0"/>
     </w:p>
+    <w:p/>
     <w:p>
-      <w:r>
-        <w:t xml:space="preserve">The part of our program made to solve the puzzles was Solver.java. In it, there are the main methods for solving the puzzles and additional subroutines to modularize some of the </w:t>
-      </w:r>
-      <w:r>
-        <w:t>repetitive</w:t>
-      </w:r>
-      <w:r>
-        <w:t xml:space="preserve"> bits of code in the </w:t>
-      </w:r>
-      <w:r>
-        <w:t>problem-solving</w:t>
-      </w:r>
-      <w:r>
-        <w:t xml:space="preserve"> methods. Also</w:t>
-      </w:r>
-      <w:r>
-        <w:t>,</w:t>
-      </w:r>
-      <w:r>
-        <w:t xml:space="preserve"> for each </w:t>
-      </w:r>
-      <w:r>
-        <w:t>successful</w:t>
-      </w:r>
-      <w:r>
-        <w:t xml:space="preserve"> answer found, a count is made </w:t>
+      <w:pPr>
+        <w:pStyle w:val="Heading4"/>
+      </w:pPr>
+      <w:r>
+        <w:lastRenderedPageBreak/>
+        <w:t>Did we reach our goal?</w:t>
+      </w:r>
+    </w:p>
+    <w:p>
+      <w:proofErr w:type="spellStart"/>
+      <w:r>
+        <w:t>Sorta</w:t>
+      </w:r>
+      <w:proofErr w:type="spellEnd"/>
+      <w:r>
+        <w:t xml:space="preserve">. We were able to solve a medium puzzle and then some, but not </w:t>
       </w:r>
       <w:proofErr w:type="gramStart"/>
       <w:r>
-        <w:t>so as t</w:t>
-      </w:r>
-      <w:r>
-        <w:t>o</w:t>
+        <w:t>all of</w:t>
       </w:r>
       <w:proofErr w:type="gramEnd"/>
       <w:r>
-        <w:t xml:space="preserve"> report back to CryptoMainController.java for display.</w:t>
+        <w:t xml:space="preserve"> the easy puzzle</w:t>
+      </w:r>
+      <w:r>
+        <w:t>s</w:t>
+      </w:r>
+      <w:r>
+        <w:t xml:space="preserve"> were able to be solved.</w:t>
+      </w:r>
+    </w:p>
+    <w:p>
+      <w:pPr>
+        <w:pStyle w:val="Heading3"/>
+      </w:pPr>
+      <w:r>
+        <w:t>Output</w:t>
+      </w:r>
+    </w:p>
+    <w:p>
+      <w:r>
+        <w:rPr>
+          <w:noProof/>
+        </w:rPr>
+        <w:drawing>
+          <wp:anchor distT="0" distB="0" distL="114300" distR="114300" simplePos="0" relativeHeight="251658240" behindDoc="0" locked="0" layoutInCell="1" allowOverlap="1" wp14:anchorId="4E7A0A9F" wp14:editId="091A73F5">
+            <wp:simplePos x="0" y="0"/>
+            <wp:positionH relativeFrom="margin">
+              <wp:align>center</wp:align>
+            </wp:positionH>
+            <wp:positionV relativeFrom="page">
+              <wp:posOffset>2514600</wp:posOffset>
+            </wp:positionV>
+            <wp:extent cx="4718050" cy="2953385"/>
+            <wp:effectExtent l="0" t="0" r="6350" b="0"/>
+            <wp:wrapTopAndBottom/>
+            <wp:docPr id="3" name="Picture 3"/>
+            <wp:cNvGraphicFramePr>
+              <a:graphicFrameLocks xmlns:a="http://schemas.openxmlformats.org/drawingml/2006/main" noChangeAspect="1"/>
+            </wp:cNvGraphicFramePr>
+            <a:graphic xmlns:a="http://schemas.openxmlformats.org/drawingml/2006/main">
+              <a:graphicData uri="http://schemas.openxmlformats.org/drawingml/2006/picture">
+                <pic:pic xmlns:pic="http://schemas.openxmlformats.org/drawingml/2006/picture">
+                  <pic:nvPicPr>
+                    <pic:cNvPr id="1" name=""/>
+                    <pic:cNvPicPr/>
+                  </pic:nvPicPr>
+                  <pic:blipFill>
+                    <a:blip r:embed="rId14">
+                      <a:extLst>
+                        <a:ext uri="{28A0092B-C50C-407E-A947-70E740481C1C}">
+                          <a14:useLocalDpi xmlns:a14="http://schemas.microsoft.com/office/drawing/2010/main" val="0"/>
+                        </a:ext>
+                      </a:extLst>
+                    </a:blip>
+                    <a:stretch>
+                      <a:fillRect/>
+                    </a:stretch>
+                  </pic:blipFill>
+                  <pic:spPr>
+                    <a:xfrm>
+                      <a:off x="0" y="0"/>
+                      <a:ext cx="4718050" cy="2953385"/>
+                    </a:xfrm>
+                    <a:prstGeom prst="rect">
+                      <a:avLst/>
+                    </a:prstGeom>
+                  </pic:spPr>
+                </pic:pic>
+              </a:graphicData>
+            </a:graphic>
+          </wp:anchor>
+        </w:drawing>
+      </w:r>
+      <w:r>
+        <w:t>Although we have a GUI, we also have output printed to the console as well. Here is an example of our GUI in action:</w:t>
+      </w:r>
+    </w:p>
+    <w:p>
+      <w:pPr>
+        <w:jc w:val="center"/>
+      </w:pPr>
+      <w:r>
+        <w:rPr>
+          <w:noProof/>
+        </w:rPr>
+        <w:drawing>
+          <wp:anchor distT="0" distB="0" distL="114300" distR="114300" simplePos="0" relativeHeight="251659264" behindDoc="0" locked="0" layoutInCell="1" allowOverlap="1" wp14:anchorId="7C8E3215" wp14:editId="6AFC4461">
+            <wp:simplePos x="0" y="0"/>
+            <wp:positionH relativeFrom="margin">
+              <wp:align>center</wp:align>
+            </wp:positionH>
+            <wp:positionV relativeFrom="page">
+              <wp:posOffset>5783580</wp:posOffset>
+            </wp:positionV>
+            <wp:extent cx="4745355" cy="2971800"/>
+            <wp:effectExtent l="0" t="0" r="0" b="0"/>
+            <wp:wrapTopAndBottom/>
+            <wp:docPr id="4" name="Picture 4"/>
+            <wp:cNvGraphicFramePr>
+              <a:graphicFrameLocks xmlns:a="http://schemas.openxmlformats.org/drawingml/2006/main" noChangeAspect="1"/>
+            </wp:cNvGraphicFramePr>
+            <a:graphic xmlns:a="http://schemas.openxmlformats.org/drawingml/2006/main">
+              <a:graphicData uri="http://schemas.openxmlformats.org/drawingml/2006/picture">
+                <pic:pic xmlns:pic="http://schemas.openxmlformats.org/drawingml/2006/picture">
+                  <pic:nvPicPr>
+                    <pic:cNvPr id="1" name=""/>
+                    <pic:cNvPicPr/>
+                  </pic:nvPicPr>
+                  <pic:blipFill>
+                    <a:blip r:embed="rId15">
+                      <a:extLst>
+                        <a:ext uri="{28A0092B-C50C-407E-A947-70E740481C1C}">
+                          <a14:useLocalDpi xmlns:a14="http://schemas.microsoft.com/office/drawing/2010/main" val="0"/>
+                        </a:ext>
+                      </a:extLst>
+                    </a:blip>
+                    <a:stretch>
+                      <a:fillRect/>
+                    </a:stretch>
+                  </pic:blipFill>
+                  <pic:spPr>
+                    <a:xfrm>
+                      <a:off x="0" y="0"/>
+                      <a:ext cx="4745355" cy="2971800"/>
+                    </a:xfrm>
+                    <a:prstGeom prst="rect">
+                      <a:avLst/>
+                    </a:prstGeom>
+                  </pic:spPr>
+                </pic:pic>
+              </a:graphicData>
+            </a:graphic>
+          </wp:anchor>
+        </w:drawing>
+      </w:r>
+      <w:r>
+        <w:t>Here is the puzzle in its beginning state.</w:t>
+      </w:r>
+    </w:p>
+    <w:p>
+      <w:pPr>
+        <w:jc w:val="center"/>
+      </w:pPr>
+      <w:r>
+        <w:t xml:space="preserve">The puzzle after using the </w:t>
+      </w:r>
+      <w:proofErr w:type="gramStart"/>
+      <w:r>
+        <w:t>checkforFilledInOne(</w:t>
+      </w:r>
+      <w:proofErr w:type="gramEnd"/>
+      <w:r>
+        <w:t>) method</w:t>
+      </w:r>
+    </w:p>
+    <w:p>
+      <w:pPr>
+        <w:jc w:val="center"/>
+      </w:pPr>
+      <w:r>
+        <w:rPr>
+          <w:noProof/>
+        </w:rPr>
+        <w:lastRenderedPageBreak/>
+        <w:drawing>
+          <wp:anchor distT="0" distB="0" distL="114300" distR="114300" simplePos="0" relativeHeight="251660288" behindDoc="0" locked="0" layoutInCell="1" allowOverlap="1" wp14:anchorId="083D438A" wp14:editId="3E47BE32">
+            <wp:simplePos x="0" y="0"/>
+            <wp:positionH relativeFrom="margin">
+              <wp:align>center</wp:align>
+            </wp:positionH>
+            <wp:positionV relativeFrom="margin">
+              <wp:posOffset>3258820</wp:posOffset>
+            </wp:positionV>
+            <wp:extent cx="4745355" cy="2971800"/>
+            <wp:effectExtent l="0" t="0" r="0" b="0"/>
+            <wp:wrapTopAndBottom/>
+            <wp:docPr id="6" name="Picture 6"/>
+            <wp:cNvGraphicFramePr>
+              <a:graphicFrameLocks xmlns:a="http://schemas.openxmlformats.org/drawingml/2006/main" noChangeAspect="1"/>
+            </wp:cNvGraphicFramePr>
+            <a:graphic xmlns:a="http://schemas.openxmlformats.org/drawingml/2006/main">
+              <a:graphicData uri="http://schemas.openxmlformats.org/drawingml/2006/picture">
+                <pic:pic xmlns:pic="http://schemas.openxmlformats.org/drawingml/2006/picture">
+                  <pic:nvPicPr>
+                    <pic:cNvPr id="1" name=""/>
+                    <pic:cNvPicPr/>
+                  </pic:nvPicPr>
+                  <pic:blipFill>
+                    <a:blip r:embed="rId16">
+                      <a:extLst>
+                        <a:ext uri="{28A0092B-C50C-407E-A947-70E740481C1C}">
+                          <a14:useLocalDpi xmlns:a14="http://schemas.microsoft.com/office/drawing/2010/main" val="0"/>
+                        </a:ext>
+                      </a:extLst>
+                    </a:blip>
+                    <a:stretch>
+                      <a:fillRect/>
+                    </a:stretch>
+                  </pic:blipFill>
+                  <pic:spPr>
+                    <a:xfrm>
+                      <a:off x="0" y="0"/>
+                      <a:ext cx="4745355" cy="2971800"/>
+                    </a:xfrm>
+                    <a:prstGeom prst="rect">
+                      <a:avLst/>
+                    </a:prstGeom>
+                  </pic:spPr>
+                </pic:pic>
+              </a:graphicData>
+            </a:graphic>
+          </wp:anchor>
+        </w:drawing>
+      </w:r>
+      <w:r>
+        <w:rPr>
+          <w:noProof/>
+        </w:rPr>
+        <w:drawing>
+          <wp:anchor distT="0" distB="0" distL="114300" distR="114300" simplePos="0" relativeHeight="251661312" behindDoc="0" locked="0" layoutInCell="1" allowOverlap="1" wp14:anchorId="32A5026D" wp14:editId="3D4013CC">
+            <wp:simplePos x="0" y="0"/>
+            <wp:positionH relativeFrom="margin">
+              <wp:align>center</wp:align>
+            </wp:positionH>
+            <wp:positionV relativeFrom="page">
+              <wp:posOffset>881290</wp:posOffset>
+            </wp:positionV>
+            <wp:extent cx="4745355" cy="2971800"/>
+            <wp:effectExtent l="0" t="0" r="0" b="0"/>
+            <wp:wrapTopAndBottom/>
+            <wp:docPr id="5" name="Picture 5"/>
+            <wp:cNvGraphicFramePr>
+              <a:graphicFrameLocks xmlns:a="http://schemas.openxmlformats.org/drawingml/2006/main" noChangeAspect="1"/>
+            </wp:cNvGraphicFramePr>
+            <a:graphic xmlns:a="http://schemas.openxmlformats.org/drawingml/2006/main">
+              <a:graphicData uri="http://schemas.openxmlformats.org/drawingml/2006/picture">
+                <pic:pic xmlns:pic="http://schemas.openxmlformats.org/drawingml/2006/picture">
+                  <pic:nvPicPr>
+                    <pic:cNvPr id="1" name=""/>
+                    <pic:cNvPicPr/>
+                  </pic:nvPicPr>
+                  <pic:blipFill>
+                    <a:blip r:embed="rId17">
+                      <a:extLst>
+                        <a:ext uri="{28A0092B-C50C-407E-A947-70E740481C1C}">
+                          <a14:useLocalDpi xmlns:a14="http://schemas.microsoft.com/office/drawing/2010/main" val="0"/>
+                        </a:ext>
+                      </a:extLst>
+                    </a:blip>
+                    <a:stretch>
+                      <a:fillRect/>
+                    </a:stretch>
+                  </pic:blipFill>
+                  <pic:spPr>
+                    <a:xfrm>
+                      <a:off x="0" y="0"/>
+                      <a:ext cx="4745355" cy="2971800"/>
+                    </a:xfrm>
+                    <a:prstGeom prst="rect">
+                      <a:avLst/>
+                    </a:prstGeom>
+                  </pic:spPr>
+                </pic:pic>
+              </a:graphicData>
+            </a:graphic>
+          </wp:anchor>
+        </w:drawing>
+      </w:r>
+      <w:r>
+        <w:t xml:space="preserve">The puzzle after </w:t>
+      </w:r>
+      <w:r>
+        <w:t xml:space="preserve">using the </w:t>
+      </w:r>
+      <w:proofErr w:type="gramStart"/>
+      <w:r>
+        <w:t>checkforFilledInAndNeighbors(</w:t>
+      </w:r>
+      <w:proofErr w:type="gramEnd"/>
+      <w:r>
+        <w:t>)</w:t>
+      </w:r>
+      <w:r>
+        <w:t xml:space="preserve"> method</w:t>
+      </w:r>
+    </w:p>
+    <w:p>
+      <w:pPr>
+        <w:jc w:val="center"/>
+      </w:pPr>
+      <w:r>
+        <w:t>The puzzle is solved!</w:t>
       </w:r>
     </w:p>
     <w:sectPr>
-      <w:footerReference w:type="default" r:id="rId14"/>
+      <w:footerReference w:type="default" r:id="rId18"/>
       <w:pgSz w:w="12240" w:h="15840"/>
       <w:pgMar w:top="1440" w:right="1440" w:bottom="1440" w:left="1440" w:header="720" w:footer="720" w:gutter="0"/>
       <w:cols w:space="720"/>
@@ -1683,6 +3724,211 @@
     </w:lvl>
   </w:abstractNum>
   <w:abstractNum w:abstractNumId="16" w15:restartNumberingAfterBreak="0">
+    <w:nsid w:val="57B92BD0"/>
+    <w:multiLevelType w:val="hybridMultilevel"/>
+    <w:tmpl w:val="624A2F74"/>
+    <w:lvl w:ilvl="0" w:tplc="04090001">
+      <w:start w:val="1"/>
+      <w:numFmt w:val="bullet"/>
+      <w:lvlText w:val=""/>
+      <w:lvlJc w:val="left"/>
+      <w:pPr>
+        <w:ind w:left="720" w:hanging="360"/>
+      </w:pPr>
+      <w:rPr>
+        <w:rFonts w:ascii="Symbol" w:hAnsi="Symbol" w:hint="default"/>
+      </w:rPr>
+    </w:lvl>
+    <w:lvl w:ilvl="1" w:tplc="04090003">
+      <w:start w:val="1"/>
+      <w:numFmt w:val="bullet"/>
+      <w:lvlText w:val="o"/>
+      <w:lvlJc w:val="left"/>
+      <w:pPr>
+        <w:ind w:left="1440" w:hanging="360"/>
+      </w:pPr>
+      <w:rPr>
+        <w:rFonts w:ascii="Courier New" w:hAnsi="Courier New" w:cs="Courier New" w:hint="default"/>
+      </w:rPr>
+    </w:lvl>
+    <w:lvl w:ilvl="2" w:tplc="04090005">
+      <w:start w:val="1"/>
+      <w:numFmt w:val="bullet"/>
+      <w:lvlText w:val=""/>
+      <w:lvlJc w:val="left"/>
+      <w:pPr>
+        <w:ind w:left="2160" w:hanging="360"/>
+      </w:pPr>
+      <w:rPr>
+        <w:rFonts w:ascii="Wingdings" w:hAnsi="Wingdings" w:hint="default"/>
+      </w:rPr>
+    </w:lvl>
+    <w:lvl w:ilvl="3" w:tplc="04090001" w:tentative="1">
+      <w:start w:val="1"/>
+      <w:numFmt w:val="bullet"/>
+      <w:lvlText w:val=""/>
+      <w:lvlJc w:val="left"/>
+      <w:pPr>
+        <w:ind w:left="2880" w:hanging="360"/>
+      </w:pPr>
+      <w:rPr>
+        <w:rFonts w:ascii="Symbol" w:hAnsi="Symbol" w:hint="default"/>
+      </w:rPr>
+    </w:lvl>
+    <w:lvl w:ilvl="4" w:tplc="04090003" w:tentative="1">
+      <w:start w:val="1"/>
+      <w:numFmt w:val="bullet"/>
+      <w:lvlText w:val="o"/>
+      <w:lvlJc w:val="left"/>
+      <w:pPr>
+        <w:ind w:left="3600" w:hanging="360"/>
+      </w:pPr>
+      <w:rPr>
+        <w:rFonts w:ascii="Courier New" w:hAnsi="Courier New" w:cs="Courier New" w:hint="default"/>
+      </w:rPr>
+    </w:lvl>
+    <w:lvl w:ilvl="5" w:tplc="04090005" w:tentative="1">
+      <w:start w:val="1"/>
+      <w:numFmt w:val="bullet"/>
+      <w:lvlText w:val=""/>
+      <w:lvlJc w:val="left"/>
+      <w:pPr>
+        <w:ind w:left="4320" w:hanging="360"/>
+      </w:pPr>
+      <w:rPr>
+        <w:rFonts w:ascii="Wingdings" w:hAnsi="Wingdings" w:hint="default"/>
+      </w:rPr>
+    </w:lvl>
+    <w:lvl w:ilvl="6" w:tplc="04090001" w:tentative="1">
+      <w:start w:val="1"/>
+      <w:numFmt w:val="bullet"/>
+      <w:lvlText w:val=""/>
+      <w:lvlJc w:val="left"/>
+      <w:pPr>
+        <w:ind w:left="5040" w:hanging="360"/>
+      </w:pPr>
+      <w:rPr>
+        <w:rFonts w:ascii="Symbol" w:hAnsi="Symbol" w:hint="default"/>
+      </w:rPr>
+    </w:lvl>
+    <w:lvl w:ilvl="7" w:tplc="04090003" w:tentative="1">
+      <w:start w:val="1"/>
+      <w:numFmt w:val="bullet"/>
+      <w:lvlText w:val="o"/>
+      <w:lvlJc w:val="left"/>
+      <w:pPr>
+        <w:ind w:left="5760" w:hanging="360"/>
+      </w:pPr>
+      <w:rPr>
+        <w:rFonts w:ascii="Courier New" w:hAnsi="Courier New" w:cs="Courier New" w:hint="default"/>
+      </w:rPr>
+    </w:lvl>
+    <w:lvl w:ilvl="8" w:tplc="04090005" w:tentative="1">
+      <w:start w:val="1"/>
+      <w:numFmt w:val="bullet"/>
+      <w:lvlText w:val=""/>
+      <w:lvlJc w:val="left"/>
+      <w:pPr>
+        <w:ind w:left="6480" w:hanging="360"/>
+      </w:pPr>
+      <w:rPr>
+        <w:rFonts w:ascii="Wingdings" w:hAnsi="Wingdings" w:hint="default"/>
+      </w:rPr>
+    </w:lvl>
+  </w:abstractNum>
+  <w:abstractNum w:abstractNumId="17" w15:restartNumberingAfterBreak="0">
+    <w:nsid w:val="65B649E9"/>
+    <w:multiLevelType w:val="hybridMultilevel"/>
+    <w:tmpl w:val="1E9EE954"/>
+    <w:lvl w:ilvl="0" w:tplc="04090011">
+      <w:start w:val="1"/>
+      <w:numFmt w:val="decimal"/>
+      <w:lvlText w:val="%1)"/>
+      <w:lvlJc w:val="left"/>
+      <w:pPr>
+        <w:ind w:left="720" w:hanging="360"/>
+      </w:pPr>
+      <w:rPr>
+        <w:rFonts w:hint="default"/>
+      </w:rPr>
+    </w:lvl>
+    <w:lvl w:ilvl="1" w:tplc="D988EE8E">
+      <w:start w:val="1"/>
+      <w:numFmt w:val="bullet"/>
+      <w:lvlText w:val="-"/>
+      <w:lvlJc w:val="left"/>
+      <w:pPr>
+        <w:ind w:left="1440" w:hanging="360"/>
+      </w:pPr>
+      <w:rPr>
+        <w:rFonts w:ascii="Corbel" w:eastAsiaTheme="minorEastAsia" w:hAnsi="Corbel" w:cstheme="minorBidi" w:hint="default"/>
+      </w:rPr>
+    </w:lvl>
+    <w:lvl w:ilvl="2" w:tplc="0409001B" w:tentative="1">
+      <w:start w:val="1"/>
+      <w:numFmt w:val="lowerRoman"/>
+      <w:lvlText w:val="%3."/>
+      <w:lvlJc w:val="right"/>
+      <w:pPr>
+        <w:ind w:left="2160" w:hanging="180"/>
+      </w:pPr>
+    </w:lvl>
+    <w:lvl w:ilvl="3" w:tplc="0409000F" w:tentative="1">
+      <w:start w:val="1"/>
+      <w:numFmt w:val="decimal"/>
+      <w:lvlText w:val="%4."/>
+      <w:lvlJc w:val="left"/>
+      <w:pPr>
+        <w:ind w:left="2880" w:hanging="360"/>
+      </w:pPr>
+    </w:lvl>
+    <w:lvl w:ilvl="4" w:tplc="04090019" w:tentative="1">
+      <w:start w:val="1"/>
+      <w:numFmt w:val="lowerLetter"/>
+      <w:lvlText w:val="%5."/>
+      <w:lvlJc w:val="left"/>
+      <w:pPr>
+        <w:ind w:left="3600" w:hanging="360"/>
+      </w:pPr>
+    </w:lvl>
+    <w:lvl w:ilvl="5" w:tplc="0409001B" w:tentative="1">
+      <w:start w:val="1"/>
+      <w:numFmt w:val="lowerRoman"/>
+      <w:lvlText w:val="%6."/>
+      <w:lvlJc w:val="right"/>
+      <w:pPr>
+        <w:ind w:left="4320" w:hanging="180"/>
+      </w:pPr>
+    </w:lvl>
+    <w:lvl w:ilvl="6" w:tplc="0409000F" w:tentative="1">
+      <w:start w:val="1"/>
+      <w:numFmt w:val="decimal"/>
+      <w:lvlText w:val="%7."/>
+      <w:lvlJc w:val="left"/>
+      <w:pPr>
+        <w:ind w:left="5040" w:hanging="360"/>
+      </w:pPr>
+    </w:lvl>
+    <w:lvl w:ilvl="7" w:tplc="04090019" w:tentative="1">
+      <w:start w:val="1"/>
+      <w:numFmt w:val="lowerLetter"/>
+      <w:lvlText w:val="%8."/>
+      <w:lvlJc w:val="left"/>
+      <w:pPr>
+        <w:ind w:left="5760" w:hanging="360"/>
+      </w:pPr>
+    </w:lvl>
+    <w:lvl w:ilvl="8" w:tplc="0409001B" w:tentative="1">
+      <w:start w:val="1"/>
+      <w:numFmt w:val="lowerRoman"/>
+      <w:lvlText w:val="%9."/>
+      <w:lvlJc w:val="right"/>
+      <w:pPr>
+        <w:ind w:left="6480" w:hanging="180"/>
+      </w:pPr>
+    </w:lvl>
+  </w:abstractNum>
+  <w:abstractNum w:abstractNumId="18" w15:restartNumberingAfterBreak="0">
     <w:nsid w:val="735D1288"/>
     <w:multiLevelType w:val="multilevel"/>
     <w:tmpl w:val="0409001D"/>
@@ -1768,7 +4014,7 @@
       </w:pPr>
     </w:lvl>
   </w:abstractNum>
-  <w:abstractNum w:abstractNumId="17" w15:restartNumberingAfterBreak="0">
+  <w:abstractNum w:abstractNumId="19" w15:restartNumberingAfterBreak="0">
     <w:nsid w:val="76421687"/>
     <w:multiLevelType w:val="multilevel"/>
     <w:tmpl w:val="0409001D"/>
@@ -1854,7 +4100,7 @@
       </w:pPr>
     </w:lvl>
   </w:abstractNum>
-  <w:abstractNum w:abstractNumId="18" w15:restartNumberingAfterBreak="0">
+  <w:abstractNum w:abstractNumId="20" w15:restartNumberingAfterBreak="0">
     <w:nsid w:val="7A2C3EB3"/>
     <w:multiLevelType w:val="multilevel"/>
     <w:tmpl w:val="84B46318"/>
@@ -1941,7 +4187,7 @@
       </w:pPr>
     </w:lvl>
   </w:abstractNum>
-  <w:abstractNum w:abstractNumId="19" w15:restartNumberingAfterBreak="0">
+  <w:abstractNum w:abstractNumId="21" w15:restartNumberingAfterBreak="0">
     <w:nsid w:val="7F3A1AB1"/>
     <w:multiLevelType w:val="multilevel"/>
     <w:tmpl w:val="04090023"/>
@@ -2041,16 +4287,16 @@
     <w:abstractNumId w:val="12"/>
   </w:num>
   <w:num w:numId="5">
-    <w:abstractNumId w:val="17"/>
+    <w:abstractNumId w:val="19"/>
   </w:num>
   <w:num w:numId="6">
+    <w:abstractNumId w:val="20"/>
+  </w:num>
+  <w:num w:numId="7">
     <w:abstractNumId w:val="18"/>
   </w:num>
-  <w:num w:numId="7">
-    <w:abstractNumId w:val="16"/>
-  </w:num>
   <w:num w:numId="8">
-    <w:abstractNumId w:val="19"/>
+    <w:abstractNumId w:val="21"/>
   </w:num>
   <w:num w:numId="9">
     <w:abstractNumId w:val="9"/>
@@ -2087,6 +4333,12 @@
   </w:num>
   <w:num w:numId="20">
     <w:abstractNumId w:val="10"/>
+  </w:num>
+  <w:num w:numId="21">
+    <w:abstractNumId w:val="16"/>
+  </w:num>
+  <w:num w:numId="22">
+    <w:abstractNumId w:val="17"/>
   </w:num>
 </w:numbering>
 </file>
@@ -3902,6 +6154,844 @@
       <w:shd w:val="clear" w:color="auto" w:fill="E1DFDD"/>
     </w:rPr>
   </w:style>
+  <w:style w:type="table" w:styleId="PlainTable1">
+    <w:name w:val="Plain Table 1"/>
+    <w:basedOn w:val="TableNormal"/>
+    <w:uiPriority w:val="41"/>
+    <w:rsid w:val="00643548"/>
+    <w:pPr>
+      <w:spacing w:after="0" w:line="240" w:lineRule="auto"/>
+    </w:pPr>
+    <w:tblPr>
+      <w:tblStyleRowBandSize w:val="1"/>
+      <w:tblStyleColBandSize w:val="1"/>
+      <w:tblBorders>
+        <w:top w:val="single" w:sz="4" w:space="0" w:color="BFBFBF" w:themeColor="background1" w:themeShade="BF"/>
+        <w:left w:val="single" w:sz="4" w:space="0" w:color="BFBFBF" w:themeColor="background1" w:themeShade="BF"/>
+        <w:bottom w:val="single" w:sz="4" w:space="0" w:color="BFBFBF" w:themeColor="background1" w:themeShade="BF"/>
+        <w:right w:val="single" w:sz="4" w:space="0" w:color="BFBFBF" w:themeColor="background1" w:themeShade="BF"/>
+        <w:insideH w:val="single" w:sz="4" w:space="0" w:color="BFBFBF" w:themeColor="background1" w:themeShade="BF"/>
+        <w:insideV w:val="single" w:sz="4" w:space="0" w:color="BFBFBF" w:themeColor="background1" w:themeShade="BF"/>
+      </w:tblBorders>
+    </w:tblPr>
+    <w:tblStylePr w:type="firstRow">
+      <w:rPr>
+        <w:b/>
+        <w:bCs/>
+      </w:rPr>
+    </w:tblStylePr>
+    <w:tblStylePr w:type="lastRow">
+      <w:rPr>
+        <w:b/>
+        <w:bCs/>
+      </w:rPr>
+      <w:tblPr/>
+      <w:tcPr>
+        <w:tcBorders>
+          <w:top w:val="double" w:sz="4" w:space="0" w:color="BFBFBF" w:themeColor="background1" w:themeShade="BF"/>
+        </w:tcBorders>
+      </w:tcPr>
+    </w:tblStylePr>
+    <w:tblStylePr w:type="firstCol">
+      <w:rPr>
+        <w:b/>
+        <w:bCs/>
+      </w:rPr>
+    </w:tblStylePr>
+    <w:tblStylePr w:type="lastCol">
+      <w:rPr>
+        <w:b/>
+        <w:bCs/>
+      </w:rPr>
+    </w:tblStylePr>
+    <w:tblStylePr w:type="band1Vert">
+      <w:tblPr/>
+      <w:tcPr>
+        <w:shd w:val="clear" w:color="auto" w:fill="F2F2F2" w:themeFill="background1" w:themeFillShade="F2"/>
+      </w:tcPr>
+    </w:tblStylePr>
+    <w:tblStylePr w:type="band1Horz">
+      <w:tblPr/>
+      <w:tcPr>
+        <w:shd w:val="clear" w:color="auto" w:fill="F2F2F2" w:themeFill="background1" w:themeFillShade="F2"/>
+      </w:tcPr>
+    </w:tblStylePr>
+  </w:style>
+  <w:style w:type="table" w:styleId="GridTable3">
+    <w:name w:val="Grid Table 3"/>
+    <w:basedOn w:val="TableNormal"/>
+    <w:uiPriority w:val="48"/>
+    <w:rsid w:val="00643548"/>
+    <w:pPr>
+      <w:spacing w:after="0" w:line="240" w:lineRule="auto"/>
+    </w:pPr>
+    <w:tblPr>
+      <w:tblStyleRowBandSize w:val="1"/>
+      <w:tblStyleColBandSize w:val="1"/>
+      <w:tblBorders>
+        <w:top w:val="single" w:sz="4" w:space="0" w:color="808080" w:themeColor="text1" w:themeTint="99"/>
+        <w:left w:val="single" w:sz="4" w:space="0" w:color="808080" w:themeColor="text1" w:themeTint="99"/>
+        <w:bottom w:val="single" w:sz="4" w:space="0" w:color="808080" w:themeColor="text1" w:themeTint="99"/>
+        <w:right w:val="single" w:sz="4" w:space="0" w:color="808080" w:themeColor="text1" w:themeTint="99"/>
+        <w:insideH w:val="single" w:sz="4" w:space="0" w:color="808080" w:themeColor="text1" w:themeTint="99"/>
+        <w:insideV w:val="single" w:sz="4" w:space="0" w:color="808080" w:themeColor="text1" w:themeTint="99"/>
+      </w:tblBorders>
+    </w:tblPr>
+    <w:tblStylePr w:type="firstRow">
+      <w:rPr>
+        <w:b/>
+        <w:bCs/>
+      </w:rPr>
+      <w:tblPr/>
+      <w:tcPr>
+        <w:tcBorders>
+          <w:top w:val="nil"/>
+          <w:left w:val="nil"/>
+          <w:right w:val="nil"/>
+          <w:insideH w:val="nil"/>
+          <w:insideV w:val="nil"/>
+        </w:tcBorders>
+        <w:shd w:val="clear" w:color="auto" w:fill="FFFFFF" w:themeFill="background1"/>
+      </w:tcPr>
+    </w:tblStylePr>
+    <w:tblStylePr w:type="lastRow">
+      <w:rPr>
+        <w:b/>
+        <w:bCs/>
+      </w:rPr>
+      <w:tblPr/>
+      <w:tcPr>
+        <w:tcBorders>
+          <w:left w:val="nil"/>
+          <w:bottom w:val="nil"/>
+          <w:right w:val="nil"/>
+          <w:insideH w:val="nil"/>
+          <w:insideV w:val="nil"/>
+        </w:tcBorders>
+        <w:shd w:val="clear" w:color="auto" w:fill="FFFFFF" w:themeFill="background1"/>
+      </w:tcPr>
+    </w:tblStylePr>
+    <w:tblStylePr w:type="firstCol">
+      <w:pPr>
+        <w:jc w:val="right"/>
+      </w:pPr>
+      <w:rPr>
+        <w:i/>
+        <w:iCs/>
+      </w:rPr>
+      <w:tblPr/>
+      <w:tcPr>
+        <w:tcBorders>
+          <w:top w:val="nil"/>
+          <w:left w:val="nil"/>
+          <w:bottom w:val="nil"/>
+          <w:insideH w:val="nil"/>
+          <w:insideV w:val="nil"/>
+        </w:tcBorders>
+        <w:shd w:val="clear" w:color="auto" w:fill="FFFFFF" w:themeFill="background1"/>
+      </w:tcPr>
+    </w:tblStylePr>
+    <w:tblStylePr w:type="lastCol">
+      <w:rPr>
+        <w:i/>
+        <w:iCs/>
+      </w:rPr>
+      <w:tblPr/>
+      <w:tcPr>
+        <w:tcBorders>
+          <w:top w:val="nil"/>
+          <w:bottom w:val="nil"/>
+          <w:right w:val="nil"/>
+          <w:insideH w:val="nil"/>
+          <w:insideV w:val="nil"/>
+        </w:tcBorders>
+        <w:shd w:val="clear" w:color="auto" w:fill="FFFFFF" w:themeFill="background1"/>
+      </w:tcPr>
+    </w:tblStylePr>
+    <w:tblStylePr w:type="band1Vert">
+      <w:tblPr/>
+      <w:tcPr>
+        <w:shd w:val="clear" w:color="auto" w:fill="D4D4D4" w:themeFill="text1" w:themeFillTint="33"/>
+      </w:tcPr>
+    </w:tblStylePr>
+    <w:tblStylePr w:type="band1Horz">
+      <w:tblPr/>
+      <w:tcPr>
+        <w:shd w:val="clear" w:color="auto" w:fill="D4D4D4" w:themeFill="text1" w:themeFillTint="33"/>
+      </w:tcPr>
+    </w:tblStylePr>
+    <w:tblStylePr w:type="neCell">
+      <w:tblPr/>
+      <w:tcPr>
+        <w:tcBorders>
+          <w:bottom w:val="single" w:sz="4" w:space="0" w:color="808080" w:themeColor="text1" w:themeTint="99"/>
+        </w:tcBorders>
+      </w:tcPr>
+    </w:tblStylePr>
+    <w:tblStylePr w:type="nwCell">
+      <w:tblPr/>
+      <w:tcPr>
+        <w:tcBorders>
+          <w:bottom w:val="single" w:sz="4" w:space="0" w:color="808080" w:themeColor="text1" w:themeTint="99"/>
+        </w:tcBorders>
+      </w:tcPr>
+    </w:tblStylePr>
+    <w:tblStylePr w:type="seCell">
+      <w:tblPr/>
+      <w:tcPr>
+        <w:tcBorders>
+          <w:top w:val="single" w:sz="4" w:space="0" w:color="808080" w:themeColor="text1" w:themeTint="99"/>
+        </w:tcBorders>
+      </w:tcPr>
+    </w:tblStylePr>
+    <w:tblStylePr w:type="swCell">
+      <w:tblPr/>
+      <w:tcPr>
+        <w:tcBorders>
+          <w:top w:val="single" w:sz="4" w:space="0" w:color="808080" w:themeColor="text1" w:themeTint="99"/>
+        </w:tcBorders>
+      </w:tcPr>
+    </w:tblStylePr>
+  </w:style>
+  <w:style w:type="table" w:styleId="GridTable3-Accent5">
+    <w:name w:val="Grid Table 3 Accent 5"/>
+    <w:basedOn w:val="TableNormal"/>
+    <w:uiPriority w:val="48"/>
+    <w:rsid w:val="00643548"/>
+    <w:pPr>
+      <w:spacing w:after="0" w:line="240" w:lineRule="auto"/>
+    </w:pPr>
+    <w:tblPr>
+      <w:tblStyleRowBandSize w:val="1"/>
+      <w:tblStyleColBandSize w:val="1"/>
+      <w:tblBorders>
+        <w:top w:val="single" w:sz="4" w:space="0" w:color="B3B3B7" w:themeColor="accent5" w:themeTint="99"/>
+        <w:left w:val="single" w:sz="4" w:space="0" w:color="B3B3B7" w:themeColor="accent5" w:themeTint="99"/>
+        <w:bottom w:val="single" w:sz="4" w:space="0" w:color="B3B3B7" w:themeColor="accent5" w:themeTint="99"/>
+        <w:right w:val="single" w:sz="4" w:space="0" w:color="B3B3B7" w:themeColor="accent5" w:themeTint="99"/>
+        <w:insideH w:val="single" w:sz="4" w:space="0" w:color="B3B3B7" w:themeColor="accent5" w:themeTint="99"/>
+        <w:insideV w:val="single" w:sz="4" w:space="0" w:color="B3B3B7" w:themeColor="accent5" w:themeTint="99"/>
+      </w:tblBorders>
+    </w:tblPr>
+    <w:tblStylePr w:type="firstRow">
+      <w:rPr>
+        <w:b/>
+        <w:bCs/>
+      </w:rPr>
+      <w:tblPr/>
+      <w:tcPr>
+        <w:tcBorders>
+          <w:top w:val="nil"/>
+          <w:left w:val="nil"/>
+          <w:right w:val="nil"/>
+          <w:insideH w:val="nil"/>
+          <w:insideV w:val="nil"/>
+        </w:tcBorders>
+        <w:shd w:val="clear" w:color="auto" w:fill="FFFFFF" w:themeFill="background1"/>
+      </w:tcPr>
+    </w:tblStylePr>
+    <w:tblStylePr w:type="lastRow">
+      <w:rPr>
+        <w:b/>
+        <w:bCs/>
+      </w:rPr>
+      <w:tblPr/>
+      <w:tcPr>
+        <w:tcBorders>
+          <w:left w:val="nil"/>
+          <w:bottom w:val="nil"/>
+          <w:right w:val="nil"/>
+          <w:insideH w:val="nil"/>
+          <w:insideV w:val="nil"/>
+        </w:tcBorders>
+        <w:shd w:val="clear" w:color="auto" w:fill="FFFFFF" w:themeFill="background1"/>
+      </w:tcPr>
+    </w:tblStylePr>
+    <w:tblStylePr w:type="firstCol">
+      <w:pPr>
+        <w:jc w:val="right"/>
+      </w:pPr>
+      <w:rPr>
+        <w:i/>
+        <w:iCs/>
+      </w:rPr>
+      <w:tblPr/>
+      <w:tcPr>
+        <w:tcBorders>
+          <w:top w:val="nil"/>
+          <w:left w:val="nil"/>
+          <w:bottom w:val="nil"/>
+          <w:insideH w:val="nil"/>
+          <w:insideV w:val="nil"/>
+        </w:tcBorders>
+        <w:shd w:val="clear" w:color="auto" w:fill="FFFFFF" w:themeFill="background1"/>
+      </w:tcPr>
+    </w:tblStylePr>
+    <w:tblStylePr w:type="lastCol">
+      <w:rPr>
+        <w:i/>
+        <w:iCs/>
+      </w:rPr>
+      <w:tblPr/>
+      <w:tcPr>
+        <w:tcBorders>
+          <w:top w:val="nil"/>
+          <w:bottom w:val="nil"/>
+          <w:right w:val="nil"/>
+          <w:insideH w:val="nil"/>
+          <w:insideV w:val="nil"/>
+        </w:tcBorders>
+        <w:shd w:val="clear" w:color="auto" w:fill="FFFFFF" w:themeFill="background1"/>
+      </w:tcPr>
+    </w:tblStylePr>
+    <w:tblStylePr w:type="band1Vert">
+      <w:tblPr/>
+      <w:tcPr>
+        <w:shd w:val="clear" w:color="auto" w:fill="E5E5E7" w:themeFill="accent5" w:themeFillTint="33"/>
+      </w:tcPr>
+    </w:tblStylePr>
+    <w:tblStylePr w:type="band1Horz">
+      <w:tblPr/>
+      <w:tcPr>
+        <w:shd w:val="clear" w:color="auto" w:fill="E5E5E7" w:themeFill="accent5" w:themeFillTint="33"/>
+      </w:tcPr>
+    </w:tblStylePr>
+    <w:tblStylePr w:type="neCell">
+      <w:tblPr/>
+      <w:tcPr>
+        <w:tcBorders>
+          <w:bottom w:val="single" w:sz="4" w:space="0" w:color="B3B3B7" w:themeColor="accent5" w:themeTint="99"/>
+        </w:tcBorders>
+      </w:tcPr>
+    </w:tblStylePr>
+    <w:tblStylePr w:type="nwCell">
+      <w:tblPr/>
+      <w:tcPr>
+        <w:tcBorders>
+          <w:bottom w:val="single" w:sz="4" w:space="0" w:color="B3B3B7" w:themeColor="accent5" w:themeTint="99"/>
+        </w:tcBorders>
+      </w:tcPr>
+    </w:tblStylePr>
+    <w:tblStylePr w:type="seCell">
+      <w:tblPr/>
+      <w:tcPr>
+        <w:tcBorders>
+          <w:top w:val="single" w:sz="4" w:space="0" w:color="B3B3B7" w:themeColor="accent5" w:themeTint="99"/>
+        </w:tcBorders>
+      </w:tcPr>
+    </w:tblStylePr>
+    <w:tblStylePr w:type="swCell">
+      <w:tblPr/>
+      <w:tcPr>
+        <w:tcBorders>
+          <w:top w:val="single" w:sz="4" w:space="0" w:color="B3B3B7" w:themeColor="accent5" w:themeTint="99"/>
+        </w:tcBorders>
+      </w:tcPr>
+    </w:tblStylePr>
+  </w:style>
+  <w:style w:type="table" w:styleId="ListTable1Light-Accent5">
+    <w:name w:val="List Table 1 Light Accent 5"/>
+    <w:basedOn w:val="TableNormal"/>
+    <w:uiPriority w:val="46"/>
+    <w:rsid w:val="00643548"/>
+    <w:pPr>
+      <w:spacing w:after="0" w:line="240" w:lineRule="auto"/>
+    </w:pPr>
+    <w:tblPr>
+      <w:tblStyleRowBandSize w:val="1"/>
+      <w:tblStyleColBandSize w:val="1"/>
+    </w:tblPr>
+    <w:tblStylePr w:type="firstRow">
+      <w:rPr>
+        <w:b/>
+        <w:bCs/>
+      </w:rPr>
+      <w:tblPr/>
+      <w:tcPr>
+        <w:tcBorders>
+          <w:bottom w:val="single" w:sz="4" w:space="0" w:color="B3B3B7" w:themeColor="accent5" w:themeTint="99"/>
+        </w:tcBorders>
+      </w:tcPr>
+    </w:tblStylePr>
+    <w:tblStylePr w:type="lastRow">
+      <w:rPr>
+        <w:b/>
+        <w:bCs/>
+      </w:rPr>
+      <w:tblPr/>
+      <w:tcPr>
+        <w:tcBorders>
+          <w:top w:val="single" w:sz="4" w:space="0" w:color="B3B3B7" w:themeColor="accent5" w:themeTint="99"/>
+        </w:tcBorders>
+      </w:tcPr>
+    </w:tblStylePr>
+    <w:tblStylePr w:type="firstCol">
+      <w:rPr>
+        <w:b/>
+        <w:bCs/>
+      </w:rPr>
+    </w:tblStylePr>
+    <w:tblStylePr w:type="lastCol">
+      <w:rPr>
+        <w:b/>
+        <w:bCs/>
+      </w:rPr>
+    </w:tblStylePr>
+    <w:tblStylePr w:type="band1Vert">
+      <w:tblPr/>
+      <w:tcPr>
+        <w:shd w:val="clear" w:color="auto" w:fill="E5E5E7" w:themeFill="accent5" w:themeFillTint="33"/>
+      </w:tcPr>
+    </w:tblStylePr>
+    <w:tblStylePr w:type="band1Horz">
+      <w:tblPr/>
+      <w:tcPr>
+        <w:shd w:val="clear" w:color="auto" w:fill="E5E5E7" w:themeFill="accent5" w:themeFillTint="33"/>
+      </w:tcPr>
+    </w:tblStylePr>
+  </w:style>
+  <w:style w:type="table" w:styleId="ListTable2-Accent5">
+    <w:name w:val="List Table 2 Accent 5"/>
+    <w:basedOn w:val="TableNormal"/>
+    <w:uiPriority w:val="47"/>
+    <w:rsid w:val="00643548"/>
+    <w:pPr>
+      <w:spacing w:after="0" w:line="240" w:lineRule="auto"/>
+    </w:pPr>
+    <w:tblPr>
+      <w:tblStyleRowBandSize w:val="1"/>
+      <w:tblStyleColBandSize w:val="1"/>
+      <w:tblBorders>
+        <w:top w:val="single" w:sz="4" w:space="0" w:color="B3B3B7" w:themeColor="accent5" w:themeTint="99"/>
+        <w:bottom w:val="single" w:sz="4" w:space="0" w:color="B3B3B7" w:themeColor="accent5" w:themeTint="99"/>
+        <w:insideH w:val="single" w:sz="4" w:space="0" w:color="B3B3B7" w:themeColor="accent5" w:themeTint="99"/>
+      </w:tblBorders>
+    </w:tblPr>
+    <w:tblStylePr w:type="firstRow">
+      <w:rPr>
+        <w:b/>
+        <w:bCs/>
+      </w:rPr>
+    </w:tblStylePr>
+    <w:tblStylePr w:type="lastRow">
+      <w:rPr>
+        <w:b/>
+        <w:bCs/>
+      </w:rPr>
+    </w:tblStylePr>
+    <w:tblStylePr w:type="firstCol">
+      <w:rPr>
+        <w:b/>
+        <w:bCs/>
+      </w:rPr>
+    </w:tblStylePr>
+    <w:tblStylePr w:type="lastCol">
+      <w:rPr>
+        <w:b/>
+        <w:bCs/>
+      </w:rPr>
+    </w:tblStylePr>
+    <w:tblStylePr w:type="band1Vert">
+      <w:tblPr/>
+      <w:tcPr>
+        <w:shd w:val="clear" w:color="auto" w:fill="E5E5E7" w:themeFill="accent5" w:themeFillTint="33"/>
+      </w:tcPr>
+    </w:tblStylePr>
+    <w:tblStylePr w:type="band1Horz">
+      <w:tblPr/>
+      <w:tcPr>
+        <w:shd w:val="clear" w:color="auto" w:fill="E5E5E7" w:themeFill="accent5" w:themeFillTint="33"/>
+      </w:tcPr>
+    </w:tblStylePr>
+  </w:style>
+  <w:style w:type="table" w:styleId="ListTable4-Accent5">
+    <w:name w:val="List Table 4 Accent 5"/>
+    <w:basedOn w:val="TableNormal"/>
+    <w:uiPriority w:val="49"/>
+    <w:rsid w:val="00643548"/>
+    <w:pPr>
+      <w:spacing w:after="0" w:line="240" w:lineRule="auto"/>
+    </w:pPr>
+    <w:tblPr>
+      <w:tblStyleRowBandSize w:val="1"/>
+      <w:tblStyleColBandSize w:val="1"/>
+      <w:tblBorders>
+        <w:top w:val="single" w:sz="4" w:space="0" w:color="B3B3B7" w:themeColor="accent5" w:themeTint="99"/>
+        <w:left w:val="single" w:sz="4" w:space="0" w:color="B3B3B7" w:themeColor="accent5" w:themeTint="99"/>
+        <w:bottom w:val="single" w:sz="4" w:space="0" w:color="B3B3B7" w:themeColor="accent5" w:themeTint="99"/>
+        <w:right w:val="single" w:sz="4" w:space="0" w:color="B3B3B7" w:themeColor="accent5" w:themeTint="99"/>
+        <w:insideH w:val="single" w:sz="4" w:space="0" w:color="B3B3B7" w:themeColor="accent5" w:themeTint="99"/>
+      </w:tblBorders>
+    </w:tblPr>
+    <w:tblStylePr w:type="firstRow">
+      <w:rPr>
+        <w:b/>
+        <w:bCs/>
+        <w:color w:val="FFFFFF" w:themeColor="background1"/>
+      </w:rPr>
+      <w:tblPr/>
+      <w:tcPr>
+        <w:tcBorders>
+          <w:top w:val="single" w:sz="4" w:space="0" w:color="828288" w:themeColor="accent5"/>
+          <w:left w:val="single" w:sz="4" w:space="0" w:color="828288" w:themeColor="accent5"/>
+          <w:bottom w:val="single" w:sz="4" w:space="0" w:color="828288" w:themeColor="accent5"/>
+          <w:right w:val="single" w:sz="4" w:space="0" w:color="828288" w:themeColor="accent5"/>
+          <w:insideH w:val="nil"/>
+        </w:tcBorders>
+        <w:shd w:val="clear" w:color="auto" w:fill="828288" w:themeFill="accent5"/>
+      </w:tcPr>
+    </w:tblStylePr>
+    <w:tblStylePr w:type="lastRow">
+      <w:rPr>
+        <w:b/>
+        <w:bCs/>
+      </w:rPr>
+      <w:tblPr/>
+      <w:tcPr>
+        <w:tcBorders>
+          <w:top w:val="double" w:sz="4" w:space="0" w:color="B3B3B7" w:themeColor="accent5" w:themeTint="99"/>
+        </w:tcBorders>
+      </w:tcPr>
+    </w:tblStylePr>
+    <w:tblStylePr w:type="firstCol">
+      <w:rPr>
+        <w:b/>
+        <w:bCs/>
+      </w:rPr>
+    </w:tblStylePr>
+    <w:tblStylePr w:type="lastCol">
+      <w:rPr>
+        <w:b/>
+        <w:bCs/>
+      </w:rPr>
+    </w:tblStylePr>
+    <w:tblStylePr w:type="band1Vert">
+      <w:tblPr/>
+      <w:tcPr>
+        <w:shd w:val="clear" w:color="auto" w:fill="E5E5E7" w:themeFill="accent5" w:themeFillTint="33"/>
+      </w:tcPr>
+    </w:tblStylePr>
+    <w:tblStylePr w:type="band1Horz">
+      <w:tblPr/>
+      <w:tcPr>
+        <w:shd w:val="clear" w:color="auto" w:fill="E5E5E7" w:themeFill="accent5" w:themeFillTint="33"/>
+      </w:tcPr>
+    </w:tblStylePr>
+  </w:style>
+  <w:style w:type="table" w:styleId="ListTable6Colorful-Accent5">
+    <w:name w:val="List Table 6 Colorful Accent 5"/>
+    <w:basedOn w:val="TableNormal"/>
+    <w:uiPriority w:val="51"/>
+    <w:rsid w:val="00643548"/>
+    <w:pPr>
+      <w:spacing w:after="0" w:line="240" w:lineRule="auto"/>
+    </w:pPr>
+    <w:rPr>
+      <w:color w:val="616165" w:themeColor="accent5" w:themeShade="BF"/>
+    </w:rPr>
+    <w:tblPr>
+      <w:tblStyleRowBandSize w:val="1"/>
+      <w:tblStyleColBandSize w:val="1"/>
+      <w:tblBorders>
+        <w:top w:val="single" w:sz="4" w:space="0" w:color="828288" w:themeColor="accent5"/>
+        <w:bottom w:val="single" w:sz="4" w:space="0" w:color="828288" w:themeColor="accent5"/>
+      </w:tblBorders>
+    </w:tblPr>
+    <w:tblStylePr w:type="firstRow">
+      <w:rPr>
+        <w:b/>
+        <w:bCs/>
+      </w:rPr>
+      <w:tblPr/>
+      <w:tcPr>
+        <w:tcBorders>
+          <w:bottom w:val="single" w:sz="4" w:space="0" w:color="828288" w:themeColor="accent5"/>
+        </w:tcBorders>
+      </w:tcPr>
+    </w:tblStylePr>
+    <w:tblStylePr w:type="lastRow">
+      <w:rPr>
+        <w:b/>
+        <w:bCs/>
+      </w:rPr>
+      <w:tblPr/>
+      <w:tcPr>
+        <w:tcBorders>
+          <w:top w:val="double" w:sz="4" w:space="0" w:color="828288" w:themeColor="accent5"/>
+        </w:tcBorders>
+      </w:tcPr>
+    </w:tblStylePr>
+    <w:tblStylePr w:type="firstCol">
+      <w:rPr>
+        <w:b/>
+        <w:bCs/>
+      </w:rPr>
+    </w:tblStylePr>
+    <w:tblStylePr w:type="lastCol">
+      <w:rPr>
+        <w:b/>
+        <w:bCs/>
+      </w:rPr>
+    </w:tblStylePr>
+    <w:tblStylePr w:type="band1Vert">
+      <w:tblPr/>
+      <w:tcPr>
+        <w:shd w:val="clear" w:color="auto" w:fill="E5E5E7" w:themeFill="accent5" w:themeFillTint="33"/>
+      </w:tcPr>
+    </w:tblStylePr>
+    <w:tblStylePr w:type="band1Horz">
+      <w:tblPr/>
+      <w:tcPr>
+        <w:shd w:val="clear" w:color="auto" w:fill="E5E5E7" w:themeFill="accent5" w:themeFillTint="33"/>
+      </w:tcPr>
+    </w:tblStylePr>
+  </w:style>
+  <w:style w:type="table" w:styleId="ListTable7Colorful-Accent5">
+    <w:name w:val="List Table 7 Colorful Accent 5"/>
+    <w:basedOn w:val="TableNormal"/>
+    <w:uiPriority w:val="52"/>
+    <w:rsid w:val="00643548"/>
+    <w:pPr>
+      <w:spacing w:after="0" w:line="240" w:lineRule="auto"/>
+    </w:pPr>
+    <w:rPr>
+      <w:color w:val="616165" w:themeColor="accent5" w:themeShade="BF"/>
+    </w:rPr>
+    <w:tblPr>
+      <w:tblStyleRowBandSize w:val="1"/>
+      <w:tblStyleColBandSize w:val="1"/>
+    </w:tblPr>
+    <w:tblStylePr w:type="firstRow">
+      <w:rPr>
+        <w:rFonts w:asciiTheme="majorHAnsi" w:eastAsiaTheme="majorEastAsia" w:hAnsiTheme="majorHAnsi" w:cstheme="majorBidi"/>
+        <w:i/>
+        <w:iCs/>
+        <w:sz w:val="26"/>
+      </w:rPr>
+      <w:tblPr/>
+      <w:tcPr>
+        <w:tcBorders>
+          <w:bottom w:val="single" w:sz="4" w:space="0" w:color="828288" w:themeColor="accent5"/>
+        </w:tcBorders>
+        <w:shd w:val="clear" w:color="auto" w:fill="FFFFFF" w:themeFill="background1"/>
+      </w:tcPr>
+    </w:tblStylePr>
+    <w:tblStylePr w:type="lastRow">
+      <w:rPr>
+        <w:rFonts w:asciiTheme="majorHAnsi" w:eastAsiaTheme="majorEastAsia" w:hAnsiTheme="majorHAnsi" w:cstheme="majorBidi"/>
+        <w:i/>
+        <w:iCs/>
+        <w:sz w:val="26"/>
+      </w:rPr>
+      <w:tblPr/>
+      <w:tcPr>
+        <w:tcBorders>
+          <w:top w:val="single" w:sz="4" w:space="0" w:color="828288" w:themeColor="accent5"/>
+        </w:tcBorders>
+        <w:shd w:val="clear" w:color="auto" w:fill="FFFFFF" w:themeFill="background1"/>
+      </w:tcPr>
+    </w:tblStylePr>
+    <w:tblStylePr w:type="firstCol">
+      <w:pPr>
+        <w:jc w:val="right"/>
+      </w:pPr>
+      <w:rPr>
+        <w:rFonts w:asciiTheme="majorHAnsi" w:eastAsiaTheme="majorEastAsia" w:hAnsiTheme="majorHAnsi" w:cstheme="majorBidi"/>
+        <w:i/>
+        <w:iCs/>
+        <w:sz w:val="26"/>
+      </w:rPr>
+      <w:tblPr/>
+      <w:tcPr>
+        <w:tcBorders>
+          <w:right w:val="single" w:sz="4" w:space="0" w:color="828288" w:themeColor="accent5"/>
+        </w:tcBorders>
+        <w:shd w:val="clear" w:color="auto" w:fill="FFFFFF" w:themeFill="background1"/>
+      </w:tcPr>
+    </w:tblStylePr>
+    <w:tblStylePr w:type="lastCol">
+      <w:rPr>
+        <w:rFonts w:asciiTheme="majorHAnsi" w:eastAsiaTheme="majorEastAsia" w:hAnsiTheme="majorHAnsi" w:cstheme="majorBidi"/>
+        <w:i/>
+        <w:iCs/>
+        <w:sz w:val="26"/>
+      </w:rPr>
+      <w:tblPr/>
+      <w:tcPr>
+        <w:tcBorders>
+          <w:left w:val="single" w:sz="4" w:space="0" w:color="828288" w:themeColor="accent5"/>
+        </w:tcBorders>
+        <w:shd w:val="clear" w:color="auto" w:fill="FFFFFF" w:themeFill="background1"/>
+      </w:tcPr>
+    </w:tblStylePr>
+    <w:tblStylePr w:type="band1Vert">
+      <w:tblPr/>
+      <w:tcPr>
+        <w:shd w:val="clear" w:color="auto" w:fill="E5E5E7" w:themeFill="accent5" w:themeFillTint="33"/>
+      </w:tcPr>
+    </w:tblStylePr>
+    <w:tblStylePr w:type="band1Horz">
+      <w:tblPr/>
+      <w:tcPr>
+        <w:shd w:val="clear" w:color="auto" w:fill="E5E5E7" w:themeFill="accent5" w:themeFillTint="33"/>
+      </w:tcPr>
+    </w:tblStylePr>
+    <w:tblStylePr w:type="neCell">
+      <w:tblPr/>
+      <w:tcPr>
+        <w:tcBorders>
+          <w:left w:val="nil"/>
+        </w:tcBorders>
+      </w:tcPr>
+    </w:tblStylePr>
+    <w:tblStylePr w:type="nwCell">
+      <w:tblPr/>
+      <w:tcPr>
+        <w:tcBorders>
+          <w:right w:val="nil"/>
+        </w:tcBorders>
+      </w:tcPr>
+    </w:tblStylePr>
+    <w:tblStylePr w:type="seCell">
+      <w:tblPr/>
+      <w:tcPr>
+        <w:tcBorders>
+          <w:left w:val="nil"/>
+        </w:tcBorders>
+      </w:tcPr>
+    </w:tblStylePr>
+    <w:tblStylePr w:type="swCell">
+      <w:tblPr/>
+      <w:tcPr>
+        <w:tcBorders>
+          <w:right w:val="nil"/>
+        </w:tcBorders>
+      </w:tcPr>
+    </w:tblStylePr>
+  </w:style>
+  <w:style w:type="table" w:styleId="ListTable7Colorful">
+    <w:name w:val="List Table 7 Colorful"/>
+    <w:basedOn w:val="TableNormal"/>
+    <w:uiPriority w:val="52"/>
+    <w:rsid w:val="00643548"/>
+    <w:pPr>
+      <w:spacing w:after="0" w:line="240" w:lineRule="auto"/>
+    </w:pPr>
+    <w:rPr>
+      <w:color w:val="2C2C2C" w:themeColor="text1"/>
+    </w:rPr>
+    <w:tblPr>
+      <w:tblStyleRowBandSize w:val="1"/>
+      <w:tblStyleColBandSize w:val="1"/>
+    </w:tblPr>
+    <w:tblStylePr w:type="firstRow">
+      <w:rPr>
+        <w:rFonts w:asciiTheme="majorHAnsi" w:eastAsiaTheme="majorEastAsia" w:hAnsiTheme="majorHAnsi" w:cstheme="majorBidi"/>
+        <w:i/>
+        <w:iCs/>
+        <w:sz w:val="26"/>
+      </w:rPr>
+      <w:tblPr/>
+      <w:tcPr>
+        <w:tcBorders>
+          <w:bottom w:val="single" w:sz="4" w:space="0" w:color="2C2C2C" w:themeColor="text1"/>
+        </w:tcBorders>
+        <w:shd w:val="clear" w:color="auto" w:fill="FFFFFF" w:themeFill="background1"/>
+      </w:tcPr>
+    </w:tblStylePr>
+    <w:tblStylePr w:type="lastRow">
+      <w:rPr>
+        <w:rFonts w:asciiTheme="majorHAnsi" w:eastAsiaTheme="majorEastAsia" w:hAnsiTheme="majorHAnsi" w:cstheme="majorBidi"/>
+        <w:i/>
+        <w:iCs/>
+        <w:sz w:val="26"/>
+      </w:rPr>
+      <w:tblPr/>
+      <w:tcPr>
+        <w:tcBorders>
+          <w:top w:val="single" w:sz="4" w:space="0" w:color="2C2C2C" w:themeColor="text1"/>
+        </w:tcBorders>
+        <w:shd w:val="clear" w:color="auto" w:fill="FFFFFF" w:themeFill="background1"/>
+      </w:tcPr>
+    </w:tblStylePr>
+    <w:tblStylePr w:type="firstCol">
+      <w:pPr>
+        <w:jc w:val="right"/>
+      </w:pPr>
+      <w:rPr>
+        <w:rFonts w:asciiTheme="majorHAnsi" w:eastAsiaTheme="majorEastAsia" w:hAnsiTheme="majorHAnsi" w:cstheme="majorBidi"/>
+        <w:i/>
+        <w:iCs/>
+        <w:sz w:val="26"/>
+      </w:rPr>
+      <w:tblPr/>
+      <w:tcPr>
+        <w:tcBorders>
+          <w:right w:val="single" w:sz="4" w:space="0" w:color="2C2C2C" w:themeColor="text1"/>
+        </w:tcBorders>
+        <w:shd w:val="clear" w:color="auto" w:fill="FFFFFF" w:themeFill="background1"/>
+      </w:tcPr>
+    </w:tblStylePr>
+    <w:tblStylePr w:type="lastCol">
+      <w:rPr>
+        <w:rFonts w:asciiTheme="majorHAnsi" w:eastAsiaTheme="majorEastAsia" w:hAnsiTheme="majorHAnsi" w:cstheme="majorBidi"/>
+        <w:i/>
+        <w:iCs/>
+        <w:sz w:val="26"/>
+      </w:rPr>
+      <w:tblPr/>
+      <w:tcPr>
+        <w:tcBorders>
+          <w:left w:val="single" w:sz="4" w:space="0" w:color="2C2C2C" w:themeColor="text1"/>
+        </w:tcBorders>
+        <w:shd w:val="clear" w:color="auto" w:fill="FFFFFF" w:themeFill="background1"/>
+      </w:tcPr>
+    </w:tblStylePr>
+    <w:tblStylePr w:type="band1Vert">
+      <w:tblPr/>
+      <w:tcPr>
+        <w:shd w:val="clear" w:color="auto" w:fill="D4D4D4" w:themeFill="text1" w:themeFillTint="33"/>
+      </w:tcPr>
+    </w:tblStylePr>
+    <w:tblStylePr w:type="band1Horz">
+      <w:tblPr/>
+      <w:tcPr>
+        <w:shd w:val="clear" w:color="auto" w:fill="D4D4D4" w:themeFill="text1" w:themeFillTint="33"/>
+      </w:tcPr>
+    </w:tblStylePr>
+    <w:tblStylePr w:type="neCell">
+      <w:tblPr/>
+      <w:tcPr>
+        <w:tcBorders>
+          <w:left w:val="nil"/>
+        </w:tcBorders>
+      </w:tcPr>
+    </w:tblStylePr>
+    <w:tblStylePr w:type="nwCell">
+      <w:tblPr/>
+      <w:tcPr>
+        <w:tcBorders>
+          <w:right w:val="nil"/>
+        </w:tcBorders>
+      </w:tcPr>
+    </w:tblStylePr>
+    <w:tblStylePr w:type="seCell">
+      <w:tblPr/>
+      <w:tcPr>
+        <w:tcBorders>
+          <w:left w:val="nil"/>
+        </w:tcBorders>
+      </w:tcPr>
+    </w:tblStylePr>
+    <w:tblStylePr w:type="swCell">
+      <w:tblPr/>
+      <w:tcPr>
+        <w:tcBorders>
+          <w:right w:val="nil"/>
+        </w:tcBorders>
+      </w:tcPr>
+    </w:tblStylePr>
+  </w:style>
 </w:styles>
 </file>
 
@@ -4168,12 +7258,129 @@
 </file>
 
 <file path=customXml/item1.xml><?xml version="1.0" encoding="utf-8"?>
-<?mso-contentType ?>
-<FormTemplates xmlns="http://schemas.microsoft.com/sharepoint/v3/contenttype/forms">
-  <Display>DocumentLibraryForm</Display>
-  <Edit>AssetEditForm</Edit>
-  <New>DocumentLibraryForm</New>
-</FormTemplates>
+<p:properties xmlns:p="http://schemas.microsoft.com/office/2006/metadata/properties" xmlns:xsi="http://www.w3.org/2001/XMLSchema-instance" xmlns:pc="http://schemas.microsoft.com/office/infopath/2007/PartnerControls">
+  <documentManagement>
+    <APDescription xmlns="4873beb7-5857-4685-be1f-d57550cc96cc" xsi:nil="true"/>
+    <AssetExpire xmlns="4873beb7-5857-4685-be1f-d57550cc96cc">2029-01-01T08:00:00+00:00</AssetExpire>
+    <CampaignTagsTaxHTField0 xmlns="4873beb7-5857-4685-be1f-d57550cc96cc">
+      <Terms xmlns="http://schemas.microsoft.com/office/infopath/2007/PartnerControls"/>
+    </CampaignTagsTaxHTField0>
+    <IntlLangReviewDate xmlns="4873beb7-5857-4685-be1f-d57550cc96cc" xsi:nil="true"/>
+    <TPFriendlyName xmlns="4873beb7-5857-4685-be1f-d57550cc96cc" xsi:nil="true"/>
+    <IntlLangReview xmlns="4873beb7-5857-4685-be1f-d57550cc96cc">false</IntlLangReview>
+    <LocLastLocAttemptVersionLookup xmlns="4873beb7-5857-4685-be1f-d57550cc96cc">864570</LocLastLocAttemptVersionLookup>
+    <PolicheckWords xmlns="4873beb7-5857-4685-be1f-d57550cc96cc" xsi:nil="true"/>
+    <SubmitterId xmlns="4873beb7-5857-4685-be1f-d57550cc96cc" xsi:nil="true"/>
+    <AcquiredFrom xmlns="4873beb7-5857-4685-be1f-d57550cc96cc">Internal MS</AcquiredFrom>
+    <EditorialStatus xmlns="4873beb7-5857-4685-be1f-d57550cc96cc">Complete</EditorialStatus>
+    <Markets xmlns="4873beb7-5857-4685-be1f-d57550cc96cc"/>
+    <OriginAsset xmlns="4873beb7-5857-4685-be1f-d57550cc96cc" xsi:nil="true"/>
+    <AssetStart xmlns="4873beb7-5857-4685-be1f-d57550cc96cc">2012-11-01T04:53:00+00:00</AssetStart>
+    <FriendlyTitle xmlns="4873beb7-5857-4685-be1f-d57550cc96cc" xsi:nil="true"/>
+    <MarketSpecific xmlns="4873beb7-5857-4685-be1f-d57550cc96cc">false</MarketSpecific>
+    <TPNamespace xmlns="4873beb7-5857-4685-be1f-d57550cc96cc" xsi:nil="true"/>
+    <PublishStatusLookup xmlns="4873beb7-5857-4685-be1f-d57550cc96cc">
+      <Value>1655138</Value>
+    </PublishStatusLookup>
+    <APAuthor xmlns="4873beb7-5857-4685-be1f-d57550cc96cc">
+      <UserInfo>
+        <DisplayName>MIDDLEEAST\v-keerth</DisplayName>
+        <AccountId>2799</AccountId>
+        <AccountType/>
+      </UserInfo>
+    </APAuthor>
+    <TPCommandLine xmlns="4873beb7-5857-4685-be1f-d57550cc96cc" xsi:nil="true"/>
+    <IntlLangReviewer xmlns="4873beb7-5857-4685-be1f-d57550cc96cc" xsi:nil="true"/>
+    <OpenTemplate xmlns="4873beb7-5857-4685-be1f-d57550cc96cc">true</OpenTemplate>
+    <CSXSubmissionDate xmlns="4873beb7-5857-4685-be1f-d57550cc96cc" xsi:nil="true"/>
+    <TaxCatchAll xmlns="4873beb7-5857-4685-be1f-d57550cc96cc"/>
+    <Manager xmlns="4873beb7-5857-4685-be1f-d57550cc96cc" xsi:nil="true"/>
+    <NumericId xmlns="4873beb7-5857-4685-be1f-d57550cc96cc" xsi:nil="true"/>
+    <ParentAssetId xmlns="4873beb7-5857-4685-be1f-d57550cc96cc" xsi:nil="true"/>
+    <OriginalSourceMarket xmlns="4873beb7-5857-4685-be1f-d57550cc96cc" xsi:nil="true"/>
+    <ApprovalStatus xmlns="4873beb7-5857-4685-be1f-d57550cc96cc">InProgress</ApprovalStatus>
+    <TPComponent xmlns="4873beb7-5857-4685-be1f-d57550cc96cc" xsi:nil="true"/>
+    <EditorialTags xmlns="4873beb7-5857-4685-be1f-d57550cc96cc" xsi:nil="true"/>
+    <TPExecutable xmlns="4873beb7-5857-4685-be1f-d57550cc96cc" xsi:nil="true"/>
+    <TPLaunchHelpLink xmlns="4873beb7-5857-4685-be1f-d57550cc96cc" xsi:nil="true"/>
+    <LocComments xmlns="4873beb7-5857-4685-be1f-d57550cc96cc" xsi:nil="true"/>
+    <LocRecommendedHandoff xmlns="4873beb7-5857-4685-be1f-d57550cc96cc" xsi:nil="true"/>
+    <SourceTitle xmlns="4873beb7-5857-4685-be1f-d57550cc96cc" xsi:nil="true"/>
+    <CSXUpdate xmlns="4873beb7-5857-4685-be1f-d57550cc96cc">false</CSXUpdate>
+    <IntlLocPriority xmlns="4873beb7-5857-4685-be1f-d57550cc96cc" xsi:nil="true"/>
+    <UAProjectedTotalWords xmlns="4873beb7-5857-4685-be1f-d57550cc96cc" xsi:nil="true"/>
+    <AssetType xmlns="4873beb7-5857-4685-be1f-d57550cc96cc">TP</AssetType>
+    <MachineTranslated xmlns="4873beb7-5857-4685-be1f-d57550cc96cc">false</MachineTranslated>
+    <OutputCachingOn xmlns="4873beb7-5857-4685-be1f-d57550cc96cc">false</OutputCachingOn>
+    <TemplateStatus xmlns="4873beb7-5857-4685-be1f-d57550cc96cc">Complete</TemplateStatus>
+    <IsSearchable xmlns="4873beb7-5857-4685-be1f-d57550cc96cc">true</IsSearchable>
+    <ContentItem xmlns="4873beb7-5857-4685-be1f-d57550cc96cc" xsi:nil="true"/>
+    <HandoffToMSDN xmlns="4873beb7-5857-4685-be1f-d57550cc96cc" xsi:nil="true"/>
+    <ShowIn xmlns="4873beb7-5857-4685-be1f-d57550cc96cc">Show everywhere</ShowIn>
+    <ThumbnailAssetId xmlns="4873beb7-5857-4685-be1f-d57550cc96cc" xsi:nil="true"/>
+    <UALocComments xmlns="4873beb7-5857-4685-be1f-d57550cc96cc" xsi:nil="true"/>
+    <UALocRecommendation xmlns="4873beb7-5857-4685-be1f-d57550cc96cc">Localize</UALocRecommendation>
+    <LastModifiedDateTime xmlns="4873beb7-5857-4685-be1f-d57550cc96cc" xsi:nil="true"/>
+    <LegacyData xmlns="4873beb7-5857-4685-be1f-d57550cc96cc" xsi:nil="true"/>
+    <LocManualTestRequired xmlns="4873beb7-5857-4685-be1f-d57550cc96cc">false</LocManualTestRequired>
+    <LocMarketGroupTiers2 xmlns="4873beb7-5857-4685-be1f-d57550cc96cc" xsi:nil="true"/>
+    <ClipArtFilename xmlns="4873beb7-5857-4685-be1f-d57550cc96cc" xsi:nil="true"/>
+    <TPApplication xmlns="4873beb7-5857-4685-be1f-d57550cc96cc" xsi:nil="true"/>
+    <CSXHash xmlns="4873beb7-5857-4685-be1f-d57550cc96cc" xsi:nil="true"/>
+    <DirectSourceMarket xmlns="4873beb7-5857-4685-be1f-d57550cc96cc" xsi:nil="true"/>
+    <PrimaryImageGen xmlns="4873beb7-5857-4685-be1f-d57550cc96cc">true</PrimaryImageGen>
+    <PlannedPubDate xmlns="4873beb7-5857-4685-be1f-d57550cc96cc" xsi:nil="true"/>
+    <CSXSubmissionMarket xmlns="4873beb7-5857-4685-be1f-d57550cc96cc" xsi:nil="true"/>
+    <Downloads xmlns="4873beb7-5857-4685-be1f-d57550cc96cc">0</Downloads>
+    <ArtSampleDocs xmlns="4873beb7-5857-4685-be1f-d57550cc96cc" xsi:nil="true"/>
+    <TrustLevel xmlns="4873beb7-5857-4685-be1f-d57550cc96cc">1 Microsoft Managed Content</TrustLevel>
+    <BlockPublish xmlns="4873beb7-5857-4685-be1f-d57550cc96cc">false</BlockPublish>
+    <TPLaunchHelpLinkType xmlns="4873beb7-5857-4685-be1f-d57550cc96cc">Template</TPLaunchHelpLinkType>
+    <LocalizationTagsTaxHTField0 xmlns="4873beb7-5857-4685-be1f-d57550cc96cc">
+      <Terms xmlns="http://schemas.microsoft.com/office/infopath/2007/PartnerControls"/>
+    </LocalizationTagsTaxHTField0>
+    <BusinessGroup xmlns="4873beb7-5857-4685-be1f-d57550cc96cc" xsi:nil="true"/>
+    <Providers xmlns="4873beb7-5857-4685-be1f-d57550cc96cc" xsi:nil="true"/>
+    <TemplateTemplateType xmlns="4873beb7-5857-4685-be1f-d57550cc96cc">Word Document Template</TemplateTemplateType>
+    <TimesCloned xmlns="4873beb7-5857-4685-be1f-d57550cc96cc" xsi:nil="true"/>
+    <TPAppVersion xmlns="4873beb7-5857-4685-be1f-d57550cc96cc" xsi:nil="true"/>
+    <VoteCount xmlns="4873beb7-5857-4685-be1f-d57550cc96cc" xsi:nil="true"/>
+    <AverageRating xmlns="4873beb7-5857-4685-be1f-d57550cc96cc" xsi:nil="true"/>
+    <FeatureTagsTaxHTField0 xmlns="4873beb7-5857-4685-be1f-d57550cc96cc">
+      <Terms xmlns="http://schemas.microsoft.com/office/infopath/2007/PartnerControls"/>
+    </FeatureTagsTaxHTField0>
+    <Provider xmlns="4873beb7-5857-4685-be1f-d57550cc96cc" xsi:nil="true"/>
+    <UACurrentWords xmlns="4873beb7-5857-4685-be1f-d57550cc96cc" xsi:nil="true"/>
+    <AssetId xmlns="4873beb7-5857-4685-be1f-d57550cc96cc">TP103749966</AssetId>
+    <TPClientViewer xmlns="4873beb7-5857-4685-be1f-d57550cc96cc" xsi:nil="true"/>
+    <DSATActionTaken xmlns="4873beb7-5857-4685-be1f-d57550cc96cc" xsi:nil="true"/>
+    <APEditor xmlns="4873beb7-5857-4685-be1f-d57550cc96cc">
+      <UserInfo>
+        <DisplayName/>
+        <AccountId xsi:nil="true"/>
+        <AccountType/>
+      </UserInfo>
+    </APEditor>
+    <TPInstallLocation xmlns="4873beb7-5857-4685-be1f-d57550cc96cc" xsi:nil="true"/>
+    <OOCacheId xmlns="4873beb7-5857-4685-be1f-d57550cc96cc" xsi:nil="true"/>
+    <IsDeleted xmlns="4873beb7-5857-4685-be1f-d57550cc96cc">false</IsDeleted>
+    <PublishTargets xmlns="4873beb7-5857-4685-be1f-d57550cc96cc">OfficeOnlineVNext</PublishTargets>
+    <ApprovalLog xmlns="4873beb7-5857-4685-be1f-d57550cc96cc" xsi:nil="true"/>
+    <BugNumber xmlns="4873beb7-5857-4685-be1f-d57550cc96cc" xsi:nil="true"/>
+    <CrawlForDependencies xmlns="4873beb7-5857-4685-be1f-d57550cc96cc">false</CrawlForDependencies>
+    <InternalTagsTaxHTField0 xmlns="4873beb7-5857-4685-be1f-d57550cc96cc">
+      <Terms xmlns="http://schemas.microsoft.com/office/infopath/2007/PartnerControls"/>
+    </InternalTagsTaxHTField0>
+    <LastHandOff xmlns="4873beb7-5857-4685-be1f-d57550cc96cc" xsi:nil="true"/>
+    <Milestone xmlns="4873beb7-5857-4685-be1f-d57550cc96cc" xsi:nil="true"/>
+    <OriginalRelease xmlns="4873beb7-5857-4685-be1f-d57550cc96cc">15</OriginalRelease>
+    <RecommendationsModifier xmlns="4873beb7-5857-4685-be1f-d57550cc96cc" xsi:nil="true"/>
+    <ScenarioTagsTaxHTField0 xmlns="4873beb7-5857-4685-be1f-d57550cc96cc">
+      <Terms xmlns="http://schemas.microsoft.com/office/infopath/2007/PartnerControls"/>
+    </ScenarioTagsTaxHTField0>
+    <UANotes xmlns="4873beb7-5857-4685-be1f-d57550cc96cc" xsi:nil="true"/>
+  </documentManagement>
+</p:properties>
 </file>
 
 <file path=customXml/item2.xml><?xml version="1.0" encoding="utf-8"?>
@@ -5217,129 +8424,12 @@
 </file>
 
 <file path=customXml/item3.xml><?xml version="1.0" encoding="utf-8"?>
-<p:properties xmlns:p="http://schemas.microsoft.com/office/2006/metadata/properties" xmlns:xsi="http://www.w3.org/2001/XMLSchema-instance" xmlns:pc="http://schemas.microsoft.com/office/infopath/2007/PartnerControls">
-  <documentManagement>
-    <APDescription xmlns="4873beb7-5857-4685-be1f-d57550cc96cc" xsi:nil="true"/>
-    <AssetExpire xmlns="4873beb7-5857-4685-be1f-d57550cc96cc">2029-01-01T08:00:00+00:00</AssetExpire>
-    <CampaignTagsTaxHTField0 xmlns="4873beb7-5857-4685-be1f-d57550cc96cc">
-      <Terms xmlns="http://schemas.microsoft.com/office/infopath/2007/PartnerControls"/>
-    </CampaignTagsTaxHTField0>
-    <IntlLangReviewDate xmlns="4873beb7-5857-4685-be1f-d57550cc96cc" xsi:nil="true"/>
-    <TPFriendlyName xmlns="4873beb7-5857-4685-be1f-d57550cc96cc" xsi:nil="true"/>
-    <IntlLangReview xmlns="4873beb7-5857-4685-be1f-d57550cc96cc">false</IntlLangReview>
-    <LocLastLocAttemptVersionLookup xmlns="4873beb7-5857-4685-be1f-d57550cc96cc">864570</LocLastLocAttemptVersionLookup>
-    <PolicheckWords xmlns="4873beb7-5857-4685-be1f-d57550cc96cc" xsi:nil="true"/>
-    <SubmitterId xmlns="4873beb7-5857-4685-be1f-d57550cc96cc" xsi:nil="true"/>
-    <AcquiredFrom xmlns="4873beb7-5857-4685-be1f-d57550cc96cc">Internal MS</AcquiredFrom>
-    <EditorialStatus xmlns="4873beb7-5857-4685-be1f-d57550cc96cc">Complete</EditorialStatus>
-    <Markets xmlns="4873beb7-5857-4685-be1f-d57550cc96cc"/>
-    <OriginAsset xmlns="4873beb7-5857-4685-be1f-d57550cc96cc" xsi:nil="true"/>
-    <AssetStart xmlns="4873beb7-5857-4685-be1f-d57550cc96cc">2012-11-01T04:53:00+00:00</AssetStart>
-    <FriendlyTitle xmlns="4873beb7-5857-4685-be1f-d57550cc96cc" xsi:nil="true"/>
-    <MarketSpecific xmlns="4873beb7-5857-4685-be1f-d57550cc96cc">false</MarketSpecific>
-    <TPNamespace xmlns="4873beb7-5857-4685-be1f-d57550cc96cc" xsi:nil="true"/>
-    <PublishStatusLookup xmlns="4873beb7-5857-4685-be1f-d57550cc96cc">
-      <Value>1655138</Value>
-    </PublishStatusLookup>
-    <APAuthor xmlns="4873beb7-5857-4685-be1f-d57550cc96cc">
-      <UserInfo>
-        <DisplayName>MIDDLEEAST\v-keerth</DisplayName>
-        <AccountId>2799</AccountId>
-        <AccountType/>
-      </UserInfo>
-    </APAuthor>
-    <TPCommandLine xmlns="4873beb7-5857-4685-be1f-d57550cc96cc" xsi:nil="true"/>
-    <IntlLangReviewer xmlns="4873beb7-5857-4685-be1f-d57550cc96cc" xsi:nil="true"/>
-    <OpenTemplate xmlns="4873beb7-5857-4685-be1f-d57550cc96cc">true</OpenTemplate>
-    <CSXSubmissionDate xmlns="4873beb7-5857-4685-be1f-d57550cc96cc" xsi:nil="true"/>
-    <TaxCatchAll xmlns="4873beb7-5857-4685-be1f-d57550cc96cc"/>
-    <Manager xmlns="4873beb7-5857-4685-be1f-d57550cc96cc" xsi:nil="true"/>
-    <NumericId xmlns="4873beb7-5857-4685-be1f-d57550cc96cc" xsi:nil="true"/>
-    <ParentAssetId xmlns="4873beb7-5857-4685-be1f-d57550cc96cc" xsi:nil="true"/>
-    <OriginalSourceMarket xmlns="4873beb7-5857-4685-be1f-d57550cc96cc" xsi:nil="true"/>
-    <ApprovalStatus xmlns="4873beb7-5857-4685-be1f-d57550cc96cc">InProgress</ApprovalStatus>
-    <TPComponent xmlns="4873beb7-5857-4685-be1f-d57550cc96cc" xsi:nil="true"/>
-    <EditorialTags xmlns="4873beb7-5857-4685-be1f-d57550cc96cc" xsi:nil="true"/>
-    <TPExecutable xmlns="4873beb7-5857-4685-be1f-d57550cc96cc" xsi:nil="true"/>
-    <TPLaunchHelpLink xmlns="4873beb7-5857-4685-be1f-d57550cc96cc" xsi:nil="true"/>
-    <LocComments xmlns="4873beb7-5857-4685-be1f-d57550cc96cc" xsi:nil="true"/>
-    <LocRecommendedHandoff xmlns="4873beb7-5857-4685-be1f-d57550cc96cc" xsi:nil="true"/>
-    <SourceTitle xmlns="4873beb7-5857-4685-be1f-d57550cc96cc" xsi:nil="true"/>
-    <CSXUpdate xmlns="4873beb7-5857-4685-be1f-d57550cc96cc">false</CSXUpdate>
-    <IntlLocPriority xmlns="4873beb7-5857-4685-be1f-d57550cc96cc" xsi:nil="true"/>
-    <UAProjectedTotalWords xmlns="4873beb7-5857-4685-be1f-d57550cc96cc" xsi:nil="true"/>
-    <AssetType xmlns="4873beb7-5857-4685-be1f-d57550cc96cc">TP</AssetType>
-    <MachineTranslated xmlns="4873beb7-5857-4685-be1f-d57550cc96cc">false</MachineTranslated>
-    <OutputCachingOn xmlns="4873beb7-5857-4685-be1f-d57550cc96cc">false</OutputCachingOn>
-    <TemplateStatus xmlns="4873beb7-5857-4685-be1f-d57550cc96cc">Complete</TemplateStatus>
-    <IsSearchable xmlns="4873beb7-5857-4685-be1f-d57550cc96cc">true</IsSearchable>
-    <ContentItem xmlns="4873beb7-5857-4685-be1f-d57550cc96cc" xsi:nil="true"/>
-    <HandoffToMSDN xmlns="4873beb7-5857-4685-be1f-d57550cc96cc" xsi:nil="true"/>
-    <ShowIn xmlns="4873beb7-5857-4685-be1f-d57550cc96cc">Show everywhere</ShowIn>
-    <ThumbnailAssetId xmlns="4873beb7-5857-4685-be1f-d57550cc96cc" xsi:nil="true"/>
-    <UALocComments xmlns="4873beb7-5857-4685-be1f-d57550cc96cc" xsi:nil="true"/>
-    <UALocRecommendation xmlns="4873beb7-5857-4685-be1f-d57550cc96cc">Localize</UALocRecommendation>
-    <LastModifiedDateTime xmlns="4873beb7-5857-4685-be1f-d57550cc96cc" xsi:nil="true"/>
-    <LegacyData xmlns="4873beb7-5857-4685-be1f-d57550cc96cc" xsi:nil="true"/>
-    <LocManualTestRequired xmlns="4873beb7-5857-4685-be1f-d57550cc96cc">false</LocManualTestRequired>
-    <LocMarketGroupTiers2 xmlns="4873beb7-5857-4685-be1f-d57550cc96cc" xsi:nil="true"/>
-    <ClipArtFilename xmlns="4873beb7-5857-4685-be1f-d57550cc96cc" xsi:nil="true"/>
-    <TPApplication xmlns="4873beb7-5857-4685-be1f-d57550cc96cc" xsi:nil="true"/>
-    <CSXHash xmlns="4873beb7-5857-4685-be1f-d57550cc96cc" xsi:nil="true"/>
-    <DirectSourceMarket xmlns="4873beb7-5857-4685-be1f-d57550cc96cc" xsi:nil="true"/>
-    <PrimaryImageGen xmlns="4873beb7-5857-4685-be1f-d57550cc96cc">true</PrimaryImageGen>
-    <PlannedPubDate xmlns="4873beb7-5857-4685-be1f-d57550cc96cc" xsi:nil="true"/>
-    <CSXSubmissionMarket xmlns="4873beb7-5857-4685-be1f-d57550cc96cc" xsi:nil="true"/>
-    <Downloads xmlns="4873beb7-5857-4685-be1f-d57550cc96cc">0</Downloads>
-    <ArtSampleDocs xmlns="4873beb7-5857-4685-be1f-d57550cc96cc" xsi:nil="true"/>
-    <TrustLevel xmlns="4873beb7-5857-4685-be1f-d57550cc96cc">1 Microsoft Managed Content</TrustLevel>
-    <BlockPublish xmlns="4873beb7-5857-4685-be1f-d57550cc96cc">false</BlockPublish>
-    <TPLaunchHelpLinkType xmlns="4873beb7-5857-4685-be1f-d57550cc96cc">Template</TPLaunchHelpLinkType>
-    <LocalizationTagsTaxHTField0 xmlns="4873beb7-5857-4685-be1f-d57550cc96cc">
-      <Terms xmlns="http://schemas.microsoft.com/office/infopath/2007/PartnerControls"/>
-    </LocalizationTagsTaxHTField0>
-    <BusinessGroup xmlns="4873beb7-5857-4685-be1f-d57550cc96cc" xsi:nil="true"/>
-    <Providers xmlns="4873beb7-5857-4685-be1f-d57550cc96cc" xsi:nil="true"/>
-    <TemplateTemplateType xmlns="4873beb7-5857-4685-be1f-d57550cc96cc">Word Document Template</TemplateTemplateType>
-    <TimesCloned xmlns="4873beb7-5857-4685-be1f-d57550cc96cc" xsi:nil="true"/>
-    <TPAppVersion xmlns="4873beb7-5857-4685-be1f-d57550cc96cc" xsi:nil="true"/>
-    <VoteCount xmlns="4873beb7-5857-4685-be1f-d57550cc96cc" xsi:nil="true"/>
-    <AverageRating xmlns="4873beb7-5857-4685-be1f-d57550cc96cc" xsi:nil="true"/>
-    <FeatureTagsTaxHTField0 xmlns="4873beb7-5857-4685-be1f-d57550cc96cc">
-      <Terms xmlns="http://schemas.microsoft.com/office/infopath/2007/PartnerControls"/>
-    </FeatureTagsTaxHTField0>
-    <Provider xmlns="4873beb7-5857-4685-be1f-d57550cc96cc" xsi:nil="true"/>
-    <UACurrentWords xmlns="4873beb7-5857-4685-be1f-d57550cc96cc" xsi:nil="true"/>
-    <AssetId xmlns="4873beb7-5857-4685-be1f-d57550cc96cc">TP103749966</AssetId>
-    <TPClientViewer xmlns="4873beb7-5857-4685-be1f-d57550cc96cc" xsi:nil="true"/>
-    <DSATActionTaken xmlns="4873beb7-5857-4685-be1f-d57550cc96cc" xsi:nil="true"/>
-    <APEditor xmlns="4873beb7-5857-4685-be1f-d57550cc96cc">
-      <UserInfo>
-        <DisplayName/>
-        <AccountId xsi:nil="true"/>
-        <AccountType/>
-      </UserInfo>
-    </APEditor>
-    <TPInstallLocation xmlns="4873beb7-5857-4685-be1f-d57550cc96cc" xsi:nil="true"/>
-    <OOCacheId xmlns="4873beb7-5857-4685-be1f-d57550cc96cc" xsi:nil="true"/>
-    <IsDeleted xmlns="4873beb7-5857-4685-be1f-d57550cc96cc">false</IsDeleted>
-    <PublishTargets xmlns="4873beb7-5857-4685-be1f-d57550cc96cc">OfficeOnlineVNext</PublishTargets>
-    <ApprovalLog xmlns="4873beb7-5857-4685-be1f-d57550cc96cc" xsi:nil="true"/>
-    <BugNumber xmlns="4873beb7-5857-4685-be1f-d57550cc96cc" xsi:nil="true"/>
-    <CrawlForDependencies xmlns="4873beb7-5857-4685-be1f-d57550cc96cc">false</CrawlForDependencies>
-    <InternalTagsTaxHTField0 xmlns="4873beb7-5857-4685-be1f-d57550cc96cc">
-      <Terms xmlns="http://schemas.microsoft.com/office/infopath/2007/PartnerControls"/>
-    </InternalTagsTaxHTField0>
-    <LastHandOff xmlns="4873beb7-5857-4685-be1f-d57550cc96cc" xsi:nil="true"/>
-    <Milestone xmlns="4873beb7-5857-4685-be1f-d57550cc96cc" xsi:nil="true"/>
-    <OriginalRelease xmlns="4873beb7-5857-4685-be1f-d57550cc96cc">15</OriginalRelease>
-    <RecommendationsModifier xmlns="4873beb7-5857-4685-be1f-d57550cc96cc" xsi:nil="true"/>
-    <ScenarioTagsTaxHTField0 xmlns="4873beb7-5857-4685-be1f-d57550cc96cc">
-      <Terms xmlns="http://schemas.microsoft.com/office/infopath/2007/PartnerControls"/>
-    </ScenarioTagsTaxHTField0>
-    <UANotes xmlns="4873beb7-5857-4685-be1f-d57550cc96cc" xsi:nil="true"/>
-  </documentManagement>
-</p:properties>
+<?mso-contentType ?>
+<FormTemplates xmlns="http://schemas.microsoft.com/sharepoint/v3/contenttype/forms">
+  <Display>DocumentLibraryForm</Display>
+  <Edit>AssetEditForm</Edit>
+  <New>DocumentLibraryForm</New>
+</FormTemplates>
 </file>
 
 <file path=customXml/item4.xml><?xml version="1.0" encoding="utf-8"?>
@@ -5396,9 +8486,11 @@
 </file>
 
 <file path=customXml/itemProps1.xml><?xml version="1.0" encoding="utf-8"?>
-<ds:datastoreItem xmlns:ds="http://schemas.openxmlformats.org/officeDocument/2006/customXml" ds:itemID="{FF740C13-C6A2-43D3-86C5-4CBB969C2CB1}">
+<ds:datastoreItem xmlns:ds="http://schemas.openxmlformats.org/officeDocument/2006/customXml" ds:itemID="{83AE4ADC-D632-40A7-A0C1-0481BB069C4F}">
   <ds:schemaRefs>
-    <ds:schemaRef ds:uri="http://schemas.microsoft.com/sharepoint/v3/contenttype/forms"/>
+    <ds:schemaRef ds:uri="http://schemas.microsoft.com/office/2006/metadata/properties"/>
+    <ds:schemaRef ds:uri="http://schemas.microsoft.com/office/infopath/2007/PartnerControls"/>
+    <ds:schemaRef ds:uri="4873beb7-5857-4685-be1f-d57550cc96cc"/>
   </ds:schemaRefs>
 </ds:datastoreItem>
 </file>
@@ -5422,17 +8514,15 @@
 </file>
 
 <file path=customXml/itemProps3.xml><?xml version="1.0" encoding="utf-8"?>
-<ds:datastoreItem xmlns:ds="http://schemas.openxmlformats.org/officeDocument/2006/customXml" ds:itemID="{83AE4ADC-D632-40A7-A0C1-0481BB069C4F}">
+<ds:datastoreItem xmlns:ds="http://schemas.openxmlformats.org/officeDocument/2006/customXml" ds:itemID="{FF740C13-C6A2-43D3-86C5-4CBB969C2CB1}">
   <ds:schemaRefs>
-    <ds:schemaRef ds:uri="http://schemas.microsoft.com/office/2006/metadata/properties"/>
-    <ds:schemaRef ds:uri="http://schemas.microsoft.com/office/infopath/2007/PartnerControls"/>
-    <ds:schemaRef ds:uri="4873beb7-5857-4685-be1f-d57550cc96cc"/>
+    <ds:schemaRef ds:uri="http://schemas.microsoft.com/sharepoint/v3/contenttype/forms"/>
   </ds:schemaRefs>
 </ds:datastoreItem>
 </file>
 
 <file path=customXml/itemProps4.xml><?xml version="1.0" encoding="utf-8"?>
-<ds:datastoreItem xmlns:ds="http://schemas.openxmlformats.org/officeDocument/2006/customXml" ds:itemID="{EF223996-DBF7-48A9-8EFB-DE665950D650}">
+<ds:datastoreItem xmlns:ds="http://schemas.openxmlformats.org/officeDocument/2006/customXml" ds:itemID="{09F04BBB-D948-4D6C-8F3A-79926543D709}">
   <ds:schemaRefs>
     <ds:schemaRef ds:uri="http://schemas.openxmlformats.org/officeDocument/2006/bibliography"/>
   </ds:schemaRefs>

--- a/cryptoSolver/Cryptogram solver report.docx
+++ b/cryptoSolver/Cryptogram solver report.docx
@@ -1291,7 +1291,19 @@
         <w:t>Perhaps the most ambitious method. This method uses a little bit of search to find a possible solution. Words with two empty spaces are chosen because three could produce some odd results and there’s more than enough method to solve words with one empty space.</w:t>
       </w:r>
       <w:r>
-        <w:t xml:space="preserve"> The way this algorithm works is that for each possible solution, each word is checked to see if it’s an actual word. In this method, there’s a corresponding array of 1’s and 0’s with 1 being true, this is a possible word, and 0 being false, this isn’t an actual word or does not resemble on in our dictionary. Each word should have a corresponding 1 to pass the test. This method could also produce some strange results in more difficult puzzles.</w:t>
+        <w:t xml:space="preserve"> The way this algorithm works is that for each possible s</w:t>
+      </w:r>
+      <w:r>
+        <w:t xml:space="preserve">olution generated by choosing two characters, </w:t>
+      </w:r>
+      <w:r>
+        <w:t>each word is checked to see if it’s an actual word. In this method, there’s a corresponding array of 1’s and 0’s with 1 being true, this is a possible word, and 0 being false, this isn’t an actual word or does not resemble on</w:t>
+      </w:r>
+      <w:r>
+        <w:t>e</w:t>
+      </w:r>
+      <w:r>
+        <w:t xml:space="preserve"> in our dictionary. Each word should have a corresponding 1 to pass the test. This method could also produce some strange results in more difficult puzzles.</w:t>
       </w:r>
     </w:p>
     <w:p>
@@ -1351,11 +1363,9 @@
       <w:r>
         <w:t xml:space="preserve"> – Either no progress was </w:t>
       </w:r>
-      <w:proofErr w:type="gramStart"/>
-      <w:r>
-        <w:t>made</w:t>
-      </w:r>
-      <w:proofErr w:type="gramEnd"/>
+      <w:r>
+        <w:t>made,</w:t>
+      </w:r>
       <w:r>
         <w:t xml:space="preserve"> or it got stuck</w:t>
       </w:r>
@@ -2532,10 +2542,10 @@
     </w:tbl>
     <w:p/>
     <w:p>
-      <w:bookmarkStart w:id="0" w:name="_GoBack"/>
-      <w:bookmarkEnd w:id="0"/>
-    </w:p>
-    <w:p/>
+      <w:r>
+        <w:t>In total, 18 easy puzzles, 14 medium puzzles &amp; 3 hard puzzles were able to be successfully solved.</w:t>
+      </w:r>
+    </w:p>
     <w:p>
       <w:pPr>
         <w:pStyle w:val="Heading4"/>
@@ -2552,7 +2562,13 @@
       </w:r>
       <w:proofErr w:type="spellEnd"/>
       <w:r>
-        <w:t xml:space="preserve">. We were able to solve a medium puzzle and then some, but not </w:t>
+        <w:t>. We were able to solve a</w:t>
+      </w:r>
+      <w:r>
+        <w:t>t least one</w:t>
+      </w:r>
+      <w:r>
+        <w:t xml:space="preserve"> medium puzzle and then some, but not </w:t>
       </w:r>
       <w:proofErr w:type="gramStart"/>
       <w:r>
@@ -2567,6 +2583,9 @@
       </w:r>
       <w:r>
         <w:t xml:space="preserve"> were able to be solved.</w:t>
+      </w:r>
+      <w:r>
+        <w:t xml:space="preserve"> </w:t>
       </w:r>
     </w:p>
     <w:p>
@@ -2583,16 +2602,16 @@
           <w:noProof/>
         </w:rPr>
         <w:drawing>
-          <wp:anchor distT="0" distB="0" distL="114300" distR="114300" simplePos="0" relativeHeight="251658240" behindDoc="0" locked="0" layoutInCell="1" allowOverlap="1" wp14:anchorId="4E7A0A9F" wp14:editId="091A73F5">
+          <wp:anchor distT="0" distB="0" distL="114300" distR="114300" simplePos="0" relativeHeight="251658240" behindDoc="0" locked="0" layoutInCell="1" allowOverlap="1" wp14:anchorId="4E7A0A9F" wp14:editId="478535A8">
             <wp:simplePos x="0" y="0"/>
             <wp:positionH relativeFrom="margin">
-              <wp:align>center</wp:align>
+              <wp:posOffset>670560</wp:posOffset>
             </wp:positionH>
             <wp:positionV relativeFrom="page">
-              <wp:posOffset>2514600</wp:posOffset>
+              <wp:posOffset>2308860</wp:posOffset>
             </wp:positionV>
-            <wp:extent cx="4718050" cy="2953385"/>
-            <wp:effectExtent l="0" t="0" r="6350" b="0"/>
+            <wp:extent cx="4645152" cy="2907792"/>
+            <wp:effectExtent l="0" t="0" r="3175" b="6985"/>
             <wp:wrapTopAndBottom/>
             <wp:docPr id="3" name="Picture 3"/>
             <wp:cNvGraphicFramePr>
@@ -2620,7 +2639,7 @@
                   <pic:spPr>
                     <a:xfrm>
                       <a:off x="0" y="0"/>
-                      <a:ext cx="4718050" cy="2953385"/>
+                      <a:ext cx="4645152" cy="2907792"/>
                     </a:xfrm>
                     <a:prstGeom prst="rect">
                       <a:avLst/>
@@ -2629,11 +2648,17 @@
                 </pic:pic>
               </a:graphicData>
             </a:graphic>
+            <wp14:sizeRelH relativeFrom="margin">
+              <wp14:pctWidth>0</wp14:pctWidth>
+            </wp14:sizeRelH>
+            <wp14:sizeRelV relativeFrom="margin">
+              <wp14:pctHeight>0</wp14:pctHeight>
+            </wp14:sizeRelV>
           </wp:anchor>
         </w:drawing>
       </w:r>
       <w:r>
-        <w:t>Although we have a GUI, we also have output printed to the console as well. Here is an example of our GUI in action:</w:t>
+        <w:t>Here is an example of our GUI in action:</w:t>
       </w:r>
     </w:p>
     <w:p>
@@ -2645,16 +2670,16 @@
           <w:noProof/>
         </w:rPr>
         <w:drawing>
-          <wp:anchor distT="0" distB="0" distL="114300" distR="114300" simplePos="0" relativeHeight="251659264" behindDoc="0" locked="0" layoutInCell="1" allowOverlap="1" wp14:anchorId="7C8E3215" wp14:editId="6AFC4461">
+          <wp:anchor distT="0" distB="0" distL="114300" distR="114300" simplePos="0" relativeHeight="251659264" behindDoc="0" locked="0" layoutInCell="1" allowOverlap="1" wp14:anchorId="7C8E3215" wp14:editId="402AD8B0">
             <wp:simplePos x="0" y="0"/>
             <wp:positionH relativeFrom="margin">
-              <wp:align>center</wp:align>
+              <wp:posOffset>678815</wp:posOffset>
             </wp:positionH>
-            <wp:positionV relativeFrom="page">
-              <wp:posOffset>5783580</wp:posOffset>
+            <wp:positionV relativeFrom="margin">
+              <wp:posOffset>4556760</wp:posOffset>
             </wp:positionV>
-            <wp:extent cx="4745355" cy="2971800"/>
-            <wp:effectExtent l="0" t="0" r="0" b="0"/>
+            <wp:extent cx="4672584" cy="2926080"/>
+            <wp:effectExtent l="0" t="0" r="0" b="7620"/>
             <wp:wrapTopAndBottom/>
             <wp:docPr id="4" name="Picture 4"/>
             <wp:cNvGraphicFramePr>
@@ -2682,7 +2707,7 @@
                   <pic:spPr>
                     <a:xfrm>
                       <a:off x="0" y="0"/>
-                      <a:ext cx="4745355" cy="2971800"/>
+                      <a:ext cx="4672584" cy="2926080"/>
                     </a:xfrm>
                     <a:prstGeom prst="rect">
                       <a:avLst/>
@@ -2691,6 +2716,12 @@
                 </pic:pic>
               </a:graphicData>
             </a:graphic>
+            <wp14:sizeRelH relativeFrom="margin">
+              <wp14:pctWidth>0</wp14:pctWidth>
+            </wp14:sizeRelH>
+            <wp14:sizeRelV relativeFrom="margin">
+              <wp14:pctHeight>0</wp14:pctHeight>
+            </wp14:sizeRelV>
           </wp:anchor>
         </w:drawing>
       </w:r>
@@ -2713,6 +2744,11 @@
       <w:r>
         <w:t>) method</w:t>
       </w:r>
+    </w:p>
+    <w:p>
+      <w:pPr>
+        <w:jc w:val="center"/>
+      </w:pPr>
     </w:p>
     <w:p>
       <w:pPr>
@@ -2724,16 +2760,16 @@
         </w:rPr>
         <w:lastRenderedPageBreak/>
         <w:drawing>
-          <wp:anchor distT="0" distB="0" distL="114300" distR="114300" simplePos="0" relativeHeight="251660288" behindDoc="0" locked="0" layoutInCell="1" allowOverlap="1" wp14:anchorId="083D438A" wp14:editId="3E47BE32">
+          <wp:anchor distT="0" distB="0" distL="114300" distR="114300" simplePos="0" relativeHeight="251660288" behindDoc="0" locked="0" layoutInCell="1" allowOverlap="1" wp14:anchorId="083D438A" wp14:editId="517052DE">
             <wp:simplePos x="0" y="0"/>
             <wp:positionH relativeFrom="margin">
               <wp:align>center</wp:align>
             </wp:positionH>
             <wp:positionV relativeFrom="margin">
-              <wp:posOffset>3258820</wp:posOffset>
+              <wp:posOffset>2626360</wp:posOffset>
             </wp:positionV>
-            <wp:extent cx="4745355" cy="2971800"/>
-            <wp:effectExtent l="0" t="0" r="0" b="0"/>
+            <wp:extent cx="4672584" cy="2926080"/>
+            <wp:effectExtent l="0" t="0" r="0" b="7620"/>
             <wp:wrapTopAndBottom/>
             <wp:docPr id="6" name="Picture 6"/>
             <wp:cNvGraphicFramePr>
@@ -2761,7 +2797,7 @@
                   <pic:spPr>
                     <a:xfrm>
                       <a:off x="0" y="0"/>
-                      <a:ext cx="4745355" cy="2971800"/>
+                      <a:ext cx="4672584" cy="2926080"/>
                     </a:xfrm>
                     <a:prstGeom prst="rect">
                       <a:avLst/>
@@ -2770,24 +2806,52 @@
                 </pic:pic>
               </a:graphicData>
             </a:graphic>
+            <wp14:sizeRelH relativeFrom="margin">
+              <wp14:pctWidth>0</wp14:pctWidth>
+            </wp14:sizeRelH>
+            <wp14:sizeRelV relativeFrom="margin">
+              <wp14:pctHeight>0</wp14:pctHeight>
+            </wp14:sizeRelV>
           </wp:anchor>
         </w:drawing>
       </w:r>
+      <w:r>
+        <w:t xml:space="preserve">The puzzle after </w:t>
+      </w:r>
+      <w:r>
+        <w:t xml:space="preserve">using the </w:t>
+      </w:r>
+      <w:proofErr w:type="gramStart"/>
+      <w:r>
+        <w:t>checkforFilledInAndNeighbors(</w:t>
+      </w:r>
+      <w:proofErr w:type="gramEnd"/>
+      <w:r>
+        <w:t>)</w:t>
+      </w:r>
+      <w:r>
+        <w:t xml:space="preserve"> method</w:t>
+      </w:r>
+    </w:p>
+    <w:p>
+      <w:pPr>
+        <w:jc w:val="center"/>
+      </w:pPr>
       <w:r>
         <w:rPr>
           <w:noProof/>
         </w:rPr>
         <w:drawing>
-          <wp:anchor distT="0" distB="0" distL="114300" distR="114300" simplePos="0" relativeHeight="251661312" behindDoc="0" locked="0" layoutInCell="1" allowOverlap="1" wp14:anchorId="32A5026D" wp14:editId="3D4013CC">
+          <wp:anchor distT="0" distB="0" distL="114300" distR="114300" simplePos="0" relativeHeight="251661312" behindDoc="0" locked="0" layoutInCell="1" allowOverlap="1" wp14:anchorId="32A5026D" wp14:editId="1F58A0F1">
             <wp:simplePos x="0" y="0"/>
             <wp:positionH relativeFrom="margin">
               <wp:align>center</wp:align>
             </wp:positionH>
             <wp:positionV relativeFrom="page">
-              <wp:posOffset>881290</wp:posOffset>
+              <wp:posOffset>294005</wp:posOffset>
             </wp:positionV>
-            <wp:extent cx="4745355" cy="2971800"/>
-            <wp:effectExtent l="0" t="0" r="0" b="0"/>
+            <wp:extent cx="4672584" cy="2926080"/>
+            <wp:effectExtent l="0" t="0" r="0" b="7620"/>
             <wp:wrapTopAndBottom/>
             <wp:docPr id="5" name="Picture 5"/>
             <wp:cNvGraphicFramePr>
@@ -2815,7 +2879,7 @@
                   <pic:spPr>
                     <a:xfrm>
                       <a:off x="0" y="0"/>
-                      <a:ext cx="4745355" cy="2971800"/>
+                      <a:ext cx="4672584" cy="2926080"/>
                     </a:xfrm>
                     <a:prstGeom prst="rect">
                       <a:avLst/>
@@ -2824,34 +2888,25 @@
                 </pic:pic>
               </a:graphicData>
             </a:graphic>
+            <wp14:sizeRelH relativeFrom="margin">
+              <wp14:pctWidth>0</wp14:pctWidth>
+            </wp14:sizeRelH>
+            <wp14:sizeRelV relativeFrom="margin">
+              <wp14:pctHeight>0</wp14:pctHeight>
+            </wp14:sizeRelV>
           </wp:anchor>
         </w:drawing>
       </w:r>
       <w:r>
-        <w:t xml:space="preserve">The puzzle after </w:t>
-      </w:r>
-      <w:r>
-        <w:t xml:space="preserve">using the </w:t>
-      </w:r>
-      <w:proofErr w:type="gramStart"/>
-      <w:r>
-        <w:t>checkforFilledInAndNeighbors(</w:t>
-      </w:r>
-      <w:proofErr w:type="gramEnd"/>
-      <w:r>
-        <w:t>)</w:t>
-      </w:r>
-      <w:r>
-        <w:t xml:space="preserve"> method</w:t>
-      </w:r>
-    </w:p>
-    <w:p>
-      <w:pPr>
-        <w:jc w:val="center"/>
-      </w:pPr>
-      <w:r>
         <w:t>The puzzle is solved!</w:t>
       </w:r>
+    </w:p>
+    <w:p>
+      <w:r>
+        <w:t>text</w:t>
+      </w:r>
+      <w:bookmarkStart w:id="0" w:name="_GoBack"/>
+      <w:bookmarkEnd w:id="0"/>
     </w:p>
     <w:sectPr>
       <w:footerReference w:type="default" r:id="rId18"/>
@@ -8522,7 +8577,7 @@
 </file>
 
 <file path=customXml/itemProps4.xml><?xml version="1.0" encoding="utf-8"?>
-<ds:datastoreItem xmlns:ds="http://schemas.openxmlformats.org/officeDocument/2006/customXml" ds:itemID="{09F04BBB-D948-4D6C-8F3A-79926543D709}">
+<ds:datastoreItem xmlns:ds="http://schemas.openxmlformats.org/officeDocument/2006/customXml" ds:itemID="{F0F3E649-4424-455D-89A7-879286A91B91}">
   <ds:schemaRefs>
     <ds:schemaRef ds:uri="http://schemas.openxmlformats.org/officeDocument/2006/bibliography"/>
   </ds:schemaRefs>

--- a/cryptoSolver/Cryptogram solver report.docx
+++ b/cryptoSolver/Cryptogram solver report.docx
@@ -888,6 +888,13 @@
           <w:b/>
         </w:rPr>
       </w:pPr>
+      <w:r>
+        <w:rPr>
+          <w:b/>
+        </w:rPr>
+        <w:t xml:space="preserve">1) </w:t>
+      </w:r>
+      <w:proofErr w:type="spellStart"/>
       <w:proofErr w:type="gramStart"/>
       <w:r>
         <w:rPr>
@@ -895,6 +902,7 @@
         </w:rPr>
         <w:t>checkforFilledInOne</w:t>
       </w:r>
+      <w:proofErr w:type="spellEnd"/>
       <w:r>
         <w:rPr>
           <w:b/>
@@ -918,10 +926,7 @@
         </w:numPr>
       </w:pPr>
       <w:r>
-        <w:t>This searches for words with one empty space</w:t>
-      </w:r>
-      <w:r>
-        <w:t xml:space="preserve"> (i.e. ‘BOO_’ or ‘TH_’)</w:t>
+        <w:t>This searches for words with one empty space (i.e. ‘BOO_’ or ‘TH_’)</w:t>
       </w:r>
     </w:p>
     <w:p>
@@ -959,6 +964,13 @@
           <w:b/>
         </w:rPr>
       </w:pPr>
+      <w:r>
+        <w:rPr>
+          <w:b/>
+        </w:rPr>
+        <w:t xml:space="preserve">2) </w:t>
+      </w:r>
+      <w:proofErr w:type="spellStart"/>
       <w:proofErr w:type="gramStart"/>
       <w:r>
         <w:rPr>
@@ -966,6 +978,7 @@
         </w:rPr>
         <w:t>checkforFilledInAndNeighbors</w:t>
       </w:r>
+      <w:proofErr w:type="spellEnd"/>
       <w:r>
         <w:rPr>
           <w:b/>
@@ -989,10 +1002,7 @@
         </w:numPr>
       </w:pPr>
       <w:r>
-        <w:t>This searches for words with one empty space</w:t>
-      </w:r>
-      <w:r>
-        <w:t xml:space="preserve"> </w:t>
+        <w:t xml:space="preserve">This searches for words with one empty space </w:t>
       </w:r>
       <w:r>
         <w:t>(i.e. ‘BOO_’ or ‘TH_’)</w:t>
@@ -1019,13 +1029,7 @@
         </w:numPr>
       </w:pPr>
       <w:r>
-        <w:t>Next, it narrows down the solutions by getting rid of solutions which attempt</w:t>
-      </w:r>
-      <w:r>
-        <w:t xml:space="preserve"> </w:t>
-      </w:r>
-      <w:r>
-        <w:t>to use characters already in the solution set</w:t>
+        <w:t>Next, it narrows down the solutions by getting rid of solutions which attempt to use characters already in the solution set</w:t>
       </w:r>
     </w:p>
     <w:p>
@@ -1072,6 +1076,13 @@
           <w:b/>
         </w:rPr>
       </w:pPr>
+      <w:r>
+        <w:rPr>
+          <w:b/>
+        </w:rPr>
+        <w:t xml:space="preserve">3) </w:t>
+      </w:r>
+      <w:proofErr w:type="spellStart"/>
       <w:proofErr w:type="gramStart"/>
       <w:r>
         <w:rPr>
@@ -1079,6 +1090,7 @@
         </w:rPr>
         <w:t>checkforContractions</w:t>
       </w:r>
+      <w:proofErr w:type="spellEnd"/>
       <w:r>
         <w:rPr>
           <w:b/>
@@ -1102,10 +1114,7 @@
         </w:numPr>
       </w:pPr>
       <w:r>
-        <w:t>Searches for words that are contractions</w:t>
-      </w:r>
-      <w:r>
-        <w:t xml:space="preserve"> </w:t>
+        <w:t xml:space="preserve">Searches for words that are contractions </w:t>
       </w:r>
       <w:r>
         <w:t>(</w:t>
@@ -1136,13 +1145,7 @@
       </w:pPr>
       <w:r>
         <w:lastRenderedPageBreak/>
-        <w:t>Next, it narrows down the solutions by getting rid of solutions which attempt to use</w:t>
-      </w:r>
-      <w:r>
-        <w:t xml:space="preserve"> </w:t>
-      </w:r>
-      <w:r>
-        <w:t>characters already in the solution set</w:t>
+        <w:t>Next, it narrows down the solutions by getting rid of solutions which attempt to use characters already in the solution set</w:t>
       </w:r>
     </w:p>
     <w:p>
@@ -1176,6 +1179,14 @@
           <w:b/>
         </w:rPr>
       </w:pPr>
+      <w:r>
+        <w:rPr>
+          <w:b/>
+        </w:rPr>
+        <w:t xml:space="preserve">4) </w:t>
+      </w:r>
+      <w:bookmarkStart w:id="0" w:name="_GoBack"/>
+      <w:bookmarkEnd w:id="0"/>
       <w:proofErr w:type="gramStart"/>
       <w:r>
         <w:rPr>
@@ -2590,10 +2601,18 @@
     </w:p>
     <w:p>
       <w:pPr>
+        <w:pStyle w:val="Heading2"/>
+      </w:pPr>
+      <w:r>
+        <w:t>Output</w:t>
+      </w:r>
+    </w:p>
+    <w:p>
+      <w:pPr>
         <w:pStyle w:val="Heading3"/>
       </w:pPr>
       <w:r>
-        <w:t>Output</w:t>
+        <w:t>GUI output</w:t>
       </w:r>
     </w:p>
     <w:p>
@@ -2602,13 +2621,13 @@
           <w:noProof/>
         </w:rPr>
         <w:drawing>
-          <wp:anchor distT="0" distB="0" distL="114300" distR="114300" simplePos="0" relativeHeight="251658240" behindDoc="0" locked="0" layoutInCell="1" allowOverlap="1" wp14:anchorId="4E7A0A9F" wp14:editId="478535A8">
+          <wp:anchor distT="0" distB="0" distL="114300" distR="114300" simplePos="0" relativeHeight="251658240" behindDoc="0" locked="0" layoutInCell="1" allowOverlap="1" wp14:anchorId="4E7A0A9F" wp14:editId="42C5DBA5">
             <wp:simplePos x="0" y="0"/>
             <wp:positionH relativeFrom="margin">
-              <wp:posOffset>670560</wp:posOffset>
+              <wp:posOffset>716280</wp:posOffset>
             </wp:positionH>
             <wp:positionV relativeFrom="page">
-              <wp:posOffset>2308860</wp:posOffset>
+              <wp:posOffset>2700655</wp:posOffset>
             </wp:positionV>
             <wp:extent cx="4645152" cy="2907792"/>
             <wp:effectExtent l="0" t="0" r="3175" b="6985"/>
@@ -2670,13 +2689,13 @@
           <w:noProof/>
         </w:rPr>
         <w:drawing>
-          <wp:anchor distT="0" distB="0" distL="114300" distR="114300" simplePos="0" relativeHeight="251659264" behindDoc="0" locked="0" layoutInCell="1" allowOverlap="1" wp14:anchorId="7C8E3215" wp14:editId="402AD8B0">
+          <wp:anchor distT="0" distB="0" distL="114300" distR="114300" simplePos="0" relativeHeight="251659264" behindDoc="0" locked="0" layoutInCell="1" allowOverlap="1" wp14:anchorId="7C8E3215" wp14:editId="0D5C3E4C">
             <wp:simplePos x="0" y="0"/>
             <wp:positionH relativeFrom="margin">
-              <wp:posOffset>678815</wp:posOffset>
+              <wp:posOffset>689610</wp:posOffset>
             </wp:positionH>
             <wp:positionV relativeFrom="margin">
-              <wp:posOffset>4556760</wp:posOffset>
+              <wp:posOffset>4922520</wp:posOffset>
             </wp:positionV>
             <wp:extent cx="4672584" cy="2926080"/>
             <wp:effectExtent l="0" t="0" r="0" b="7620"/>
@@ -2726,7 +2745,13 @@
         </w:drawing>
       </w:r>
       <w:r>
-        <w:t>Here is the puzzle in its beginning state.</w:t>
+        <w:t>Here is puzzle</w:t>
+      </w:r>
+      <w:r>
+        <w:t xml:space="preserve"> #9</w:t>
+      </w:r>
+      <w:r>
+        <w:t xml:space="preserve"> in its beginning state.</w:t>
       </w:r>
     </w:p>
     <w:p>
@@ -2744,11 +2769,6 @@
       <w:r>
         <w:t>) method</w:t>
       </w:r>
-    </w:p>
-    <w:p>
-      <w:pPr>
-        <w:jc w:val="center"/>
-      </w:pPr>
     </w:p>
     <w:p>
       <w:pPr>
@@ -2760,15 +2780,15 @@
         </w:rPr>
         <w:lastRenderedPageBreak/>
         <w:drawing>
-          <wp:anchor distT="0" distB="0" distL="114300" distR="114300" simplePos="0" relativeHeight="251660288" behindDoc="0" locked="0" layoutInCell="1" allowOverlap="1" wp14:anchorId="083D438A" wp14:editId="517052DE">
+          <wp:anchor distT="0" distB="0" distL="114300" distR="114300" simplePos="0" relativeHeight="251660288" behindDoc="0" locked="0" layoutInCell="1" allowOverlap="1" wp14:anchorId="083D438A" wp14:editId="47FD9418">
             <wp:simplePos x="0" y="0"/>
             <wp:positionH relativeFrom="margin">
-              <wp:align>center</wp:align>
+              <wp:posOffset>658495</wp:posOffset>
             </wp:positionH>
             <wp:positionV relativeFrom="margin">
-              <wp:posOffset>2626360</wp:posOffset>
+              <wp:align>center</wp:align>
             </wp:positionV>
-            <wp:extent cx="4672584" cy="2926080"/>
+            <wp:extent cx="4672330" cy="2926080"/>
             <wp:effectExtent l="0" t="0" r="0" b="7620"/>
             <wp:wrapTopAndBottom/>
             <wp:docPr id="6" name="Picture 6"/>
@@ -2797,7 +2817,7 @@
                   <pic:spPr>
                     <a:xfrm>
                       <a:off x="0" y="0"/>
-                      <a:ext cx="4672584" cy="2926080"/>
+                      <a:ext cx="4672330" cy="2926080"/>
                     </a:xfrm>
                     <a:prstGeom prst="rect">
                       <a:avLst/>
@@ -2816,39 +2836,17 @@
         </w:drawing>
       </w:r>
       <w:r>
-        <w:t xml:space="preserve">The puzzle after </w:t>
-      </w:r>
-      <w:r>
-        <w:t xml:space="preserve">using the </w:t>
-      </w:r>
-      <w:proofErr w:type="gramStart"/>
-      <w:r>
-        <w:t>checkforFilledInAndNeighbors(</w:t>
-      </w:r>
-      <w:proofErr w:type="gramEnd"/>
-      <w:r>
-        <w:t>)</w:t>
-      </w:r>
-      <w:r>
-        <w:t xml:space="preserve"> method</w:t>
-      </w:r>
-    </w:p>
-    <w:p>
-      <w:pPr>
-        <w:jc w:val="center"/>
-      </w:pPr>
-      <w:r>
         <w:rPr>
           <w:noProof/>
         </w:rPr>
         <w:drawing>
-          <wp:anchor distT="0" distB="0" distL="114300" distR="114300" simplePos="0" relativeHeight="251661312" behindDoc="0" locked="0" layoutInCell="1" allowOverlap="1" wp14:anchorId="32A5026D" wp14:editId="1F58A0F1">
+          <wp:anchor distT="0" distB="0" distL="114300" distR="114300" simplePos="0" relativeHeight="251661312" behindDoc="0" locked="0" layoutInCell="1" allowOverlap="1" wp14:anchorId="32A5026D" wp14:editId="52382DE6">
             <wp:simplePos x="0" y="0"/>
             <wp:positionH relativeFrom="margin">
               <wp:align>center</wp:align>
             </wp:positionH>
             <wp:positionV relativeFrom="page">
-              <wp:posOffset>294005</wp:posOffset>
+              <wp:posOffset>255905</wp:posOffset>
             </wp:positionV>
             <wp:extent cx="4672584" cy="2926080"/>
             <wp:effectExtent l="0" t="0" r="0" b="7620"/>
@@ -2898,18 +2896,611 @@
         </w:drawing>
       </w:r>
       <w:r>
+        <w:t xml:space="preserve">The puzzle after </w:t>
+      </w:r>
+      <w:r>
+        <w:t xml:space="preserve">using the </w:t>
+      </w:r>
+      <w:proofErr w:type="spellStart"/>
+      <w:proofErr w:type="gramStart"/>
+      <w:r>
+        <w:t>checkforFilledInAndNeighbors</w:t>
+      </w:r>
+      <w:proofErr w:type="spellEnd"/>
+      <w:r>
+        <w:t>(</w:t>
+      </w:r>
+      <w:proofErr w:type="gramEnd"/>
+      <w:r>
+        <w:t>)</w:t>
+      </w:r>
+      <w:r>
+        <w:t xml:space="preserve"> method</w:t>
+      </w:r>
+    </w:p>
+    <w:p>
+      <w:pPr>
+        <w:jc w:val="center"/>
+      </w:pPr>
+      <w:r>
         <w:t>The puzzle is solved!</w:t>
       </w:r>
     </w:p>
     <w:p>
-      <w:r>
-        <w:t>text</w:t>
-      </w:r>
-      <w:bookmarkStart w:id="0" w:name="_GoBack"/>
-      <w:bookmarkEnd w:id="0"/>
+      <w:pPr>
+        <w:jc w:val="center"/>
+      </w:pPr>
+    </w:p>
+    <w:p>
+      <w:pPr>
+        <w:jc w:val="center"/>
+      </w:pPr>
+    </w:p>
+    <w:p>
+      <w:pPr>
+        <w:jc w:val="center"/>
+      </w:pPr>
+    </w:p>
+    <w:p>
+      <w:pPr>
+        <w:jc w:val="center"/>
+      </w:pPr>
+    </w:p>
+    <w:p>
+      <w:pPr>
+        <w:jc w:val="center"/>
+      </w:pPr>
+    </w:p>
+    <w:p>
+      <w:pPr>
+        <w:jc w:val="center"/>
+      </w:pPr>
+    </w:p>
+    <w:p>
+      <w:pPr>
+        <w:jc w:val="center"/>
+      </w:pPr>
+    </w:p>
+    <w:p>
+      <w:pPr>
+        <w:pStyle w:val="Heading3"/>
+      </w:pPr>
+      <w:r>
+        <w:rPr>
+          <w:noProof/>
+        </w:rPr>
+        <w:lastRenderedPageBreak/>
+        <w:drawing>
+          <wp:anchor distT="0" distB="0" distL="114300" distR="114300" simplePos="0" relativeHeight="251665408" behindDoc="0" locked="0" layoutInCell="1" allowOverlap="1" wp14:anchorId="14CF0588" wp14:editId="5A47C64E">
+            <wp:simplePos x="0" y="0"/>
+            <wp:positionH relativeFrom="margin">
+              <wp:align>center</wp:align>
+            </wp:positionH>
+            <wp:positionV relativeFrom="page">
+              <wp:posOffset>1150620</wp:posOffset>
+            </wp:positionV>
+            <wp:extent cx="4122420" cy="2580036"/>
+            <wp:effectExtent l="0" t="0" r="0" b="0"/>
+            <wp:wrapTopAndBottom/>
+            <wp:docPr id="7" name="Picture 7"/>
+            <wp:cNvGraphicFramePr>
+              <a:graphicFrameLocks xmlns:a="http://schemas.openxmlformats.org/drawingml/2006/main" noChangeAspect="1"/>
+            </wp:cNvGraphicFramePr>
+            <a:graphic xmlns:a="http://schemas.openxmlformats.org/drawingml/2006/main">
+              <a:graphicData uri="http://schemas.openxmlformats.org/drawingml/2006/picture">
+                <pic:pic xmlns:pic="http://schemas.openxmlformats.org/drawingml/2006/picture">
+                  <pic:nvPicPr>
+                    <pic:cNvPr id="1" name=""/>
+                    <pic:cNvPicPr/>
+                  </pic:nvPicPr>
+                  <pic:blipFill>
+                    <a:blip r:embed="rId18"/>
+                    <a:stretch>
+                      <a:fillRect/>
+                    </a:stretch>
+                  </pic:blipFill>
+                  <pic:spPr>
+                    <a:xfrm>
+                      <a:off x="0" y="0"/>
+                      <a:ext cx="4122420" cy="2580036"/>
+                    </a:xfrm>
+                    <a:prstGeom prst="rect">
+                      <a:avLst/>
+                    </a:prstGeom>
+                  </pic:spPr>
+                </pic:pic>
+              </a:graphicData>
+            </a:graphic>
+            <wp14:sizeRelH relativeFrom="margin">
+              <wp14:pctWidth>0</wp14:pctWidth>
+            </wp14:sizeRelH>
+            <wp14:sizeRelV relativeFrom="margin">
+              <wp14:pctHeight>0</wp14:pctHeight>
+            </wp14:sizeRelV>
+          </wp:anchor>
+        </w:drawing>
+      </w:r>
+      <w:r>
+        <w:t>GUI Details</w:t>
+      </w:r>
+    </w:p>
+    <w:p>
+      <w:pPr>
+        <w:pStyle w:val="ListParagraph"/>
+        <w:numPr>
+          <w:ilvl w:val="0"/>
+          <w:numId w:val="23"/>
+        </w:numPr>
+      </w:pPr>
+      <w:r>
+        <w:t>Choose easy, medium or hard here</w:t>
+      </w:r>
+    </w:p>
+    <w:p>
+      <w:pPr>
+        <w:pStyle w:val="ListParagraph"/>
+        <w:numPr>
+          <w:ilvl w:val="0"/>
+          <w:numId w:val="23"/>
+        </w:numPr>
+      </w:pPr>
+      <w:r>
+        <w:t>Here you can choose from 20 puzzles</w:t>
+      </w:r>
+    </w:p>
+    <w:p>
+      <w:pPr>
+        <w:pStyle w:val="ListParagraph"/>
+        <w:numPr>
+          <w:ilvl w:val="0"/>
+          <w:numId w:val="23"/>
+        </w:numPr>
+      </w:pPr>
+      <w:r>
+        <w:t>This displays the puzzle and will update as it’s being solved</w:t>
+      </w:r>
+    </w:p>
+    <w:p>
+      <w:pPr>
+        <w:pStyle w:val="ListParagraph"/>
+        <w:numPr>
+          <w:ilvl w:val="0"/>
+          <w:numId w:val="23"/>
+        </w:numPr>
+      </w:pPr>
+      <w:r>
+        <w:t>Here details about the method</w:t>
+      </w:r>
+      <w:r>
+        <w:t xml:space="preserve"> being</w:t>
+      </w:r>
+      <w:r>
+        <w:t xml:space="preserve"> used to solve a part of the puzzle will be printed here.</w:t>
+      </w:r>
+    </w:p>
+    <w:p>
+      <w:pPr>
+        <w:pStyle w:val="ListParagraph"/>
+        <w:numPr>
+          <w:ilvl w:val="0"/>
+          <w:numId w:val="23"/>
+        </w:numPr>
+      </w:pPr>
+      <w:r>
+        <w:t>Click Next to watch the puzzle get solved step by step</w:t>
+      </w:r>
+    </w:p>
+    <w:p>
+      <w:pPr>
+        <w:pStyle w:val="Heading3"/>
+      </w:pPr>
+      <w:r>
+        <w:t>Console Output</w:t>
+      </w:r>
+    </w:p>
+    <w:p>
+      <w:r>
+        <w:t xml:space="preserve">In addition, we’ve also printed text versions of the output to the console. Included with this report is </w:t>
+      </w:r>
+      <w:r>
+        <w:t xml:space="preserve">the </w:t>
+      </w:r>
+      <w:r>
+        <w:t>output for puzzles #6, #16, &amp; #12 for easy, medium &amp; hard</w:t>
+      </w:r>
+      <w:r>
+        <w:t xml:space="preserve"> in the </w:t>
+      </w:r>
+      <w:r>
+        <w:t>files ‘6.txt’</w:t>
+      </w:r>
+      <w:proofErr w:type="gramStart"/>
+      <w:r>
+        <w:t>,</w:t>
+      </w:r>
+      <w:r>
+        <w:t xml:space="preserve"> ’</w:t>
+      </w:r>
+      <w:proofErr w:type="gramEnd"/>
+      <w:r>
+        <w:t>12.txt’</w:t>
+      </w:r>
+      <w:r>
+        <w:t>,</w:t>
+      </w:r>
+      <w:r>
+        <w:t xml:space="preserve"> &amp; ’16.txt’</w:t>
+      </w:r>
+      <w:r>
+        <w:t>,</w:t>
+      </w:r>
+      <w:r>
+        <w:t xml:space="preserve"> respectively.</w:t>
+      </w:r>
+    </w:p>
+    <w:p>
+      <w:pPr>
+        <w:pStyle w:val="Heading4"/>
+      </w:pPr>
+      <w:r>
+        <w:t>Format</w:t>
+      </w:r>
+    </w:p>
+    <w:tbl>
+      <w:tblPr>
+        <w:tblStyle w:val="TableGrid"/>
+        <w:tblW w:w="0" w:type="auto"/>
+        <w:tblLook w:val="04A0" w:firstRow="1" w:lastRow="0" w:firstColumn="1" w:lastColumn="0" w:noHBand="0" w:noVBand="1"/>
+      </w:tblPr>
+      <w:tblGrid>
+        <w:gridCol w:w="9350"/>
+      </w:tblGrid>
+      <w:tr>
+        <w:tc>
+          <w:tcPr>
+            <w:tcW w:w="9350" w:type="dxa"/>
+            <w:tcBorders>
+              <w:top w:val="single" w:sz="4" w:space="0" w:color="F2F2F2" w:themeColor="background2"/>
+              <w:left w:val="single" w:sz="4" w:space="0" w:color="F2F2F2" w:themeColor="background2"/>
+              <w:bottom w:val="single" w:sz="4" w:space="0" w:color="F2F2F2" w:themeColor="background2"/>
+              <w:right w:val="single" w:sz="4" w:space="0" w:color="F2F2F2" w:themeColor="background2"/>
+            </w:tcBorders>
+          </w:tcPr>
+          <w:p>
+            <w:pPr>
+              <w:spacing w:before="0"/>
+              <w:rPr>
+                <w:rFonts w:ascii="Consolas" w:hAnsi="Consolas"/>
+                <w:sz w:val="18"/>
+                <w:szCs w:val="18"/>
+              </w:rPr>
+            </w:pPr>
+            <w:r>
+              <w:rPr>
+                <w:rFonts w:ascii="Consolas" w:hAnsi="Consolas"/>
+                <w:sz w:val="18"/>
+                <w:szCs w:val="18"/>
+              </w:rPr>
+              <w:t>Puzzle #6 (easy)</w:t>
+            </w:r>
+          </w:p>
+          <w:p>
+            <w:pPr>
+              <w:spacing w:before="0"/>
+              <w:rPr>
+                <w:rFonts w:ascii="Consolas" w:hAnsi="Consolas"/>
+                <w:sz w:val="18"/>
+                <w:szCs w:val="18"/>
+              </w:rPr>
+            </w:pPr>
+            <w:r>
+              <w:rPr>
+                <w:rFonts w:ascii="Consolas" w:hAnsi="Consolas"/>
+                <w:sz w:val="18"/>
+                <w:szCs w:val="18"/>
+              </w:rPr>
+              <w:t>W_ ___ _H_ P_OPL_ O__ P___N_S W__N_D _S _BO__.</w:t>
+            </w:r>
+          </w:p>
+          <w:p>
+            <w:pPr>
+              <w:spacing w:before="0"/>
+              <w:rPr>
+                <w:rFonts w:ascii="Consolas" w:hAnsi="Consolas"/>
+                <w:sz w:val="18"/>
+                <w:szCs w:val="18"/>
+              </w:rPr>
+            </w:pPr>
+            <w:r>
+              <w:rPr>
+                <w:rFonts w:ascii="Consolas" w:hAnsi="Consolas"/>
+                <w:sz w:val="18"/>
+                <w:szCs w:val="18"/>
+              </w:rPr>
+              <w:t>ON CRN UDN KNMKQN MWR KCRNEUF OCRENY WF CVMWU.</w:t>
+            </w:r>
+          </w:p>
+          <w:p>
+            <w:pPr>
+              <w:spacing w:before="0"/>
+              <w:rPr>
+                <w:rFonts w:ascii="Consolas" w:hAnsi="Consolas"/>
+                <w:sz w:val="18"/>
+                <w:szCs w:val="18"/>
+              </w:rPr>
+            </w:pPr>
+            <w:r>
+              <w:rPr>
+                <w:rFonts w:ascii="Consolas" w:hAnsi="Consolas"/>
+                <w:sz w:val="18"/>
+                <w:szCs w:val="18"/>
+              </w:rPr>
+              <w:tab/>
+            </w:r>
+            <w:r>
+              <w:rPr>
+                <w:rFonts w:ascii="Consolas" w:hAnsi="Consolas"/>
+                <w:sz w:val="18"/>
+                <w:szCs w:val="18"/>
+              </w:rPr>
+              <w:tab/>
+            </w:r>
+            <w:r>
+              <w:rPr>
+                <w:rFonts w:ascii="Consolas" w:hAnsi="Consolas"/>
+                <w:sz w:val="18"/>
+                <w:szCs w:val="18"/>
+              </w:rPr>
+              <w:tab/>
+              <w:t>-Jimmy Buffett</w:t>
+            </w:r>
+          </w:p>
+          <w:p>
+            <w:pPr>
+              <w:spacing w:before="0"/>
+              <w:rPr>
+                <w:rFonts w:ascii="Consolas" w:hAnsi="Consolas"/>
+                <w:sz w:val="18"/>
+                <w:szCs w:val="18"/>
+              </w:rPr>
+            </w:pPr>
+          </w:p>
+          <w:p>
+            <w:pPr>
+              <w:spacing w:before="0"/>
+              <w:rPr>
+                <w:rFonts w:ascii="Consolas" w:hAnsi="Consolas"/>
+                <w:sz w:val="18"/>
+                <w:szCs w:val="18"/>
+              </w:rPr>
+            </w:pPr>
+            <w:r>
+              <w:rPr>
+                <w:rFonts w:ascii="Consolas" w:hAnsi="Consolas"/>
+                <w:sz w:val="18"/>
+                <w:szCs w:val="18"/>
+              </w:rPr>
+              <w:t>WE __E _HE PEOPLE O__ P__EN_S W__NED _S _BO__.</w:t>
+            </w:r>
+          </w:p>
+          <w:p>
+            <w:pPr>
+              <w:spacing w:before="0"/>
+              <w:rPr>
+                <w:rFonts w:ascii="Consolas" w:hAnsi="Consolas"/>
+                <w:sz w:val="18"/>
+                <w:szCs w:val="18"/>
+              </w:rPr>
+            </w:pPr>
+            <w:r>
+              <w:rPr>
+                <w:rFonts w:ascii="Consolas" w:hAnsi="Consolas"/>
+                <w:sz w:val="18"/>
+                <w:szCs w:val="18"/>
+              </w:rPr>
+              <w:t>ON CRN UDN KNMKQN MWR KCRNEUF OCRENY WF CVMWU.</w:t>
+            </w:r>
+          </w:p>
+          <w:p>
+            <w:pPr>
+              <w:spacing w:before="0"/>
+              <w:rPr>
+                <w:rFonts w:ascii="Consolas" w:hAnsi="Consolas"/>
+                <w:sz w:val="18"/>
+                <w:szCs w:val="18"/>
+              </w:rPr>
+            </w:pPr>
+            <w:r>
+              <w:rPr>
+                <w:rFonts w:ascii="Consolas" w:hAnsi="Consolas"/>
+                <w:sz w:val="18"/>
+                <w:szCs w:val="18"/>
+              </w:rPr>
+              <w:t>Here we check for words with one blank, compare with our dictionary and find only 1 solution possible, prioritizing larger words 1 time(s).</w:t>
+            </w:r>
+          </w:p>
+          <w:p>
+            <w:pPr>
+              <w:spacing w:before="0"/>
+              <w:rPr>
+                <w:rFonts w:ascii="Consolas" w:hAnsi="Consolas"/>
+                <w:sz w:val="18"/>
+                <w:szCs w:val="18"/>
+              </w:rPr>
+            </w:pPr>
+          </w:p>
+          <w:p>
+            <w:pPr>
+              <w:spacing w:before="0"/>
+              <w:rPr>
+                <w:rFonts w:ascii="Consolas" w:hAnsi="Consolas"/>
+                <w:sz w:val="18"/>
+                <w:szCs w:val="18"/>
+              </w:rPr>
+            </w:pPr>
+            <w:r>
+              <w:rPr>
+                <w:rFonts w:ascii="Consolas" w:hAnsi="Consolas"/>
+                <w:sz w:val="18"/>
+                <w:szCs w:val="18"/>
+              </w:rPr>
+              <w:t>WE __E THE PEOPLE O__ P__ENTS W__NED _S _BO_T.</w:t>
+            </w:r>
+          </w:p>
+          <w:p>
+            <w:pPr>
+              <w:spacing w:before="0"/>
+              <w:rPr>
+                <w:rFonts w:ascii="Consolas" w:hAnsi="Consolas"/>
+                <w:sz w:val="18"/>
+                <w:szCs w:val="18"/>
+              </w:rPr>
+            </w:pPr>
+            <w:r>
+              <w:rPr>
+                <w:rFonts w:ascii="Consolas" w:hAnsi="Consolas"/>
+                <w:sz w:val="18"/>
+                <w:szCs w:val="18"/>
+              </w:rPr>
+              <w:t>ON CRN UDN KNMKQN MWR KCRNEUF OCRENY WF CVMWU.</w:t>
+            </w:r>
+          </w:p>
+          <w:p>
+            <w:pPr>
+              <w:spacing w:before="0"/>
+            </w:pPr>
+            <w:r>
+              <w:rPr>
+                <w:rFonts w:ascii="Consolas" w:hAnsi="Consolas"/>
+                <w:sz w:val="18"/>
+                <w:szCs w:val="18"/>
+              </w:rPr>
+              <w:t>Here we check for words with one blank, compare with our dictionary and find only 1 solution possible, prioritizing larger words 2 time(s).</w:t>
+            </w:r>
+          </w:p>
+        </w:tc>
+      </w:tr>
+    </w:tbl>
+    <w:p>
+      <w:r>
+        <w:t>The console output is very similar to the GUI output.</w:t>
+      </w:r>
+      <w:r>
+        <w:t xml:space="preserve"> First</w:t>
+      </w:r>
+      <w:r>
+        <w:t xml:space="preserve">, the puzzle #, its difficulty, the </w:t>
+      </w:r>
+      <w:r>
+        <w:t xml:space="preserve">quote </w:t>
+      </w:r>
+      <w:r>
+        <w:t xml:space="preserve">puzzle, the crypto version of the puzzle, and the author </w:t>
+      </w:r>
+      <w:r>
+        <w:t xml:space="preserve">are </w:t>
+      </w:r>
+      <w:r>
+        <w:t xml:space="preserve">printed </w:t>
+      </w:r>
+      <w:r>
+        <w:t>out</w:t>
+      </w:r>
+      <w:r>
+        <w:t xml:space="preserve">. Thereafter, successful methods of solving the puzzle are </w:t>
+      </w:r>
+      <w:r>
+        <w:t>printed out to the console as well as the results. Solver.java keeps count of all successful tries at a method.</w:t>
+      </w:r>
+    </w:p>
+    <w:p>
+      <w:r>
+        <w:lastRenderedPageBreak/>
+        <w:t>If a puzzle gets stuck it might print the same message to the console</w:t>
+      </w:r>
+      <w:r>
+        <w:t>, “Keep clicking” or past successful methods over and over as in puzzle #16 for the hard version of the puzzle.</w:t>
+      </w:r>
+    </w:p>
+    <w:p>
+      <w:pPr>
+        <w:pStyle w:val="Heading2"/>
+      </w:pPr>
+      <w:r>
+        <w:t>C</w:t>
+      </w:r>
+      <w:r>
+        <w:t>onclusion &amp; Additional Comments</w:t>
+      </w:r>
+    </w:p>
+    <w:p>
+      <w:r>
+        <w:t>The fourth method of the puzzle really helped push us over the edge and solve a lot more puzzles.</w:t>
+      </w:r>
+      <w:r>
+        <w:t xml:space="preserve"> Unfortunately, some of the more difficult puzzles, the algorithms used in our methods might produce less-than-perfect results. Because we were concerned with solving the easy puzzles, </w:t>
+      </w:r>
+      <w:r>
+        <w:t>tho</w:t>
+      </w:r>
+      <w:r>
+        <w:t xml:space="preserve">se methods </w:t>
+      </w:r>
+      <w:r>
+        <w:t xml:space="preserve">would need to be tweaked to include any additional cases </w:t>
+      </w:r>
+      <w:r>
+        <w:t>that would come solving medium or hard puzzles.</w:t>
+      </w:r>
+    </w:p>
+    <w:p>
+      <w:r>
+        <w:t>Initially, we also had a fifth method which would have included looking for repeating two-letter patterns in the crypto portion of the text</w:t>
+      </w:r>
+      <w:r>
+        <w:t xml:space="preserve"> and </w:t>
+      </w:r>
+      <w:r>
+        <w:t xml:space="preserve">would </w:t>
+      </w:r>
+      <w:r>
+        <w:t>tr</w:t>
+      </w:r>
+      <w:r>
+        <w:t>y</w:t>
+      </w:r>
+      <w:r>
+        <w:t xml:space="preserve"> solving patterns which appeared most frequently while also checking the effect possible solutions had on the</w:t>
+      </w:r>
+      <w:r>
+        <w:t xml:space="preserve"> other</w:t>
+      </w:r>
+      <w:r>
+        <w:t xml:space="preserve"> words in the puzzle</w:t>
+      </w:r>
+      <w:r>
+        <w:t xml:space="preserve"> much</w:t>
+      </w:r>
+      <w:r>
+        <w:t xml:space="preserve"> like method 4. However, it was </w:t>
+      </w:r>
+      <w:proofErr w:type="gramStart"/>
+      <w:r>
+        <w:t>really buggy</w:t>
+      </w:r>
+      <w:proofErr w:type="gramEnd"/>
+      <w:r>
+        <w:t xml:space="preserve">, and we ran out of time to implement it when we needed to clean up our code and such. This scrapped method is included in </w:t>
+      </w:r>
+      <w:r>
+        <w:t>checkForCryptoPatternsTwo</w:t>
+      </w:r>
+      <w:r>
+        <w:t>.txt.</w:t>
+      </w:r>
     </w:p>
     <w:sectPr>
-      <w:footerReference w:type="default" r:id="rId18"/>
+      <w:footerReference w:type="default" r:id="rId19"/>
       <w:pgSz w:w="12240" w:h="15840"/>
       <w:pgMar w:top="1440" w:right="1440" w:bottom="1440" w:left="1440" w:header="720" w:footer="720" w:gutter="0"/>
       <w:cols w:space="720"/>
@@ -3781,7 +4372,7 @@
   <w:abstractNum w:abstractNumId="16" w15:restartNumberingAfterBreak="0">
     <w:nsid w:val="57B92BD0"/>
     <w:multiLevelType w:val="hybridMultilevel"/>
-    <w:tmpl w:val="624A2F74"/>
+    <w:tmpl w:val="1F069270"/>
     <w:lvl w:ilvl="0" w:tplc="04090001">
       <w:start w:val="1"/>
       <w:numFmt w:val="bullet"/>
@@ -4156,6 +4747,95 @@
     </w:lvl>
   </w:abstractNum>
   <w:abstractNum w:abstractNumId="20" w15:restartNumberingAfterBreak="0">
+    <w:nsid w:val="77DA2CE9"/>
+    <w:multiLevelType w:val="hybridMultilevel"/>
+    <w:tmpl w:val="09AC77D4"/>
+    <w:lvl w:ilvl="0" w:tplc="0409000F">
+      <w:start w:val="1"/>
+      <w:numFmt w:val="decimal"/>
+      <w:lvlText w:val="%1."/>
+      <w:lvlJc w:val="left"/>
+      <w:pPr>
+        <w:ind w:left="720" w:hanging="360"/>
+      </w:pPr>
+      <w:rPr>
+        <w:rFonts w:hint="default"/>
+      </w:rPr>
+    </w:lvl>
+    <w:lvl w:ilvl="1" w:tplc="04090019" w:tentative="1">
+      <w:start w:val="1"/>
+      <w:numFmt w:val="lowerLetter"/>
+      <w:lvlText w:val="%2."/>
+      <w:lvlJc w:val="left"/>
+      <w:pPr>
+        <w:ind w:left="1440" w:hanging="360"/>
+      </w:pPr>
+    </w:lvl>
+    <w:lvl w:ilvl="2" w:tplc="0409001B" w:tentative="1">
+      <w:start w:val="1"/>
+      <w:numFmt w:val="lowerRoman"/>
+      <w:lvlText w:val="%3."/>
+      <w:lvlJc w:val="right"/>
+      <w:pPr>
+        <w:ind w:left="2160" w:hanging="180"/>
+      </w:pPr>
+    </w:lvl>
+    <w:lvl w:ilvl="3" w:tplc="0409000F" w:tentative="1">
+      <w:start w:val="1"/>
+      <w:numFmt w:val="decimal"/>
+      <w:lvlText w:val="%4."/>
+      <w:lvlJc w:val="left"/>
+      <w:pPr>
+        <w:ind w:left="2880" w:hanging="360"/>
+      </w:pPr>
+    </w:lvl>
+    <w:lvl w:ilvl="4" w:tplc="04090019" w:tentative="1">
+      <w:start w:val="1"/>
+      <w:numFmt w:val="lowerLetter"/>
+      <w:lvlText w:val="%5."/>
+      <w:lvlJc w:val="left"/>
+      <w:pPr>
+        <w:ind w:left="3600" w:hanging="360"/>
+      </w:pPr>
+    </w:lvl>
+    <w:lvl w:ilvl="5" w:tplc="0409001B" w:tentative="1">
+      <w:start w:val="1"/>
+      <w:numFmt w:val="lowerRoman"/>
+      <w:lvlText w:val="%6."/>
+      <w:lvlJc w:val="right"/>
+      <w:pPr>
+        <w:ind w:left="4320" w:hanging="180"/>
+      </w:pPr>
+    </w:lvl>
+    <w:lvl w:ilvl="6" w:tplc="0409000F" w:tentative="1">
+      <w:start w:val="1"/>
+      <w:numFmt w:val="decimal"/>
+      <w:lvlText w:val="%7."/>
+      <w:lvlJc w:val="left"/>
+      <w:pPr>
+        <w:ind w:left="5040" w:hanging="360"/>
+      </w:pPr>
+    </w:lvl>
+    <w:lvl w:ilvl="7" w:tplc="04090019" w:tentative="1">
+      <w:start w:val="1"/>
+      <w:numFmt w:val="lowerLetter"/>
+      <w:lvlText w:val="%8."/>
+      <w:lvlJc w:val="left"/>
+      <w:pPr>
+        <w:ind w:left="5760" w:hanging="360"/>
+      </w:pPr>
+    </w:lvl>
+    <w:lvl w:ilvl="8" w:tplc="0409001B" w:tentative="1">
+      <w:start w:val="1"/>
+      <w:numFmt w:val="lowerRoman"/>
+      <w:lvlText w:val="%9."/>
+      <w:lvlJc w:val="right"/>
+      <w:pPr>
+        <w:ind w:left="6480" w:hanging="180"/>
+      </w:pPr>
+    </w:lvl>
+  </w:abstractNum>
+  <w:abstractNum w:abstractNumId="21" w15:restartNumberingAfterBreak="0">
     <w:nsid w:val="7A2C3EB3"/>
     <w:multiLevelType w:val="multilevel"/>
     <w:tmpl w:val="84B46318"/>
@@ -4242,7 +4922,7 @@
       </w:pPr>
     </w:lvl>
   </w:abstractNum>
-  <w:abstractNum w:abstractNumId="21" w15:restartNumberingAfterBreak="0">
+  <w:abstractNum w:abstractNumId="22" w15:restartNumberingAfterBreak="0">
     <w:nsid w:val="7F3A1AB1"/>
     <w:multiLevelType w:val="multilevel"/>
     <w:tmpl w:val="04090023"/>
@@ -4345,13 +5025,13 @@
     <w:abstractNumId w:val="19"/>
   </w:num>
   <w:num w:numId="6">
-    <w:abstractNumId w:val="20"/>
+    <w:abstractNumId w:val="21"/>
   </w:num>
   <w:num w:numId="7">
     <w:abstractNumId w:val="18"/>
   </w:num>
   <w:num w:numId="8">
-    <w:abstractNumId w:val="21"/>
+    <w:abstractNumId w:val="22"/>
   </w:num>
   <w:num w:numId="9">
     <w:abstractNumId w:val="9"/>
@@ -4394,6 +5074,9 @@
   </w:num>
   <w:num w:numId="22">
     <w:abstractNumId w:val="17"/>
+  </w:num>
+  <w:num w:numId="23">
+    <w:abstractNumId w:val="20"/>
   </w:num>
 </w:numbering>
 </file>
@@ -4901,7 +5584,6 @@
     <w:next w:val="Normal"/>
     <w:link w:val="Heading5Char"/>
     <w:uiPriority w:val="9"/>
-    <w:semiHidden/>
     <w:unhideWhenUsed/>
     <w:qFormat/>
     <w:rsid w:val="00D47A97"/>
@@ -4925,7 +5607,6 @@
     <w:next w:val="Normal"/>
     <w:link w:val="Heading6Char"/>
     <w:uiPriority w:val="9"/>
-    <w:semiHidden/>
     <w:unhideWhenUsed/>
     <w:qFormat/>
     <w:rsid w:val="00D47A97"/>
@@ -4949,7 +5630,6 @@
     <w:next w:val="Normal"/>
     <w:link w:val="Heading7Char"/>
     <w:uiPriority w:val="9"/>
-    <w:semiHidden/>
     <w:unhideWhenUsed/>
     <w:qFormat/>
     <w:rsid w:val="00D47A97"/>
@@ -7313,132 +7993,6 @@
 </file>
 
 <file path=customXml/item1.xml><?xml version="1.0" encoding="utf-8"?>
-<p:properties xmlns:p="http://schemas.microsoft.com/office/2006/metadata/properties" xmlns:xsi="http://www.w3.org/2001/XMLSchema-instance" xmlns:pc="http://schemas.microsoft.com/office/infopath/2007/PartnerControls">
-  <documentManagement>
-    <APDescription xmlns="4873beb7-5857-4685-be1f-d57550cc96cc" xsi:nil="true"/>
-    <AssetExpire xmlns="4873beb7-5857-4685-be1f-d57550cc96cc">2029-01-01T08:00:00+00:00</AssetExpire>
-    <CampaignTagsTaxHTField0 xmlns="4873beb7-5857-4685-be1f-d57550cc96cc">
-      <Terms xmlns="http://schemas.microsoft.com/office/infopath/2007/PartnerControls"/>
-    </CampaignTagsTaxHTField0>
-    <IntlLangReviewDate xmlns="4873beb7-5857-4685-be1f-d57550cc96cc" xsi:nil="true"/>
-    <TPFriendlyName xmlns="4873beb7-5857-4685-be1f-d57550cc96cc" xsi:nil="true"/>
-    <IntlLangReview xmlns="4873beb7-5857-4685-be1f-d57550cc96cc">false</IntlLangReview>
-    <LocLastLocAttemptVersionLookup xmlns="4873beb7-5857-4685-be1f-d57550cc96cc">864570</LocLastLocAttemptVersionLookup>
-    <PolicheckWords xmlns="4873beb7-5857-4685-be1f-d57550cc96cc" xsi:nil="true"/>
-    <SubmitterId xmlns="4873beb7-5857-4685-be1f-d57550cc96cc" xsi:nil="true"/>
-    <AcquiredFrom xmlns="4873beb7-5857-4685-be1f-d57550cc96cc">Internal MS</AcquiredFrom>
-    <EditorialStatus xmlns="4873beb7-5857-4685-be1f-d57550cc96cc">Complete</EditorialStatus>
-    <Markets xmlns="4873beb7-5857-4685-be1f-d57550cc96cc"/>
-    <OriginAsset xmlns="4873beb7-5857-4685-be1f-d57550cc96cc" xsi:nil="true"/>
-    <AssetStart xmlns="4873beb7-5857-4685-be1f-d57550cc96cc">2012-11-01T04:53:00+00:00</AssetStart>
-    <FriendlyTitle xmlns="4873beb7-5857-4685-be1f-d57550cc96cc" xsi:nil="true"/>
-    <MarketSpecific xmlns="4873beb7-5857-4685-be1f-d57550cc96cc">false</MarketSpecific>
-    <TPNamespace xmlns="4873beb7-5857-4685-be1f-d57550cc96cc" xsi:nil="true"/>
-    <PublishStatusLookup xmlns="4873beb7-5857-4685-be1f-d57550cc96cc">
-      <Value>1655138</Value>
-    </PublishStatusLookup>
-    <APAuthor xmlns="4873beb7-5857-4685-be1f-d57550cc96cc">
-      <UserInfo>
-        <DisplayName>MIDDLEEAST\v-keerth</DisplayName>
-        <AccountId>2799</AccountId>
-        <AccountType/>
-      </UserInfo>
-    </APAuthor>
-    <TPCommandLine xmlns="4873beb7-5857-4685-be1f-d57550cc96cc" xsi:nil="true"/>
-    <IntlLangReviewer xmlns="4873beb7-5857-4685-be1f-d57550cc96cc" xsi:nil="true"/>
-    <OpenTemplate xmlns="4873beb7-5857-4685-be1f-d57550cc96cc">true</OpenTemplate>
-    <CSXSubmissionDate xmlns="4873beb7-5857-4685-be1f-d57550cc96cc" xsi:nil="true"/>
-    <TaxCatchAll xmlns="4873beb7-5857-4685-be1f-d57550cc96cc"/>
-    <Manager xmlns="4873beb7-5857-4685-be1f-d57550cc96cc" xsi:nil="true"/>
-    <NumericId xmlns="4873beb7-5857-4685-be1f-d57550cc96cc" xsi:nil="true"/>
-    <ParentAssetId xmlns="4873beb7-5857-4685-be1f-d57550cc96cc" xsi:nil="true"/>
-    <OriginalSourceMarket xmlns="4873beb7-5857-4685-be1f-d57550cc96cc" xsi:nil="true"/>
-    <ApprovalStatus xmlns="4873beb7-5857-4685-be1f-d57550cc96cc">InProgress</ApprovalStatus>
-    <TPComponent xmlns="4873beb7-5857-4685-be1f-d57550cc96cc" xsi:nil="true"/>
-    <EditorialTags xmlns="4873beb7-5857-4685-be1f-d57550cc96cc" xsi:nil="true"/>
-    <TPExecutable xmlns="4873beb7-5857-4685-be1f-d57550cc96cc" xsi:nil="true"/>
-    <TPLaunchHelpLink xmlns="4873beb7-5857-4685-be1f-d57550cc96cc" xsi:nil="true"/>
-    <LocComments xmlns="4873beb7-5857-4685-be1f-d57550cc96cc" xsi:nil="true"/>
-    <LocRecommendedHandoff xmlns="4873beb7-5857-4685-be1f-d57550cc96cc" xsi:nil="true"/>
-    <SourceTitle xmlns="4873beb7-5857-4685-be1f-d57550cc96cc" xsi:nil="true"/>
-    <CSXUpdate xmlns="4873beb7-5857-4685-be1f-d57550cc96cc">false</CSXUpdate>
-    <IntlLocPriority xmlns="4873beb7-5857-4685-be1f-d57550cc96cc" xsi:nil="true"/>
-    <UAProjectedTotalWords xmlns="4873beb7-5857-4685-be1f-d57550cc96cc" xsi:nil="true"/>
-    <AssetType xmlns="4873beb7-5857-4685-be1f-d57550cc96cc">TP</AssetType>
-    <MachineTranslated xmlns="4873beb7-5857-4685-be1f-d57550cc96cc">false</MachineTranslated>
-    <OutputCachingOn xmlns="4873beb7-5857-4685-be1f-d57550cc96cc">false</OutputCachingOn>
-    <TemplateStatus xmlns="4873beb7-5857-4685-be1f-d57550cc96cc">Complete</TemplateStatus>
-    <IsSearchable xmlns="4873beb7-5857-4685-be1f-d57550cc96cc">true</IsSearchable>
-    <ContentItem xmlns="4873beb7-5857-4685-be1f-d57550cc96cc" xsi:nil="true"/>
-    <HandoffToMSDN xmlns="4873beb7-5857-4685-be1f-d57550cc96cc" xsi:nil="true"/>
-    <ShowIn xmlns="4873beb7-5857-4685-be1f-d57550cc96cc">Show everywhere</ShowIn>
-    <ThumbnailAssetId xmlns="4873beb7-5857-4685-be1f-d57550cc96cc" xsi:nil="true"/>
-    <UALocComments xmlns="4873beb7-5857-4685-be1f-d57550cc96cc" xsi:nil="true"/>
-    <UALocRecommendation xmlns="4873beb7-5857-4685-be1f-d57550cc96cc">Localize</UALocRecommendation>
-    <LastModifiedDateTime xmlns="4873beb7-5857-4685-be1f-d57550cc96cc" xsi:nil="true"/>
-    <LegacyData xmlns="4873beb7-5857-4685-be1f-d57550cc96cc" xsi:nil="true"/>
-    <LocManualTestRequired xmlns="4873beb7-5857-4685-be1f-d57550cc96cc">false</LocManualTestRequired>
-    <LocMarketGroupTiers2 xmlns="4873beb7-5857-4685-be1f-d57550cc96cc" xsi:nil="true"/>
-    <ClipArtFilename xmlns="4873beb7-5857-4685-be1f-d57550cc96cc" xsi:nil="true"/>
-    <TPApplication xmlns="4873beb7-5857-4685-be1f-d57550cc96cc" xsi:nil="true"/>
-    <CSXHash xmlns="4873beb7-5857-4685-be1f-d57550cc96cc" xsi:nil="true"/>
-    <DirectSourceMarket xmlns="4873beb7-5857-4685-be1f-d57550cc96cc" xsi:nil="true"/>
-    <PrimaryImageGen xmlns="4873beb7-5857-4685-be1f-d57550cc96cc">true</PrimaryImageGen>
-    <PlannedPubDate xmlns="4873beb7-5857-4685-be1f-d57550cc96cc" xsi:nil="true"/>
-    <CSXSubmissionMarket xmlns="4873beb7-5857-4685-be1f-d57550cc96cc" xsi:nil="true"/>
-    <Downloads xmlns="4873beb7-5857-4685-be1f-d57550cc96cc">0</Downloads>
-    <ArtSampleDocs xmlns="4873beb7-5857-4685-be1f-d57550cc96cc" xsi:nil="true"/>
-    <TrustLevel xmlns="4873beb7-5857-4685-be1f-d57550cc96cc">1 Microsoft Managed Content</TrustLevel>
-    <BlockPublish xmlns="4873beb7-5857-4685-be1f-d57550cc96cc">false</BlockPublish>
-    <TPLaunchHelpLinkType xmlns="4873beb7-5857-4685-be1f-d57550cc96cc">Template</TPLaunchHelpLinkType>
-    <LocalizationTagsTaxHTField0 xmlns="4873beb7-5857-4685-be1f-d57550cc96cc">
-      <Terms xmlns="http://schemas.microsoft.com/office/infopath/2007/PartnerControls"/>
-    </LocalizationTagsTaxHTField0>
-    <BusinessGroup xmlns="4873beb7-5857-4685-be1f-d57550cc96cc" xsi:nil="true"/>
-    <Providers xmlns="4873beb7-5857-4685-be1f-d57550cc96cc" xsi:nil="true"/>
-    <TemplateTemplateType xmlns="4873beb7-5857-4685-be1f-d57550cc96cc">Word Document Template</TemplateTemplateType>
-    <TimesCloned xmlns="4873beb7-5857-4685-be1f-d57550cc96cc" xsi:nil="true"/>
-    <TPAppVersion xmlns="4873beb7-5857-4685-be1f-d57550cc96cc" xsi:nil="true"/>
-    <VoteCount xmlns="4873beb7-5857-4685-be1f-d57550cc96cc" xsi:nil="true"/>
-    <AverageRating xmlns="4873beb7-5857-4685-be1f-d57550cc96cc" xsi:nil="true"/>
-    <FeatureTagsTaxHTField0 xmlns="4873beb7-5857-4685-be1f-d57550cc96cc">
-      <Terms xmlns="http://schemas.microsoft.com/office/infopath/2007/PartnerControls"/>
-    </FeatureTagsTaxHTField0>
-    <Provider xmlns="4873beb7-5857-4685-be1f-d57550cc96cc" xsi:nil="true"/>
-    <UACurrentWords xmlns="4873beb7-5857-4685-be1f-d57550cc96cc" xsi:nil="true"/>
-    <AssetId xmlns="4873beb7-5857-4685-be1f-d57550cc96cc">TP103749966</AssetId>
-    <TPClientViewer xmlns="4873beb7-5857-4685-be1f-d57550cc96cc" xsi:nil="true"/>
-    <DSATActionTaken xmlns="4873beb7-5857-4685-be1f-d57550cc96cc" xsi:nil="true"/>
-    <APEditor xmlns="4873beb7-5857-4685-be1f-d57550cc96cc">
-      <UserInfo>
-        <DisplayName/>
-        <AccountId xsi:nil="true"/>
-        <AccountType/>
-      </UserInfo>
-    </APEditor>
-    <TPInstallLocation xmlns="4873beb7-5857-4685-be1f-d57550cc96cc" xsi:nil="true"/>
-    <OOCacheId xmlns="4873beb7-5857-4685-be1f-d57550cc96cc" xsi:nil="true"/>
-    <IsDeleted xmlns="4873beb7-5857-4685-be1f-d57550cc96cc">false</IsDeleted>
-    <PublishTargets xmlns="4873beb7-5857-4685-be1f-d57550cc96cc">OfficeOnlineVNext</PublishTargets>
-    <ApprovalLog xmlns="4873beb7-5857-4685-be1f-d57550cc96cc" xsi:nil="true"/>
-    <BugNumber xmlns="4873beb7-5857-4685-be1f-d57550cc96cc" xsi:nil="true"/>
-    <CrawlForDependencies xmlns="4873beb7-5857-4685-be1f-d57550cc96cc">false</CrawlForDependencies>
-    <InternalTagsTaxHTField0 xmlns="4873beb7-5857-4685-be1f-d57550cc96cc">
-      <Terms xmlns="http://schemas.microsoft.com/office/infopath/2007/PartnerControls"/>
-    </InternalTagsTaxHTField0>
-    <LastHandOff xmlns="4873beb7-5857-4685-be1f-d57550cc96cc" xsi:nil="true"/>
-    <Milestone xmlns="4873beb7-5857-4685-be1f-d57550cc96cc" xsi:nil="true"/>
-    <OriginalRelease xmlns="4873beb7-5857-4685-be1f-d57550cc96cc">15</OriginalRelease>
-    <RecommendationsModifier xmlns="4873beb7-5857-4685-be1f-d57550cc96cc" xsi:nil="true"/>
-    <ScenarioTagsTaxHTField0 xmlns="4873beb7-5857-4685-be1f-d57550cc96cc">
-      <Terms xmlns="http://schemas.microsoft.com/office/infopath/2007/PartnerControls"/>
-    </ScenarioTagsTaxHTField0>
-    <UANotes xmlns="4873beb7-5857-4685-be1f-d57550cc96cc" xsi:nil="true"/>
-  </documentManagement>
-</p:properties>
-</file>
-
-<file path=customXml/item2.xml><?xml version="1.0" encoding="utf-8"?>
 <ct:contentTypeSchema xmlns:ct="http://schemas.microsoft.com/office/2006/metadata/contentType" xmlns:ma="http://schemas.microsoft.com/office/2006/metadata/properties/metaAttributes" ct:_="" ma:_="" ma:contentTypeName="TemplateFile" ma:contentTypeID="0x0101006EDDDB5EE6D98C44930B742096920B300400F5B6D36B3EF94B4E9A635CDF2A18F5B8" ma:contentTypeVersion="72" ma:contentTypeDescription="Create a new document." ma:contentTypeScope="" ma:versionID="a23e56308344d904b51738559c3d67c9">
   <xsd:schema xmlns:xsd="http://www.w3.org/2001/XMLSchema" xmlns:xs="http://www.w3.org/2001/XMLSchema" xmlns:p="http://schemas.microsoft.com/office/2006/metadata/properties" xmlns:ns2="4873beb7-5857-4685-be1f-d57550cc96cc" targetNamespace="http://schemas.microsoft.com/office/2006/metadata/properties" ma:root="true" ma:fieldsID="cd0908cc4600e77bf5da051303e00c8d" ns2:_="">
     <xsd:import namespace="4873beb7-5857-4685-be1f-d57550cc96cc"/>
@@ -8478,6 +9032,132 @@
 </ct:contentTypeSchema>
 </file>
 
+<file path=customXml/item2.xml><?xml version="1.0" encoding="utf-8"?>
+<p:properties xmlns:p="http://schemas.microsoft.com/office/2006/metadata/properties" xmlns:xsi="http://www.w3.org/2001/XMLSchema-instance" xmlns:pc="http://schemas.microsoft.com/office/infopath/2007/PartnerControls">
+  <documentManagement>
+    <APDescription xmlns="4873beb7-5857-4685-be1f-d57550cc96cc" xsi:nil="true"/>
+    <AssetExpire xmlns="4873beb7-5857-4685-be1f-d57550cc96cc">2029-01-01T08:00:00+00:00</AssetExpire>
+    <CampaignTagsTaxHTField0 xmlns="4873beb7-5857-4685-be1f-d57550cc96cc">
+      <Terms xmlns="http://schemas.microsoft.com/office/infopath/2007/PartnerControls"/>
+    </CampaignTagsTaxHTField0>
+    <IntlLangReviewDate xmlns="4873beb7-5857-4685-be1f-d57550cc96cc" xsi:nil="true"/>
+    <TPFriendlyName xmlns="4873beb7-5857-4685-be1f-d57550cc96cc" xsi:nil="true"/>
+    <IntlLangReview xmlns="4873beb7-5857-4685-be1f-d57550cc96cc">false</IntlLangReview>
+    <LocLastLocAttemptVersionLookup xmlns="4873beb7-5857-4685-be1f-d57550cc96cc">864570</LocLastLocAttemptVersionLookup>
+    <PolicheckWords xmlns="4873beb7-5857-4685-be1f-d57550cc96cc" xsi:nil="true"/>
+    <SubmitterId xmlns="4873beb7-5857-4685-be1f-d57550cc96cc" xsi:nil="true"/>
+    <AcquiredFrom xmlns="4873beb7-5857-4685-be1f-d57550cc96cc">Internal MS</AcquiredFrom>
+    <EditorialStatus xmlns="4873beb7-5857-4685-be1f-d57550cc96cc">Complete</EditorialStatus>
+    <Markets xmlns="4873beb7-5857-4685-be1f-d57550cc96cc"/>
+    <OriginAsset xmlns="4873beb7-5857-4685-be1f-d57550cc96cc" xsi:nil="true"/>
+    <AssetStart xmlns="4873beb7-5857-4685-be1f-d57550cc96cc">2012-11-01T04:53:00+00:00</AssetStart>
+    <FriendlyTitle xmlns="4873beb7-5857-4685-be1f-d57550cc96cc" xsi:nil="true"/>
+    <MarketSpecific xmlns="4873beb7-5857-4685-be1f-d57550cc96cc">false</MarketSpecific>
+    <TPNamespace xmlns="4873beb7-5857-4685-be1f-d57550cc96cc" xsi:nil="true"/>
+    <PublishStatusLookup xmlns="4873beb7-5857-4685-be1f-d57550cc96cc">
+      <Value>1655138</Value>
+    </PublishStatusLookup>
+    <APAuthor xmlns="4873beb7-5857-4685-be1f-d57550cc96cc">
+      <UserInfo>
+        <DisplayName>MIDDLEEAST\v-keerth</DisplayName>
+        <AccountId>2799</AccountId>
+        <AccountType/>
+      </UserInfo>
+    </APAuthor>
+    <TPCommandLine xmlns="4873beb7-5857-4685-be1f-d57550cc96cc" xsi:nil="true"/>
+    <IntlLangReviewer xmlns="4873beb7-5857-4685-be1f-d57550cc96cc" xsi:nil="true"/>
+    <OpenTemplate xmlns="4873beb7-5857-4685-be1f-d57550cc96cc">true</OpenTemplate>
+    <CSXSubmissionDate xmlns="4873beb7-5857-4685-be1f-d57550cc96cc" xsi:nil="true"/>
+    <TaxCatchAll xmlns="4873beb7-5857-4685-be1f-d57550cc96cc"/>
+    <Manager xmlns="4873beb7-5857-4685-be1f-d57550cc96cc" xsi:nil="true"/>
+    <NumericId xmlns="4873beb7-5857-4685-be1f-d57550cc96cc" xsi:nil="true"/>
+    <ParentAssetId xmlns="4873beb7-5857-4685-be1f-d57550cc96cc" xsi:nil="true"/>
+    <OriginalSourceMarket xmlns="4873beb7-5857-4685-be1f-d57550cc96cc" xsi:nil="true"/>
+    <ApprovalStatus xmlns="4873beb7-5857-4685-be1f-d57550cc96cc">InProgress</ApprovalStatus>
+    <TPComponent xmlns="4873beb7-5857-4685-be1f-d57550cc96cc" xsi:nil="true"/>
+    <EditorialTags xmlns="4873beb7-5857-4685-be1f-d57550cc96cc" xsi:nil="true"/>
+    <TPExecutable xmlns="4873beb7-5857-4685-be1f-d57550cc96cc" xsi:nil="true"/>
+    <TPLaunchHelpLink xmlns="4873beb7-5857-4685-be1f-d57550cc96cc" xsi:nil="true"/>
+    <LocComments xmlns="4873beb7-5857-4685-be1f-d57550cc96cc" xsi:nil="true"/>
+    <LocRecommendedHandoff xmlns="4873beb7-5857-4685-be1f-d57550cc96cc" xsi:nil="true"/>
+    <SourceTitle xmlns="4873beb7-5857-4685-be1f-d57550cc96cc" xsi:nil="true"/>
+    <CSXUpdate xmlns="4873beb7-5857-4685-be1f-d57550cc96cc">false</CSXUpdate>
+    <IntlLocPriority xmlns="4873beb7-5857-4685-be1f-d57550cc96cc" xsi:nil="true"/>
+    <UAProjectedTotalWords xmlns="4873beb7-5857-4685-be1f-d57550cc96cc" xsi:nil="true"/>
+    <AssetType xmlns="4873beb7-5857-4685-be1f-d57550cc96cc">TP</AssetType>
+    <MachineTranslated xmlns="4873beb7-5857-4685-be1f-d57550cc96cc">false</MachineTranslated>
+    <OutputCachingOn xmlns="4873beb7-5857-4685-be1f-d57550cc96cc">false</OutputCachingOn>
+    <TemplateStatus xmlns="4873beb7-5857-4685-be1f-d57550cc96cc">Complete</TemplateStatus>
+    <IsSearchable xmlns="4873beb7-5857-4685-be1f-d57550cc96cc">true</IsSearchable>
+    <ContentItem xmlns="4873beb7-5857-4685-be1f-d57550cc96cc" xsi:nil="true"/>
+    <HandoffToMSDN xmlns="4873beb7-5857-4685-be1f-d57550cc96cc" xsi:nil="true"/>
+    <ShowIn xmlns="4873beb7-5857-4685-be1f-d57550cc96cc">Show everywhere</ShowIn>
+    <ThumbnailAssetId xmlns="4873beb7-5857-4685-be1f-d57550cc96cc" xsi:nil="true"/>
+    <UALocComments xmlns="4873beb7-5857-4685-be1f-d57550cc96cc" xsi:nil="true"/>
+    <UALocRecommendation xmlns="4873beb7-5857-4685-be1f-d57550cc96cc">Localize</UALocRecommendation>
+    <LastModifiedDateTime xmlns="4873beb7-5857-4685-be1f-d57550cc96cc" xsi:nil="true"/>
+    <LegacyData xmlns="4873beb7-5857-4685-be1f-d57550cc96cc" xsi:nil="true"/>
+    <LocManualTestRequired xmlns="4873beb7-5857-4685-be1f-d57550cc96cc">false</LocManualTestRequired>
+    <LocMarketGroupTiers2 xmlns="4873beb7-5857-4685-be1f-d57550cc96cc" xsi:nil="true"/>
+    <ClipArtFilename xmlns="4873beb7-5857-4685-be1f-d57550cc96cc" xsi:nil="true"/>
+    <TPApplication xmlns="4873beb7-5857-4685-be1f-d57550cc96cc" xsi:nil="true"/>
+    <CSXHash xmlns="4873beb7-5857-4685-be1f-d57550cc96cc" xsi:nil="true"/>
+    <DirectSourceMarket xmlns="4873beb7-5857-4685-be1f-d57550cc96cc" xsi:nil="true"/>
+    <PrimaryImageGen xmlns="4873beb7-5857-4685-be1f-d57550cc96cc">true</PrimaryImageGen>
+    <PlannedPubDate xmlns="4873beb7-5857-4685-be1f-d57550cc96cc" xsi:nil="true"/>
+    <CSXSubmissionMarket xmlns="4873beb7-5857-4685-be1f-d57550cc96cc" xsi:nil="true"/>
+    <Downloads xmlns="4873beb7-5857-4685-be1f-d57550cc96cc">0</Downloads>
+    <ArtSampleDocs xmlns="4873beb7-5857-4685-be1f-d57550cc96cc" xsi:nil="true"/>
+    <TrustLevel xmlns="4873beb7-5857-4685-be1f-d57550cc96cc">1 Microsoft Managed Content</TrustLevel>
+    <BlockPublish xmlns="4873beb7-5857-4685-be1f-d57550cc96cc">false</BlockPublish>
+    <TPLaunchHelpLinkType xmlns="4873beb7-5857-4685-be1f-d57550cc96cc">Template</TPLaunchHelpLinkType>
+    <LocalizationTagsTaxHTField0 xmlns="4873beb7-5857-4685-be1f-d57550cc96cc">
+      <Terms xmlns="http://schemas.microsoft.com/office/infopath/2007/PartnerControls"/>
+    </LocalizationTagsTaxHTField0>
+    <BusinessGroup xmlns="4873beb7-5857-4685-be1f-d57550cc96cc" xsi:nil="true"/>
+    <Providers xmlns="4873beb7-5857-4685-be1f-d57550cc96cc" xsi:nil="true"/>
+    <TemplateTemplateType xmlns="4873beb7-5857-4685-be1f-d57550cc96cc">Word Document Template</TemplateTemplateType>
+    <TimesCloned xmlns="4873beb7-5857-4685-be1f-d57550cc96cc" xsi:nil="true"/>
+    <TPAppVersion xmlns="4873beb7-5857-4685-be1f-d57550cc96cc" xsi:nil="true"/>
+    <VoteCount xmlns="4873beb7-5857-4685-be1f-d57550cc96cc" xsi:nil="true"/>
+    <AverageRating xmlns="4873beb7-5857-4685-be1f-d57550cc96cc" xsi:nil="true"/>
+    <FeatureTagsTaxHTField0 xmlns="4873beb7-5857-4685-be1f-d57550cc96cc">
+      <Terms xmlns="http://schemas.microsoft.com/office/infopath/2007/PartnerControls"/>
+    </FeatureTagsTaxHTField0>
+    <Provider xmlns="4873beb7-5857-4685-be1f-d57550cc96cc" xsi:nil="true"/>
+    <UACurrentWords xmlns="4873beb7-5857-4685-be1f-d57550cc96cc" xsi:nil="true"/>
+    <AssetId xmlns="4873beb7-5857-4685-be1f-d57550cc96cc">TP103749966</AssetId>
+    <TPClientViewer xmlns="4873beb7-5857-4685-be1f-d57550cc96cc" xsi:nil="true"/>
+    <DSATActionTaken xmlns="4873beb7-5857-4685-be1f-d57550cc96cc" xsi:nil="true"/>
+    <APEditor xmlns="4873beb7-5857-4685-be1f-d57550cc96cc">
+      <UserInfo>
+        <DisplayName/>
+        <AccountId xsi:nil="true"/>
+        <AccountType/>
+      </UserInfo>
+    </APEditor>
+    <TPInstallLocation xmlns="4873beb7-5857-4685-be1f-d57550cc96cc" xsi:nil="true"/>
+    <OOCacheId xmlns="4873beb7-5857-4685-be1f-d57550cc96cc" xsi:nil="true"/>
+    <IsDeleted xmlns="4873beb7-5857-4685-be1f-d57550cc96cc">false</IsDeleted>
+    <PublishTargets xmlns="4873beb7-5857-4685-be1f-d57550cc96cc">OfficeOnlineVNext</PublishTargets>
+    <ApprovalLog xmlns="4873beb7-5857-4685-be1f-d57550cc96cc" xsi:nil="true"/>
+    <BugNumber xmlns="4873beb7-5857-4685-be1f-d57550cc96cc" xsi:nil="true"/>
+    <CrawlForDependencies xmlns="4873beb7-5857-4685-be1f-d57550cc96cc">false</CrawlForDependencies>
+    <InternalTagsTaxHTField0 xmlns="4873beb7-5857-4685-be1f-d57550cc96cc">
+      <Terms xmlns="http://schemas.microsoft.com/office/infopath/2007/PartnerControls"/>
+    </InternalTagsTaxHTField0>
+    <LastHandOff xmlns="4873beb7-5857-4685-be1f-d57550cc96cc" xsi:nil="true"/>
+    <Milestone xmlns="4873beb7-5857-4685-be1f-d57550cc96cc" xsi:nil="true"/>
+    <OriginalRelease xmlns="4873beb7-5857-4685-be1f-d57550cc96cc">15</OriginalRelease>
+    <RecommendationsModifier xmlns="4873beb7-5857-4685-be1f-d57550cc96cc" xsi:nil="true"/>
+    <ScenarioTagsTaxHTField0 xmlns="4873beb7-5857-4685-be1f-d57550cc96cc">
+      <Terms xmlns="http://schemas.microsoft.com/office/infopath/2007/PartnerControls"/>
+    </ScenarioTagsTaxHTField0>
+    <UANotes xmlns="4873beb7-5857-4685-be1f-d57550cc96cc" xsi:nil="true"/>
+  </documentManagement>
+</p:properties>
+</file>
+
 <file path=customXml/item3.xml><?xml version="1.0" encoding="utf-8"?>
 <?mso-contentType ?>
 <FormTemplates xmlns="http://schemas.microsoft.com/sharepoint/v3/contenttype/forms">
@@ -8541,16 +9221,6 @@
 </file>
 
 <file path=customXml/itemProps1.xml><?xml version="1.0" encoding="utf-8"?>
-<ds:datastoreItem xmlns:ds="http://schemas.openxmlformats.org/officeDocument/2006/customXml" ds:itemID="{83AE4ADC-D632-40A7-A0C1-0481BB069C4F}">
-  <ds:schemaRefs>
-    <ds:schemaRef ds:uri="http://schemas.microsoft.com/office/2006/metadata/properties"/>
-    <ds:schemaRef ds:uri="http://schemas.microsoft.com/office/infopath/2007/PartnerControls"/>
-    <ds:schemaRef ds:uri="4873beb7-5857-4685-be1f-d57550cc96cc"/>
-  </ds:schemaRefs>
-</ds:datastoreItem>
-</file>
-
-<file path=customXml/itemProps2.xml><?xml version="1.0" encoding="utf-8"?>
 <ds:datastoreItem xmlns:ds="http://schemas.openxmlformats.org/officeDocument/2006/customXml" ds:itemID="{88FF2527-3592-4DBF-9FD9-FEA06E5BF9A7}">
   <ds:schemaRefs>
     <ds:schemaRef ds:uri="http://schemas.microsoft.com/office/2006/metadata/contentType"/>
@@ -8568,6 +9238,16 @@
 </ds:datastoreItem>
 </file>
 
+<file path=customXml/itemProps2.xml><?xml version="1.0" encoding="utf-8"?>
+<ds:datastoreItem xmlns:ds="http://schemas.openxmlformats.org/officeDocument/2006/customXml" ds:itemID="{83AE4ADC-D632-40A7-A0C1-0481BB069C4F}">
+  <ds:schemaRefs>
+    <ds:schemaRef ds:uri="http://schemas.microsoft.com/office/2006/metadata/properties"/>
+    <ds:schemaRef ds:uri="http://schemas.microsoft.com/office/infopath/2007/PartnerControls"/>
+    <ds:schemaRef ds:uri="4873beb7-5857-4685-be1f-d57550cc96cc"/>
+  </ds:schemaRefs>
+</ds:datastoreItem>
+</file>
+
 <file path=customXml/itemProps3.xml><?xml version="1.0" encoding="utf-8"?>
 <ds:datastoreItem xmlns:ds="http://schemas.openxmlformats.org/officeDocument/2006/customXml" ds:itemID="{FF740C13-C6A2-43D3-86C5-4CBB969C2CB1}">
   <ds:schemaRefs>
@@ -8577,7 +9257,7 @@
 </file>
 
 <file path=customXml/itemProps4.xml><?xml version="1.0" encoding="utf-8"?>
-<ds:datastoreItem xmlns:ds="http://schemas.openxmlformats.org/officeDocument/2006/customXml" ds:itemID="{F0F3E649-4424-455D-89A7-879286A91B91}">
+<ds:datastoreItem xmlns:ds="http://schemas.openxmlformats.org/officeDocument/2006/customXml" ds:itemID="{05085F0D-E695-4A74-9D02-4E9A21820990}">
   <ds:schemaRefs>
     <ds:schemaRef ds:uri="http://schemas.openxmlformats.org/officeDocument/2006/bibliography"/>
   </ds:schemaRefs>
